--- a/BAO-CAO-OJT-K10A-PHAN-MINH-HUAN-SE61860.docx
+++ b/BAO-CAO-OJT-K10A-PHAN-MINH-HUAN-SE61860.docx
@@ -476,6 +476,8 @@
     <w:sdt>
       <w:sdtPr>
         <w:rPr>
+          <w:sz w:val="22"/>
+          <w:szCs w:val="22"/>
           <w:lang w:val="vi-VN"/>
         </w:rPr>
         <w:id w:val="-1775934544"/>
@@ -489,8 +491,6 @@
           <w:b/>
           <w:bCs/>
           <w:noProof/>
-          <w:sz w:val="22"/>
-          <w:szCs w:val="22"/>
         </w:rPr>
       </w:sdtEndPr>
       <w:sdtContent>
@@ -1698,23 +1698,7 @@
           <w:szCs w:val="26"/>
           <w:lang w:val="vi-VN"/>
         </w:rPr>
-        <w:t xml:space="preserve">công ty phần mềm đầu tiên tại Việt Nam đạt </w:t>
-      </w:r>
-      <w:r>
-        <w:rPr>
-          <w:sz w:val="26"/>
-          <w:szCs w:val="26"/>
-          <w:lang w:val="vi-VN"/>
-        </w:rPr>
-        <w:t xml:space="preserve">doanh thu </w:t>
-      </w:r>
-      <w:r>
-        <w:rPr>
-          <w:sz w:val="26"/>
-          <w:szCs w:val="26"/>
-          <w:lang w:val="vi-VN"/>
-        </w:rPr>
-        <w:t>hơn 2.870 tỷ đổng với tổng số cán bộ nhân viên là 7.000 người, tiếp tục lọt vào danh sách top 100 nhà cung cấp dịch vụ outsourcing toàn cầu và trở thành công ty Việt Nam có môi trường làm việc tốt nhất trong ngành IT.</w:t>
+        <w:t>công ty phần mềm đầu tiên tại Việt Nam đạt doanh thu hơn 2.870 tỷ đổng với tổng số cán bộ nhân viên là 7.000 người, tiếp tục lọt vào danh sách top 100 nhà cung cấp dịch vụ outsourcing toàn cầu và trở thành công ty Việt Nam có môi trường làm việc tốt nhất trong ngành IT.</w:t>
       </w:r>
     </w:p>
     <w:p>
@@ -1824,23 +1808,7 @@
           <w:szCs w:val="26"/>
           <w:lang w:val="vi-VN"/>
         </w:rPr>
-        <w:t xml:space="preserve"> bao gồm những đơn vị phần mềm chiến lược (gọi là </w:t>
-      </w:r>
-      <w:r>
-        <w:rPr>
-          <w:sz w:val="26"/>
-          <w:szCs w:val="26"/>
-          <w:lang w:val="vi-VN"/>
-        </w:rPr>
-        <w:t>FPT Software Strategic Unit</w:t>
-      </w:r>
-      <w:r>
-        <w:rPr>
-          <w:sz w:val="26"/>
-          <w:szCs w:val="26"/>
-          <w:lang w:val="vi-VN"/>
-        </w:rPr>
-        <w:t xml:space="preserve"> – FSU)</w:t>
+        <w:t xml:space="preserve"> bao gồm những đơn vị phần mềm chiến lược (gọi là FPT Software Strategic Unit – FSU)</w:t>
       </w:r>
       <w:r>
         <w:rPr>
@@ -1937,25 +1905,7 @@
           <w:szCs w:val="26"/>
           <w:lang w:val="vi-VN"/>
         </w:rPr>
-        <w:t xml:space="preserve">Tổng giám đốc </w:t>
-      </w:r>
-      <w:r>
-        <w:rPr>
-          <w:noProof/>
-          <w:sz w:val="26"/>
-          <w:szCs w:val="26"/>
-          <w:lang w:val="vi-VN"/>
-        </w:rPr>
-        <w:t xml:space="preserve">(CEO) </w:t>
-      </w:r>
-      <w:r>
-        <w:rPr>
-          <w:noProof/>
-          <w:sz w:val="26"/>
-          <w:szCs w:val="26"/>
-          <w:lang w:val="vi-VN"/>
-        </w:rPr>
-        <w:t>Hoàng Việt Anh.</w:t>
+        <w:t>Tổng giám đốc (CEO) Hoàng Việt Anh.</w:t>
       </w:r>
     </w:p>
     <w:p>
@@ -2112,6 +2062,7 @@
       <w:pPr>
         <w:pStyle w:val="BodyText"/>
         <w:spacing w:line="276" w:lineRule="auto"/>
+        <w:jc w:val="center"/>
         <w:rPr>
           <w:sz w:val="26"/>
           <w:szCs w:val="26"/>
@@ -2122,12 +2073,11 @@
         <w:rPr>
           <w:noProof/>
           <w:sz w:val="22"/>
-          <w:lang w:val="vi-VN"/>
         </w:rPr>
         <w:lastRenderedPageBreak/>
         <w:drawing>
           <wp:inline distT="0" distB="0" distL="0" distR="0" wp14:anchorId="2A8DC32F" wp14:editId="1B85A164">
-            <wp:extent cx="5915025" cy="4105275"/>
+            <wp:extent cx="6524625" cy="5172075"/>
             <wp:effectExtent l="0" t="0" r="0" b="0"/>
             <wp:docPr id="2" name="Picture 2"/>
             <wp:cNvGraphicFramePr/>
@@ -2147,7 +2097,7 @@
                   <pic:spPr>
                     <a:xfrm>
                       <a:off x="0" y="0"/>
-                      <a:ext cx="5915025" cy="4105275"/>
+                      <a:ext cx="6524625" cy="5172075"/>
                     </a:xfrm>
                     <a:prstGeom prst="rect">
                       <a:avLst/>
@@ -2177,23 +2127,7 @@
           <w:szCs w:val="26"/>
           <w:lang w:val="vi-VN"/>
         </w:rPr>
-        <w:t>C</w:t>
-      </w:r>
-      <w:r>
-        <w:rPr>
-          <w:sz w:val="26"/>
-          <w:szCs w:val="26"/>
-          <w:lang w:val="vi-VN"/>
-        </w:rPr>
-        <w:t xml:space="preserve">ơ cấu tổ chức của công ty </w:t>
-      </w:r>
-      <w:r>
-        <w:rPr>
-          <w:sz w:val="26"/>
-          <w:szCs w:val="26"/>
-          <w:lang w:val="vi-VN"/>
-        </w:rPr>
-        <w:t>FPT Software</w:t>
+        <w:t>Cơ cấu tổ chức của công ty FPT Software</w:t>
       </w:r>
     </w:p>
     <w:p>
@@ -2268,8 +2202,8 @@
           <w:lang w:val="vi-VN"/>
         </w:rPr>
       </w:pPr>
-      <w:bookmarkStart w:id="6" w:name="_Toc469486109"/>
-      <w:bookmarkStart w:id="7" w:name="_Toc469493760"/>
+      <w:bookmarkStart w:id="6" w:name="_Toc469493760"/>
+      <w:bookmarkStart w:id="7" w:name="_Toc469486109"/>
       <w:r>
         <w:rPr>
           <w:noProof/>
@@ -2280,7 +2214,7 @@
         </w:rPr>
         <w:t>Các hoạt động chuyên ngành:</w:t>
       </w:r>
-      <w:bookmarkEnd w:id="7"/>
+      <w:bookmarkEnd w:id="6"/>
     </w:p>
     <w:p>
       <w:pPr>
@@ -2618,6 +2552,7 @@
           <w:u w:val="single"/>
           <w:lang w:val="vi-VN"/>
         </w:rPr>
+        <w:lastRenderedPageBreak/>
         <w:t>Môi trường làm việc:</w:t>
       </w:r>
       <w:bookmarkEnd w:id="8"/>
@@ -2751,7 +2686,6 @@
           <w:szCs w:val="26"/>
           <w:lang w:val="vi-VN"/>
         </w:rPr>
-        <w:lastRenderedPageBreak/>
         <w:t xml:space="preserve">Công ty không chỉ tổ chức các hoạt động phong trào </w:t>
       </w:r>
       <w:r>
@@ -2904,7 +2838,7 @@
         </w:rPr>
         <w:t>Nội dung công việc được phân công</w:t>
       </w:r>
-      <w:bookmarkEnd w:id="6"/>
+      <w:bookmarkEnd w:id="7"/>
       <w:r>
         <w:rPr>
           <w:b/>
@@ -2974,15 +2908,32 @@
           <w:szCs w:val="26"/>
           <w:lang w:val="vi-VN"/>
         </w:rPr>
-        <w:t xml:space="preserve">Thời gian: từ 16/5/2016 đến </w:t>
-      </w:r>
-      <w:r>
-        <w:rPr>
-          <w:noProof/>
-          <w:sz w:val="26"/>
-          <w:szCs w:val="26"/>
-        </w:rPr>
-        <w:t>15/6</w:t>
+        <w:t xml:space="preserve">Thời gian: từ </w:t>
+      </w:r>
+      <w:r>
+        <w:rPr>
+          <w:noProof/>
+          <w:sz w:val="26"/>
+          <w:szCs w:val="26"/>
+        </w:rPr>
+        <w:t>12/9</w:t>
+      </w:r>
+      <w:r>
+        <w:rPr>
+          <w:noProof/>
+          <w:sz w:val="26"/>
+          <w:szCs w:val="26"/>
+          <w:lang w:val="vi-VN"/>
+        </w:rPr>
+        <w:t xml:space="preserve">/2016 đến </w:t>
+      </w:r>
+      <w:r>
+        <w:rPr>
+          <w:noProof/>
+          <w:sz w:val="26"/>
+          <w:szCs w:val="26"/>
+        </w:rPr>
+        <w:t>14/10</w:t>
       </w:r>
       <w:r>
         <w:rPr>
@@ -3096,24 +3047,75 @@
           <w:szCs w:val="26"/>
           <w:lang w:val="vi-VN"/>
         </w:rPr>
-        <w:t xml:space="preserve">Thời gian: từ 10/7/2016 đến </w:t>
-      </w:r>
-      <w:r>
-        <w:rPr>
-          <w:noProof/>
-          <w:sz w:val="26"/>
-          <w:szCs w:val="26"/>
-        </w:rPr>
-        <w:t>31</w:t>
-      </w:r>
-      <w:r>
-        <w:rPr>
-          <w:noProof/>
-          <w:sz w:val="26"/>
-          <w:szCs w:val="26"/>
-          <w:lang w:val="vi-VN"/>
-        </w:rPr>
-        <w:t>/8/2016.</w:t>
+        <w:t xml:space="preserve">Thời gian: từ </w:t>
+      </w:r>
+      <w:r>
+        <w:rPr>
+          <w:noProof/>
+          <w:sz w:val="26"/>
+          <w:szCs w:val="26"/>
+        </w:rPr>
+        <w:t>17</w:t>
+      </w:r>
+      <w:r>
+        <w:rPr>
+          <w:noProof/>
+          <w:sz w:val="26"/>
+          <w:szCs w:val="26"/>
+          <w:lang w:val="vi-VN"/>
+        </w:rPr>
+        <w:t>/</w:t>
+      </w:r>
+      <w:r>
+        <w:rPr>
+          <w:noProof/>
+          <w:sz w:val="26"/>
+          <w:szCs w:val="26"/>
+        </w:rPr>
+        <w:t>10</w:t>
+      </w:r>
+      <w:r>
+        <w:rPr>
+          <w:noProof/>
+          <w:sz w:val="26"/>
+          <w:szCs w:val="26"/>
+          <w:lang w:val="vi-VN"/>
+        </w:rPr>
+        <w:t xml:space="preserve">/2016 đến </w:t>
+      </w:r>
+      <w:r>
+        <w:rPr>
+          <w:noProof/>
+          <w:sz w:val="26"/>
+          <w:szCs w:val="26"/>
+        </w:rPr>
+        <w:t>14</w:t>
+      </w:r>
+      <w:r>
+        <w:rPr>
+          <w:noProof/>
+          <w:sz w:val="26"/>
+          <w:szCs w:val="26"/>
+          <w:lang w:val="vi-VN"/>
+        </w:rPr>
+        <w:t>/</w:t>
+      </w:r>
+      <w:r>
+        <w:rPr>
+          <w:noProof/>
+          <w:sz w:val="26"/>
+          <w:szCs w:val="26"/>
+        </w:rPr>
+        <w:t>12</w:t>
+      </w:r>
+      <w:r>
+        <w:rPr>
+          <w:noProof/>
+          <w:sz w:val="26"/>
+          <w:szCs w:val="26"/>
+          <w:lang w:val="vi-VN"/>
+        </w:rPr>
+        <w:t>/2016.</w:t>
       </w:r>
     </w:p>
     <w:p>
@@ -3232,7 +3234,75 @@
           <w:szCs w:val="26"/>
           <w:lang w:val="vi-VN"/>
         </w:rPr>
-        <w:t>Thời gian: từ 1/8/2016 đến 31/8/2016</w:t>
+        <w:t>Thời gian: từ 1</w:t>
+      </w:r>
+      <w:r>
+        <w:rPr>
+          <w:noProof/>
+          <w:sz w:val="26"/>
+          <w:szCs w:val="26"/>
+        </w:rPr>
+        <w:t>5</w:t>
+      </w:r>
+      <w:r>
+        <w:rPr>
+          <w:noProof/>
+          <w:sz w:val="26"/>
+          <w:szCs w:val="26"/>
+          <w:lang w:val="vi-VN"/>
+        </w:rPr>
+        <w:t>/</w:t>
+      </w:r>
+      <w:r>
+        <w:rPr>
+          <w:noProof/>
+          <w:sz w:val="26"/>
+          <w:szCs w:val="26"/>
+        </w:rPr>
+        <w:t>12</w:t>
+      </w:r>
+      <w:r>
+        <w:rPr>
+          <w:noProof/>
+          <w:sz w:val="26"/>
+          <w:szCs w:val="26"/>
+          <w:lang w:val="vi-VN"/>
+        </w:rPr>
+        <w:t>/2016 đến 3</w:t>
+      </w:r>
+      <w:r>
+        <w:rPr>
+          <w:noProof/>
+          <w:sz w:val="26"/>
+          <w:szCs w:val="26"/>
+        </w:rPr>
+        <w:t>0</w:t>
+      </w:r>
+      <w:r>
+        <w:rPr>
+          <w:noProof/>
+          <w:sz w:val="26"/>
+          <w:szCs w:val="26"/>
+          <w:lang w:val="vi-VN"/>
+        </w:rPr>
+        <w:t>/</w:t>
+      </w:r>
+      <w:r>
+        <w:rPr>
+          <w:noProof/>
+          <w:sz w:val="26"/>
+          <w:szCs w:val="26"/>
+        </w:rPr>
+        <w:t>12</w:t>
+      </w:r>
+      <w:r>
+        <w:rPr>
+          <w:noProof/>
+          <w:sz w:val="26"/>
+          <w:szCs w:val="26"/>
+          <w:lang w:val="vi-VN"/>
+        </w:rPr>
+        <w:t>/2016</w:t>
       </w:r>
     </w:p>
     <w:p>
@@ -3338,7 +3408,6 @@
           <w:noProof/>
           <w:sz w:val="26"/>
           <w:szCs w:val="26"/>
-          <w:lang w:val="vi-VN"/>
         </w:rPr>
       </w:pPr>
     </w:p>
@@ -3470,7 +3539,25 @@
           <w:szCs w:val="26"/>
           <w:lang w:val="vi-VN"/>
         </w:rPr>
-        <w:t>Team size: 23 members</w:t>
+        <w:lastRenderedPageBreak/>
+        <w:t xml:space="preserve">Team size: </w:t>
+      </w:r>
+      <w:r>
+        <w:rPr>
+          <w:noProof/>
+          <w:sz w:val="26"/>
+          <w:szCs w:val="26"/>
+        </w:rPr>
+        <w:t>9</w:t>
+      </w:r>
+      <w:r>
+        <w:rPr>
+          <w:noProof/>
+          <w:sz w:val="26"/>
+          <w:szCs w:val="26"/>
+          <w:lang w:val="vi-VN"/>
+        </w:rPr>
+        <w:t xml:space="preserve"> members</w:t>
       </w:r>
     </w:p>
     <w:p>
@@ -3613,7 +3700,6 @@
           <w:szCs w:val="26"/>
           <w:lang w:val="vi-VN"/>
         </w:rPr>
-        <w:lastRenderedPageBreak/>
         <w:t>Đảm bảo phần mềm đúng theo format và các rules của khách hàng</w:t>
       </w:r>
     </w:p>
@@ -3689,7 +3775,7 @@
           <w:sz w:val="26"/>
           <w:szCs w:val="26"/>
         </w:rPr>
-        <w:t>Testing tool: SQL server, excel</w:t>
+        <w:t>Testing tool: MySQL, Hibernate, Spring MVC, RESTful web service,</w:t>
       </w:r>
     </w:p>
     <w:p>
@@ -3719,7 +3805,35 @@
           <w:szCs w:val="26"/>
           <w:lang w:val="vi-VN"/>
         </w:rPr>
-        <w:t>Team size: 25 members</w:t>
+        <w:t xml:space="preserve">Team size: </w:t>
+      </w:r>
+      <w:r>
+        <w:rPr>
+          <w:noProof/>
+          <w:sz w:val="26"/>
+          <w:szCs w:val="26"/>
+        </w:rPr>
+        <w:t>3</w:t>
+      </w:r>
+      <w:r>
+        <w:rPr>
+          <w:noProof/>
+          <w:sz w:val="26"/>
+          <w:szCs w:val="26"/>
+          <w:lang w:val="vi-VN"/>
+        </w:rPr>
+        <w:t xml:space="preserve"> m</w:t>
+      </w:r>
+      <w:bookmarkStart w:id="12" w:name="_GoBack"/>
+      <w:bookmarkEnd w:id="12"/>
+      <w:r>
+        <w:rPr>
+          <w:noProof/>
+          <w:sz w:val="26"/>
+          <w:szCs w:val="26"/>
+          <w:lang w:val="vi-VN"/>
+        </w:rPr>
+        <w:t>embers</w:t>
       </w:r>
     </w:p>
     <w:p>
@@ -4080,8 +4194,8 @@
           <w:lang w:val="vi-VN"/>
         </w:rPr>
       </w:pPr>
-      <w:bookmarkStart w:id="12" w:name="_Toc469486111"/>
-      <w:bookmarkStart w:id="13" w:name="_Toc469493764"/>
+      <w:bookmarkStart w:id="13" w:name="_Toc469486111"/>
+      <w:bookmarkStart w:id="14" w:name="_Toc469493764"/>
       <w:r>
         <w:rPr>
           <w:b/>
@@ -4092,7 +4206,7 @@
         </w:rPr>
         <w:t>Kết quả đạt được qua đợt thực tập</w:t>
       </w:r>
-      <w:bookmarkEnd w:id="12"/>
+      <w:bookmarkEnd w:id="13"/>
       <w:r>
         <w:rPr>
           <w:b/>
@@ -4103,7 +4217,7 @@
         </w:rPr>
         <w:t>:</w:t>
       </w:r>
-      <w:bookmarkEnd w:id="13"/>
+      <w:bookmarkEnd w:id="14"/>
     </w:p>
     <w:p>
       <w:pPr>
@@ -4284,8 +4398,6 @@
           <w:lang w:val="vi-VN"/>
         </w:rPr>
       </w:pPr>
-      <w:bookmarkStart w:id="14" w:name="_GoBack"/>
-      <w:bookmarkEnd w:id="14"/>
     </w:p>
     <w:p>
       <w:pPr>
@@ -5672,7 +5784,7 @@
                     <w:noProof/>
                     <w:sz w:val="20"/>
                   </w:rPr>
-                  <w:t>7</w:t>
+                  <w:t>6</w:t>
                 </w:r>
                 <w:r>
                   <w:fldChar w:fldCharType="end"/>
@@ -8389,6 +8501,7 @@
   <w:style w:type="character" w:default="1" w:styleId="DefaultParagraphFont">
     <w:name w:val="Default Paragraph Font"/>
     <w:uiPriority w:val="1"/>
+    <w:semiHidden/>
     <w:unhideWhenUsed/>
   </w:style>
   <w:style w:type="table" w:default="1" w:styleId="TableNormal">
@@ -8856,537 +8969,6 @@
     <w:unhideWhenUsed/>
   </w:style>
 </w:styles>
-</file>
-
-<file path=word/glossary/document.xml><?xml version="1.0" encoding="utf-8"?>
-<w:glossaryDocument xmlns:wpc="http://schemas.microsoft.com/office/word/2010/wordprocessingCanvas" xmlns:mc="http://schemas.openxmlformats.org/markup-compatibility/2006" xmlns:o="urn:schemas-microsoft-com:office:office" xmlns:r="http://schemas.openxmlformats.org/officeDocument/2006/relationships" xmlns:m="http://schemas.openxmlformats.org/officeDocument/2006/math" xmlns:v="urn:schemas-microsoft-com:vml" xmlns:wp14="http://schemas.microsoft.com/office/word/2010/wordprocessingDrawing" xmlns:wp="http://schemas.openxmlformats.org/drawingml/2006/wordprocessingDrawing" xmlns:w10="urn:schemas-microsoft-com:office:word" xmlns:w="http://schemas.openxmlformats.org/wordprocessingml/2006/main" xmlns:w14="http://schemas.microsoft.com/office/word/2010/wordml" xmlns:wpg="http://schemas.microsoft.com/office/word/2010/wordprocessingGroup" xmlns:wpi="http://schemas.microsoft.com/office/word/2010/wordprocessingInk" xmlns:wne="http://schemas.microsoft.com/office/word/2006/wordml" xmlns:wps="http://schemas.microsoft.com/office/word/2010/wordprocessingShape" mc:Ignorable="w14 wp14"/>
-</file>
-
-<file path=word/glossary/fontTable.xml><?xml version="1.0" encoding="utf-8"?>
-<w:fonts xmlns:mc="http://schemas.openxmlformats.org/markup-compatibility/2006" xmlns:r="http://schemas.openxmlformats.org/officeDocument/2006/relationships" xmlns:w="http://schemas.openxmlformats.org/wordprocessingml/2006/main" xmlns:w14="http://schemas.microsoft.com/office/word/2010/wordml" mc:Ignorable="w14">
-  <w:font w:name="Times New Roman">
-    <w:altName w:val="Times New Roman"/>
-    <w:panose1 w:val="02020603050405020304"/>
-    <w:charset w:val="00"/>
-    <w:family w:val="roman"/>
-    <w:pitch w:val="variable"/>
-    <w:sig w:usb0="E0002AFF" w:usb1="C0007841" w:usb2="00000009" w:usb3="00000000" w:csb0="000001FF" w:csb1="00000000"/>
-  </w:font>
-  <w:font w:name="Wingdings">
-    <w:panose1 w:val="05000000000000000000"/>
-    <w:charset w:val="02"/>
-    <w:family w:val="auto"/>
-    <w:pitch w:val="variable"/>
-    <w:sig w:usb0="00000000" w:usb1="10000000" w:usb2="00000000" w:usb3="00000000" w:csb0="80000000" w:csb1="00000000"/>
-  </w:font>
-  <w:font w:name="Symbol">
-    <w:panose1 w:val="05050102010706020507"/>
-    <w:charset w:val="02"/>
-    <w:family w:val="roman"/>
-    <w:pitch w:val="variable"/>
-    <w:sig w:usb0="00000000" w:usb1="10000000" w:usb2="00000000" w:usb3="00000000" w:csb0="80000000" w:csb1="00000000"/>
-  </w:font>
-  <w:font w:name="Courier New">
-    <w:panose1 w:val="02070309020205020404"/>
-    <w:charset w:val="00"/>
-    <w:family w:val="modern"/>
-    <w:pitch w:val="fixed"/>
-    <w:sig w:usb0="E0002AFF" w:usb1="C0007843" w:usb2="00000009" w:usb3="00000000" w:csb0="000001FF" w:csb1="00000000"/>
-  </w:font>
-  <w:font w:name="Calibri">
-    <w:panose1 w:val="020F0502020204030204"/>
-    <w:charset w:val="00"/>
-    <w:family w:val="swiss"/>
-    <w:pitch w:val="variable"/>
-    <w:sig w:usb0="E00002FF" w:usb1="4000ACFF" w:usb2="00000001" w:usb3="00000000" w:csb0="0000019F" w:csb1="00000000"/>
-  </w:font>
-  <w:font w:name="Cambria">
-    <w:panose1 w:val="02040503050406030204"/>
-    <w:charset w:val="00"/>
-    <w:family w:val="roman"/>
-    <w:pitch w:val="variable"/>
-    <w:sig w:usb0="E00002FF" w:usb1="400004FF" w:usb2="00000000" w:usb3="00000000" w:csb0="0000019F" w:csb1="00000000"/>
-  </w:font>
-  <w:font w:name="Tahoma">
-    <w:panose1 w:val="020B0604030504040204"/>
-    <w:charset w:val="00"/>
-    <w:family w:val="swiss"/>
-    <w:pitch w:val="variable"/>
-    <w:sig w:usb0="E1002EFF" w:usb1="C000605B" w:usb2="00000029" w:usb3="00000000" w:csb0="000101FF" w:csb1="00000000"/>
-  </w:font>
-</w:fonts>
-</file>
-
-<file path=word/glossary/settings.xml><?xml version="1.0" encoding="utf-8"?>
-<w:settings xmlns:mc="http://schemas.openxmlformats.org/markup-compatibility/2006" xmlns:o="urn:schemas-microsoft-com:office:office" xmlns:r="http://schemas.openxmlformats.org/officeDocument/2006/relationships" xmlns:m="http://schemas.openxmlformats.org/officeDocument/2006/math" xmlns:v="urn:schemas-microsoft-com:vml" xmlns:w10="urn:schemas-microsoft-com:office:word" xmlns:w="http://schemas.openxmlformats.org/wordprocessingml/2006/main" xmlns:w14="http://schemas.microsoft.com/office/word/2010/wordml" xmlns:sl="http://schemas.openxmlformats.org/schemaLibrary/2006/main" mc:Ignorable="w14">
-  <w:view w:val="normal"/>
-  <w:defaultTabStop w:val="720"/>
-  <w:characterSpacingControl w:val="doNotCompress"/>
-  <w:compat>
-    <w:useFELayout/>
-    <w:compatSetting w:name="compatibilityMode" w:uri="http://schemas.microsoft.com/office/word" w:val="14"/>
-    <w:compatSetting w:name="overrideTableStyleFontSizeAndJustification" w:uri="http://schemas.microsoft.com/office/word" w:val="1"/>
-    <w:compatSetting w:name="enableOpenTypeFeatures" w:uri="http://schemas.microsoft.com/office/word" w:val="1"/>
-    <w:compatSetting w:name="doNotFlipMirrorIndents" w:uri="http://schemas.microsoft.com/office/word" w:val="1"/>
-  </w:compat>
-  <w:rsids>
-    <w:rsidRoot w:val="00843702"/>
-    <w:rsid w:val="00292FBF"/>
-    <w:rsid w:val="00843702"/>
-  </w:rsids>
-  <m:mathPr>
-    <m:mathFont m:val="Cambria Math"/>
-    <m:brkBin m:val="before"/>
-    <m:brkBinSub m:val="--"/>
-    <m:smallFrac m:val="0"/>
-    <m:dispDef/>
-    <m:lMargin m:val="0"/>
-    <m:rMargin m:val="0"/>
-    <m:defJc m:val="centerGroup"/>
-    <m:wrapIndent m:val="1440"/>
-    <m:intLim m:val="subSup"/>
-    <m:naryLim m:val="undOvr"/>
-  </m:mathPr>
-  <w:themeFontLang w:val="en-US"/>
-  <w:clrSchemeMapping w:bg1="light1" w:t1="dark1" w:bg2="light2" w:t2="dark2" w:accent1="accent1" w:accent2="accent2" w:accent3="accent3" w:accent4="accent4" w:accent5="accent5" w:accent6="accent6" w:hyperlink="hyperlink" w:followedHyperlink="followedHyperlink"/>
-  <w:decimalSymbol w:val="."/>
-  <w:listSeparator w:val=","/>
-</w:settings>
-</file>
-
-<file path=word/glossary/styles.xml><?xml version="1.0" encoding="utf-8"?>
-<w:styles xmlns:mc="http://schemas.openxmlformats.org/markup-compatibility/2006" xmlns:r="http://schemas.openxmlformats.org/officeDocument/2006/relationships" xmlns:w="http://schemas.openxmlformats.org/wordprocessingml/2006/main" xmlns:w14="http://schemas.microsoft.com/office/word/2010/wordml" mc:Ignorable="w14">
-  <w:docDefaults>
-    <w:rPrDefault>
-      <w:rPr>
-        <w:rFonts w:asciiTheme="minorHAnsi" w:eastAsiaTheme="minorEastAsia" w:hAnsiTheme="minorHAnsi" w:cstheme="minorBidi"/>
-        <w:sz w:val="22"/>
-        <w:szCs w:val="22"/>
-        <w:lang w:val="en-US" w:eastAsia="en-US" w:bidi="ar-SA"/>
-      </w:rPr>
-    </w:rPrDefault>
-    <w:pPrDefault>
-      <w:pPr>
-        <w:spacing w:after="200" w:line="276" w:lineRule="auto"/>
-      </w:pPr>
-    </w:pPrDefault>
-  </w:docDefaults>
-  <w:latentStyles w:defLockedState="0" w:defUIPriority="99" w:defSemiHidden="1" w:defUnhideWhenUsed="1" w:defQFormat="0" w:count="267">
-    <w:lsdException w:name="Normal" w:semiHidden="0" w:uiPriority="0" w:unhideWhenUsed="0" w:qFormat="1"/>
-    <w:lsdException w:name="heading 1" w:semiHidden="0" w:uiPriority="9" w:unhideWhenUsed="0" w:qFormat="1"/>
-    <w:lsdException w:name="heading 2" w:uiPriority="9" w:qFormat="1"/>
-    <w:lsdException w:name="heading 3" w:uiPriority="9" w:qFormat="1"/>
-    <w:lsdException w:name="heading 4" w:uiPriority="9" w:qFormat="1"/>
-    <w:lsdException w:name="heading 5" w:uiPriority="9" w:qFormat="1"/>
-    <w:lsdException w:name="heading 6" w:uiPriority="9" w:qFormat="1"/>
-    <w:lsdException w:name="heading 7" w:uiPriority="9" w:qFormat="1"/>
-    <w:lsdException w:name="heading 8" w:uiPriority="9" w:qFormat="1"/>
-    <w:lsdException w:name="heading 9" w:uiPriority="9" w:qFormat="1"/>
-    <w:lsdException w:name="toc 1" w:uiPriority="39"/>
-    <w:lsdException w:name="toc 2" w:uiPriority="39"/>
-    <w:lsdException w:name="toc 3" w:uiPriority="39"/>
-    <w:lsdException w:name="toc 4" w:uiPriority="39"/>
-    <w:lsdException w:name="toc 5" w:uiPriority="39"/>
-    <w:lsdException w:name="toc 6" w:uiPriority="39"/>
-    <w:lsdException w:name="toc 7" w:uiPriority="39"/>
-    <w:lsdException w:name="toc 8" w:uiPriority="39"/>
-    <w:lsdException w:name="toc 9" w:uiPriority="39"/>
-    <w:lsdException w:name="caption" w:uiPriority="35" w:qFormat="1"/>
-    <w:lsdException w:name="Title" w:semiHidden="0" w:uiPriority="10" w:unhideWhenUsed="0" w:qFormat="1"/>
-    <w:lsdException w:name="Default Paragraph Font" w:uiPriority="1"/>
-    <w:lsdException w:name="Subtitle" w:semiHidden="0" w:uiPriority="11" w:unhideWhenUsed="0" w:qFormat="1"/>
-    <w:lsdException w:name="Strong" w:semiHidden="0" w:uiPriority="22" w:unhideWhenUsed="0" w:qFormat="1"/>
-    <w:lsdException w:name="Emphasis" w:semiHidden="0" w:uiPriority="20" w:unhideWhenUsed="0" w:qFormat="1"/>
-    <w:lsdException w:name="Table Grid" w:semiHidden="0" w:uiPriority="59" w:unhideWhenUsed="0"/>
-    <w:lsdException w:name="Placeholder Text" w:unhideWhenUsed="0"/>
-    <w:lsdException w:name="No Spacing" w:semiHidden="0" w:uiPriority="1" w:unhideWhenUsed="0" w:qFormat="1"/>
-    <w:lsdException w:name="Light Shading" w:semiHidden="0" w:uiPriority="60" w:unhideWhenUsed="0"/>
-    <w:lsdException w:name="Light List" w:semiHidden="0" w:uiPriority="61" w:unhideWhenUsed="0"/>
-    <w:lsdException w:name="Light Grid" w:semiHidden="0" w:uiPriority="62" w:unhideWhenUsed="0"/>
-    <w:lsdException w:name="Medium Shading 1" w:semiHidden="0" w:uiPriority="63" w:unhideWhenUsed="0"/>
-    <w:lsdException w:name="Medium Shading 2" w:semiHidden="0" w:uiPriority="64" w:unhideWhenUsed="0"/>
-    <w:lsdException w:name="Medium List 1" w:semiHidden="0" w:uiPriority="65" w:unhideWhenUsed="0"/>
-    <w:lsdException w:name="Medium List 2" w:semiHidden="0" w:uiPriority="66" w:unhideWhenUsed="0"/>
-    <w:lsdException w:name="Medium Grid 1" w:semiHidden="0" w:uiPriority="67" w:unhideWhenUsed="0"/>
-    <w:lsdException w:name="Medium Grid 2" w:semiHidden="0" w:uiPriority="68" w:unhideWhenUsed="0"/>
-    <w:lsdException w:name="Medium Grid 3" w:semiHidden="0" w:uiPriority="69" w:unhideWhenUsed="0"/>
-    <w:lsdException w:name="Dark List" w:semiHidden="0" w:uiPriority="70" w:unhideWhenUsed="0"/>
-    <w:lsdException w:name="Colorful Shading" w:semiHidden="0" w:uiPriority="71" w:unhideWhenUsed="0"/>
-    <w:lsdException w:name="Colorful List" w:semiHidden="0" w:uiPriority="72" w:unhideWhenUsed="0"/>
-    <w:lsdException w:name="Colorful Grid" w:semiHidden="0" w:uiPriority="73" w:unhideWhenUsed="0"/>
-    <w:lsdException w:name="Light Shading Accent 1" w:semiHidden="0" w:uiPriority="60" w:unhideWhenUsed="0"/>
-    <w:lsdException w:name="Light List Accent 1" w:semiHidden="0" w:uiPriority="61" w:unhideWhenUsed="0"/>
-    <w:lsdException w:name="Light Grid Accent 1" w:semiHidden="0" w:uiPriority="62" w:unhideWhenUsed="0"/>
-    <w:lsdException w:name="Medium Shading 1 Accent 1" w:semiHidden="0" w:uiPriority="63" w:unhideWhenUsed="0"/>
-    <w:lsdException w:name="Medium Shading 2 Accent 1" w:semiHidden="0" w:uiPriority="64" w:unhideWhenUsed="0"/>
-    <w:lsdException w:name="Medium List 1 Accent 1" w:semiHidden="0" w:uiPriority="65" w:unhideWhenUsed="0"/>
-    <w:lsdException w:name="Revision" w:unhideWhenUsed="0"/>
-    <w:lsdException w:name="List Paragraph" w:semiHidden="0" w:uiPriority="34" w:unhideWhenUsed="0" w:qFormat="1"/>
-    <w:lsdException w:name="Quote" w:semiHidden="0" w:uiPriority="29" w:unhideWhenUsed="0" w:qFormat="1"/>
-    <w:lsdException w:name="Intense Quote" w:semiHidden="0" w:uiPriority="30" w:unhideWhenUsed="0" w:qFormat="1"/>
-    <w:lsdException w:name="Medium List 2 Accent 1" w:semiHidden="0" w:uiPriority="66" w:unhideWhenUsed="0"/>
-    <w:lsdException w:name="Medium Grid 1 Accent 1" w:semiHidden="0" w:uiPriority="67" w:unhideWhenUsed="0"/>
-    <w:lsdException w:name="Medium Grid 2 Accent 1" w:semiHidden="0" w:uiPriority="68" w:unhideWhenUsed="0"/>
-    <w:lsdException w:name="Medium Grid 3 Accent 1" w:semiHidden="0" w:uiPriority="69" w:unhideWhenUsed="0"/>
-    <w:lsdException w:name="Dark List Accent 1" w:semiHidden="0" w:uiPriority="70" w:unhideWhenUsed="0"/>
-    <w:lsdException w:name="Colorful Shading Accent 1" w:semiHidden="0" w:uiPriority="71" w:unhideWhenUsed="0"/>
-    <w:lsdException w:name="Colorful List Accent 1" w:semiHidden="0" w:uiPriority="72" w:unhideWhenUsed="0"/>
-    <w:lsdException w:name="Colorful Grid Accent 1" w:semiHidden="0" w:uiPriority="73" w:unhideWhenUsed="0"/>
-    <w:lsdException w:name="Light Shading Accent 2" w:semiHidden="0" w:uiPriority="60" w:unhideWhenUsed="0"/>
-    <w:lsdException w:name="Light List Accent 2" w:semiHidden="0" w:uiPriority="61" w:unhideWhenUsed="0"/>
-    <w:lsdException w:name="Light Grid Accent 2" w:semiHidden="0" w:uiPriority="62" w:unhideWhenUsed="0"/>
-    <w:lsdException w:name="Medium Shading 1 Accent 2" w:semiHidden="0" w:uiPriority="63" w:unhideWhenUsed="0"/>
-    <w:lsdException w:name="Medium Shading 2 Accent 2" w:semiHidden="0" w:uiPriority="64" w:unhideWhenUsed="0"/>
-    <w:lsdException w:name="Medium List 1 Accent 2" w:semiHidden="0" w:uiPriority="65" w:unhideWhenUsed="0"/>
-    <w:lsdException w:name="Medium List 2 Accent 2" w:semiHidden="0" w:uiPriority="66" w:unhideWhenUsed="0"/>
-    <w:lsdException w:name="Medium Grid 1 Accent 2" w:semiHidden="0" w:uiPriority="67" w:unhideWhenUsed="0"/>
-    <w:lsdException w:name="Medium Grid 2 Accent 2" w:semiHidden="0" w:uiPriority="68" w:unhideWhenUsed="0"/>
-    <w:lsdException w:name="Medium Grid 3 Accent 2" w:semiHidden="0" w:uiPriority="69" w:unhideWhenUsed="0"/>
-    <w:lsdException w:name="Dark List Accent 2" w:semiHidden="0" w:uiPriority="70" w:unhideWhenUsed="0"/>
-    <w:lsdException w:name="Colorful Shading Accent 2" w:semiHidden="0" w:uiPriority="71" w:unhideWhenUsed="0"/>
-    <w:lsdException w:name="Colorful List Accent 2" w:semiHidden="0" w:uiPriority="72" w:unhideWhenUsed="0"/>
-    <w:lsdException w:name="Colorful Grid Accent 2" w:semiHidden="0" w:uiPriority="73" w:unhideWhenUsed="0"/>
-    <w:lsdException w:name="Light Shading Accent 3" w:semiHidden="0" w:uiPriority="60" w:unhideWhenUsed="0"/>
-    <w:lsdException w:name="Light List Accent 3" w:semiHidden="0" w:uiPriority="61" w:unhideWhenUsed="0"/>
-    <w:lsdException w:name="Light Grid Accent 3" w:semiHidden="0" w:uiPriority="62" w:unhideWhenUsed="0"/>
-    <w:lsdException w:name="Medium Shading 1 Accent 3" w:semiHidden="0" w:uiPriority="63" w:unhideWhenUsed="0"/>
-    <w:lsdException w:name="Medium Shading 2 Accent 3" w:semiHidden="0" w:uiPriority="64" w:unhideWhenUsed="0"/>
-    <w:lsdException w:name="Medium List 1 Accent 3" w:semiHidden="0" w:uiPriority="65" w:unhideWhenUsed="0"/>
-    <w:lsdException w:name="Medium List 2 Accent 3" w:semiHidden="0" w:uiPriority="66" w:unhideWhenUsed="0"/>
-    <w:lsdException w:name="Medium Grid 1 Accent 3" w:semiHidden="0" w:uiPriority="67" w:unhideWhenUsed="0"/>
-    <w:lsdException w:name="Medium Grid 2 Accent 3" w:semiHidden="0" w:uiPriority="68" w:unhideWhenUsed="0"/>
-    <w:lsdException w:name="Medium Grid 3 Accent 3" w:semiHidden="0" w:uiPriority="69" w:unhideWhenUsed="0"/>
-    <w:lsdException w:name="Dark List Accent 3" w:semiHidden="0" w:uiPriority="70" w:unhideWhenUsed="0"/>
-    <w:lsdException w:name="Colorful Shading Accent 3" w:semiHidden="0" w:uiPriority="71" w:unhideWhenUsed="0"/>
-    <w:lsdException w:name="Colorful List Accent 3" w:semiHidden="0" w:uiPriority="72" w:unhideWhenUsed="0"/>
-    <w:lsdException w:name="Colorful Grid Accent 3" w:semiHidden="0" w:uiPriority="73" w:unhideWhenUsed="0"/>
-    <w:lsdException w:name="Light Shading Accent 4" w:semiHidden="0" w:uiPriority="60" w:unhideWhenUsed="0"/>
-    <w:lsdException w:name="Light List Accent 4" w:semiHidden="0" w:uiPriority="61" w:unhideWhenUsed="0"/>
-    <w:lsdException w:name="Light Grid Accent 4" w:semiHidden="0" w:uiPriority="62" w:unhideWhenUsed="0"/>
-    <w:lsdException w:name="Medium Shading 1 Accent 4" w:semiHidden="0" w:uiPriority="63" w:unhideWhenUsed="0"/>
-    <w:lsdException w:name="Medium Shading 2 Accent 4" w:semiHidden="0" w:uiPriority="64" w:unhideWhenUsed="0"/>
-    <w:lsdException w:name="Medium List 1 Accent 4" w:semiHidden="0" w:uiPriority="65" w:unhideWhenUsed="0"/>
-    <w:lsdException w:name="Medium List 2 Accent 4" w:semiHidden="0" w:uiPriority="66" w:unhideWhenUsed="0"/>
-    <w:lsdException w:name="Medium Grid 1 Accent 4" w:semiHidden="0" w:uiPriority="67" w:unhideWhenUsed="0"/>
-    <w:lsdException w:name="Medium Grid 2 Accent 4" w:semiHidden="0" w:uiPriority="68" w:unhideWhenUsed="0"/>
-    <w:lsdException w:name="Medium Grid 3 Accent 4" w:semiHidden="0" w:uiPriority="69" w:unhideWhenUsed="0"/>
-    <w:lsdException w:name="Dark List Accent 4" w:semiHidden="0" w:uiPriority="70" w:unhideWhenUsed="0"/>
-    <w:lsdException w:name="Colorful Shading Accent 4" w:semiHidden="0" w:uiPriority="71" w:unhideWhenUsed="0"/>
-    <w:lsdException w:name="Colorful List Accent 4" w:semiHidden="0" w:uiPriority="72" w:unhideWhenUsed="0"/>
-    <w:lsdException w:name="Colorful Grid Accent 4" w:semiHidden="0" w:uiPriority="73" w:unhideWhenUsed="0"/>
-    <w:lsdException w:name="Light Shading Accent 5" w:semiHidden="0" w:uiPriority="60" w:unhideWhenUsed="0"/>
-    <w:lsdException w:name="Light List Accent 5" w:semiHidden="0" w:uiPriority="61" w:unhideWhenUsed="0"/>
-    <w:lsdException w:name="Light Grid Accent 5" w:semiHidden="0" w:uiPriority="62" w:unhideWhenUsed="0"/>
-    <w:lsdException w:name="Medium Shading 1 Accent 5" w:semiHidden="0" w:uiPriority="63" w:unhideWhenUsed="0"/>
-    <w:lsdException w:name="Medium Shading 2 Accent 5" w:semiHidden="0" w:uiPriority="64" w:unhideWhenUsed="0"/>
-    <w:lsdException w:name="Medium List 1 Accent 5" w:semiHidden="0" w:uiPriority="65" w:unhideWhenUsed="0"/>
-    <w:lsdException w:name="Medium List 2 Accent 5" w:semiHidden="0" w:uiPriority="66" w:unhideWhenUsed="0"/>
-    <w:lsdException w:name="Medium Grid 1 Accent 5" w:semiHidden="0" w:uiPriority="67" w:unhideWhenUsed="0"/>
-    <w:lsdException w:name="Medium Grid 2 Accent 5" w:semiHidden="0" w:uiPriority="68" w:unhideWhenUsed="0"/>
-    <w:lsdException w:name="Medium Grid 3 Accent 5" w:semiHidden="0" w:uiPriority="69" w:unhideWhenUsed="0"/>
-    <w:lsdException w:name="Dark List Accent 5" w:semiHidden="0" w:uiPriority="70" w:unhideWhenUsed="0"/>
-    <w:lsdException w:name="Colorful Shading Accent 5" w:semiHidden="0" w:uiPriority="71" w:unhideWhenUsed="0"/>
-    <w:lsdException w:name="Colorful List Accent 5" w:semiHidden="0" w:uiPriority="72" w:unhideWhenUsed="0"/>
-    <w:lsdException w:name="Colorful Grid Accent 5" w:semiHidden="0" w:uiPriority="73" w:unhideWhenUsed="0"/>
-    <w:lsdException w:name="Light Shading Accent 6" w:semiHidden="0" w:uiPriority="60" w:unhideWhenUsed="0"/>
-    <w:lsdException w:name="Light List Accent 6" w:semiHidden="0" w:uiPriority="61" w:unhideWhenUsed="0"/>
-    <w:lsdException w:name="Light Grid Accent 6" w:semiHidden="0" w:uiPriority="62" w:unhideWhenUsed="0"/>
-    <w:lsdException w:name="Medium Shading 1 Accent 6" w:semiHidden="0" w:uiPriority="63" w:unhideWhenUsed="0"/>
-    <w:lsdException w:name="Medium Shading 2 Accent 6" w:semiHidden="0" w:uiPriority="64" w:unhideWhenUsed="0"/>
-    <w:lsdException w:name="Medium List 1 Accent 6" w:semiHidden="0" w:uiPriority="65" w:unhideWhenUsed="0"/>
-    <w:lsdException w:name="Medium List 2 Accent 6" w:semiHidden="0" w:uiPriority="66" w:unhideWhenUsed="0"/>
-    <w:lsdException w:name="Medium Grid 1 Accent 6" w:semiHidden="0" w:uiPriority="67" w:unhideWhenUsed="0"/>
-    <w:lsdException w:name="Medium Grid 2 Accent 6" w:semiHidden="0" w:uiPriority="68" w:unhideWhenUsed="0"/>
-    <w:lsdException w:name="Medium Grid 3 Accent 6" w:semiHidden="0" w:uiPriority="69" w:unhideWhenUsed="0"/>
-    <w:lsdException w:name="Dark List Accent 6" w:semiHidden="0" w:uiPriority="70" w:unhideWhenUsed="0"/>
-    <w:lsdException w:name="Colorful Shading Accent 6" w:semiHidden="0" w:uiPriority="71" w:unhideWhenUsed="0"/>
-    <w:lsdException w:name="Colorful List Accent 6" w:semiHidden="0" w:uiPriority="72" w:unhideWhenUsed="0"/>
-    <w:lsdException w:name="Colorful Grid Accent 6" w:semiHidden="0" w:uiPriority="73" w:unhideWhenUsed="0"/>
-    <w:lsdException w:name="Subtle Emphasis" w:semiHidden="0" w:uiPriority="19" w:unhideWhenUsed="0" w:qFormat="1"/>
-    <w:lsdException w:name="Intense Emphasis" w:semiHidden="0" w:uiPriority="21" w:unhideWhenUsed="0" w:qFormat="1"/>
-    <w:lsdException w:name="Subtle Reference" w:semiHidden="0" w:uiPriority="31" w:unhideWhenUsed="0" w:qFormat="1"/>
-    <w:lsdException w:name="Intense Reference" w:semiHidden="0" w:uiPriority="32" w:unhideWhenUsed="0" w:qFormat="1"/>
-    <w:lsdException w:name="Book Title" w:semiHidden="0" w:uiPriority="33" w:unhideWhenUsed="0" w:qFormat="1"/>
-    <w:lsdException w:name="Bibliography" w:uiPriority="37"/>
-    <w:lsdException w:name="TOC Heading" w:uiPriority="39" w:qFormat="1"/>
-  </w:latentStyles>
-  <w:style w:type="paragraph" w:default="1" w:styleId="Normal">
-    <w:name w:val="Normal"/>
-    <w:qFormat/>
-  </w:style>
-  <w:style w:type="character" w:default="1" w:styleId="DefaultParagraphFont">
-    <w:name w:val="Default Paragraph Font"/>
-    <w:uiPriority w:val="1"/>
-    <w:semiHidden/>
-    <w:unhideWhenUsed/>
-  </w:style>
-  <w:style w:type="table" w:default="1" w:styleId="TableNormal">
-    <w:name w:val="Normal Table"/>
-    <w:uiPriority w:val="99"/>
-    <w:semiHidden/>
-    <w:unhideWhenUsed/>
-    <w:tblPr>
-      <w:tblInd w:w="0" w:type="dxa"/>
-      <w:tblCellMar>
-        <w:top w:w="0" w:type="dxa"/>
-        <w:left w:w="108" w:type="dxa"/>
-        <w:bottom w:w="0" w:type="dxa"/>
-        <w:right w:w="108" w:type="dxa"/>
-      </w:tblCellMar>
-    </w:tblPr>
-  </w:style>
-  <w:style w:type="numbering" w:default="1" w:styleId="NoList">
-    <w:name w:val="No List"/>
-    <w:uiPriority w:val="99"/>
-    <w:semiHidden/>
-    <w:unhideWhenUsed/>
-  </w:style>
-  <w:style w:type="paragraph" w:customStyle="1" w:styleId="527F6187F18448E4A4CCCC46A637F699">
-    <w:name w:val="527F6187F18448E4A4CCCC46A637F699"/>
-    <w:rsid w:val="00843702"/>
-  </w:style>
-  <w:style w:type="paragraph" w:customStyle="1" w:styleId="CAB688824BD04A7D9419357C05829BC0">
-    <w:name w:val="CAB688824BD04A7D9419357C05829BC0"/>
-    <w:rsid w:val="00843702"/>
-  </w:style>
-  <w:style w:type="paragraph" w:customStyle="1" w:styleId="75187E2F6E814D0C86AC6409222F0870">
-    <w:name w:val="75187E2F6E814D0C86AC6409222F0870"/>
-    <w:rsid w:val="00843702"/>
-  </w:style>
-  <w:style w:type="paragraph" w:customStyle="1" w:styleId="176AED36AC814A5687AC34FC904D5F59">
-    <w:name w:val="176AED36AC814A5687AC34FC904D5F59"/>
-    <w:rsid w:val="00843702"/>
-  </w:style>
-  <w:style w:type="paragraph" w:customStyle="1" w:styleId="BA63415B96CB49B3AD4EC875A1648C55">
-    <w:name w:val="BA63415B96CB49B3AD4EC875A1648C55"/>
-    <w:rsid w:val="00843702"/>
-  </w:style>
-  <w:style w:type="paragraph" w:customStyle="1" w:styleId="89D0514EA6784333A88B5143C2DDE35B">
-    <w:name w:val="89D0514EA6784333A88B5143C2DDE35B"/>
-    <w:rsid w:val="00843702"/>
-  </w:style>
-</w:styles>
-</file>
-
-<file path=word/glossary/stylesWithEffects.xml><?xml version="1.0" encoding="utf-8"?>
-<w:styles xmlns:wpc="http://schemas.microsoft.com/office/word/2010/wordprocessingCanvas" xmlns:mc="http://schemas.openxmlformats.org/markup-compatibility/2006" xmlns:o="urn:schemas-microsoft-com:office:office" xmlns:r="http://schemas.openxmlformats.org/officeDocument/2006/relationships" xmlns:m="http://schemas.openxmlformats.org/officeDocument/2006/math" xmlns:v="urn:schemas-microsoft-com:vml" xmlns:wp14="http://schemas.microsoft.com/office/word/2010/wordprocessingDrawing" xmlns:wp="http://schemas.openxmlformats.org/drawingml/2006/wordprocessingDrawing" xmlns:w10="urn:schemas-microsoft-com:office:word" xmlns:w="http://schemas.openxmlformats.org/wordprocessingml/2006/main" xmlns:w14="http://schemas.microsoft.com/office/word/2010/wordml" xmlns:wpg="http://schemas.microsoft.com/office/word/2010/wordprocessingGroup" xmlns:wpi="http://schemas.microsoft.com/office/word/2010/wordprocessingInk" xmlns:wne="http://schemas.microsoft.com/office/word/2006/wordml" xmlns:wps="http://schemas.microsoft.com/office/word/2010/wordprocessingShape" mc:Ignorable="w14 wp14">
-  <w:docDefaults>
-    <w:rPrDefault>
-      <w:rPr>
-        <w:rFonts w:asciiTheme="minorHAnsi" w:eastAsiaTheme="minorEastAsia" w:hAnsiTheme="minorHAnsi" w:cstheme="minorBidi"/>
-        <w:sz w:val="22"/>
-        <w:szCs w:val="22"/>
-        <w:lang w:val="en-US" w:eastAsia="en-US" w:bidi="ar-SA"/>
-      </w:rPr>
-    </w:rPrDefault>
-    <w:pPrDefault>
-      <w:pPr>
-        <w:spacing w:after="200" w:line="276" w:lineRule="auto"/>
-      </w:pPr>
-    </w:pPrDefault>
-  </w:docDefaults>
-  <w:latentStyles w:defLockedState="0" w:defUIPriority="99" w:defSemiHidden="1" w:defUnhideWhenUsed="1" w:defQFormat="0" w:count="267">
-    <w:lsdException w:name="Normal" w:semiHidden="0" w:uiPriority="0" w:unhideWhenUsed="0" w:qFormat="1"/>
-    <w:lsdException w:name="heading 1" w:semiHidden="0" w:uiPriority="9" w:unhideWhenUsed="0" w:qFormat="1"/>
-    <w:lsdException w:name="heading 2" w:uiPriority="9" w:qFormat="1"/>
-    <w:lsdException w:name="heading 3" w:uiPriority="9" w:qFormat="1"/>
-    <w:lsdException w:name="heading 4" w:uiPriority="9" w:qFormat="1"/>
-    <w:lsdException w:name="heading 5" w:uiPriority="9" w:qFormat="1"/>
-    <w:lsdException w:name="heading 6" w:uiPriority="9" w:qFormat="1"/>
-    <w:lsdException w:name="heading 7" w:uiPriority="9" w:qFormat="1"/>
-    <w:lsdException w:name="heading 8" w:uiPriority="9" w:qFormat="1"/>
-    <w:lsdException w:name="heading 9" w:uiPriority="9" w:qFormat="1"/>
-    <w:lsdException w:name="toc 1" w:uiPriority="39"/>
-    <w:lsdException w:name="toc 2" w:uiPriority="39"/>
-    <w:lsdException w:name="toc 3" w:uiPriority="39"/>
-    <w:lsdException w:name="toc 4" w:uiPriority="39"/>
-    <w:lsdException w:name="toc 5" w:uiPriority="39"/>
-    <w:lsdException w:name="toc 6" w:uiPriority="39"/>
-    <w:lsdException w:name="toc 7" w:uiPriority="39"/>
-    <w:lsdException w:name="toc 8" w:uiPriority="39"/>
-    <w:lsdException w:name="toc 9" w:uiPriority="39"/>
-    <w:lsdException w:name="caption" w:uiPriority="35" w:qFormat="1"/>
-    <w:lsdException w:name="Title" w:semiHidden="0" w:uiPriority="10" w:unhideWhenUsed="0" w:qFormat="1"/>
-    <w:lsdException w:name="Default Paragraph Font" w:uiPriority="1"/>
-    <w:lsdException w:name="Subtitle" w:semiHidden="0" w:uiPriority="11" w:unhideWhenUsed="0" w:qFormat="1"/>
-    <w:lsdException w:name="Strong" w:semiHidden="0" w:uiPriority="22" w:unhideWhenUsed="0" w:qFormat="1"/>
-    <w:lsdException w:name="Emphasis" w:semiHidden="0" w:uiPriority="20" w:unhideWhenUsed="0" w:qFormat="1"/>
-    <w:lsdException w:name="Table Grid" w:semiHidden="0" w:uiPriority="59" w:unhideWhenUsed="0"/>
-    <w:lsdException w:name="Placeholder Text" w:unhideWhenUsed="0"/>
-    <w:lsdException w:name="No Spacing" w:semiHidden="0" w:uiPriority="1" w:unhideWhenUsed="0" w:qFormat="1"/>
-    <w:lsdException w:name="Light Shading" w:semiHidden="0" w:uiPriority="60" w:unhideWhenUsed="0"/>
-    <w:lsdException w:name="Light List" w:semiHidden="0" w:uiPriority="61" w:unhideWhenUsed="0"/>
-    <w:lsdException w:name="Light Grid" w:semiHidden="0" w:uiPriority="62" w:unhideWhenUsed="0"/>
-    <w:lsdException w:name="Medium Shading 1" w:semiHidden="0" w:uiPriority="63" w:unhideWhenUsed="0"/>
-    <w:lsdException w:name="Medium Shading 2" w:semiHidden="0" w:uiPriority="64" w:unhideWhenUsed="0"/>
-    <w:lsdException w:name="Medium List 1" w:semiHidden="0" w:uiPriority="65" w:unhideWhenUsed="0"/>
-    <w:lsdException w:name="Medium List 2" w:semiHidden="0" w:uiPriority="66" w:unhideWhenUsed="0"/>
-    <w:lsdException w:name="Medium Grid 1" w:semiHidden="0" w:uiPriority="67" w:unhideWhenUsed="0"/>
-    <w:lsdException w:name="Medium Grid 2" w:semiHidden="0" w:uiPriority="68" w:unhideWhenUsed="0"/>
-    <w:lsdException w:name="Medium Grid 3" w:semiHidden="0" w:uiPriority="69" w:unhideWhenUsed="0"/>
-    <w:lsdException w:name="Dark List" w:semiHidden="0" w:uiPriority="70" w:unhideWhenUsed="0"/>
-    <w:lsdException w:name="Colorful Shading" w:semiHidden="0" w:uiPriority="71" w:unhideWhenUsed="0"/>
-    <w:lsdException w:name="Colorful List" w:semiHidden="0" w:uiPriority="72" w:unhideWhenUsed="0"/>
-    <w:lsdException w:name="Colorful Grid" w:semiHidden="0" w:uiPriority="73" w:unhideWhenUsed="0"/>
-    <w:lsdException w:name="Light Shading Accent 1" w:semiHidden="0" w:uiPriority="60" w:unhideWhenUsed="0"/>
-    <w:lsdException w:name="Light List Accent 1" w:semiHidden="0" w:uiPriority="61" w:unhideWhenUsed="0"/>
-    <w:lsdException w:name="Light Grid Accent 1" w:semiHidden="0" w:uiPriority="62" w:unhideWhenUsed="0"/>
-    <w:lsdException w:name="Medium Shading 1 Accent 1" w:semiHidden="0" w:uiPriority="63" w:unhideWhenUsed="0"/>
-    <w:lsdException w:name="Medium Shading 2 Accent 1" w:semiHidden="0" w:uiPriority="64" w:unhideWhenUsed="0"/>
-    <w:lsdException w:name="Medium List 1 Accent 1" w:semiHidden="0" w:uiPriority="65" w:unhideWhenUsed="0"/>
-    <w:lsdException w:name="Revision" w:unhideWhenUsed="0"/>
-    <w:lsdException w:name="List Paragraph" w:semiHidden="0" w:uiPriority="34" w:unhideWhenUsed="0" w:qFormat="1"/>
-    <w:lsdException w:name="Quote" w:semiHidden="0" w:uiPriority="29" w:unhideWhenUsed="0" w:qFormat="1"/>
-    <w:lsdException w:name="Intense Quote" w:semiHidden="0" w:uiPriority="30" w:unhideWhenUsed="0" w:qFormat="1"/>
-    <w:lsdException w:name="Medium List 2 Accent 1" w:semiHidden="0" w:uiPriority="66" w:unhideWhenUsed="0"/>
-    <w:lsdException w:name="Medium Grid 1 Accent 1" w:semiHidden="0" w:uiPriority="67" w:unhideWhenUsed="0"/>
-    <w:lsdException w:name="Medium Grid 2 Accent 1" w:semiHidden="0" w:uiPriority="68" w:unhideWhenUsed="0"/>
-    <w:lsdException w:name="Medium Grid 3 Accent 1" w:semiHidden="0" w:uiPriority="69" w:unhideWhenUsed="0"/>
-    <w:lsdException w:name="Dark List Accent 1" w:semiHidden="0" w:uiPriority="70" w:unhideWhenUsed="0"/>
-    <w:lsdException w:name="Colorful Shading Accent 1" w:semiHidden="0" w:uiPriority="71" w:unhideWhenUsed="0"/>
-    <w:lsdException w:name="Colorful List Accent 1" w:semiHidden="0" w:uiPriority="72" w:unhideWhenUsed="0"/>
-    <w:lsdException w:name="Colorful Grid Accent 1" w:semiHidden="0" w:uiPriority="73" w:unhideWhenUsed="0"/>
-    <w:lsdException w:name="Light Shading Accent 2" w:semiHidden="0" w:uiPriority="60" w:unhideWhenUsed="0"/>
-    <w:lsdException w:name="Light List Accent 2" w:semiHidden="0" w:uiPriority="61" w:unhideWhenUsed="0"/>
-    <w:lsdException w:name="Light Grid Accent 2" w:semiHidden="0" w:uiPriority="62" w:unhideWhenUsed="0"/>
-    <w:lsdException w:name="Medium Shading 1 Accent 2" w:semiHidden="0" w:uiPriority="63" w:unhideWhenUsed="0"/>
-    <w:lsdException w:name="Medium Shading 2 Accent 2" w:semiHidden="0" w:uiPriority="64" w:unhideWhenUsed="0"/>
-    <w:lsdException w:name="Medium List 1 Accent 2" w:semiHidden="0" w:uiPriority="65" w:unhideWhenUsed="0"/>
-    <w:lsdException w:name="Medium List 2 Accent 2" w:semiHidden="0" w:uiPriority="66" w:unhideWhenUsed="0"/>
-    <w:lsdException w:name="Medium Grid 1 Accent 2" w:semiHidden="0" w:uiPriority="67" w:unhideWhenUsed="0"/>
-    <w:lsdException w:name="Medium Grid 2 Accent 2" w:semiHidden="0" w:uiPriority="68" w:unhideWhenUsed="0"/>
-    <w:lsdException w:name="Medium Grid 3 Accent 2" w:semiHidden="0" w:uiPriority="69" w:unhideWhenUsed="0"/>
-    <w:lsdException w:name="Dark List Accent 2" w:semiHidden="0" w:uiPriority="70" w:unhideWhenUsed="0"/>
-    <w:lsdException w:name="Colorful Shading Accent 2" w:semiHidden="0" w:uiPriority="71" w:unhideWhenUsed="0"/>
-    <w:lsdException w:name="Colorful List Accent 2" w:semiHidden="0" w:uiPriority="72" w:unhideWhenUsed="0"/>
-    <w:lsdException w:name="Colorful Grid Accent 2" w:semiHidden="0" w:uiPriority="73" w:unhideWhenUsed="0"/>
-    <w:lsdException w:name="Light Shading Accent 3" w:semiHidden="0" w:uiPriority="60" w:unhideWhenUsed="0"/>
-    <w:lsdException w:name="Light List Accent 3" w:semiHidden="0" w:uiPriority="61" w:unhideWhenUsed="0"/>
-    <w:lsdException w:name="Light Grid Accent 3" w:semiHidden="0" w:uiPriority="62" w:unhideWhenUsed="0"/>
-    <w:lsdException w:name="Medium Shading 1 Accent 3" w:semiHidden="0" w:uiPriority="63" w:unhideWhenUsed="0"/>
-    <w:lsdException w:name="Medium Shading 2 Accent 3" w:semiHidden="0" w:uiPriority="64" w:unhideWhenUsed="0"/>
-    <w:lsdException w:name="Medium List 1 Accent 3" w:semiHidden="0" w:uiPriority="65" w:unhideWhenUsed="0"/>
-    <w:lsdException w:name="Medium List 2 Accent 3" w:semiHidden="0" w:uiPriority="66" w:unhideWhenUsed="0"/>
-    <w:lsdException w:name="Medium Grid 1 Accent 3" w:semiHidden="0" w:uiPriority="67" w:unhideWhenUsed="0"/>
-    <w:lsdException w:name="Medium Grid 2 Accent 3" w:semiHidden="0" w:uiPriority="68" w:unhideWhenUsed="0"/>
-    <w:lsdException w:name="Medium Grid 3 Accent 3" w:semiHidden="0" w:uiPriority="69" w:unhideWhenUsed="0"/>
-    <w:lsdException w:name="Dark List Accent 3" w:semiHidden="0" w:uiPriority="70" w:unhideWhenUsed="0"/>
-    <w:lsdException w:name="Colorful Shading Accent 3" w:semiHidden="0" w:uiPriority="71" w:unhideWhenUsed="0"/>
-    <w:lsdException w:name="Colorful List Accent 3" w:semiHidden="0" w:uiPriority="72" w:unhideWhenUsed="0"/>
-    <w:lsdException w:name="Colorful Grid Accent 3" w:semiHidden="0" w:uiPriority="73" w:unhideWhenUsed="0"/>
-    <w:lsdException w:name="Light Shading Accent 4" w:semiHidden="0" w:uiPriority="60" w:unhideWhenUsed="0"/>
-    <w:lsdException w:name="Light List Accent 4" w:semiHidden="0" w:uiPriority="61" w:unhideWhenUsed="0"/>
-    <w:lsdException w:name="Light Grid Accent 4" w:semiHidden="0" w:uiPriority="62" w:unhideWhenUsed="0"/>
-    <w:lsdException w:name="Medium Shading 1 Accent 4" w:semiHidden="0" w:uiPriority="63" w:unhideWhenUsed="0"/>
-    <w:lsdException w:name="Medium Shading 2 Accent 4" w:semiHidden="0" w:uiPriority="64" w:unhideWhenUsed="0"/>
-    <w:lsdException w:name="Medium List 1 Accent 4" w:semiHidden="0" w:uiPriority="65" w:unhideWhenUsed="0"/>
-    <w:lsdException w:name="Medium List 2 Accent 4" w:semiHidden="0" w:uiPriority="66" w:unhideWhenUsed="0"/>
-    <w:lsdException w:name="Medium Grid 1 Accent 4" w:semiHidden="0" w:uiPriority="67" w:unhideWhenUsed="0"/>
-    <w:lsdException w:name="Medium Grid 2 Accent 4" w:semiHidden="0" w:uiPriority="68" w:unhideWhenUsed="0"/>
-    <w:lsdException w:name="Medium Grid 3 Accent 4" w:semiHidden="0" w:uiPriority="69" w:unhideWhenUsed="0"/>
-    <w:lsdException w:name="Dark List Accent 4" w:semiHidden="0" w:uiPriority="70" w:unhideWhenUsed="0"/>
-    <w:lsdException w:name="Colorful Shading Accent 4" w:semiHidden="0" w:uiPriority="71" w:unhideWhenUsed="0"/>
-    <w:lsdException w:name="Colorful List Accent 4" w:semiHidden="0" w:uiPriority="72" w:unhideWhenUsed="0"/>
-    <w:lsdException w:name="Colorful Grid Accent 4" w:semiHidden="0" w:uiPriority="73" w:unhideWhenUsed="0"/>
-    <w:lsdException w:name="Light Shading Accent 5" w:semiHidden="0" w:uiPriority="60" w:unhideWhenUsed="0"/>
-    <w:lsdException w:name="Light List Accent 5" w:semiHidden="0" w:uiPriority="61" w:unhideWhenUsed="0"/>
-    <w:lsdException w:name="Light Grid Accent 5" w:semiHidden="0" w:uiPriority="62" w:unhideWhenUsed="0"/>
-    <w:lsdException w:name="Medium Shading 1 Accent 5" w:semiHidden="0" w:uiPriority="63" w:unhideWhenUsed="0"/>
-    <w:lsdException w:name="Medium Shading 2 Accent 5" w:semiHidden="0" w:uiPriority="64" w:unhideWhenUsed="0"/>
-    <w:lsdException w:name="Medium List 1 Accent 5" w:semiHidden="0" w:uiPriority="65" w:unhideWhenUsed="0"/>
-    <w:lsdException w:name="Medium List 2 Accent 5" w:semiHidden="0" w:uiPriority="66" w:unhideWhenUsed="0"/>
-    <w:lsdException w:name="Medium Grid 1 Accent 5" w:semiHidden="0" w:uiPriority="67" w:unhideWhenUsed="0"/>
-    <w:lsdException w:name="Medium Grid 2 Accent 5" w:semiHidden="0" w:uiPriority="68" w:unhideWhenUsed="0"/>
-    <w:lsdException w:name="Medium Grid 3 Accent 5" w:semiHidden="0" w:uiPriority="69" w:unhideWhenUsed="0"/>
-    <w:lsdException w:name="Dark List Accent 5" w:semiHidden="0" w:uiPriority="70" w:unhideWhenUsed="0"/>
-    <w:lsdException w:name="Colorful Shading Accent 5" w:semiHidden="0" w:uiPriority="71" w:unhideWhenUsed="0"/>
-    <w:lsdException w:name="Colorful List Accent 5" w:semiHidden="0" w:uiPriority="72" w:unhideWhenUsed="0"/>
-    <w:lsdException w:name="Colorful Grid Accent 5" w:semiHidden="0" w:uiPriority="73" w:unhideWhenUsed="0"/>
-    <w:lsdException w:name="Light Shading Accent 6" w:semiHidden="0" w:uiPriority="60" w:unhideWhenUsed="0"/>
-    <w:lsdException w:name="Light List Accent 6" w:semiHidden="0" w:uiPriority="61" w:unhideWhenUsed="0"/>
-    <w:lsdException w:name="Light Grid Accent 6" w:semiHidden="0" w:uiPriority="62" w:unhideWhenUsed="0"/>
-    <w:lsdException w:name="Medium Shading 1 Accent 6" w:semiHidden="0" w:uiPriority="63" w:unhideWhenUsed="0"/>
-    <w:lsdException w:name="Medium Shading 2 Accent 6" w:semiHidden="0" w:uiPriority="64" w:unhideWhenUsed="0"/>
-    <w:lsdException w:name="Medium List 1 Accent 6" w:semiHidden="0" w:uiPriority="65" w:unhideWhenUsed="0"/>
-    <w:lsdException w:name="Medium List 2 Accent 6" w:semiHidden="0" w:uiPriority="66" w:unhideWhenUsed="0"/>
-    <w:lsdException w:name="Medium Grid 1 Accent 6" w:semiHidden="0" w:uiPriority="67" w:unhideWhenUsed="0"/>
-    <w:lsdException w:name="Medium Grid 2 Accent 6" w:semiHidden="0" w:uiPriority="68" w:unhideWhenUsed="0"/>
-    <w:lsdException w:name="Medium Grid 3 Accent 6" w:semiHidden="0" w:uiPriority="69" w:unhideWhenUsed="0"/>
-    <w:lsdException w:name="Dark List Accent 6" w:semiHidden="0" w:uiPriority="70" w:unhideWhenUsed="0"/>
-    <w:lsdException w:name="Colorful Shading Accent 6" w:semiHidden="0" w:uiPriority="71" w:unhideWhenUsed="0"/>
-    <w:lsdException w:name="Colorful List Accent 6" w:semiHidden="0" w:uiPriority="72" w:unhideWhenUsed="0"/>
-    <w:lsdException w:name="Colorful Grid Accent 6" w:semiHidden="0" w:uiPriority="73" w:unhideWhenUsed="0"/>
-    <w:lsdException w:name="Subtle Emphasis" w:semiHidden="0" w:uiPriority="19" w:unhideWhenUsed="0" w:qFormat="1"/>
-    <w:lsdException w:name="Intense Emphasis" w:semiHidden="0" w:uiPriority="21" w:unhideWhenUsed="0" w:qFormat="1"/>
-    <w:lsdException w:name="Subtle Reference" w:semiHidden="0" w:uiPriority="31" w:unhideWhenUsed="0" w:qFormat="1"/>
-    <w:lsdException w:name="Intense Reference" w:semiHidden="0" w:uiPriority="32" w:unhideWhenUsed="0" w:qFormat="1"/>
-    <w:lsdException w:name="Book Title" w:semiHidden="0" w:uiPriority="33" w:unhideWhenUsed="0" w:qFormat="1"/>
-    <w:lsdException w:name="Bibliography" w:uiPriority="37"/>
-    <w:lsdException w:name="TOC Heading" w:uiPriority="39" w:qFormat="1"/>
-  </w:latentStyles>
-  <w:style w:type="paragraph" w:default="1" w:styleId="Normal">
-    <w:name w:val="Normal"/>
-    <w:qFormat/>
-  </w:style>
-  <w:style w:type="character" w:default="1" w:styleId="DefaultParagraphFont">
-    <w:name w:val="Default Paragraph Font"/>
-    <w:uiPriority w:val="1"/>
-    <w:semiHidden/>
-    <w:unhideWhenUsed/>
-  </w:style>
-  <w:style w:type="table" w:default="1" w:styleId="TableNormal">
-    <w:name w:val="Normal Table"/>
-    <w:uiPriority w:val="99"/>
-    <w:semiHidden/>
-    <w:unhideWhenUsed/>
-    <w:tblPr>
-      <w:tblInd w:w="0" w:type="dxa"/>
-      <w:tblCellMar>
-        <w:top w:w="0" w:type="dxa"/>
-        <w:left w:w="108" w:type="dxa"/>
-        <w:bottom w:w="0" w:type="dxa"/>
-        <w:right w:w="108" w:type="dxa"/>
-      </w:tblCellMar>
-    </w:tblPr>
-  </w:style>
-  <w:style w:type="numbering" w:default="1" w:styleId="NoList">
-    <w:name w:val="No List"/>
-    <w:uiPriority w:val="99"/>
-    <w:semiHidden/>
-    <w:unhideWhenUsed/>
-  </w:style>
-  <w:style w:type="paragraph" w:customStyle="1" w:styleId="527F6187F18448E4A4CCCC46A637F699">
-    <w:name w:val="527F6187F18448E4A4CCCC46A637F699"/>
-    <w:rsid w:val="00843702"/>
-  </w:style>
-  <w:style w:type="paragraph" w:customStyle="1" w:styleId="CAB688824BD04A7D9419357C05829BC0">
-    <w:name w:val="CAB688824BD04A7D9419357C05829BC0"/>
-    <w:rsid w:val="00843702"/>
-  </w:style>
-  <w:style w:type="paragraph" w:customStyle="1" w:styleId="75187E2F6E814D0C86AC6409222F0870">
-    <w:name w:val="75187E2F6E814D0C86AC6409222F0870"/>
-    <w:rsid w:val="00843702"/>
-  </w:style>
-  <w:style w:type="paragraph" w:customStyle="1" w:styleId="176AED36AC814A5687AC34FC904D5F59">
-    <w:name w:val="176AED36AC814A5687AC34FC904D5F59"/>
-    <w:rsid w:val="00843702"/>
-  </w:style>
-  <w:style w:type="paragraph" w:customStyle="1" w:styleId="BA63415B96CB49B3AD4EC875A1648C55">
-    <w:name w:val="BA63415B96CB49B3AD4EC875A1648C55"/>
-    <w:rsid w:val="00843702"/>
-  </w:style>
-  <w:style w:type="paragraph" w:customStyle="1" w:styleId="89D0514EA6784333A88B5143C2DDE35B">
-    <w:name w:val="89D0514EA6784333A88B5143C2DDE35B"/>
-    <w:rsid w:val="00843702"/>
-  </w:style>
-</w:styles>
-</file>
-
-<file path=word/glossary/webSettings.xml><?xml version="1.0" encoding="utf-8"?>
-<w:webSettings xmlns:mc="http://schemas.openxmlformats.org/markup-compatibility/2006" xmlns:r="http://schemas.openxmlformats.org/officeDocument/2006/relationships" xmlns:w="http://schemas.openxmlformats.org/wordprocessingml/2006/main" xmlns:w14="http://schemas.microsoft.com/office/word/2010/wordml" mc:Ignorable="w14">
-  <w:optimizeForBrowser/>
-  <w:allowPNG/>
-</w:webSettings>
 </file>
 
 <file path=word/theme/theme1.xml><?xml version="1.0" encoding="utf-8"?>
@@ -9677,7 +9259,7 @@
 </file>
 
 <file path=customXml/itemProps1.xml><?xml version="1.0" encoding="utf-8"?>
-<ds:datastoreItem xmlns:ds="http://schemas.openxmlformats.org/officeDocument/2006/customXml" ds:itemID="{BDC302A7-0F36-40C6-9136-DEE4FCE12499}">
+<ds:datastoreItem xmlns:ds="http://schemas.openxmlformats.org/officeDocument/2006/customXml" ds:itemID="{B31240E4-DCF9-4A15-B9D8-9FE64022FF1E}">
   <ds:schemaRefs>
     <ds:schemaRef ds:uri="http://schemas.openxmlformats.org/officeDocument/2006/bibliography"/>
   </ds:schemaRefs>

--- a/BAO-CAO-OJT-K10A-PHAN-MINH-HUAN-SE61860.docx
+++ b/BAO-CAO-OJT-K10A-PHAN-MINH-HUAN-SE61860.docx
@@ -1,6 +1,6 @@
 
 <file path=word/document.xml><?xml version="1.0" encoding="utf-8"?>
-<w:document xmlns:wpc="http://schemas.microsoft.com/office/word/2010/wordprocessingCanvas" xmlns:mc="http://schemas.openxmlformats.org/markup-compatibility/2006" xmlns:o="urn:schemas-microsoft-com:office:office" xmlns:r="http://schemas.openxmlformats.org/officeDocument/2006/relationships" xmlns:m="http://schemas.openxmlformats.org/officeDocument/2006/math" xmlns:v="urn:schemas-microsoft-com:vml" xmlns:wp14="http://schemas.microsoft.com/office/word/2010/wordprocessingDrawing" xmlns:wp="http://schemas.openxmlformats.org/drawingml/2006/wordprocessingDrawing" xmlns:w10="urn:schemas-microsoft-com:office:word" xmlns:w="http://schemas.openxmlformats.org/wordprocessingml/2006/main" xmlns:w14="http://schemas.microsoft.com/office/word/2010/wordml" xmlns:wpg="http://schemas.microsoft.com/office/word/2010/wordprocessingGroup" xmlns:wpi="http://schemas.microsoft.com/office/word/2010/wordprocessingInk" xmlns:wne="http://schemas.microsoft.com/office/word/2006/wordml" xmlns:wps="http://schemas.microsoft.com/office/word/2010/wordprocessingShape" mc:Ignorable="w14 wp14">
+<w:document xmlns:wpc="http://schemas.microsoft.com/office/word/2010/wordprocessingCanvas" xmlns:cx="http://schemas.microsoft.com/office/drawing/2014/chartex" xmlns:cx1="http://schemas.microsoft.com/office/drawing/2015/9/8/chartex" xmlns:mc="http://schemas.openxmlformats.org/markup-compatibility/2006" xmlns:o="urn:schemas-microsoft-com:office:office" xmlns:r="http://schemas.openxmlformats.org/officeDocument/2006/relationships" xmlns:m="http://schemas.openxmlformats.org/officeDocument/2006/math" xmlns:v="urn:schemas-microsoft-com:vml" xmlns:wp14="http://schemas.microsoft.com/office/word/2010/wordprocessingDrawing" xmlns:wp="http://schemas.openxmlformats.org/drawingml/2006/wordprocessingDrawing" xmlns:w10="urn:schemas-microsoft-com:office:word" xmlns:w="http://schemas.openxmlformats.org/wordprocessingml/2006/main" xmlns:w14="http://schemas.microsoft.com/office/word/2010/wordml" xmlns:w15="http://schemas.microsoft.com/office/word/2012/wordml" xmlns:w16se="http://schemas.microsoft.com/office/word/2015/wordml/symex" xmlns:wpg="http://schemas.microsoft.com/office/word/2010/wordprocessingGroup" xmlns:wpi="http://schemas.microsoft.com/office/word/2010/wordprocessingInk" xmlns:wne="http://schemas.microsoft.com/office/word/2006/wordml" xmlns:wps="http://schemas.microsoft.com/office/word/2010/wordprocessingShape" mc:Ignorable="w14 w15 w16se wp14">
   <w:body>
     <w:p>
       <w:pPr>
@@ -48,7 +48,7 @@
               <o:lock v:ext="edit" aspectratio="t"/>
             </v:shapetype>
             <v:shape id="_x0000_s1039" type="#_x0000_t75" style="position:absolute;left:3657;top:1850;width:5741;height:1354">
-              <v:imagedata r:id="rId9" o:title=""/>
+              <v:imagedata r:id="rId8" o:title=""/>
             </v:shape>
             <w10:wrap anchorx="page" anchory="page"/>
           </v:group>
@@ -462,12 +462,6 @@
           <w:lang w:val="vi-VN"/>
         </w:rPr>
         <w:sectPr>
-          <w:headerReference w:type="even" r:id="rId10"/>
-          <w:headerReference w:type="default" r:id="rId11"/>
-          <w:footerReference w:type="even" r:id="rId12"/>
-          <w:footerReference w:type="default" r:id="rId13"/>
-          <w:headerReference w:type="first" r:id="rId14"/>
-          <w:footerReference w:type="first" r:id="rId15"/>
           <w:type w:val="continuous"/>
           <w:pgSz w:w="12240" w:h="15840"/>
           <w:pgMar w:top="1440" w:right="600" w:bottom="280" w:left="1720" w:header="720" w:footer="720" w:gutter="0"/>
@@ -540,9 +534,113 @@
         <w:rPr>
           <w:sz w:val="26"/>
           <w:szCs w:val="26"/>
-          <w:lang w:val="vi-VN"/>
-        </w:rPr>
-        <w:t>Từ những trải nghiệm thực tế và kinh nghiệm mà tôi có được trong khoảng thời gian thực tập bốn tháng qua, tôi cảm thấy bản thân đã ít nhiều thay đổi và trưởng thành hơn. Những kiến thức, những kinh nghiệm mà tôi học được thật sự rất quí báu, giúp tôi phần nào hiểu được tường tận hơn về ngành nghề mình đang theo đuổi. Trong thời gian thực tập tôi luôn cố gắng nỗ lực để hoàn thiện mình hơn nữa và hoàn thành nội dung bản báo cáo thực tập này</w:t>
+        </w:rPr>
+        <w:t>T</w:t>
+      </w:r>
+      <w:r>
+        <w:rPr>
+          <w:sz w:val="26"/>
+          <w:szCs w:val="26"/>
+          <w:lang w:val="vi-VN"/>
+        </w:rPr>
+        <w:t xml:space="preserve">rong thời gian thực tập bốn tháng </w:t>
+      </w:r>
+      <w:r>
+        <w:rPr>
+          <w:sz w:val="26"/>
+          <w:szCs w:val="26"/>
+        </w:rPr>
+        <w:t xml:space="preserve">vừa </w:t>
+      </w:r>
+      <w:r>
+        <w:rPr>
+          <w:sz w:val="26"/>
+          <w:szCs w:val="26"/>
+          <w:lang w:val="vi-VN"/>
+        </w:rPr>
+        <w:t xml:space="preserve">qua, bản thân </w:t>
+      </w:r>
+      <w:r>
+        <w:rPr>
+          <w:sz w:val="26"/>
+          <w:szCs w:val="26"/>
+        </w:rPr>
+        <w:t xml:space="preserve">tôi </w:t>
+      </w:r>
+      <w:r>
+        <w:rPr>
+          <w:sz w:val="26"/>
+          <w:szCs w:val="26"/>
+        </w:rPr>
+        <w:t>cảm thấy mình đã trưởng thành hơn về mặt chuyên môn</w:t>
+      </w:r>
+      <w:r>
+        <w:rPr>
+          <w:sz w:val="26"/>
+          <w:szCs w:val="26"/>
+        </w:rPr>
+        <w:t xml:space="preserve"> và cả trong cuộc sống</w:t>
+      </w:r>
+      <w:r>
+        <w:rPr>
+          <w:sz w:val="26"/>
+          <w:szCs w:val="26"/>
+        </w:rPr>
+        <w:t>, giao tiếp xã hội</w:t>
+      </w:r>
+      <w:r>
+        <w:rPr>
+          <w:sz w:val="26"/>
+          <w:szCs w:val="26"/>
+        </w:rPr>
+        <w:t xml:space="preserve">. Đồng thời tôi cũng </w:t>
+      </w:r>
+      <w:r>
+        <w:rPr>
+          <w:sz w:val="26"/>
+          <w:szCs w:val="26"/>
+          <w:lang w:val="vi-VN"/>
+        </w:rPr>
+        <w:t xml:space="preserve">đã </w:t>
+      </w:r>
+      <w:r>
+        <w:rPr>
+          <w:sz w:val="26"/>
+          <w:szCs w:val="26"/>
+        </w:rPr>
+        <w:t>rút ra được nhiều</w:t>
+      </w:r>
+      <w:r>
+        <w:rPr>
+          <w:sz w:val="26"/>
+          <w:szCs w:val="26"/>
+          <w:lang w:val="vi-VN"/>
+        </w:rPr>
+        <w:t xml:space="preserve"> kiến thức, kinh nghiệm </w:t>
+      </w:r>
+      <w:r>
+        <w:rPr>
+          <w:sz w:val="26"/>
+          <w:szCs w:val="26"/>
+          <w:lang w:val="vi-VN"/>
+        </w:rPr>
+        <w:t>quý</w:t>
+      </w:r>
+      <w:r>
+        <w:rPr>
+          <w:sz w:val="26"/>
+          <w:szCs w:val="26"/>
+          <w:lang w:val="vi-VN"/>
+        </w:rPr>
+        <w:t xml:space="preserve"> báu</w:t>
+      </w:r>
+      <w:r>
+        <w:rPr>
+          <w:sz w:val="26"/>
+          <w:szCs w:val="26"/>
+          <w:lang w:val="vi-VN"/>
+        </w:rPr>
+        <w:t xml:space="preserve"> giúp tôi phần nào hiểu được tường tận hơn về ngành nghề mình đang theo đuổi. Trong thời gian thực tập tôi luôn nỗ lực để hoàn thiện mình hơn nữa và hoàn thành bản báo cáo thực tập này</w:t>
       </w:r>
       <w:r>
         <w:rPr>
@@ -835,8 +933,8 @@
           <w:lang w:val="vi-VN"/>
         </w:rPr>
         <w:sectPr>
-          <w:headerReference w:type="default" r:id="rId16"/>
-          <w:footerReference w:type="default" r:id="rId17"/>
+          <w:headerReference w:type="default" r:id="rId9"/>
+          <w:footerReference w:type="default" r:id="rId10"/>
           <w:pgSz w:w="12240" w:h="15840"/>
           <w:pgMar w:top="940" w:right="600" w:bottom="940" w:left="1320" w:header="727" w:footer="741" w:gutter="0"/>
           <w:cols w:space="720"/>
@@ -2778,7 +2876,7 @@
                 <w:szCs w:val="26"/>
                 <w:lang w:val="vi-VN"/>
               </w:rPr>
-              <w:t>7</w:t>
+              <w:t>8</w:t>
             </w:r>
             <w:r>
               <w:rPr>
@@ -2922,8 +3020,8 @@
               <w:lang w:val="vi-VN"/>
             </w:rPr>
             <w:sectPr>
-              <w:headerReference w:type="default" r:id="rId18"/>
-              <w:footerReference w:type="default" r:id="rId19"/>
+              <w:headerReference w:type="default" r:id="rId11"/>
+              <w:footerReference w:type="default" r:id="rId12"/>
               <w:pgSz w:w="12240" w:h="15840"/>
               <w:pgMar w:top="940" w:right="600" w:bottom="940" w:left="1080" w:header="727" w:footer="741" w:gutter="0"/>
               <w:cols w:space="720"/>
@@ -3721,7 +3819,6 @@
         <w:rPr>
           <w:noProof/>
           <w:sz w:val="22"/>
-          <w:lang w:val="vi-VN" w:eastAsia="vi-VN"/>
         </w:rPr>
         <w:lastRenderedPageBreak/>
         <w:drawing>
@@ -3738,7 +3835,7 @@
                     <pic:cNvPicPr/>
                   </pic:nvPicPr>
                   <pic:blipFill>
-                    <a:blip r:embed="rId20"/>
+                    <a:blip r:embed="rId13"/>
                     <a:stretch>
                       <a:fillRect/>
                     </a:stretch>
@@ -3762,7 +3859,7 @@
     <w:p>
       <w:pPr>
         <w:pStyle w:val="BodyText"/>
-        <w:spacing w:line="276" w:lineRule="auto"/>
+        <w:spacing w:after="240" w:line="276" w:lineRule="auto"/>
         <w:jc w:val="center"/>
         <w:rPr>
           <w:i/>
@@ -3780,16 +3877,6 @@
         </w:rPr>
         <w:t>Cơ cấu tổ chức của công ty FPT Software</w:t>
       </w:r>
-    </w:p>
-    <w:p>
-      <w:pPr>
-        <w:pStyle w:val="BodyText"/>
-        <w:rPr>
-          <w:sz w:val="26"/>
-          <w:szCs w:val="26"/>
-          <w:lang w:val="vi-VN"/>
-        </w:rPr>
-      </w:pPr>
     </w:p>
     <w:p>
       <w:pPr>
@@ -4440,9 +4527,25 @@
           <w:noProof/>
           <w:sz w:val="26"/>
           <w:szCs w:val="26"/>
+        </w:rPr>
+        <w:t>Coding and Unit Testing (</w:t>
+      </w:r>
+      <w:r>
+        <w:rPr>
+          <w:noProof/>
+          <w:sz w:val="26"/>
+          <w:szCs w:val="26"/>
           <w:lang w:val="vi-VN"/>
         </w:rPr>
         <w:t>CnU</w:t>
+      </w:r>
+      <w:r>
+        <w:rPr>
+          <w:noProof/>
+          <w:sz w:val="26"/>
+          <w:szCs w:val="26"/>
+        </w:rPr>
+        <w:t>)</w:t>
       </w:r>
       <w:r>
         <w:rPr>
@@ -4542,9 +4645,34 @@
           <w:noProof/>
           <w:sz w:val="26"/>
           <w:szCs w:val="26"/>
-          <w:lang w:val="vi-VN"/>
-        </w:rPr>
-        <w:t>SQL: Ôn lại những kiến thức về SQL và tìm hiểu chuyên sâu hơn về SQL qua môn học Advanced SQL</w:t>
+        </w:rPr>
+        <w:t xml:space="preserve">Basic </w:t>
+      </w:r>
+      <w:r>
+        <w:rPr>
+          <w:noProof/>
+          <w:sz w:val="26"/>
+          <w:szCs w:val="26"/>
+          <w:lang w:val="vi-VN"/>
+        </w:rPr>
+        <w:t>SQL</w:t>
+      </w:r>
+      <w:r>
+        <w:rPr>
+          <w:noProof/>
+          <w:sz w:val="26"/>
+          <w:szCs w:val="26"/>
+        </w:rPr>
+        <w:t>, Advanced SQL</w:t>
+      </w:r>
+      <w:r>
+        <w:rPr>
+          <w:noProof/>
+          <w:sz w:val="26"/>
+          <w:szCs w:val="26"/>
+          <w:lang w:val="vi-VN"/>
+        </w:rPr>
+        <w:t>: Ôn lại những kiến thức về SQL và tìm hiểu chuyên sâu hơn về SQL qua môn học Advanced SQL</w:t>
       </w:r>
       <w:r>
         <w:rPr>
@@ -5394,8 +5522,6 @@
         </w:rPr>
         <w:t>(DI) và Inversion of Control (IoC).</w:t>
       </w:r>
-      <w:bookmarkStart w:id="13" w:name="_GoBack"/>
-      <w:bookmarkEnd w:id="13"/>
     </w:p>
     <w:p>
       <w:pPr>
@@ -5417,23 +5543,7 @@
           <w:szCs w:val="26"/>
           <w:lang w:val="vi-VN"/>
         </w:rPr>
-        <w:t>Làm quen với Trello, công cụ hỗ trợ quản lý dự án</w:t>
-      </w:r>
-      <w:r>
-        <w:rPr>
-          <w:sz w:val="26"/>
-          <w:szCs w:val="26"/>
-          <w:lang w:val="vi-VN"/>
-        </w:rPr>
-        <w:t xml:space="preserve"> theo quy trình Scrum</w:t>
-      </w:r>
-      <w:r>
-        <w:rPr>
-          <w:sz w:val="26"/>
-          <w:szCs w:val="26"/>
-          <w:lang w:val="vi-VN"/>
-        </w:rPr>
-        <w:t xml:space="preserve">. </w:t>
+        <w:t xml:space="preserve">Làm quen với Trello, công cụ hỗ trợ quản lý dự án theo quy trình Scrum. </w:t>
       </w:r>
     </w:p>
     <w:p>
@@ -5682,16 +5792,41 @@
           <w:szCs w:val="26"/>
           <w:lang w:val="vi-VN"/>
         </w:rPr>
-        <w:t>Sau khi phát triển xong thì</w:t>
-      </w:r>
-      <w:r>
-        <w:rPr>
-          <w:noProof/>
-          <w:sz w:val="26"/>
-          <w:szCs w:val="26"/>
-          <w:lang w:val="vi-VN"/>
-        </w:rPr>
-        <w:t xml:space="preserve"> viết những test case để thực hiện unit test cho từng method.</w:t>
+        <w:t>Sau khi phát triển thì</w:t>
+      </w:r>
+      <w:r>
+        <w:rPr>
+          <w:noProof/>
+          <w:sz w:val="26"/>
+          <w:szCs w:val="26"/>
+          <w:lang w:val="vi-VN"/>
+        </w:rPr>
+        <w:t xml:space="preserve"> viết những test case để thực hiện unit test cho từng </w:t>
+      </w:r>
+      <w:r>
+        <w:rPr>
+          <w:noProof/>
+          <w:sz w:val="26"/>
+          <w:szCs w:val="26"/>
+        </w:rPr>
+        <w:t>chức năng</w:t>
+      </w:r>
+      <w:r>
+        <w:rPr>
+          <w:noProof/>
+          <w:sz w:val="26"/>
+          <w:szCs w:val="26"/>
+        </w:rPr>
+        <w:t xml:space="preserve"> đã hoàn thành</w:t>
+      </w:r>
+      <w:r>
+        <w:rPr>
+          <w:noProof/>
+          <w:sz w:val="26"/>
+          <w:szCs w:val="26"/>
+          <w:lang w:val="vi-VN"/>
+        </w:rPr>
+        <w:t>.</w:t>
       </w:r>
     </w:p>
     <w:p>
@@ -5732,7 +5867,7 @@
           <w:lang w:val="vi-VN"/>
         </w:rPr>
       </w:pPr>
-      <w:bookmarkStart w:id="14" w:name="_Toc469661370"/>
+      <w:bookmarkStart w:id="13" w:name="_Toc469661370"/>
       <w:r>
         <w:rPr>
           <w:noProof/>
@@ -5751,7 +5886,7 @@
           <w:u w:val="single"/>
           <w:lang w:val="vi-VN"/>
         </w:rPr>
-        <w:t xml:space="preserve">F </w:t>
+        <w:t>F</w:t>
       </w:r>
       <w:r>
         <w:rPr>
@@ -5759,11 +5894,30 @@
           <w:sz w:val="26"/>
           <w:szCs w:val="26"/>
           <w:u w:val="single"/>
+        </w:rPr>
+        <w:t>azada</w:t>
+      </w:r>
+      <w:r>
+        <w:rPr>
+          <w:noProof/>
+          <w:sz w:val="26"/>
+          <w:szCs w:val="26"/>
+          <w:u w:val="single"/>
+          <w:lang w:val="vi-VN"/>
+        </w:rPr>
+        <w:t xml:space="preserve"> </w:t>
+      </w:r>
+      <w:r>
+        <w:rPr>
+          <w:noProof/>
+          <w:sz w:val="26"/>
+          <w:szCs w:val="26"/>
+          <w:u w:val="single"/>
           <w:lang w:val="vi-VN"/>
         </w:rPr>
         <w:t>ở CME.MPB:</w:t>
       </w:r>
-      <w:bookmarkEnd w:id="14"/>
+      <w:bookmarkEnd w:id="13"/>
     </w:p>
     <w:p>
       <w:pPr>
@@ -5977,16 +6131,7 @@
           <w:szCs w:val="26"/>
           <w:lang w:val="vi-VN"/>
         </w:rPr>
-        <w:t>Tìm hiểu</w:t>
-      </w:r>
-      <w:r>
-        <w:rPr>
-          <w:noProof/>
-          <w:sz w:val="26"/>
-          <w:szCs w:val="26"/>
-          <w:lang w:val="vi-VN"/>
-        </w:rPr>
-        <w:t xml:space="preserve"> thêm về </w:t>
+        <w:t xml:space="preserve">Tìm hiểu thêm về </w:t>
       </w:r>
       <w:r>
         <w:rPr>
@@ -6135,8 +6280,8 @@
           <w:lang w:val="vi-VN"/>
         </w:rPr>
       </w:pPr>
-      <w:bookmarkStart w:id="15" w:name="_Toc469486110"/>
-      <w:bookmarkStart w:id="16" w:name="_Toc469661371"/>
+      <w:bookmarkStart w:id="14" w:name="_Toc469486110"/>
+      <w:bookmarkStart w:id="15" w:name="_Toc469661371"/>
       <w:r>
         <w:rPr>
           <w:b/>
@@ -6147,18 +6292,18 @@
         </w:rPr>
         <w:t>Phương pháp thực hiện</w:t>
       </w:r>
+      <w:bookmarkEnd w:id="14"/>
+      <w:r>
+        <w:rPr>
+          <w:b/>
+          <w:sz w:val="26"/>
+          <w:szCs w:val="26"/>
+          <w:u w:val="single"/>
+          <w:lang w:val="vi-VN"/>
+        </w:rPr>
+        <w:t>:</w:t>
+      </w:r>
       <w:bookmarkEnd w:id="15"/>
-      <w:r>
-        <w:rPr>
-          <w:b/>
-          <w:sz w:val="26"/>
-          <w:szCs w:val="26"/>
-          <w:u w:val="single"/>
-          <w:lang w:val="vi-VN"/>
-        </w:rPr>
-        <w:t>:</w:t>
-      </w:r>
-      <w:bookmarkEnd w:id="16"/>
     </w:p>
     <w:p>
       <w:pPr>
@@ -6176,7 +6321,7 @@
           <w:lang w:val="vi-VN"/>
         </w:rPr>
       </w:pPr>
-      <w:bookmarkStart w:id="17" w:name="_Toc469661372"/>
+      <w:bookmarkStart w:id="16" w:name="_Toc469661372"/>
       <w:r>
         <w:rPr>
           <w:sz w:val="26"/>
@@ -6186,7 +6331,7 @@
         </w:rPr>
         <w:t>Giai đoạn training:</w:t>
       </w:r>
-      <w:bookmarkEnd w:id="17"/>
+      <w:bookmarkEnd w:id="16"/>
     </w:p>
     <w:p>
       <w:pPr>
@@ -6289,7 +6434,7 @@
           <w:lang w:val="vi-VN"/>
         </w:rPr>
       </w:pPr>
-      <w:bookmarkStart w:id="18" w:name="_Toc469661373"/>
+      <w:bookmarkStart w:id="17" w:name="_Toc469661373"/>
       <w:r>
         <w:rPr>
           <w:noProof/>
@@ -6320,7 +6465,7 @@
         </w:rPr>
         <w:t>:</w:t>
       </w:r>
-      <w:bookmarkEnd w:id="18"/>
+      <w:bookmarkEnd w:id="17"/>
     </w:p>
     <w:p>
       <w:pPr>
@@ -6583,7 +6728,25 @@
           <w:szCs w:val="26"/>
           <w:lang w:val="vi-VN"/>
         </w:rPr>
-        <w:t>Gửi bài làm lên SVN được lập sẵn</w:t>
+        <w:lastRenderedPageBreak/>
+        <w:t>Gửi bài làm</w:t>
+      </w:r>
+      <w:r>
+        <w:rPr>
+          <w:noProof/>
+          <w:sz w:val="26"/>
+          <w:szCs w:val="26"/>
+        </w:rPr>
+        <w:t xml:space="preserve"> assignment</w:t>
+      </w:r>
+      <w:r>
+        <w:rPr>
+          <w:noProof/>
+          <w:sz w:val="26"/>
+          <w:szCs w:val="26"/>
+          <w:lang w:val="vi-VN"/>
+        </w:rPr>
+        <w:t xml:space="preserve"> lên SVN</w:t>
       </w:r>
       <w:r>
         <w:rPr>
@@ -6631,7 +6794,6 @@
           <w:szCs w:val="26"/>
           <w:lang w:val="vi-VN"/>
         </w:rPr>
-        <w:lastRenderedPageBreak/>
         <w:t xml:space="preserve">Thực hiện </w:t>
       </w:r>
       <w:r>
@@ -6757,7 +6919,7 @@
           <w:lang w:val="vi-VN"/>
         </w:rPr>
       </w:pPr>
-      <w:bookmarkStart w:id="19" w:name="_Toc469661374"/>
+      <w:bookmarkStart w:id="18" w:name="_Toc469661374"/>
       <w:r>
         <w:rPr>
           <w:noProof/>
@@ -6788,7 +6950,7 @@
         </w:rPr>
         <w:t>:</w:t>
       </w:r>
-      <w:bookmarkEnd w:id="19"/>
+      <w:bookmarkEnd w:id="18"/>
     </w:p>
     <w:p>
       <w:pPr>
@@ -7206,16 +7368,7 @@
           <w:szCs w:val="26"/>
           <w:lang w:val="vi-VN"/>
         </w:rPr>
-        <w:t xml:space="preserve">Trình chiếu </w:t>
-      </w:r>
-      <w:r>
-        <w:rPr>
-          <w:noProof/>
-          <w:sz w:val="26"/>
-          <w:szCs w:val="26"/>
-          <w:lang w:val="vi-VN"/>
-        </w:rPr>
-        <w:t>d</w:t>
+        <w:t>Trình chiếu d</w:t>
       </w:r>
       <w:r>
         <w:rPr>
@@ -7265,7 +7418,7 @@
           <w:lang w:val="vi-VN"/>
         </w:rPr>
       </w:pPr>
-      <w:bookmarkStart w:id="20" w:name="_Toc469661375"/>
+      <w:bookmarkStart w:id="19" w:name="_Toc469661375"/>
       <w:r>
         <w:rPr>
           <w:noProof/>
@@ -7274,9 +7427,28 @@
           <w:u w:val="single"/>
           <w:lang w:val="vi-VN"/>
         </w:rPr>
-        <w:t>Dự án mock F ở CME.MPB:</w:t>
-      </w:r>
-      <w:bookmarkEnd w:id="20"/>
+        <w:t>Dự án mock F</w:t>
+      </w:r>
+      <w:r>
+        <w:rPr>
+          <w:noProof/>
+          <w:sz w:val="26"/>
+          <w:szCs w:val="26"/>
+          <w:u w:val="single"/>
+        </w:rPr>
+        <w:t>azada</w:t>
+      </w:r>
+      <w:r>
+        <w:rPr>
+          <w:noProof/>
+          <w:sz w:val="26"/>
+          <w:szCs w:val="26"/>
+          <w:u w:val="single"/>
+          <w:lang w:val="vi-VN"/>
+        </w:rPr>
+        <w:t xml:space="preserve"> ở CME.MPB:</w:t>
+      </w:r>
+      <w:bookmarkEnd w:id="19"/>
     </w:p>
     <w:p>
       <w:pPr>
@@ -7664,7 +7836,7 @@
         <w:widowControl/>
         <w:numPr>
           <w:ilvl w:val="0"/>
-          <w:numId w:val="12"/>
+          <w:numId w:val="15"/>
         </w:numPr>
         <w:autoSpaceDE/>
         <w:autoSpaceDN/>
@@ -7682,9 +7854,40 @@
           <w:noProof/>
           <w:sz w:val="26"/>
           <w:szCs w:val="26"/>
-          <w:lang w:val="vi-VN"/>
-        </w:rPr>
-        <w:t>Commit (gửi) dự án lên GitHub sau khi hoàn thành chức năng.</w:t>
+        </w:rPr>
+        <w:t xml:space="preserve">Test </w:t>
+      </w:r>
+      <w:r>
+        <w:rPr>
+          <w:noProof/>
+          <w:sz w:val="26"/>
+          <w:szCs w:val="26"/>
+        </w:rPr>
+        <w:t xml:space="preserve">các chức năng trên </w:t>
+      </w:r>
+      <w:r>
+        <w:rPr>
+          <w:noProof/>
+          <w:sz w:val="26"/>
+          <w:szCs w:val="26"/>
+        </w:rPr>
+        <w:t xml:space="preserve">web service thông qua </w:t>
+      </w:r>
+      <w:r>
+        <w:rPr>
+          <w:noProof/>
+          <w:sz w:val="26"/>
+          <w:szCs w:val="26"/>
+        </w:rPr>
+        <w:t xml:space="preserve">phần mềm </w:t>
+      </w:r>
+      <w:r>
+        <w:rPr>
+          <w:noProof/>
+          <w:sz w:val="26"/>
+          <w:szCs w:val="26"/>
+        </w:rPr>
+        <w:t>Postman.</w:t>
       </w:r>
     </w:p>
     <w:p>
@@ -7713,17 +7916,20 @@
           <w:szCs w:val="26"/>
           <w:lang w:val="vi-VN"/>
         </w:rPr>
-        <w:t>Thông báo khi gặp lỗi hoặc vấn đề để được trợ giúp</w:t>
+        <w:t>Commit (gửi) dự án lên GitHub sau khi hoàn thành chức năng.</w:t>
       </w:r>
     </w:p>
     <w:p>
       <w:pPr>
         <w:pStyle w:val="ListParagraph"/>
         <w:widowControl/>
+        <w:numPr>
+          <w:ilvl w:val="0"/>
+          <w:numId w:val="12"/>
+        </w:numPr>
         <w:autoSpaceDE/>
         <w:autoSpaceDN/>
         <w:spacing w:after="200" w:line="276" w:lineRule="auto"/>
-        <w:ind w:left="1350"/>
         <w:contextualSpacing/>
         <w:rPr>
           <w:noProof/>
@@ -7732,6 +7938,15 @@
           <w:lang w:val="vi-VN"/>
         </w:rPr>
       </w:pPr>
+      <w:r>
+        <w:rPr>
+          <w:noProof/>
+          <w:sz w:val="26"/>
+          <w:szCs w:val="26"/>
+          <w:lang w:val="vi-VN"/>
+        </w:rPr>
+        <w:t>Thông báo khi gặp lỗi hoặc vấn đề để được trợ giúp</w:t>
+      </w:r>
     </w:p>
     <w:p>
       <w:pPr>
@@ -7750,8 +7965,8 @@
           <w:lang w:val="vi-VN"/>
         </w:rPr>
       </w:pPr>
-      <w:bookmarkStart w:id="21" w:name="_Toc469486111"/>
-      <w:bookmarkStart w:id="22" w:name="_Toc469661376"/>
+      <w:bookmarkStart w:id="20" w:name="_Toc469486111"/>
+      <w:bookmarkStart w:id="21" w:name="_Toc469661376"/>
       <w:r>
         <w:rPr>
           <w:b/>
@@ -7762,18 +7977,18 @@
         </w:rPr>
         <w:t>Kết quả đạt được</w:t>
       </w:r>
+      <w:bookmarkEnd w:id="20"/>
+      <w:r>
+        <w:rPr>
+          <w:b/>
+          <w:sz w:val="26"/>
+          <w:szCs w:val="26"/>
+          <w:u w:val="single"/>
+          <w:lang w:val="vi-VN"/>
+        </w:rPr>
+        <w:t>:</w:t>
+      </w:r>
       <w:bookmarkEnd w:id="21"/>
-      <w:r>
-        <w:rPr>
-          <w:b/>
-          <w:sz w:val="26"/>
-          <w:szCs w:val="26"/>
-          <w:u w:val="single"/>
-          <w:lang w:val="vi-VN"/>
-        </w:rPr>
-        <w:t>:</w:t>
-      </w:r>
-      <w:bookmarkEnd w:id="22"/>
     </w:p>
     <w:p>
       <w:pPr>
@@ -8080,6 +8295,7 @@
           <w:szCs w:val="26"/>
           <w:lang w:val="vi-VN"/>
         </w:rPr>
+        <w:lastRenderedPageBreak/>
         <w:t xml:space="preserve">Hiểu biết thêm về </w:t>
       </w:r>
       <w:r>
@@ -8126,6 +8342,36 @@
           <w:lang w:val="vi-VN"/>
         </w:rPr>
         <w:t>.</w:t>
+      </w:r>
+    </w:p>
+    <w:p>
+      <w:pPr>
+        <w:pStyle w:val="ListParagraph"/>
+        <w:widowControl/>
+        <w:numPr>
+          <w:ilvl w:val="0"/>
+          <w:numId w:val="9"/>
+        </w:numPr>
+        <w:autoSpaceDE/>
+        <w:autoSpaceDN/>
+        <w:spacing w:after="200" w:line="276" w:lineRule="auto"/>
+        <w:ind w:left="1080"/>
+        <w:contextualSpacing/>
+        <w:rPr>
+          <w:noProof/>
+          <w:sz w:val="26"/>
+          <w:szCs w:val="26"/>
+          <w:lang w:val="vi-VN"/>
+        </w:rPr>
+      </w:pPr>
+      <w:r>
+        <w:rPr>
+          <w:noProof/>
+          <w:sz w:val="26"/>
+          <w:szCs w:val="26"/>
+          <w:lang w:val="vi-VN"/>
+        </w:rPr>
+        <w:t>Hiểu được quy trình thực hiện của một dự án từ việc đọc các yêu cầu của khách hàng.</w:t>
       </w:r>
     </w:p>
     <w:p>
@@ -8265,64 +8511,24 @@
           <w:szCs w:val="26"/>
           <w:lang w:val="vi-VN"/>
         </w:rPr>
-        <w:t>Nâng cao khả năng tự tìm hiểu kiến thức mới trên mạng Internet.</w:t>
-      </w:r>
-    </w:p>
-    <w:p>
-      <w:pPr>
-        <w:pStyle w:val="ListParagraph"/>
-        <w:widowControl/>
-        <w:numPr>
-          <w:ilvl w:val="0"/>
-          <w:numId w:val="23"/>
-        </w:numPr>
-        <w:autoSpaceDE/>
-        <w:autoSpaceDN/>
-        <w:spacing w:after="200" w:line="276" w:lineRule="auto"/>
-        <w:contextualSpacing/>
-        <w:rPr>
-          <w:b/>
-          <w:noProof/>
-          <w:sz w:val="26"/>
-          <w:szCs w:val="26"/>
-          <w:lang w:val="vi-VN"/>
-        </w:rPr>
-      </w:pPr>
-      <w:r>
-        <w:rPr>
-          <w:noProof/>
-          <w:sz w:val="26"/>
-          <w:szCs w:val="26"/>
-          <w:lang w:val="vi-VN"/>
-        </w:rPr>
-        <w:t>Hiểu được quy trình thực hiện của một dự án từ việc đọc các yêu cầu của khách hàng.</w:t>
-      </w:r>
-    </w:p>
-    <w:p>
-      <w:pPr>
-        <w:pStyle w:val="ListParagraph"/>
-        <w:widowControl/>
-        <w:numPr>
-          <w:ilvl w:val="0"/>
-          <w:numId w:val="23"/>
-        </w:numPr>
-        <w:autoSpaceDE/>
-        <w:autoSpaceDN/>
-        <w:spacing w:after="200" w:line="276" w:lineRule="auto"/>
-        <w:contextualSpacing/>
-        <w:rPr>
-          <w:sz w:val="20"/>
-          <w:lang w:val="vi-VN"/>
-        </w:rPr>
-      </w:pPr>
-      <w:r>
-        <w:rPr>
-          <w:noProof/>
-          <w:sz w:val="26"/>
-          <w:szCs w:val="26"/>
-          <w:lang w:val="vi-VN"/>
-        </w:rPr>
-        <w:t>Có thêm kinh nghiệm về việc phân tích yêu cầu khách hàng.</w:t>
+        <w:t xml:space="preserve">Nâng cao khả năng tự </w:t>
+      </w:r>
+      <w:r>
+        <w:rPr>
+          <w:noProof/>
+          <w:sz w:val="26"/>
+          <w:szCs w:val="26"/>
+        </w:rPr>
+        <w:t>học qua việc tìm hiểu</w:t>
+      </w:r>
+      <w:r>
+        <w:rPr>
+          <w:noProof/>
+          <w:sz w:val="26"/>
+          <w:szCs w:val="26"/>
+          <w:lang w:val="vi-VN"/>
+        </w:rPr>
+        <w:t xml:space="preserve"> kiến thức mới trên mạng Internet.</w:t>
       </w:r>
     </w:p>
     <w:p>
@@ -8350,6 +8556,7 @@
           <w:numId w:val="8"/>
         </w:numPr>
         <w:adjustRightInd w:val="0"/>
+        <w:spacing w:line="276" w:lineRule="auto"/>
         <w:ind w:left="1440"/>
         <w:rPr>
           <w:rFonts w:eastAsiaTheme="minorHAnsi"/>
@@ -8408,7 +8615,45 @@
           <w:szCs w:val="26"/>
           <w:lang w:val="vi-VN"/>
         </w:rPr>
-        <w:t>Củng cố khả năng viết báo cáo hàng ngày.</w:t>
+        <w:t>Củng cố thêm kinh nghiệm</w:t>
+      </w:r>
+      <w:r>
+        <w:rPr>
+          <w:sz w:val="26"/>
+          <w:szCs w:val="26"/>
+          <w:lang w:val="vi-VN"/>
+        </w:rPr>
+        <w:t xml:space="preserve"> </w:t>
+      </w:r>
+      <w:r>
+        <w:rPr>
+          <w:sz w:val="26"/>
+          <w:szCs w:val="26"/>
+        </w:rPr>
+        <w:t xml:space="preserve">cách </w:t>
+      </w:r>
+      <w:r>
+        <w:rPr>
+          <w:sz w:val="26"/>
+          <w:szCs w:val="26"/>
+          <w:lang w:val="vi-VN"/>
+        </w:rPr>
+        <w:t xml:space="preserve">viết </w:t>
+      </w:r>
+      <w:r>
+        <w:rPr>
+          <w:sz w:val="26"/>
+          <w:szCs w:val="26"/>
+        </w:rPr>
+        <w:t xml:space="preserve">bản </w:t>
+      </w:r>
+      <w:r>
+        <w:rPr>
+          <w:sz w:val="26"/>
+          <w:szCs w:val="26"/>
+          <w:lang w:val="vi-VN"/>
+        </w:rPr>
+        <w:t>báo cáo.</w:t>
       </w:r>
     </w:p>
     <w:p>
@@ -8452,7 +8697,15 @@
           <w:szCs w:val="26"/>
           <w:lang w:val="vi-VN"/>
         </w:rPr>
-        <w:t>m kinh nghiệm về sử dụng mô hình MVC thông qua Spring framework.</w:t>
+        <w:t>m kinh nghiệm về việc phát triển phần mềm web với mô hình MVC</w:t>
+      </w:r>
+      <w:r>
+        <w:rPr>
+          <w:sz w:val="26"/>
+          <w:szCs w:val="26"/>
+          <w:lang w:val="vi-VN"/>
+        </w:rPr>
+        <w:t>.</w:t>
       </w:r>
     </w:p>
     <w:p>
@@ -8475,6 +8728,782 @@
           <w:szCs w:val="26"/>
           <w:lang w:val="vi-VN"/>
         </w:rPr>
+      </w:pPr>
+      <w:r>
+        <w:rPr>
+          <w:noProof/>
+          <w:sz w:val="26"/>
+          <w:szCs w:val="26"/>
+          <w:lang w:val="vi-VN"/>
+        </w:rPr>
+        <w:t xml:space="preserve">Có thêm kinh nghiệm </w:t>
+      </w:r>
+      <w:r>
+        <w:rPr>
+          <w:noProof/>
+          <w:sz w:val="26"/>
+          <w:szCs w:val="26"/>
+        </w:rPr>
+        <w:t xml:space="preserve">làm việc trong </w:t>
+      </w:r>
+      <w:r>
+        <w:rPr>
+          <w:noProof/>
+          <w:sz w:val="26"/>
+          <w:szCs w:val="26"/>
+          <w:lang w:val="vi-VN"/>
+        </w:rPr>
+        <w:t>môi trường thực tế, áp dụng các kiến thức đã học vào công việc thực tế.</w:t>
+      </w:r>
+    </w:p>
+    <w:p>
+      <w:pPr>
+        <w:pStyle w:val="ListParagraph"/>
+        <w:widowControl/>
+        <w:numPr>
+          <w:ilvl w:val="0"/>
+          <w:numId w:val="22"/>
+        </w:numPr>
+        <w:autoSpaceDE/>
+        <w:autoSpaceDN/>
+        <w:spacing w:after="200" w:line="276" w:lineRule="auto"/>
+        <w:ind w:left="1080"/>
+        <w:contextualSpacing/>
+        <w:rPr>
+          <w:b/>
+          <w:noProof/>
+          <w:sz w:val="26"/>
+          <w:szCs w:val="26"/>
+          <w:lang w:val="vi-VN"/>
+        </w:rPr>
+      </w:pPr>
+      <w:r>
+        <w:rPr>
+          <w:noProof/>
+          <w:sz w:val="26"/>
+          <w:szCs w:val="26"/>
+        </w:rPr>
+        <w:t>Có thêm kinh nghiệm giao tiếp với cấp trên và thành viên trong nhóm.</w:t>
+      </w:r>
+    </w:p>
+    <w:p>
+      <w:pPr>
+        <w:pStyle w:val="ListParagraph"/>
+        <w:widowControl/>
+        <w:numPr>
+          <w:ilvl w:val="1"/>
+          <w:numId w:val="22"/>
+        </w:numPr>
+        <w:autoSpaceDE/>
+        <w:autoSpaceDN/>
+        <w:spacing w:after="200" w:line="276" w:lineRule="auto"/>
+        <w:contextualSpacing/>
+        <w:rPr>
+          <w:sz w:val="20"/>
+          <w:lang w:val="vi-VN"/>
+        </w:rPr>
+      </w:pPr>
+      <w:r>
+        <w:rPr>
+          <w:noProof/>
+          <w:sz w:val="26"/>
+          <w:szCs w:val="26"/>
+          <w:lang w:val="vi-VN"/>
+        </w:rPr>
+        <w:t>Có thêm kinh nghiệm về việc phân tích yêu cầu khách hàng.</w:t>
+      </w:r>
+    </w:p>
+    <w:p>
+      <w:pPr>
+        <w:pStyle w:val="ListParagraph"/>
+        <w:widowControl/>
+        <w:autoSpaceDE/>
+        <w:autoSpaceDN/>
+        <w:spacing w:after="200" w:line="276" w:lineRule="auto"/>
+        <w:ind w:left="1080"/>
+        <w:contextualSpacing/>
+        <w:rPr>
+          <w:b/>
+          <w:noProof/>
+          <w:sz w:val="26"/>
+          <w:szCs w:val="26"/>
+          <w:lang w:val="vi-VN"/>
+        </w:rPr>
+      </w:pPr>
+    </w:p>
+    <w:p>
+      <w:pPr>
+        <w:pStyle w:val="ListParagraph"/>
+        <w:widowControl/>
+        <w:numPr>
+          <w:ilvl w:val="0"/>
+          <w:numId w:val="8"/>
+        </w:numPr>
+        <w:adjustRightInd w:val="0"/>
+        <w:spacing w:line="276" w:lineRule="auto"/>
+        <w:ind w:left="1440"/>
+        <w:rPr>
+          <w:rFonts w:eastAsiaTheme="minorHAnsi"/>
+          <w:color w:val="000000"/>
+          <w:sz w:val="26"/>
+          <w:szCs w:val="26"/>
+          <w:u w:val="single"/>
+          <w:lang w:val="vi-VN"/>
+        </w:rPr>
+      </w:pPr>
+      <w:r>
+        <w:rPr>
+          <w:rFonts w:eastAsiaTheme="minorHAnsi"/>
+          <w:color w:val="000000"/>
+          <w:sz w:val="26"/>
+          <w:szCs w:val="26"/>
+          <w:u w:val="single"/>
+        </w:rPr>
+        <w:t>Kết quả công việc</w:t>
+      </w:r>
+      <w:r>
+        <w:rPr>
+          <w:rFonts w:eastAsiaTheme="minorHAnsi"/>
+          <w:color w:val="000000"/>
+          <w:sz w:val="26"/>
+          <w:szCs w:val="26"/>
+          <w:u w:val="single"/>
+          <w:lang w:val="vi-VN"/>
+        </w:rPr>
+        <w:t>:</w:t>
+      </w:r>
+    </w:p>
+    <w:p>
+      <w:pPr>
+        <w:pStyle w:val="ListParagraph"/>
+        <w:widowControl/>
+        <w:numPr>
+          <w:ilvl w:val="1"/>
+          <w:numId w:val="22"/>
+        </w:numPr>
+        <w:adjustRightInd w:val="0"/>
+        <w:spacing w:line="276" w:lineRule="auto"/>
+        <w:rPr>
+          <w:rFonts w:eastAsiaTheme="minorHAnsi"/>
+          <w:color w:val="000000"/>
+          <w:sz w:val="26"/>
+          <w:szCs w:val="26"/>
+          <w:u w:val="single"/>
+        </w:rPr>
+      </w:pPr>
+      <w:r>
+        <w:rPr>
+          <w:rFonts w:eastAsiaTheme="minorHAnsi"/>
+          <w:color w:val="000000"/>
+          <w:sz w:val="26"/>
+          <w:szCs w:val="26"/>
+        </w:rPr>
+        <w:t>Hoàn thành các công việc mà anh Project Manager đã giao.</w:t>
+      </w:r>
+    </w:p>
+    <w:p>
+      <w:pPr>
+        <w:widowControl/>
+        <w:autoSpaceDE/>
+        <w:autoSpaceDN/>
+        <w:spacing w:after="200" w:line="276" w:lineRule="auto"/>
+        <w:contextualSpacing/>
+        <w:rPr>
+          <w:b/>
+          <w:noProof/>
+          <w:sz w:val="26"/>
+          <w:szCs w:val="26"/>
+          <w:lang w:val="vi-VN"/>
+        </w:rPr>
+      </w:pPr>
+    </w:p>
+    <w:p>
+      <w:pPr>
+        <w:widowControl/>
+        <w:autoSpaceDE/>
+        <w:autoSpaceDN/>
+        <w:spacing w:after="200" w:line="276" w:lineRule="auto"/>
+        <w:contextualSpacing/>
+        <w:rPr>
+          <w:noProof/>
+          <w:sz w:val="26"/>
+          <w:szCs w:val="26"/>
+        </w:rPr>
+      </w:pPr>
+      <w:r>
+        <w:rPr>
+          <w:b/>
+          <w:noProof/>
+          <w:sz w:val="26"/>
+          <w:szCs w:val="26"/>
+        </w:rPr>
+        <w:t>&lt;</w:t>
+      </w:r>
+      <w:r>
+        <w:rPr>
+          <w:noProof/>
+          <w:sz w:val="26"/>
+          <w:szCs w:val="26"/>
+        </w:rPr>
+        <w:t>Đoạn văn PB2</w:t>
+      </w:r>
+      <w:r>
+        <w:rPr>
+          <w:noProof/>
+          <w:sz w:val="26"/>
+          <w:szCs w:val="26"/>
+        </w:rPr>
+        <w:t>&gt;</w:t>
+      </w:r>
+    </w:p>
+    <w:p>
+      <w:pPr>
+        <w:widowControl/>
+        <w:autoSpaceDE/>
+        <w:autoSpaceDN/>
+        <w:spacing w:after="200" w:line="276" w:lineRule="auto"/>
+        <w:ind w:left="720" w:firstLine="540"/>
+        <w:contextualSpacing/>
+        <w:rPr>
+          <w:noProof/>
+          <w:sz w:val="26"/>
+          <w:szCs w:val="26"/>
+        </w:rPr>
+      </w:pPr>
+      <w:r>
+        <w:rPr>
+          <w:noProof/>
+          <w:sz w:val="26"/>
+          <w:szCs w:val="26"/>
+        </w:rPr>
+        <w:t>Sau khoảng thời gian thực tập</w:t>
+      </w:r>
+      <w:r>
+        <w:rPr>
+          <w:noProof/>
+          <w:sz w:val="26"/>
+          <w:szCs w:val="26"/>
+        </w:rPr>
+        <w:t xml:space="preserve">, tôi đã học tập được rất nhiều về kiến thức chuyên môn, kinh nghiệm và </w:t>
+      </w:r>
+      <w:r>
+        <w:rPr>
+          <w:noProof/>
+          <w:sz w:val="26"/>
+          <w:szCs w:val="26"/>
+        </w:rPr>
+        <w:t xml:space="preserve">có thể </w:t>
+      </w:r>
+      <w:r>
+        <w:rPr>
+          <w:noProof/>
+          <w:sz w:val="26"/>
+          <w:szCs w:val="26"/>
+        </w:rPr>
+        <w:t xml:space="preserve">áp dụng các kiến thức thực tế </w:t>
+      </w:r>
+      <w:r>
+        <w:rPr>
+          <w:noProof/>
+          <w:sz w:val="26"/>
+          <w:szCs w:val="26"/>
+        </w:rPr>
+        <w:t xml:space="preserve">đã học </w:t>
+      </w:r>
+      <w:r>
+        <w:rPr>
+          <w:noProof/>
+          <w:sz w:val="26"/>
+          <w:szCs w:val="26"/>
+        </w:rPr>
+        <w:t>vào công việc.</w:t>
+      </w:r>
+      <w:r>
+        <w:rPr>
+          <w:noProof/>
+          <w:sz w:val="26"/>
+          <w:szCs w:val="26"/>
+        </w:rPr>
+        <w:t xml:space="preserve"> Mỗi giai đoạn trong thực tập đều đem đến cho tôi những bài học quý giá.</w:t>
+      </w:r>
+    </w:p>
+    <w:p>
+      <w:pPr>
+        <w:widowControl/>
+        <w:autoSpaceDE/>
+        <w:autoSpaceDN/>
+        <w:spacing w:after="200" w:line="276" w:lineRule="auto"/>
+        <w:ind w:left="720" w:firstLine="540"/>
+        <w:contextualSpacing/>
+        <w:rPr>
+          <w:noProof/>
+          <w:sz w:val="26"/>
+          <w:szCs w:val="26"/>
+        </w:rPr>
+      </w:pPr>
+      <w:r>
+        <w:rPr>
+          <w:noProof/>
+          <w:sz w:val="26"/>
+          <w:szCs w:val="26"/>
+        </w:rPr>
+        <w:t>Khi trong quá trình</w:t>
+      </w:r>
+      <w:r>
+        <w:rPr>
+          <w:noProof/>
+          <w:sz w:val="26"/>
+          <w:szCs w:val="26"/>
+        </w:rPr>
+        <w:t xml:space="preserve"> training tôi có dịp củng cố, nâng cao kiến thức về chuyên môn </w:t>
+      </w:r>
+      <w:r>
+        <w:rPr>
+          <w:noProof/>
+          <w:sz w:val="26"/>
+          <w:szCs w:val="26"/>
+          <w:lang w:val="vi-VN"/>
+        </w:rPr>
+        <w:t>SQL, Java và lập trình web</w:t>
+      </w:r>
+      <w:r>
+        <w:rPr>
+          <w:noProof/>
+          <w:sz w:val="26"/>
+          <w:szCs w:val="26"/>
+        </w:rPr>
+        <w:t xml:space="preserve"> qua những bài </w:t>
+      </w:r>
+      <w:r>
+        <w:rPr>
+          <w:noProof/>
+          <w:sz w:val="26"/>
+          <w:szCs w:val="26"/>
+        </w:rPr>
+        <w:t xml:space="preserve">giảng và cả những bài kiểm tra </w:t>
+      </w:r>
+      <w:r>
+        <w:rPr>
+          <w:noProof/>
+          <w:sz w:val="26"/>
+          <w:szCs w:val="26"/>
+        </w:rPr>
+        <w:t xml:space="preserve">từ công ty đưa ra. Đồng thời cũng hiểu rõ hơn về </w:t>
+      </w:r>
+      <w:r>
+        <w:rPr>
+          <w:noProof/>
+          <w:sz w:val="26"/>
+          <w:szCs w:val="26"/>
+        </w:rPr>
+        <w:t>những kiến thức về quy định an toàn bảo mật th</w:t>
+      </w:r>
+      <w:r>
+        <w:rPr>
+          <w:noProof/>
+          <w:sz w:val="26"/>
+          <w:szCs w:val="26"/>
+        </w:rPr>
+        <w:t>ông tin, đạo đức nghề nghiệp</w:t>
+      </w:r>
+      <w:r>
+        <w:rPr>
+          <w:noProof/>
+          <w:sz w:val="26"/>
+          <w:szCs w:val="26"/>
+        </w:rPr>
+        <w:t xml:space="preserve"> </w:t>
+      </w:r>
+      <w:r>
+        <w:rPr>
+          <w:noProof/>
+          <w:sz w:val="26"/>
+          <w:szCs w:val="26"/>
+        </w:rPr>
+        <w:t xml:space="preserve">và cả </w:t>
+      </w:r>
+      <w:r>
+        <w:rPr>
+          <w:noProof/>
+          <w:sz w:val="26"/>
+          <w:szCs w:val="26"/>
+        </w:rPr>
+        <w:t>quy trình sản xuất phần mềm</w:t>
+      </w:r>
+      <w:r>
+        <w:rPr>
+          <w:noProof/>
+          <w:sz w:val="26"/>
+          <w:szCs w:val="26"/>
+        </w:rPr>
+        <w:t>.</w:t>
+      </w:r>
+    </w:p>
+    <w:p>
+      <w:pPr>
+        <w:widowControl/>
+        <w:autoSpaceDE/>
+        <w:autoSpaceDN/>
+        <w:spacing w:after="200" w:line="276" w:lineRule="auto"/>
+        <w:ind w:left="720" w:firstLine="540"/>
+        <w:contextualSpacing/>
+        <w:rPr>
+          <w:noProof/>
+          <w:sz w:val="26"/>
+          <w:szCs w:val="26"/>
+        </w:rPr>
+      </w:pPr>
+      <w:r>
+        <w:rPr>
+          <w:noProof/>
+          <w:sz w:val="26"/>
+          <w:szCs w:val="26"/>
+        </w:rPr>
+        <w:t>Còn trong</w:t>
+      </w:r>
+      <w:r>
+        <w:rPr>
+          <w:noProof/>
+          <w:sz w:val="26"/>
+          <w:szCs w:val="26"/>
+        </w:rPr>
+        <w:t xml:space="preserve"> quá trình làm mock project, tôi được học thêm rất nhiều kiến thức mới về Spring</w:t>
+      </w:r>
+      <w:r>
+        <w:rPr>
+          <w:noProof/>
+          <w:sz w:val="26"/>
+          <w:szCs w:val="26"/>
+        </w:rPr>
+        <w:t xml:space="preserve"> </w:t>
+      </w:r>
+      <w:r>
+        <w:rPr>
+          <w:noProof/>
+          <w:sz w:val="26"/>
+          <w:szCs w:val="26"/>
+        </w:rPr>
+        <w:t>MVC, Bootstrap, A</w:t>
+      </w:r>
+      <w:r>
+        <w:rPr>
+          <w:noProof/>
+          <w:sz w:val="26"/>
+          <w:szCs w:val="26"/>
+        </w:rPr>
+        <w:t>JAX</w:t>
+      </w:r>
+      <w:r>
+        <w:rPr>
+          <w:noProof/>
+          <w:sz w:val="26"/>
+          <w:szCs w:val="26"/>
+        </w:rPr>
+        <w:t>, Javascript</w:t>
+      </w:r>
+      <w:r>
+        <w:rPr>
+          <w:noProof/>
+          <w:sz w:val="26"/>
+          <w:szCs w:val="26"/>
+        </w:rPr>
+        <w:t>,</w:t>
+      </w:r>
+      <w:r>
+        <w:rPr>
+          <w:noProof/>
+          <w:sz w:val="26"/>
+          <w:szCs w:val="26"/>
+        </w:rPr>
+        <w:t>...</w:t>
+      </w:r>
+      <w:r>
+        <w:rPr>
+          <w:noProof/>
+          <w:sz w:val="26"/>
+          <w:szCs w:val="26"/>
+        </w:rPr>
+        <w:t xml:space="preserve"> </w:t>
+      </w:r>
+      <w:r>
+        <w:rPr>
+          <w:noProof/>
+          <w:sz w:val="26"/>
+          <w:szCs w:val="26"/>
+        </w:rPr>
+        <w:t>mà trong trường không dạy</w:t>
+      </w:r>
+      <w:r>
+        <w:rPr>
+          <w:noProof/>
+          <w:sz w:val="26"/>
+          <w:szCs w:val="26"/>
+        </w:rPr>
+        <w:t xml:space="preserve">. Tôi cũng </w:t>
+      </w:r>
+      <w:r>
+        <w:rPr>
+          <w:noProof/>
+          <w:sz w:val="26"/>
+          <w:szCs w:val="26"/>
+        </w:rPr>
+        <w:t>h</w:t>
+      </w:r>
+      <w:r>
+        <w:rPr>
+          <w:noProof/>
+          <w:sz w:val="26"/>
+          <w:szCs w:val="26"/>
+        </w:rPr>
+        <w:t>iểu được quy trình thực hiện của một dự án từ việc đọc các yêu cầu của khách hàng, thiết kế các chức năng và giao diện của một trang web, viết các test</w:t>
+      </w:r>
+      <w:r>
+        <w:rPr>
+          <w:noProof/>
+          <w:sz w:val="26"/>
+          <w:szCs w:val="26"/>
+        </w:rPr>
+        <w:t xml:space="preserve"> </w:t>
+      </w:r>
+      <w:r>
+        <w:rPr>
+          <w:noProof/>
+          <w:sz w:val="26"/>
+          <w:szCs w:val="26"/>
+        </w:rPr>
+        <w:t>case và unit t</w:t>
+      </w:r>
+      <w:r>
+        <w:rPr>
+          <w:noProof/>
+          <w:sz w:val="26"/>
+          <w:szCs w:val="26"/>
+        </w:rPr>
+        <w:t xml:space="preserve">esting.  </w:t>
+      </w:r>
+    </w:p>
+    <w:p>
+      <w:pPr>
+        <w:widowControl/>
+        <w:autoSpaceDE/>
+        <w:autoSpaceDN/>
+        <w:spacing w:after="200" w:line="276" w:lineRule="auto"/>
+        <w:ind w:left="720" w:firstLine="540"/>
+        <w:contextualSpacing/>
+        <w:rPr>
+          <w:noProof/>
+          <w:sz w:val="26"/>
+          <w:szCs w:val="26"/>
+        </w:rPr>
+      </w:pPr>
+      <w:r>
+        <w:rPr>
+          <w:noProof/>
+          <w:sz w:val="26"/>
+          <w:szCs w:val="26"/>
+        </w:rPr>
+        <w:t>Trong thời gian làm việc trên đơn vị,</w:t>
+      </w:r>
+      <w:r>
+        <w:rPr>
+          <w:noProof/>
+          <w:sz w:val="26"/>
+          <w:szCs w:val="26"/>
+        </w:rPr>
+        <w:t xml:space="preserve"> tôi còn học được cách quản lý dự án theo quy trình Scru</w:t>
+      </w:r>
+      <w:r>
+        <w:rPr>
+          <w:noProof/>
+          <w:sz w:val="26"/>
+          <w:szCs w:val="26"/>
+        </w:rPr>
+        <w:t xml:space="preserve">m. Ngoài những kiến thức cũ trong giai đoạn trước được củng cố lại thì tôi </w:t>
+      </w:r>
+      <w:r>
+        <w:rPr>
+          <w:noProof/>
+          <w:sz w:val="26"/>
+          <w:szCs w:val="26"/>
+        </w:rPr>
+        <w:t xml:space="preserve">học thêm được những công nghệ </w:t>
+      </w:r>
+      <w:r>
+        <w:rPr>
+          <w:noProof/>
+          <w:sz w:val="26"/>
+          <w:szCs w:val="26"/>
+        </w:rPr>
+        <w:t>mới như Git, Mockito,</w:t>
+      </w:r>
+      <w:r>
+        <w:rPr>
+          <w:noProof/>
+          <w:sz w:val="26"/>
+          <w:szCs w:val="26"/>
+        </w:rPr>
+        <w:t xml:space="preserve"> H2,…</w:t>
+      </w:r>
+      <w:r>
+        <w:rPr>
+          <w:noProof/>
+          <w:sz w:val="26"/>
+          <w:szCs w:val="26"/>
+        </w:rPr>
+        <w:t xml:space="preserve"> </w:t>
+      </w:r>
+    </w:p>
+    <w:p>
+      <w:pPr>
+        <w:widowControl/>
+        <w:autoSpaceDE/>
+        <w:autoSpaceDN/>
+        <w:spacing w:after="200" w:line="276" w:lineRule="auto"/>
+        <w:ind w:left="720" w:firstLine="540"/>
+        <w:contextualSpacing/>
+        <w:rPr>
+          <w:noProof/>
+          <w:sz w:val="26"/>
+          <w:szCs w:val="26"/>
+        </w:rPr>
+      </w:pPr>
+      <w:r>
+        <w:rPr>
+          <w:noProof/>
+          <w:sz w:val="26"/>
+          <w:szCs w:val="26"/>
+        </w:rPr>
+        <w:t xml:space="preserve">Đồng thời tôi cũng đã nâng cao được nhiều kỹ năng </w:t>
+      </w:r>
+      <w:r>
+        <w:rPr>
+          <w:noProof/>
+          <w:sz w:val="26"/>
+          <w:szCs w:val="26"/>
+        </w:rPr>
+        <w:t xml:space="preserve">thực hành </w:t>
+      </w:r>
+      <w:r>
+        <w:rPr>
+          <w:noProof/>
+          <w:sz w:val="26"/>
+          <w:szCs w:val="26"/>
+        </w:rPr>
+        <w:t xml:space="preserve">như </w:t>
+      </w:r>
+      <w:r>
+        <w:rPr>
+          <w:noProof/>
+          <w:sz w:val="26"/>
+          <w:szCs w:val="26"/>
+        </w:rPr>
+        <w:t>kỹ năng làm việc nhóm</w:t>
+      </w:r>
+      <w:r>
+        <w:rPr>
+          <w:noProof/>
+          <w:sz w:val="26"/>
+          <w:szCs w:val="26"/>
+        </w:rPr>
+        <w:t xml:space="preserve"> và trao đổi kiến thức</w:t>
+      </w:r>
+      <w:r>
+        <w:rPr>
+          <w:noProof/>
+          <w:sz w:val="26"/>
+          <w:szCs w:val="26"/>
+        </w:rPr>
+        <w:t>, nâng cao kỹ năng quản lí thời gian, phân chia công việc</w:t>
+      </w:r>
+      <w:r>
+        <w:rPr>
+          <w:noProof/>
+          <w:sz w:val="26"/>
+          <w:szCs w:val="26"/>
+        </w:rPr>
+        <w:t xml:space="preserve"> trong ngày. </w:t>
+      </w:r>
+      <w:r>
+        <w:rPr>
+          <w:noProof/>
+          <w:sz w:val="26"/>
+          <w:szCs w:val="26"/>
+        </w:rPr>
+        <w:t xml:space="preserve">Tôi cũng củng cố </w:t>
+      </w:r>
+      <w:r>
+        <w:rPr>
+          <w:noProof/>
+          <w:sz w:val="26"/>
+          <w:szCs w:val="26"/>
+          <w:lang w:val="vi-VN"/>
+        </w:rPr>
+        <w:t xml:space="preserve">khả năng tự </w:t>
+      </w:r>
+      <w:r>
+        <w:rPr>
+          <w:noProof/>
+          <w:sz w:val="26"/>
+          <w:szCs w:val="26"/>
+        </w:rPr>
+        <w:t xml:space="preserve">học </w:t>
+      </w:r>
+      <w:r>
+        <w:rPr>
+          <w:noProof/>
+          <w:sz w:val="26"/>
+          <w:szCs w:val="26"/>
+        </w:rPr>
+        <w:t xml:space="preserve">của mình </w:t>
+      </w:r>
+      <w:r>
+        <w:rPr>
+          <w:noProof/>
+          <w:sz w:val="26"/>
+          <w:szCs w:val="26"/>
+        </w:rPr>
+        <w:t>qua việc tìm hiểu</w:t>
+      </w:r>
+      <w:r>
+        <w:rPr>
+          <w:noProof/>
+          <w:sz w:val="26"/>
+          <w:szCs w:val="26"/>
+          <w:lang w:val="vi-VN"/>
+        </w:rPr>
+        <w:t xml:space="preserve"> k</w:t>
+      </w:r>
+      <w:r>
+        <w:rPr>
+          <w:noProof/>
+          <w:sz w:val="26"/>
+          <w:szCs w:val="26"/>
+          <w:lang w:val="vi-VN"/>
+        </w:rPr>
+        <w:t>iến thức mới trên mạng Internet</w:t>
+      </w:r>
+      <w:r>
+        <w:rPr>
+          <w:noProof/>
+          <w:sz w:val="26"/>
+          <w:szCs w:val="26"/>
+        </w:rPr>
+        <w:t>.</w:t>
+      </w:r>
+    </w:p>
+    <w:p>
+      <w:pPr>
+        <w:widowControl/>
+        <w:autoSpaceDE/>
+        <w:autoSpaceDN/>
+        <w:spacing w:after="200" w:line="276" w:lineRule="auto"/>
+        <w:ind w:left="720" w:firstLine="540"/>
+        <w:contextualSpacing/>
+        <w:rPr>
+          <w:noProof/>
+          <w:sz w:val="26"/>
+          <w:szCs w:val="26"/>
+        </w:rPr>
         <w:sectPr>
           <w:pgSz w:w="12240" w:h="15840"/>
           <w:pgMar w:top="940" w:right="600" w:bottom="940" w:left="1080" w:header="727" w:footer="741" w:gutter="0"/>
@@ -8486,9 +9515,136 @@
           <w:noProof/>
           <w:sz w:val="26"/>
           <w:szCs w:val="26"/>
-          <w:lang w:val="vi-VN"/>
-        </w:rPr>
-        <w:t>Có thêm kinh nghiệm về môi trường làm việc thực tế, áp dụng các kiến thức đã học vào công việc thực tế.</w:t>
+        </w:rPr>
+        <w:lastRenderedPageBreak/>
+        <w:t xml:space="preserve">Ngoài những </w:t>
+      </w:r>
+      <w:bookmarkStart w:id="22" w:name="_GoBack"/>
+      <w:bookmarkEnd w:id="22"/>
+      <w:r>
+        <w:rPr>
+          <w:noProof/>
+          <w:sz w:val="26"/>
+          <w:szCs w:val="26"/>
+        </w:rPr>
+        <w:t xml:space="preserve">kiến thức về chuyên môn và </w:t>
+      </w:r>
+      <w:r>
+        <w:rPr>
+          <w:noProof/>
+          <w:sz w:val="26"/>
+          <w:szCs w:val="26"/>
+        </w:rPr>
+        <w:t>kỹ năng thực hành</w:t>
+      </w:r>
+      <w:r>
+        <w:rPr>
+          <w:noProof/>
+          <w:sz w:val="26"/>
+          <w:szCs w:val="26"/>
+        </w:rPr>
+        <w:t xml:space="preserve">, quan trọng không kém là </w:t>
+      </w:r>
+      <w:r>
+        <w:rPr>
+          <w:noProof/>
+          <w:sz w:val="26"/>
+          <w:szCs w:val="26"/>
+        </w:rPr>
+        <w:t xml:space="preserve">những kinh nghiệm tôi đã tích lũy được. </w:t>
+      </w:r>
+      <w:r>
+        <w:rPr>
+          <w:noProof/>
+          <w:sz w:val="26"/>
+          <w:szCs w:val="26"/>
+        </w:rPr>
+        <w:t xml:space="preserve">Những dự án tôi đã làm đều giúp tôi có thêm kinh nghiệm về lập trình trang web với mô hình MVC. </w:t>
+      </w:r>
+      <w:r>
+        <w:rPr>
+          <w:noProof/>
+          <w:sz w:val="26"/>
+          <w:szCs w:val="26"/>
+        </w:rPr>
+        <w:t>Tôi cũng tự tin hơn trong việc</w:t>
+      </w:r>
+      <w:r>
+        <w:rPr>
+          <w:sz w:val="26"/>
+          <w:szCs w:val="26"/>
+          <w:lang w:val="vi-VN"/>
+        </w:rPr>
+        <w:t xml:space="preserve"> </w:t>
+      </w:r>
+      <w:r>
+        <w:rPr>
+          <w:sz w:val="26"/>
+          <w:szCs w:val="26"/>
+          <w:lang w:val="vi-VN"/>
+        </w:rPr>
+        <w:t xml:space="preserve">viết </w:t>
+      </w:r>
+      <w:r>
+        <w:rPr>
+          <w:sz w:val="26"/>
+          <w:szCs w:val="26"/>
+        </w:rPr>
+        <w:t xml:space="preserve">các </w:t>
+      </w:r>
+      <w:r>
+        <w:rPr>
+          <w:sz w:val="26"/>
+          <w:szCs w:val="26"/>
+        </w:rPr>
+        <w:t xml:space="preserve">bản </w:t>
+      </w:r>
+      <w:r>
+        <w:rPr>
+          <w:sz w:val="26"/>
+          <w:szCs w:val="26"/>
+          <w:lang w:val="vi-VN"/>
+        </w:rPr>
+        <w:t>báo cáo</w:t>
+      </w:r>
+      <w:r>
+        <w:rPr>
+          <w:sz w:val="26"/>
+          <w:szCs w:val="26"/>
+        </w:rPr>
+        <w:t xml:space="preserve">, </w:t>
+      </w:r>
+      <w:r>
+        <w:rPr>
+          <w:noProof/>
+          <w:sz w:val="26"/>
+          <w:szCs w:val="26"/>
+        </w:rPr>
+        <w:t>phân tích yêu cầu của khách hàng</w:t>
+      </w:r>
+      <w:r>
+        <w:rPr>
+          <w:noProof/>
+          <w:sz w:val="26"/>
+          <w:szCs w:val="26"/>
+        </w:rPr>
+        <w:t xml:space="preserve">, đặc biệt là khả năng giao tiếp </w:t>
+      </w:r>
+      <w:r>
+        <w:rPr>
+          <w:noProof/>
+          <w:sz w:val="26"/>
+          <w:szCs w:val="26"/>
+        </w:rPr>
+        <w:t>cấp trên và thành viên trong nhóm</w:t>
+      </w:r>
+      <w:r>
+        <w:rPr>
+          <w:noProof/>
+          <w:sz w:val="26"/>
+          <w:szCs w:val="26"/>
+        </w:rPr>
+        <w:t>.</w:t>
       </w:r>
     </w:p>
     <w:p>
@@ -9489,7 +10645,7 @@
       </w:pPr>
     </w:p>
     <w:sectPr>
-      <w:headerReference w:type="default" r:id="rId21"/>
+      <w:headerReference w:type="default" r:id="rId14"/>
       <w:pgSz w:w="12240" w:h="15840"/>
       <w:pgMar w:top="2300" w:right="600" w:bottom="940" w:left="1200" w:header="727" w:footer="741" w:gutter="0"/>
       <w:cols w:space="720"/>
@@ -9499,7 +10655,7 @@
 </file>
 
 <file path=word/endnotes.xml><?xml version="1.0" encoding="utf-8"?>
-<w:endnotes xmlns:wpc="http://schemas.microsoft.com/office/word/2010/wordprocessingCanvas" xmlns:mc="http://schemas.openxmlformats.org/markup-compatibility/2006" xmlns:o="urn:schemas-microsoft-com:office:office" xmlns:r="http://schemas.openxmlformats.org/officeDocument/2006/relationships" xmlns:m="http://schemas.openxmlformats.org/officeDocument/2006/math" xmlns:v="urn:schemas-microsoft-com:vml" xmlns:wp14="http://schemas.microsoft.com/office/word/2010/wordprocessingDrawing" xmlns:wp="http://schemas.openxmlformats.org/drawingml/2006/wordprocessingDrawing" xmlns:w10="urn:schemas-microsoft-com:office:word" xmlns:w="http://schemas.openxmlformats.org/wordprocessingml/2006/main" xmlns:w14="http://schemas.microsoft.com/office/word/2010/wordml" xmlns:wpg="http://schemas.microsoft.com/office/word/2010/wordprocessingGroup" xmlns:wpi="http://schemas.microsoft.com/office/word/2010/wordprocessingInk" xmlns:wne="http://schemas.microsoft.com/office/word/2006/wordml" xmlns:wps="http://schemas.microsoft.com/office/word/2010/wordprocessingShape" mc:Ignorable="w14 wp14">
+<w:endnotes xmlns:wpc="http://schemas.microsoft.com/office/word/2010/wordprocessingCanvas" xmlns:cx="http://schemas.microsoft.com/office/drawing/2014/chartex" xmlns:cx1="http://schemas.microsoft.com/office/drawing/2015/9/8/chartex" xmlns:mc="http://schemas.openxmlformats.org/markup-compatibility/2006" xmlns:o="urn:schemas-microsoft-com:office:office" xmlns:r="http://schemas.openxmlformats.org/officeDocument/2006/relationships" xmlns:m="http://schemas.openxmlformats.org/officeDocument/2006/math" xmlns:v="urn:schemas-microsoft-com:vml" xmlns:wp14="http://schemas.microsoft.com/office/word/2010/wordprocessingDrawing" xmlns:wp="http://schemas.openxmlformats.org/drawingml/2006/wordprocessingDrawing" xmlns:w10="urn:schemas-microsoft-com:office:word" xmlns:w="http://schemas.openxmlformats.org/wordprocessingml/2006/main" xmlns:w14="http://schemas.microsoft.com/office/word/2010/wordml" xmlns:w15="http://schemas.microsoft.com/office/word/2012/wordml" xmlns:w16se="http://schemas.microsoft.com/office/word/2015/wordml/symex" xmlns:wpg="http://schemas.microsoft.com/office/word/2010/wordprocessingGroup" xmlns:wpi="http://schemas.microsoft.com/office/word/2010/wordprocessingInk" xmlns:wne="http://schemas.microsoft.com/office/word/2006/wordml" xmlns:wps="http://schemas.microsoft.com/office/word/2010/wordprocessingShape" mc:Ignorable="w14 w15 w16se wp14">
   <w:endnote w:type="separator" w:id="-1">
     <w:p>
       <w:r>
@@ -9518,37 +10674,7 @@
 </file>
 
 <file path=word/footer1.xml><?xml version="1.0" encoding="utf-8"?>
-<w:ftr xmlns:wpc="http://schemas.microsoft.com/office/word/2010/wordprocessingCanvas" xmlns:mc="http://schemas.openxmlformats.org/markup-compatibility/2006" xmlns:o="urn:schemas-microsoft-com:office:office" xmlns:r="http://schemas.openxmlformats.org/officeDocument/2006/relationships" xmlns:m="http://schemas.openxmlformats.org/officeDocument/2006/math" xmlns:v="urn:schemas-microsoft-com:vml" xmlns:wp14="http://schemas.microsoft.com/office/word/2010/wordprocessingDrawing" xmlns:wp="http://schemas.openxmlformats.org/drawingml/2006/wordprocessingDrawing" xmlns:w10="urn:schemas-microsoft-com:office:word" xmlns:w="http://schemas.openxmlformats.org/wordprocessingml/2006/main" xmlns:w14="http://schemas.microsoft.com/office/word/2010/wordml" xmlns:wpg="http://schemas.microsoft.com/office/word/2010/wordprocessingGroup" xmlns:wpi="http://schemas.microsoft.com/office/word/2010/wordprocessingInk" xmlns:wne="http://schemas.microsoft.com/office/word/2006/wordml" xmlns:wps="http://schemas.microsoft.com/office/word/2010/wordprocessingShape" mc:Ignorable="w14 wp14">
-  <w:p>
-    <w:pPr>
-      <w:pStyle w:val="Footer"/>
-    </w:pPr>
-  </w:p>
-</w:ftr>
-</file>
-
-<file path=word/footer2.xml><?xml version="1.0" encoding="utf-8"?>
-<w:ftr xmlns:wpc="http://schemas.microsoft.com/office/word/2010/wordprocessingCanvas" xmlns:mc="http://schemas.openxmlformats.org/markup-compatibility/2006" xmlns:o="urn:schemas-microsoft-com:office:office" xmlns:r="http://schemas.openxmlformats.org/officeDocument/2006/relationships" xmlns:m="http://schemas.openxmlformats.org/officeDocument/2006/math" xmlns:v="urn:schemas-microsoft-com:vml" xmlns:wp14="http://schemas.microsoft.com/office/word/2010/wordprocessingDrawing" xmlns:wp="http://schemas.openxmlformats.org/drawingml/2006/wordprocessingDrawing" xmlns:w10="urn:schemas-microsoft-com:office:word" xmlns:w="http://schemas.openxmlformats.org/wordprocessingml/2006/main" xmlns:w14="http://schemas.microsoft.com/office/word/2010/wordml" xmlns:wpg="http://schemas.microsoft.com/office/word/2010/wordprocessingGroup" xmlns:wpi="http://schemas.microsoft.com/office/word/2010/wordprocessingInk" xmlns:wne="http://schemas.microsoft.com/office/word/2006/wordml" xmlns:wps="http://schemas.microsoft.com/office/word/2010/wordprocessingShape" mc:Ignorable="w14 wp14">
-  <w:p>
-    <w:pPr>
-      <w:pStyle w:val="Footer"/>
-    </w:pPr>
-  </w:p>
-</w:ftr>
-</file>
-
-<file path=word/footer3.xml><?xml version="1.0" encoding="utf-8"?>
-<w:ftr xmlns:wpc="http://schemas.microsoft.com/office/word/2010/wordprocessingCanvas" xmlns:mc="http://schemas.openxmlformats.org/markup-compatibility/2006" xmlns:o="urn:schemas-microsoft-com:office:office" xmlns:r="http://schemas.openxmlformats.org/officeDocument/2006/relationships" xmlns:m="http://schemas.openxmlformats.org/officeDocument/2006/math" xmlns:v="urn:schemas-microsoft-com:vml" xmlns:wp14="http://schemas.microsoft.com/office/word/2010/wordprocessingDrawing" xmlns:wp="http://schemas.openxmlformats.org/drawingml/2006/wordprocessingDrawing" xmlns:w10="urn:schemas-microsoft-com:office:word" xmlns:w="http://schemas.openxmlformats.org/wordprocessingml/2006/main" xmlns:w14="http://schemas.microsoft.com/office/word/2010/wordml" xmlns:wpg="http://schemas.microsoft.com/office/word/2010/wordprocessingGroup" xmlns:wpi="http://schemas.microsoft.com/office/word/2010/wordprocessingInk" xmlns:wne="http://schemas.microsoft.com/office/word/2006/wordml" xmlns:wps="http://schemas.microsoft.com/office/word/2010/wordprocessingShape" mc:Ignorable="w14 wp14">
-  <w:p>
-    <w:pPr>
-      <w:pStyle w:val="Footer"/>
-    </w:pPr>
-  </w:p>
-</w:ftr>
-</file>
-
-<file path=word/footer4.xml><?xml version="1.0" encoding="utf-8"?>
-<w:ftr xmlns:wpc="http://schemas.microsoft.com/office/word/2010/wordprocessingCanvas" xmlns:mc="http://schemas.openxmlformats.org/markup-compatibility/2006" xmlns:o="urn:schemas-microsoft-com:office:office" xmlns:r="http://schemas.openxmlformats.org/officeDocument/2006/relationships" xmlns:m="http://schemas.openxmlformats.org/officeDocument/2006/math" xmlns:v="urn:schemas-microsoft-com:vml" xmlns:wp14="http://schemas.microsoft.com/office/word/2010/wordprocessingDrawing" xmlns:wp="http://schemas.openxmlformats.org/drawingml/2006/wordprocessingDrawing" xmlns:w10="urn:schemas-microsoft-com:office:word" xmlns:w="http://schemas.openxmlformats.org/wordprocessingml/2006/main" xmlns:w14="http://schemas.microsoft.com/office/word/2010/wordml" xmlns:wpg="http://schemas.microsoft.com/office/word/2010/wordprocessingGroup" xmlns:wpi="http://schemas.microsoft.com/office/word/2010/wordprocessingInk" xmlns:wne="http://schemas.microsoft.com/office/word/2006/wordml" xmlns:wps="http://schemas.microsoft.com/office/word/2010/wordprocessingShape" mc:Ignorable="w14 wp14">
+<w:ftr xmlns:wpc="http://schemas.microsoft.com/office/word/2010/wordprocessingCanvas" xmlns:cx="http://schemas.microsoft.com/office/drawing/2014/chartex" xmlns:cx1="http://schemas.microsoft.com/office/drawing/2015/9/8/chartex" xmlns:mc="http://schemas.openxmlformats.org/markup-compatibility/2006" xmlns:o="urn:schemas-microsoft-com:office:office" xmlns:r="http://schemas.openxmlformats.org/officeDocument/2006/relationships" xmlns:m="http://schemas.openxmlformats.org/officeDocument/2006/math" xmlns:v="urn:schemas-microsoft-com:vml" xmlns:wp14="http://schemas.microsoft.com/office/word/2010/wordprocessingDrawing" xmlns:wp="http://schemas.openxmlformats.org/drawingml/2006/wordprocessingDrawing" xmlns:w10="urn:schemas-microsoft-com:office:word" xmlns:w="http://schemas.openxmlformats.org/wordprocessingml/2006/main" xmlns:w14="http://schemas.microsoft.com/office/word/2010/wordml" xmlns:w15="http://schemas.microsoft.com/office/word/2012/wordml" xmlns:w16se="http://schemas.microsoft.com/office/word/2015/wordml/symex" xmlns:wpg="http://schemas.microsoft.com/office/word/2010/wordprocessingGroup" xmlns:wpi="http://schemas.microsoft.com/office/word/2010/wordprocessingInk" xmlns:wne="http://schemas.microsoft.com/office/word/2006/wordml" xmlns:wps="http://schemas.microsoft.com/office/word/2010/wordprocessingShape" mc:Ignorable="w14 w15 w16se wp14">
   <w:p>
     <w:pPr>
       <w:pStyle w:val="BodyText"/>
@@ -9617,8 +10743,8 @@
 </w:ftr>
 </file>
 
-<file path=word/footer5.xml><?xml version="1.0" encoding="utf-8"?>
-<w:ftr xmlns:wpc="http://schemas.microsoft.com/office/word/2010/wordprocessingCanvas" xmlns:mc="http://schemas.openxmlformats.org/markup-compatibility/2006" xmlns:o="urn:schemas-microsoft-com:office:office" xmlns:r="http://schemas.openxmlformats.org/officeDocument/2006/relationships" xmlns:m="http://schemas.openxmlformats.org/officeDocument/2006/math" xmlns:v="urn:schemas-microsoft-com:vml" xmlns:wp14="http://schemas.microsoft.com/office/word/2010/wordprocessingDrawing" xmlns:wp="http://schemas.openxmlformats.org/drawingml/2006/wordprocessingDrawing" xmlns:w10="urn:schemas-microsoft-com:office:word" xmlns:w="http://schemas.openxmlformats.org/wordprocessingml/2006/main" xmlns:w14="http://schemas.microsoft.com/office/word/2010/wordml" xmlns:wpg="http://schemas.microsoft.com/office/word/2010/wordprocessingGroup" xmlns:wpi="http://schemas.microsoft.com/office/word/2010/wordprocessingInk" xmlns:wne="http://schemas.microsoft.com/office/word/2006/wordml" xmlns:wps="http://schemas.microsoft.com/office/word/2010/wordprocessingShape" mc:Ignorable="w14 wp14">
+<file path=word/footer2.xml><?xml version="1.0" encoding="utf-8"?>
+<w:ftr xmlns:wpc="http://schemas.microsoft.com/office/word/2010/wordprocessingCanvas" xmlns:cx="http://schemas.microsoft.com/office/drawing/2014/chartex" xmlns:cx1="http://schemas.microsoft.com/office/drawing/2015/9/8/chartex" xmlns:mc="http://schemas.openxmlformats.org/markup-compatibility/2006" xmlns:o="urn:schemas-microsoft-com:office:office" xmlns:r="http://schemas.openxmlformats.org/officeDocument/2006/relationships" xmlns:m="http://schemas.openxmlformats.org/officeDocument/2006/math" xmlns:v="urn:schemas-microsoft-com:vml" xmlns:wp14="http://schemas.microsoft.com/office/word/2010/wordprocessingDrawing" xmlns:wp="http://schemas.openxmlformats.org/drawingml/2006/wordprocessingDrawing" xmlns:w10="urn:schemas-microsoft-com:office:word" xmlns:w="http://schemas.openxmlformats.org/wordprocessingml/2006/main" xmlns:w14="http://schemas.microsoft.com/office/word/2010/wordml" xmlns:w15="http://schemas.microsoft.com/office/word/2012/wordml" xmlns:w16se="http://schemas.microsoft.com/office/word/2015/wordml/symex" xmlns:wpg="http://schemas.microsoft.com/office/word/2010/wordprocessingGroup" xmlns:wpi="http://schemas.microsoft.com/office/word/2010/wordprocessingInk" xmlns:wne="http://schemas.microsoft.com/office/word/2006/wordml" xmlns:wps="http://schemas.microsoft.com/office/word/2010/wordprocessingShape" mc:Ignorable="w14 w15 w16se wp14">
   <w:p>
     <w:pPr>
       <w:pStyle w:val="BodyText"/>
@@ -9674,7 +10800,7 @@
                     <w:noProof/>
                     <w:sz w:val="20"/>
                   </w:rPr>
-                  <w:t>7</w:t>
+                  <w:t>10</w:t>
                 </w:r>
                 <w:r>
                   <w:fldChar w:fldCharType="end"/>
@@ -9697,7 +10823,7 @@
 </file>
 
 <file path=word/footnotes.xml><?xml version="1.0" encoding="utf-8"?>
-<w:footnotes xmlns:wpc="http://schemas.microsoft.com/office/word/2010/wordprocessingCanvas" xmlns:mc="http://schemas.openxmlformats.org/markup-compatibility/2006" xmlns:o="urn:schemas-microsoft-com:office:office" xmlns:r="http://schemas.openxmlformats.org/officeDocument/2006/relationships" xmlns:m="http://schemas.openxmlformats.org/officeDocument/2006/math" xmlns:v="urn:schemas-microsoft-com:vml" xmlns:wp14="http://schemas.microsoft.com/office/word/2010/wordprocessingDrawing" xmlns:wp="http://schemas.openxmlformats.org/drawingml/2006/wordprocessingDrawing" xmlns:w10="urn:schemas-microsoft-com:office:word" xmlns:w="http://schemas.openxmlformats.org/wordprocessingml/2006/main" xmlns:w14="http://schemas.microsoft.com/office/word/2010/wordml" xmlns:wpg="http://schemas.microsoft.com/office/word/2010/wordprocessingGroup" xmlns:wpi="http://schemas.microsoft.com/office/word/2010/wordprocessingInk" xmlns:wne="http://schemas.microsoft.com/office/word/2006/wordml" xmlns:wps="http://schemas.microsoft.com/office/word/2010/wordprocessingShape" mc:Ignorable="w14 wp14">
+<w:footnotes xmlns:wpc="http://schemas.microsoft.com/office/word/2010/wordprocessingCanvas" xmlns:cx="http://schemas.microsoft.com/office/drawing/2014/chartex" xmlns:cx1="http://schemas.microsoft.com/office/drawing/2015/9/8/chartex" xmlns:mc="http://schemas.openxmlformats.org/markup-compatibility/2006" xmlns:o="urn:schemas-microsoft-com:office:office" xmlns:r="http://schemas.openxmlformats.org/officeDocument/2006/relationships" xmlns:m="http://schemas.openxmlformats.org/officeDocument/2006/math" xmlns:v="urn:schemas-microsoft-com:vml" xmlns:wp14="http://schemas.microsoft.com/office/word/2010/wordprocessingDrawing" xmlns:wp="http://schemas.openxmlformats.org/drawingml/2006/wordprocessingDrawing" xmlns:w10="urn:schemas-microsoft-com:office:word" xmlns:w="http://schemas.openxmlformats.org/wordprocessingml/2006/main" xmlns:w14="http://schemas.microsoft.com/office/word/2010/wordml" xmlns:w15="http://schemas.microsoft.com/office/word/2012/wordml" xmlns:w16se="http://schemas.microsoft.com/office/word/2015/wordml/symex" xmlns:wpg="http://schemas.microsoft.com/office/word/2010/wordprocessingGroup" xmlns:wpi="http://schemas.microsoft.com/office/word/2010/wordprocessingInk" xmlns:wne="http://schemas.microsoft.com/office/word/2006/wordml" xmlns:wps="http://schemas.microsoft.com/office/word/2010/wordprocessingShape" mc:Ignorable="w14 w15 w16se wp14">
   <w:footnote w:type="separator" w:id="-1">
     <w:p>
       <w:r>
@@ -9716,37 +10842,7 @@
 </file>
 
 <file path=word/header1.xml><?xml version="1.0" encoding="utf-8"?>
-<w:hdr xmlns:wpc="http://schemas.microsoft.com/office/word/2010/wordprocessingCanvas" xmlns:mc="http://schemas.openxmlformats.org/markup-compatibility/2006" xmlns:o="urn:schemas-microsoft-com:office:office" xmlns:r="http://schemas.openxmlformats.org/officeDocument/2006/relationships" xmlns:m="http://schemas.openxmlformats.org/officeDocument/2006/math" xmlns:v="urn:schemas-microsoft-com:vml" xmlns:wp14="http://schemas.microsoft.com/office/word/2010/wordprocessingDrawing" xmlns:wp="http://schemas.openxmlformats.org/drawingml/2006/wordprocessingDrawing" xmlns:w10="urn:schemas-microsoft-com:office:word" xmlns:w="http://schemas.openxmlformats.org/wordprocessingml/2006/main" xmlns:w14="http://schemas.microsoft.com/office/word/2010/wordml" xmlns:wpg="http://schemas.microsoft.com/office/word/2010/wordprocessingGroup" xmlns:wpi="http://schemas.microsoft.com/office/word/2010/wordprocessingInk" xmlns:wne="http://schemas.microsoft.com/office/word/2006/wordml" xmlns:wps="http://schemas.microsoft.com/office/word/2010/wordprocessingShape" mc:Ignorable="w14 wp14">
-  <w:p>
-    <w:pPr>
-      <w:pStyle w:val="Header"/>
-    </w:pPr>
-  </w:p>
-</w:hdr>
-</file>
-
-<file path=word/header2.xml><?xml version="1.0" encoding="utf-8"?>
-<w:hdr xmlns:wpc="http://schemas.microsoft.com/office/word/2010/wordprocessingCanvas" xmlns:mc="http://schemas.openxmlformats.org/markup-compatibility/2006" xmlns:o="urn:schemas-microsoft-com:office:office" xmlns:r="http://schemas.openxmlformats.org/officeDocument/2006/relationships" xmlns:m="http://schemas.openxmlformats.org/officeDocument/2006/math" xmlns:v="urn:schemas-microsoft-com:vml" xmlns:wp14="http://schemas.microsoft.com/office/word/2010/wordprocessingDrawing" xmlns:wp="http://schemas.openxmlformats.org/drawingml/2006/wordprocessingDrawing" xmlns:w10="urn:schemas-microsoft-com:office:word" xmlns:w="http://schemas.openxmlformats.org/wordprocessingml/2006/main" xmlns:w14="http://schemas.microsoft.com/office/word/2010/wordml" xmlns:wpg="http://schemas.microsoft.com/office/word/2010/wordprocessingGroup" xmlns:wpi="http://schemas.microsoft.com/office/word/2010/wordprocessingInk" xmlns:wne="http://schemas.microsoft.com/office/word/2006/wordml" xmlns:wps="http://schemas.microsoft.com/office/word/2010/wordprocessingShape" mc:Ignorable="w14 wp14">
-  <w:p>
-    <w:pPr>
-      <w:pStyle w:val="Header"/>
-    </w:pPr>
-  </w:p>
-</w:hdr>
-</file>
-
-<file path=word/header3.xml><?xml version="1.0" encoding="utf-8"?>
-<w:hdr xmlns:wpc="http://schemas.microsoft.com/office/word/2010/wordprocessingCanvas" xmlns:mc="http://schemas.openxmlformats.org/markup-compatibility/2006" xmlns:o="urn:schemas-microsoft-com:office:office" xmlns:r="http://schemas.openxmlformats.org/officeDocument/2006/relationships" xmlns:m="http://schemas.openxmlformats.org/officeDocument/2006/math" xmlns:v="urn:schemas-microsoft-com:vml" xmlns:wp14="http://schemas.microsoft.com/office/word/2010/wordprocessingDrawing" xmlns:wp="http://schemas.openxmlformats.org/drawingml/2006/wordprocessingDrawing" xmlns:w10="urn:schemas-microsoft-com:office:word" xmlns:w="http://schemas.openxmlformats.org/wordprocessingml/2006/main" xmlns:w14="http://schemas.microsoft.com/office/word/2010/wordml" xmlns:wpg="http://schemas.microsoft.com/office/word/2010/wordprocessingGroup" xmlns:wpi="http://schemas.microsoft.com/office/word/2010/wordprocessingInk" xmlns:wne="http://schemas.microsoft.com/office/word/2006/wordml" xmlns:wps="http://schemas.microsoft.com/office/word/2010/wordprocessingShape" mc:Ignorable="w14 wp14">
-  <w:p>
-    <w:pPr>
-      <w:pStyle w:val="Header"/>
-    </w:pPr>
-  </w:p>
-</w:hdr>
-</file>
-
-<file path=word/header4.xml><?xml version="1.0" encoding="utf-8"?>
-<w:hdr xmlns:wpc="http://schemas.microsoft.com/office/word/2010/wordprocessingCanvas" xmlns:mc="http://schemas.openxmlformats.org/markup-compatibility/2006" xmlns:o="urn:schemas-microsoft-com:office:office" xmlns:r="http://schemas.openxmlformats.org/officeDocument/2006/relationships" xmlns:m="http://schemas.openxmlformats.org/officeDocument/2006/math" xmlns:v="urn:schemas-microsoft-com:vml" xmlns:wp14="http://schemas.microsoft.com/office/word/2010/wordprocessingDrawing" xmlns:wp="http://schemas.openxmlformats.org/drawingml/2006/wordprocessingDrawing" xmlns:w10="urn:schemas-microsoft-com:office:word" xmlns:w="http://schemas.openxmlformats.org/wordprocessingml/2006/main" xmlns:w14="http://schemas.microsoft.com/office/word/2010/wordml" xmlns:wpg="http://schemas.microsoft.com/office/word/2010/wordprocessingGroup" xmlns:wpi="http://schemas.microsoft.com/office/word/2010/wordprocessingInk" xmlns:wne="http://schemas.microsoft.com/office/word/2006/wordml" xmlns:wps="http://schemas.microsoft.com/office/word/2010/wordprocessingShape" mc:Ignorable="w14 wp14">
+<w:hdr xmlns:wpc="http://schemas.microsoft.com/office/word/2010/wordprocessingCanvas" xmlns:cx="http://schemas.microsoft.com/office/drawing/2014/chartex" xmlns:cx1="http://schemas.microsoft.com/office/drawing/2015/9/8/chartex" xmlns:mc="http://schemas.openxmlformats.org/markup-compatibility/2006" xmlns:o="urn:schemas-microsoft-com:office:office" xmlns:r="http://schemas.openxmlformats.org/officeDocument/2006/relationships" xmlns:m="http://schemas.openxmlformats.org/officeDocument/2006/math" xmlns:v="urn:schemas-microsoft-com:vml" xmlns:wp14="http://schemas.microsoft.com/office/word/2010/wordprocessingDrawing" xmlns:wp="http://schemas.openxmlformats.org/drawingml/2006/wordprocessingDrawing" xmlns:w10="urn:schemas-microsoft-com:office:word" xmlns:w="http://schemas.openxmlformats.org/wordprocessingml/2006/main" xmlns:w14="http://schemas.microsoft.com/office/word/2010/wordml" xmlns:w15="http://schemas.microsoft.com/office/word/2012/wordml" xmlns:w16se="http://schemas.microsoft.com/office/word/2015/wordml/symex" xmlns:wpg="http://schemas.microsoft.com/office/word/2010/wordprocessingGroup" xmlns:wpi="http://schemas.microsoft.com/office/word/2010/wordprocessingInk" xmlns:wne="http://schemas.microsoft.com/office/word/2006/wordml" xmlns:wps="http://schemas.microsoft.com/office/word/2010/wordprocessingShape" mc:Ignorable="w14 w15 w16se wp14">
   <w:p>
     <w:pPr>
       <w:pStyle w:val="BodyText"/>
@@ -9793,8 +10889,8 @@
 </w:hdr>
 </file>
 
-<file path=word/header5.xml><?xml version="1.0" encoding="utf-8"?>
-<w:hdr xmlns:wpc="http://schemas.microsoft.com/office/word/2010/wordprocessingCanvas" xmlns:mc="http://schemas.openxmlformats.org/markup-compatibility/2006" xmlns:o="urn:schemas-microsoft-com:office:office" xmlns:r="http://schemas.openxmlformats.org/officeDocument/2006/relationships" xmlns:m="http://schemas.openxmlformats.org/officeDocument/2006/math" xmlns:v="urn:schemas-microsoft-com:vml" xmlns:wp14="http://schemas.microsoft.com/office/word/2010/wordprocessingDrawing" xmlns:wp="http://schemas.openxmlformats.org/drawingml/2006/wordprocessingDrawing" xmlns:w10="urn:schemas-microsoft-com:office:word" xmlns:w="http://schemas.openxmlformats.org/wordprocessingml/2006/main" xmlns:w14="http://schemas.microsoft.com/office/word/2010/wordml" xmlns:wpg="http://schemas.microsoft.com/office/word/2010/wordprocessingGroup" xmlns:wpi="http://schemas.microsoft.com/office/word/2010/wordprocessingInk" xmlns:wne="http://schemas.microsoft.com/office/word/2006/wordml" xmlns:wps="http://schemas.microsoft.com/office/word/2010/wordprocessingShape" mc:Ignorable="w14 wp14">
+<file path=word/header2.xml><?xml version="1.0" encoding="utf-8"?>
+<w:hdr xmlns:wpc="http://schemas.microsoft.com/office/word/2010/wordprocessingCanvas" xmlns:cx="http://schemas.microsoft.com/office/drawing/2014/chartex" xmlns:cx1="http://schemas.microsoft.com/office/drawing/2015/9/8/chartex" xmlns:mc="http://schemas.openxmlformats.org/markup-compatibility/2006" xmlns:o="urn:schemas-microsoft-com:office:office" xmlns:r="http://schemas.openxmlformats.org/officeDocument/2006/relationships" xmlns:m="http://schemas.openxmlformats.org/officeDocument/2006/math" xmlns:v="urn:schemas-microsoft-com:vml" xmlns:wp14="http://schemas.microsoft.com/office/word/2010/wordprocessingDrawing" xmlns:wp="http://schemas.openxmlformats.org/drawingml/2006/wordprocessingDrawing" xmlns:w10="urn:schemas-microsoft-com:office:word" xmlns:w="http://schemas.openxmlformats.org/wordprocessingml/2006/main" xmlns:w14="http://schemas.microsoft.com/office/word/2010/wordml" xmlns:w15="http://schemas.microsoft.com/office/word/2012/wordml" xmlns:w16se="http://schemas.microsoft.com/office/word/2015/wordml/symex" xmlns:wpg="http://schemas.microsoft.com/office/word/2010/wordprocessingGroup" xmlns:wpi="http://schemas.microsoft.com/office/word/2010/wordprocessingInk" xmlns:wne="http://schemas.microsoft.com/office/word/2006/wordml" xmlns:wps="http://schemas.microsoft.com/office/word/2010/wordprocessingShape" mc:Ignorable="w14 w15 w16se wp14">
   <w:p>
     <w:pPr>
       <w:pStyle w:val="BodyText"/>
@@ -9841,8 +10937,8 @@
 </w:hdr>
 </file>
 
-<file path=word/header6.xml><?xml version="1.0" encoding="utf-8"?>
-<w:hdr xmlns:wpc="http://schemas.microsoft.com/office/word/2010/wordprocessingCanvas" xmlns:mc="http://schemas.openxmlformats.org/markup-compatibility/2006" xmlns:o="urn:schemas-microsoft-com:office:office" xmlns:r="http://schemas.openxmlformats.org/officeDocument/2006/relationships" xmlns:m="http://schemas.openxmlformats.org/officeDocument/2006/math" xmlns:v="urn:schemas-microsoft-com:vml" xmlns:wp14="http://schemas.microsoft.com/office/word/2010/wordprocessingDrawing" xmlns:wp="http://schemas.openxmlformats.org/drawingml/2006/wordprocessingDrawing" xmlns:w10="urn:schemas-microsoft-com:office:word" xmlns:w="http://schemas.openxmlformats.org/wordprocessingml/2006/main" xmlns:w14="http://schemas.microsoft.com/office/word/2010/wordml" xmlns:wpg="http://schemas.microsoft.com/office/word/2010/wordprocessingGroup" xmlns:wpi="http://schemas.microsoft.com/office/word/2010/wordprocessingInk" xmlns:wne="http://schemas.microsoft.com/office/word/2006/wordml" xmlns:wps="http://schemas.microsoft.com/office/word/2010/wordprocessingShape" mc:Ignorable="w14 wp14">
+<file path=word/header3.xml><?xml version="1.0" encoding="utf-8"?>
+<w:hdr xmlns:wpc="http://schemas.microsoft.com/office/word/2010/wordprocessingCanvas" xmlns:cx="http://schemas.microsoft.com/office/drawing/2014/chartex" xmlns:cx1="http://schemas.microsoft.com/office/drawing/2015/9/8/chartex" xmlns:mc="http://schemas.openxmlformats.org/markup-compatibility/2006" xmlns:o="urn:schemas-microsoft-com:office:office" xmlns:r="http://schemas.openxmlformats.org/officeDocument/2006/relationships" xmlns:m="http://schemas.openxmlformats.org/officeDocument/2006/math" xmlns:v="urn:schemas-microsoft-com:vml" xmlns:wp14="http://schemas.microsoft.com/office/word/2010/wordprocessingDrawing" xmlns:wp="http://schemas.openxmlformats.org/drawingml/2006/wordprocessingDrawing" xmlns:w10="urn:schemas-microsoft-com:office:word" xmlns:w="http://schemas.openxmlformats.org/wordprocessingml/2006/main" xmlns:w14="http://schemas.microsoft.com/office/word/2010/wordml" xmlns:w15="http://schemas.microsoft.com/office/word/2012/wordml" xmlns:w16se="http://schemas.microsoft.com/office/word/2015/wordml/symex" xmlns:wpg="http://schemas.microsoft.com/office/word/2010/wordprocessingGroup" xmlns:wpi="http://schemas.microsoft.com/office/word/2010/wordprocessingInk" xmlns:wne="http://schemas.microsoft.com/office/word/2006/wordml" xmlns:wps="http://schemas.microsoft.com/office/word/2010/wordprocessingShape" mc:Ignorable="w14 w15 w16se wp14">
   <w:p>
     <w:pPr>
       <w:pStyle w:val="BodyText"/>
@@ -9925,8 +11021,8 @@
 </file>
 
 <file path=word/numbering.xml><?xml version="1.0" encoding="utf-8"?>
-<w:numbering xmlns:wpc="http://schemas.microsoft.com/office/word/2010/wordprocessingCanvas" xmlns:mc="http://schemas.openxmlformats.org/markup-compatibility/2006" xmlns:o="urn:schemas-microsoft-com:office:office" xmlns:r="http://schemas.openxmlformats.org/officeDocument/2006/relationships" xmlns:m="http://schemas.openxmlformats.org/officeDocument/2006/math" xmlns:v="urn:schemas-microsoft-com:vml" xmlns:wp14="http://schemas.microsoft.com/office/word/2010/wordprocessingDrawing" xmlns:wp="http://schemas.openxmlformats.org/drawingml/2006/wordprocessingDrawing" xmlns:w10="urn:schemas-microsoft-com:office:word" xmlns:w="http://schemas.openxmlformats.org/wordprocessingml/2006/main" xmlns:w14="http://schemas.microsoft.com/office/word/2010/wordml" xmlns:wpg="http://schemas.microsoft.com/office/word/2010/wordprocessingGroup" xmlns:wpi="http://schemas.microsoft.com/office/word/2010/wordprocessingInk" xmlns:wne="http://schemas.microsoft.com/office/word/2006/wordml" xmlns:wps="http://schemas.microsoft.com/office/word/2010/wordprocessingShape" mc:Ignorable="w14 wp14">
-  <w:abstractNum w:abstractNumId="0">
+<w:numbering xmlns:wpc="http://schemas.microsoft.com/office/word/2010/wordprocessingCanvas" xmlns:cx="http://schemas.microsoft.com/office/drawing/2014/chartex" xmlns:cx1="http://schemas.microsoft.com/office/drawing/2015/9/8/chartex" xmlns:mc="http://schemas.openxmlformats.org/markup-compatibility/2006" xmlns:o="urn:schemas-microsoft-com:office:office" xmlns:r="http://schemas.openxmlformats.org/officeDocument/2006/relationships" xmlns:m="http://schemas.openxmlformats.org/officeDocument/2006/math" xmlns:v="urn:schemas-microsoft-com:vml" xmlns:wp14="http://schemas.microsoft.com/office/word/2010/wordprocessingDrawing" xmlns:wp="http://schemas.openxmlformats.org/drawingml/2006/wordprocessingDrawing" xmlns:w10="urn:schemas-microsoft-com:office:word" xmlns:w="http://schemas.openxmlformats.org/wordprocessingml/2006/main" xmlns:w14="http://schemas.microsoft.com/office/word/2010/wordml" xmlns:w15="http://schemas.microsoft.com/office/word/2012/wordml" xmlns:w16se="http://schemas.microsoft.com/office/word/2015/wordml/symex" xmlns:wpg="http://schemas.microsoft.com/office/word/2010/wordprocessingGroup" xmlns:wpi="http://schemas.microsoft.com/office/word/2010/wordprocessingInk" xmlns:wne="http://schemas.microsoft.com/office/word/2006/wordml" xmlns:wps="http://schemas.microsoft.com/office/word/2010/wordprocessingShape" mc:Ignorable="w14 w15 w16se wp14">
+  <w:abstractNum w:abstractNumId="0" w15:restartNumberingAfterBreak="0">
     <w:nsid w:val="05500956"/>
     <w:multiLevelType w:val="hybridMultilevel"/>
     <w:tmpl w:val="B3DA3930"/>
@@ -10039,7 +11135,7 @@
       </w:rPr>
     </w:lvl>
   </w:abstractNum>
-  <w:abstractNum w:abstractNumId="1">
+  <w:abstractNum w:abstractNumId="1" w15:restartNumberingAfterBreak="0">
     <w:nsid w:val="076144D6"/>
     <w:multiLevelType w:val="hybridMultilevel"/>
     <w:tmpl w:val="0DF6F702"/>
@@ -10131,7 +11227,7 @@
       </w:pPr>
     </w:lvl>
   </w:abstractNum>
-  <w:abstractNum w:abstractNumId="2">
+  <w:abstractNum w:abstractNumId="2" w15:restartNumberingAfterBreak="0">
     <w:nsid w:val="16C830F7"/>
     <w:multiLevelType w:val="hybridMultilevel"/>
     <w:tmpl w:val="4BE062A4"/>
@@ -10244,7 +11340,7 @@
       </w:rPr>
     </w:lvl>
   </w:abstractNum>
-  <w:abstractNum w:abstractNumId="3">
+  <w:abstractNum w:abstractNumId="3" w15:restartNumberingAfterBreak="0">
     <w:nsid w:val="188B542D"/>
     <w:multiLevelType w:val="hybridMultilevel"/>
     <w:tmpl w:val="0EC05346"/>
@@ -10357,7 +11453,7 @@
       </w:rPr>
     </w:lvl>
   </w:abstractNum>
-  <w:abstractNum w:abstractNumId="4">
+  <w:abstractNum w:abstractNumId="4" w15:restartNumberingAfterBreak="0">
     <w:nsid w:val="22F7038C"/>
     <w:multiLevelType w:val="hybridMultilevel"/>
     <w:tmpl w:val="88CC66E8"/>
@@ -10446,7 +11542,7 @@
       </w:pPr>
     </w:lvl>
   </w:abstractNum>
-  <w:abstractNum w:abstractNumId="5">
+  <w:abstractNum w:abstractNumId="5" w15:restartNumberingAfterBreak="0">
     <w:nsid w:val="26E27381"/>
     <w:multiLevelType w:val="hybridMultilevel"/>
     <w:tmpl w:val="B5AADDDE"/>
@@ -10535,10 +11631,10 @@
       </w:pPr>
     </w:lvl>
   </w:abstractNum>
-  <w:abstractNum w:abstractNumId="6">
+  <w:abstractNum w:abstractNumId="6" w15:restartNumberingAfterBreak="0">
     <w:nsid w:val="26EA20A6"/>
     <w:multiLevelType w:val="hybridMultilevel"/>
-    <w:tmpl w:val="7F1A81CC"/>
+    <w:tmpl w:val="F10624EC"/>
     <w:lvl w:ilvl="0" w:tplc="DE2CFBF0">
       <w:start w:val="1"/>
       <w:numFmt w:val="bullet"/>
@@ -10551,104 +11647,104 @@
         <w:rFonts w:ascii="Times New Roman" w:eastAsia="Times New Roman" w:hAnsi="Times New Roman" w:cs="Times New Roman" w:hint="default"/>
       </w:rPr>
     </w:lvl>
-    <w:lvl w:ilvl="1" w:tplc="042A0003" w:tentative="1">
+    <w:lvl w:ilvl="1" w:tplc="DE2CFBF0">
+      <w:start w:val="1"/>
+      <w:numFmt w:val="bullet"/>
+      <w:lvlText w:val="-"/>
+      <w:lvlJc w:val="left"/>
+      <w:pPr>
+        <w:ind w:left="1080" w:hanging="360"/>
+      </w:pPr>
+      <w:rPr>
+        <w:rFonts w:ascii="Times New Roman" w:eastAsia="Times New Roman" w:hAnsi="Times New Roman" w:cs="Times New Roman" w:hint="default"/>
+      </w:rPr>
+    </w:lvl>
+    <w:lvl w:ilvl="2" w:tplc="042A0005">
+      <w:start w:val="1"/>
+      <w:numFmt w:val="bullet"/>
+      <w:lvlText w:val=""/>
+      <w:lvlJc w:val="left"/>
+      <w:pPr>
+        <w:ind w:left="1800" w:hanging="360"/>
+      </w:pPr>
+      <w:rPr>
+        <w:rFonts w:ascii="Wingdings" w:hAnsi="Wingdings" w:hint="default"/>
+      </w:rPr>
+    </w:lvl>
+    <w:lvl w:ilvl="3" w:tplc="042A0001" w:tentative="1">
+      <w:start w:val="1"/>
+      <w:numFmt w:val="bullet"/>
+      <w:lvlText w:val=""/>
+      <w:lvlJc w:val="left"/>
+      <w:pPr>
+        <w:ind w:left="2520" w:hanging="360"/>
+      </w:pPr>
+      <w:rPr>
+        <w:rFonts w:ascii="Symbol" w:hAnsi="Symbol" w:hint="default"/>
+      </w:rPr>
+    </w:lvl>
+    <w:lvl w:ilvl="4" w:tplc="042A0003" w:tentative="1">
       <w:start w:val="1"/>
       <w:numFmt w:val="bullet"/>
       <w:lvlText w:val="o"/>
       <w:lvlJc w:val="left"/>
       <w:pPr>
-        <w:ind w:left="1080" w:hanging="360"/>
+        <w:ind w:left="3240" w:hanging="360"/>
       </w:pPr>
       <w:rPr>
         <w:rFonts w:ascii="Courier New" w:hAnsi="Courier New" w:cs="Courier New" w:hint="default"/>
       </w:rPr>
     </w:lvl>
-    <w:lvl w:ilvl="2" w:tplc="042A0005" w:tentative="1">
+    <w:lvl w:ilvl="5" w:tplc="042A0005" w:tentative="1">
       <w:start w:val="1"/>
       <w:numFmt w:val="bullet"/>
       <w:lvlText w:val=""/>
       <w:lvlJc w:val="left"/>
       <w:pPr>
-        <w:ind w:left="1800" w:hanging="360"/>
+        <w:ind w:left="3960" w:hanging="360"/>
       </w:pPr>
       <w:rPr>
         <w:rFonts w:ascii="Wingdings" w:hAnsi="Wingdings" w:hint="default"/>
       </w:rPr>
     </w:lvl>
-    <w:lvl w:ilvl="3" w:tplc="042A0001" w:tentative="1">
+    <w:lvl w:ilvl="6" w:tplc="042A0001" w:tentative="1">
       <w:start w:val="1"/>
       <w:numFmt w:val="bullet"/>
       <w:lvlText w:val=""/>
       <w:lvlJc w:val="left"/>
       <w:pPr>
-        <w:ind w:left="2520" w:hanging="360"/>
+        <w:ind w:left="4680" w:hanging="360"/>
       </w:pPr>
       <w:rPr>
         <w:rFonts w:ascii="Symbol" w:hAnsi="Symbol" w:hint="default"/>
       </w:rPr>
     </w:lvl>
-    <w:lvl w:ilvl="4" w:tplc="042A0003" w:tentative="1">
+    <w:lvl w:ilvl="7" w:tplc="042A0003" w:tentative="1">
       <w:start w:val="1"/>
       <w:numFmt w:val="bullet"/>
       <w:lvlText w:val="o"/>
       <w:lvlJc w:val="left"/>
       <w:pPr>
-        <w:ind w:left="3240" w:hanging="360"/>
+        <w:ind w:left="5400" w:hanging="360"/>
       </w:pPr>
       <w:rPr>
         <w:rFonts w:ascii="Courier New" w:hAnsi="Courier New" w:cs="Courier New" w:hint="default"/>
       </w:rPr>
     </w:lvl>
-    <w:lvl w:ilvl="5" w:tplc="042A0005" w:tentative="1">
+    <w:lvl w:ilvl="8" w:tplc="042A0005" w:tentative="1">
       <w:start w:val="1"/>
       <w:numFmt w:val="bullet"/>
       <w:lvlText w:val=""/>
       <w:lvlJc w:val="left"/>
       <w:pPr>
-        <w:ind w:left="3960" w:hanging="360"/>
+        <w:ind w:left="6120" w:hanging="360"/>
       </w:pPr>
       <w:rPr>
         <w:rFonts w:ascii="Wingdings" w:hAnsi="Wingdings" w:hint="default"/>
       </w:rPr>
     </w:lvl>
-    <w:lvl w:ilvl="6" w:tplc="042A0001" w:tentative="1">
-      <w:start w:val="1"/>
-      <w:numFmt w:val="bullet"/>
-      <w:lvlText w:val=""/>
-      <w:lvlJc w:val="left"/>
-      <w:pPr>
-        <w:ind w:left="4680" w:hanging="360"/>
-      </w:pPr>
-      <w:rPr>
-        <w:rFonts w:ascii="Symbol" w:hAnsi="Symbol" w:hint="default"/>
-      </w:rPr>
-    </w:lvl>
-    <w:lvl w:ilvl="7" w:tplc="042A0003" w:tentative="1">
-      <w:start w:val="1"/>
-      <w:numFmt w:val="bullet"/>
-      <w:lvlText w:val="o"/>
-      <w:lvlJc w:val="left"/>
-      <w:pPr>
-        <w:ind w:left="5400" w:hanging="360"/>
-      </w:pPr>
-      <w:rPr>
-        <w:rFonts w:ascii="Courier New" w:hAnsi="Courier New" w:cs="Courier New" w:hint="default"/>
-      </w:rPr>
-    </w:lvl>
-    <w:lvl w:ilvl="8" w:tplc="042A0005" w:tentative="1">
-      <w:start w:val="1"/>
-      <w:numFmt w:val="bullet"/>
-      <w:lvlText w:val=""/>
-      <w:lvlJc w:val="left"/>
-      <w:pPr>
-        <w:ind w:left="6120" w:hanging="360"/>
-      </w:pPr>
-      <w:rPr>
-        <w:rFonts w:ascii="Wingdings" w:hAnsi="Wingdings" w:hint="default"/>
-      </w:rPr>
-    </w:lvl>
   </w:abstractNum>
-  <w:abstractNum w:abstractNumId="7">
+  <w:abstractNum w:abstractNumId="7" w15:restartNumberingAfterBreak="0">
     <w:nsid w:val="2B0945EC"/>
     <w:multiLevelType w:val="hybridMultilevel"/>
     <w:tmpl w:val="B74216F6"/>
@@ -10761,7 +11857,7 @@
       </w:rPr>
     </w:lvl>
   </w:abstractNum>
-  <w:abstractNum w:abstractNumId="8">
+  <w:abstractNum w:abstractNumId="8" w15:restartNumberingAfterBreak="0">
     <w:nsid w:val="2C0158CC"/>
     <w:multiLevelType w:val="hybridMultilevel"/>
     <w:tmpl w:val="B0D66DE4"/>
@@ -10874,7 +11970,7 @@
       </w:rPr>
     </w:lvl>
   </w:abstractNum>
-  <w:abstractNum w:abstractNumId="9">
+  <w:abstractNum w:abstractNumId="9" w15:restartNumberingAfterBreak="0">
     <w:nsid w:val="310E2C9C"/>
     <w:multiLevelType w:val="hybridMultilevel"/>
     <w:tmpl w:val="49802B96"/>
@@ -10963,7 +12059,100 @@
       </w:pPr>
     </w:lvl>
   </w:abstractNum>
-  <w:abstractNum w:abstractNumId="10">
+  <w:abstractNum w:abstractNumId="10" w15:restartNumberingAfterBreak="0">
+    <w:nsid w:val="32023216"/>
+    <w:multiLevelType w:val="hybridMultilevel"/>
+    <w:tmpl w:val="F898734E"/>
+    <w:lvl w:ilvl="0" w:tplc="F6943E0E">
+      <w:start w:val="1"/>
+      <w:numFmt w:val="decimal"/>
+      <w:lvlText w:val="%1."/>
+      <w:lvlJc w:val="left"/>
+      <w:pPr>
+        <w:ind w:left="720" w:hanging="360"/>
+      </w:pPr>
+      <w:rPr>
+        <w:rFonts w:hint="default"/>
+        <w:b w:val="0"/>
+      </w:rPr>
+    </w:lvl>
+    <w:lvl w:ilvl="1" w:tplc="1B9223B2">
+      <w:start w:val="1"/>
+      <w:numFmt w:val="lowerLetter"/>
+      <w:lvlText w:val="%2."/>
+      <w:lvlJc w:val="left"/>
+      <w:pPr>
+        <w:ind w:left="1440" w:hanging="360"/>
+      </w:pPr>
+      <w:rPr>
+        <w:rFonts w:hint="default"/>
+      </w:rPr>
+    </w:lvl>
+    <w:lvl w:ilvl="2" w:tplc="0409001B" w:tentative="1">
+      <w:start w:val="1"/>
+      <w:numFmt w:val="lowerRoman"/>
+      <w:lvlText w:val="%3."/>
+      <w:lvlJc w:val="right"/>
+      <w:pPr>
+        <w:ind w:left="2160" w:hanging="180"/>
+      </w:pPr>
+    </w:lvl>
+    <w:lvl w:ilvl="3" w:tplc="0409000F" w:tentative="1">
+      <w:start w:val="1"/>
+      <w:numFmt w:val="decimal"/>
+      <w:lvlText w:val="%4."/>
+      <w:lvlJc w:val="left"/>
+      <w:pPr>
+        <w:ind w:left="2880" w:hanging="360"/>
+      </w:pPr>
+    </w:lvl>
+    <w:lvl w:ilvl="4" w:tplc="04090019" w:tentative="1">
+      <w:start w:val="1"/>
+      <w:numFmt w:val="lowerLetter"/>
+      <w:lvlText w:val="%5."/>
+      <w:lvlJc w:val="left"/>
+      <w:pPr>
+        <w:ind w:left="3600" w:hanging="360"/>
+      </w:pPr>
+    </w:lvl>
+    <w:lvl w:ilvl="5" w:tplc="0409001B" w:tentative="1">
+      <w:start w:val="1"/>
+      <w:numFmt w:val="lowerRoman"/>
+      <w:lvlText w:val="%6."/>
+      <w:lvlJc w:val="right"/>
+      <w:pPr>
+        <w:ind w:left="4320" w:hanging="180"/>
+      </w:pPr>
+    </w:lvl>
+    <w:lvl w:ilvl="6" w:tplc="0409000F" w:tentative="1">
+      <w:start w:val="1"/>
+      <w:numFmt w:val="decimal"/>
+      <w:lvlText w:val="%7."/>
+      <w:lvlJc w:val="left"/>
+      <w:pPr>
+        <w:ind w:left="5040" w:hanging="360"/>
+      </w:pPr>
+    </w:lvl>
+    <w:lvl w:ilvl="7" w:tplc="04090019" w:tentative="1">
+      <w:start w:val="1"/>
+      <w:numFmt w:val="lowerLetter"/>
+      <w:lvlText w:val="%8."/>
+      <w:lvlJc w:val="left"/>
+      <w:pPr>
+        <w:ind w:left="5760" w:hanging="360"/>
+      </w:pPr>
+    </w:lvl>
+    <w:lvl w:ilvl="8" w:tplc="0409001B" w:tentative="1">
+      <w:start w:val="1"/>
+      <w:numFmt w:val="lowerRoman"/>
+      <w:lvlText w:val="%9."/>
+      <w:lvlJc w:val="right"/>
+      <w:pPr>
+        <w:ind w:left="6480" w:hanging="180"/>
+      </w:pPr>
+    </w:lvl>
+  </w:abstractNum>
+  <w:abstractNum w:abstractNumId="11" w15:restartNumberingAfterBreak="0">
     <w:nsid w:val="322C7A8D"/>
     <w:multiLevelType w:val="hybridMultilevel"/>
     <w:tmpl w:val="89AAA802"/>
@@ -11049,7 +12238,7 @@
       </w:pPr>
     </w:lvl>
   </w:abstractNum>
-  <w:abstractNum w:abstractNumId="11">
+  <w:abstractNum w:abstractNumId="12" w15:restartNumberingAfterBreak="0">
     <w:nsid w:val="34277668"/>
     <w:multiLevelType w:val="hybridMultilevel"/>
     <w:tmpl w:val="AF305046"/>
@@ -11162,7 +12351,7 @@
       </w:rPr>
     </w:lvl>
   </w:abstractNum>
-  <w:abstractNum w:abstractNumId="12">
+  <w:abstractNum w:abstractNumId="13" w15:restartNumberingAfterBreak="0">
     <w:nsid w:val="37C94A68"/>
     <w:multiLevelType w:val="hybridMultilevel"/>
     <w:tmpl w:val="7CF659F8"/>
@@ -11275,7 +12464,7 @@
       </w:rPr>
     </w:lvl>
   </w:abstractNum>
-  <w:abstractNum w:abstractNumId="13">
+  <w:abstractNum w:abstractNumId="14" w15:restartNumberingAfterBreak="0">
     <w:nsid w:val="3C5969AD"/>
     <w:multiLevelType w:val="hybridMultilevel"/>
     <w:tmpl w:val="A7F27EB0"/>
@@ -11388,7 +12577,7 @@
       </w:rPr>
     </w:lvl>
   </w:abstractNum>
-  <w:abstractNum w:abstractNumId="14">
+  <w:abstractNum w:abstractNumId="15" w15:restartNumberingAfterBreak="0">
     <w:nsid w:val="43362D3B"/>
     <w:multiLevelType w:val="hybridMultilevel"/>
     <w:tmpl w:val="EE18A9D0"/>
@@ -11501,7 +12690,7 @@
       </w:rPr>
     </w:lvl>
   </w:abstractNum>
-  <w:abstractNum w:abstractNumId="15">
+  <w:abstractNum w:abstractNumId="16" w15:restartNumberingAfterBreak="0">
     <w:nsid w:val="498002D6"/>
     <w:multiLevelType w:val="hybridMultilevel"/>
     <w:tmpl w:val="F1BC3A60"/>
@@ -11614,7 +12803,99 @@
       </w:rPr>
     </w:lvl>
   </w:abstractNum>
-  <w:abstractNum w:abstractNumId="16">
+  <w:abstractNum w:abstractNumId="17" w15:restartNumberingAfterBreak="0">
+    <w:nsid w:val="4A2F3937"/>
+    <w:multiLevelType w:val="hybridMultilevel"/>
+    <w:tmpl w:val="0434785A"/>
+    <w:lvl w:ilvl="0" w:tplc="5A841468">
+      <w:start w:val="1"/>
+      <w:numFmt w:val="decimal"/>
+      <w:lvlText w:val="%1."/>
+      <w:lvlJc w:val="left"/>
+      <w:pPr>
+        <w:ind w:left="720" w:hanging="360"/>
+      </w:pPr>
+      <w:rPr>
+        <w:rFonts w:hint="default"/>
+      </w:rPr>
+    </w:lvl>
+    <w:lvl w:ilvl="1" w:tplc="1B9223B2">
+      <w:start w:val="1"/>
+      <w:numFmt w:val="lowerLetter"/>
+      <w:lvlText w:val="%2."/>
+      <w:lvlJc w:val="left"/>
+      <w:pPr>
+        <w:ind w:left="1440" w:hanging="360"/>
+      </w:pPr>
+      <w:rPr>
+        <w:rFonts w:hint="default"/>
+      </w:rPr>
+    </w:lvl>
+    <w:lvl w:ilvl="2" w:tplc="0409001B" w:tentative="1">
+      <w:start w:val="1"/>
+      <w:numFmt w:val="lowerRoman"/>
+      <w:lvlText w:val="%3."/>
+      <w:lvlJc w:val="right"/>
+      <w:pPr>
+        <w:ind w:left="2160" w:hanging="180"/>
+      </w:pPr>
+    </w:lvl>
+    <w:lvl w:ilvl="3" w:tplc="0409000F" w:tentative="1">
+      <w:start w:val="1"/>
+      <w:numFmt w:val="decimal"/>
+      <w:lvlText w:val="%4."/>
+      <w:lvlJc w:val="left"/>
+      <w:pPr>
+        <w:ind w:left="2880" w:hanging="360"/>
+      </w:pPr>
+    </w:lvl>
+    <w:lvl w:ilvl="4" w:tplc="04090019" w:tentative="1">
+      <w:start w:val="1"/>
+      <w:numFmt w:val="lowerLetter"/>
+      <w:lvlText w:val="%5."/>
+      <w:lvlJc w:val="left"/>
+      <w:pPr>
+        <w:ind w:left="3600" w:hanging="360"/>
+      </w:pPr>
+    </w:lvl>
+    <w:lvl w:ilvl="5" w:tplc="0409001B" w:tentative="1">
+      <w:start w:val="1"/>
+      <w:numFmt w:val="lowerRoman"/>
+      <w:lvlText w:val="%6."/>
+      <w:lvlJc w:val="right"/>
+      <w:pPr>
+        <w:ind w:left="4320" w:hanging="180"/>
+      </w:pPr>
+    </w:lvl>
+    <w:lvl w:ilvl="6" w:tplc="0409000F" w:tentative="1">
+      <w:start w:val="1"/>
+      <w:numFmt w:val="decimal"/>
+      <w:lvlText w:val="%7."/>
+      <w:lvlJc w:val="left"/>
+      <w:pPr>
+        <w:ind w:left="5040" w:hanging="360"/>
+      </w:pPr>
+    </w:lvl>
+    <w:lvl w:ilvl="7" w:tplc="04090019" w:tentative="1">
+      <w:start w:val="1"/>
+      <w:numFmt w:val="lowerLetter"/>
+      <w:lvlText w:val="%8."/>
+      <w:lvlJc w:val="left"/>
+      <w:pPr>
+        <w:ind w:left="5760" w:hanging="360"/>
+      </w:pPr>
+    </w:lvl>
+    <w:lvl w:ilvl="8" w:tplc="0409001B" w:tentative="1">
+      <w:start w:val="1"/>
+      <w:numFmt w:val="lowerRoman"/>
+      <w:lvlText w:val="%9."/>
+      <w:lvlJc w:val="right"/>
+      <w:pPr>
+        <w:ind w:left="6480" w:hanging="180"/>
+      </w:pPr>
+    </w:lvl>
+  </w:abstractNum>
+  <w:abstractNum w:abstractNumId="18" w15:restartNumberingAfterBreak="0">
     <w:nsid w:val="574D7ECB"/>
     <w:multiLevelType w:val="hybridMultilevel"/>
     <w:tmpl w:val="ED1E2B38"/>
@@ -11703,7 +12984,7 @@
       </w:pPr>
     </w:lvl>
   </w:abstractNum>
-  <w:abstractNum w:abstractNumId="17">
+  <w:abstractNum w:abstractNumId="19" w15:restartNumberingAfterBreak="0">
     <w:nsid w:val="59C11C67"/>
     <w:multiLevelType w:val="hybridMultilevel"/>
     <w:tmpl w:val="9E2EB1B0"/>
@@ -11816,7 +13097,7 @@
       </w:rPr>
     </w:lvl>
   </w:abstractNum>
-  <w:abstractNum w:abstractNumId="18">
+  <w:abstractNum w:abstractNumId="20" w15:restartNumberingAfterBreak="0">
     <w:nsid w:val="5F2151CE"/>
     <w:multiLevelType w:val="hybridMultilevel"/>
     <w:tmpl w:val="180A9A9C"/>
@@ -11929,7 +13210,7 @@
       </w:rPr>
     </w:lvl>
   </w:abstractNum>
-  <w:abstractNum w:abstractNumId="19">
+  <w:abstractNum w:abstractNumId="21" w15:restartNumberingAfterBreak="0">
     <w:nsid w:val="60347DD3"/>
     <w:multiLevelType w:val="hybridMultilevel"/>
     <w:tmpl w:val="C67C02CC"/>
@@ -12018,7 +13299,7 @@
       </w:pPr>
     </w:lvl>
   </w:abstractNum>
-  <w:abstractNum w:abstractNumId="20">
+  <w:abstractNum w:abstractNumId="22" w15:restartNumberingAfterBreak="0">
     <w:nsid w:val="67AD1EDA"/>
     <w:multiLevelType w:val="hybridMultilevel"/>
     <w:tmpl w:val="CB9CCD28"/>
@@ -12131,30 +13412,34 @@
       </w:rPr>
     </w:lvl>
   </w:abstractNum>
-  <w:abstractNum w:abstractNumId="21">
+  <w:abstractNum w:abstractNumId="23" w15:restartNumberingAfterBreak="0">
     <w:nsid w:val="6C623D46"/>
     <w:multiLevelType w:val="hybridMultilevel"/>
-    <w:tmpl w:val="97A07B20"/>
-    <w:lvl w:ilvl="0" w:tplc="5A841468">
+    <w:tmpl w:val="57281D0A"/>
+    <w:lvl w:ilvl="0" w:tplc="F6943E0E">
       <w:start w:val="1"/>
       <w:numFmt w:val="decimal"/>
       <w:lvlText w:val="%1."/>
       <w:lvlJc w:val="left"/>
       <w:pPr>
-        <w:ind w:left="720" w:hanging="360"/>
+        <w:ind w:left="6120" w:hanging="360"/>
       </w:pPr>
       <w:rPr>
         <w:rFonts w:hint="default"/>
-      </w:rPr>
-    </w:lvl>
-    <w:lvl w:ilvl="1" w:tplc="04090019">
+        <w:b w:val="0"/>
+      </w:rPr>
+    </w:lvl>
+    <w:lvl w:ilvl="1" w:tplc="1B9223B2">
       <w:start w:val="1"/>
       <w:numFmt w:val="lowerLetter"/>
       <w:lvlText w:val="%2."/>
       <w:lvlJc w:val="left"/>
       <w:pPr>
-        <w:ind w:left="1440" w:hanging="360"/>
-      </w:pPr>
+        <w:ind w:left="6840" w:hanging="360"/>
+      </w:pPr>
+      <w:rPr>
+        <w:rFonts w:hint="default"/>
+      </w:rPr>
     </w:lvl>
     <w:lvl w:ilvl="2" w:tplc="0409001B" w:tentative="1">
       <w:start w:val="1"/>
@@ -12162,7 +13447,7 @@
       <w:lvlText w:val="%3."/>
       <w:lvlJc w:val="right"/>
       <w:pPr>
-        <w:ind w:left="2160" w:hanging="180"/>
+        <w:ind w:left="7560" w:hanging="180"/>
       </w:pPr>
     </w:lvl>
     <w:lvl w:ilvl="3" w:tplc="0409000F" w:tentative="1">
@@ -12171,7 +13456,7 @@
       <w:lvlText w:val="%4."/>
       <w:lvlJc w:val="left"/>
       <w:pPr>
-        <w:ind w:left="2880" w:hanging="360"/>
+        <w:ind w:left="8280" w:hanging="360"/>
       </w:pPr>
     </w:lvl>
     <w:lvl w:ilvl="4" w:tplc="04090019" w:tentative="1">
@@ -12180,7 +13465,7 @@
       <w:lvlText w:val="%5."/>
       <w:lvlJc w:val="left"/>
       <w:pPr>
-        <w:ind w:left="3600" w:hanging="360"/>
+        <w:ind w:left="9000" w:hanging="360"/>
       </w:pPr>
     </w:lvl>
     <w:lvl w:ilvl="5" w:tplc="0409001B" w:tentative="1">
@@ -12189,7 +13474,7 @@
       <w:lvlText w:val="%6."/>
       <w:lvlJc w:val="right"/>
       <w:pPr>
-        <w:ind w:left="4320" w:hanging="180"/>
+        <w:ind w:left="9720" w:hanging="180"/>
       </w:pPr>
     </w:lvl>
     <w:lvl w:ilvl="6" w:tplc="0409000F" w:tentative="1">
@@ -12198,7 +13483,7 @@
       <w:lvlText w:val="%7."/>
       <w:lvlJc w:val="left"/>
       <w:pPr>
-        <w:ind w:left="5040" w:hanging="360"/>
+        <w:ind w:left="10440" w:hanging="360"/>
       </w:pPr>
     </w:lvl>
     <w:lvl w:ilvl="7" w:tplc="04090019" w:tentative="1">
@@ -12207,7 +13492,7 @@
       <w:lvlText w:val="%8."/>
       <w:lvlJc w:val="left"/>
       <w:pPr>
-        <w:ind w:left="5760" w:hanging="360"/>
+        <w:ind w:left="11160" w:hanging="360"/>
       </w:pPr>
     </w:lvl>
     <w:lvl w:ilvl="8" w:tplc="0409001B" w:tentative="1">
@@ -12216,11 +13501,11 @@
       <w:lvlText w:val="%9."/>
       <w:lvlJc w:val="right"/>
       <w:pPr>
-        <w:ind w:left="6480" w:hanging="180"/>
+        <w:ind w:left="11880" w:hanging="180"/>
       </w:pPr>
     </w:lvl>
   </w:abstractNum>
-  <w:abstractNum w:abstractNumId="22">
+  <w:abstractNum w:abstractNumId="24" w15:restartNumberingAfterBreak="0">
     <w:nsid w:val="6DDE19E2"/>
     <w:multiLevelType w:val="hybridMultilevel"/>
     <w:tmpl w:val="74D6CEE8"/>
@@ -12333,7 +13618,7 @@
       </w:rPr>
     </w:lvl>
   </w:abstractNum>
-  <w:abstractNum w:abstractNumId="23">
+  <w:abstractNum w:abstractNumId="25" w15:restartNumberingAfterBreak="0">
     <w:nsid w:val="7A89238E"/>
     <w:multiLevelType w:val="hybridMultilevel"/>
     <w:tmpl w:val="7A7459C6"/>
@@ -12446,7 +13731,7 @@
       </w:rPr>
     </w:lvl>
   </w:abstractNum>
-  <w:abstractNum w:abstractNumId="24">
+  <w:abstractNum w:abstractNumId="26" w15:restartNumberingAfterBreak="0">
     <w:nsid w:val="7C0D5CB5"/>
     <w:multiLevelType w:val="hybridMultilevel"/>
     <w:tmpl w:val="BEA43A5E"/>
@@ -12535,7 +13820,7 @@
       </w:pPr>
     </w:lvl>
   </w:abstractNum>
-  <w:abstractNum w:abstractNumId="25">
+  <w:abstractNum w:abstractNumId="27" w15:restartNumberingAfterBreak="0">
     <w:nsid w:val="7E7827C7"/>
     <w:multiLevelType w:val="hybridMultilevel"/>
     <w:tmpl w:val="88CA4A12"/>
@@ -12625,40 +13910,40 @@
     </w:lvl>
   </w:abstractNum>
   <w:num w:numId="1">
-    <w:abstractNumId w:val="10"/>
+    <w:abstractNumId w:val="11"/>
   </w:num>
   <w:num w:numId="2">
-    <w:abstractNumId w:val="12"/>
+    <w:abstractNumId w:val="13"/>
   </w:num>
   <w:num w:numId="3">
-    <w:abstractNumId w:val="13"/>
+    <w:abstractNumId w:val="14"/>
   </w:num>
   <w:num w:numId="4">
     <w:abstractNumId w:val="7"/>
   </w:num>
   <w:num w:numId="5">
-    <w:abstractNumId w:val="20"/>
+    <w:abstractNumId w:val="22"/>
   </w:num>
   <w:num w:numId="6">
+    <w:abstractNumId w:val="25"/>
+  </w:num>
+  <w:num w:numId="7">
+    <w:abstractNumId w:val="27"/>
+  </w:num>
+  <w:num w:numId="8">
     <w:abstractNumId w:val="23"/>
   </w:num>
-  <w:num w:numId="7">
-    <w:abstractNumId w:val="25"/>
-  </w:num>
-  <w:num w:numId="8">
-    <w:abstractNumId w:val="21"/>
-  </w:num>
   <w:num w:numId="9">
-    <w:abstractNumId w:val="11"/>
+    <w:abstractNumId w:val="12"/>
   </w:num>
   <w:num w:numId="10">
-    <w:abstractNumId w:val="17"/>
+    <w:abstractNumId w:val="19"/>
   </w:num>
   <w:num w:numId="11">
     <w:abstractNumId w:val="5"/>
   </w:num>
   <w:num w:numId="12">
-    <w:abstractNumId w:val="24"/>
+    <w:abstractNumId w:val="26"/>
   </w:num>
   <w:num w:numId="13">
     <w:abstractNumId w:val="9"/>
@@ -12670,7 +13955,7 @@
     <w:abstractNumId w:val="1"/>
   </w:num>
   <w:num w:numId="16">
-    <w:abstractNumId w:val="22"/>
+    <w:abstractNumId w:val="24"/>
   </w:num>
   <w:num w:numId="17">
     <w:abstractNumId w:val="0"/>
@@ -12679,19 +13964,19 @@
     <w:abstractNumId w:val="2"/>
   </w:num>
   <w:num w:numId="19">
-    <w:abstractNumId w:val="18"/>
+    <w:abstractNumId w:val="20"/>
   </w:num>
   <w:num w:numId="20">
-    <w:abstractNumId w:val="14"/>
+    <w:abstractNumId w:val="15"/>
   </w:num>
   <w:num w:numId="21">
-    <w:abstractNumId w:val="19"/>
+    <w:abstractNumId w:val="21"/>
   </w:num>
   <w:num w:numId="22">
     <w:abstractNumId w:val="6"/>
   </w:num>
   <w:num w:numId="23">
-    <w:abstractNumId w:val="16"/>
+    <w:abstractNumId w:val="18"/>
   </w:num>
   <w:num w:numId="24">
     <w:abstractNumId w:val="3"/>
@@ -12700,14 +13985,20 @@
     <w:abstractNumId w:val="8"/>
   </w:num>
   <w:num w:numId="26">
-    <w:abstractNumId w:val="15"/>
+    <w:abstractNumId w:val="16"/>
+  </w:num>
+  <w:num w:numId="27">
+    <w:abstractNumId w:val="17"/>
+  </w:num>
+  <w:num w:numId="28">
+    <w:abstractNumId w:val="10"/>
   </w:num>
   <w:numIdMacAtCleanup w:val="26"/>
 </w:numbering>
 </file>
 
 <file path=word/styles.xml><?xml version="1.0" encoding="utf-8"?>
-<w:styles xmlns:mc="http://schemas.openxmlformats.org/markup-compatibility/2006" xmlns:r="http://schemas.openxmlformats.org/officeDocument/2006/relationships" xmlns:w="http://schemas.openxmlformats.org/wordprocessingml/2006/main" xmlns:w14="http://schemas.microsoft.com/office/word/2010/wordml" mc:Ignorable="w14">
+<w:styles xmlns:mc="http://schemas.openxmlformats.org/markup-compatibility/2006" xmlns:r="http://schemas.openxmlformats.org/officeDocument/2006/relationships" xmlns:w="http://schemas.openxmlformats.org/wordprocessingml/2006/main" xmlns:w14="http://schemas.microsoft.com/office/word/2010/wordml" xmlns:w15="http://schemas.microsoft.com/office/word/2012/wordml" xmlns:w16se="http://schemas.microsoft.com/office/word/2015/wordml/symex" mc:Ignorable="w14 w15 w16se">
   <w:docDefaults>
     <w:rPrDefault>
       <w:rPr>
@@ -12725,144 +14016,378 @@
       </w:pPr>
     </w:pPrDefault>
   </w:docDefaults>
-  <w:latentStyles w:defLockedState="0" w:defUIPriority="99" w:defSemiHidden="1" w:defUnhideWhenUsed="1" w:defQFormat="0" w:count="267">
-    <w:lsdException w:name="Normal" w:semiHidden="0" w:uiPriority="0" w:unhideWhenUsed="0" w:qFormat="1"/>
-    <w:lsdException w:name="heading 1" w:semiHidden="0" w:uiPriority="9" w:unhideWhenUsed="0" w:qFormat="1"/>
-    <w:lsdException w:name="heading 2" w:uiPriority="9" w:qFormat="1"/>
-    <w:lsdException w:name="heading 3" w:uiPriority="9" w:qFormat="1"/>
-    <w:lsdException w:name="heading 4" w:uiPriority="9" w:qFormat="1"/>
-    <w:lsdException w:name="heading 5" w:uiPriority="9" w:qFormat="1"/>
-    <w:lsdException w:name="heading 6" w:uiPriority="9" w:qFormat="1"/>
-    <w:lsdException w:name="heading 7" w:uiPriority="9" w:qFormat="1"/>
-    <w:lsdException w:name="heading 8" w:uiPriority="9" w:qFormat="1"/>
-    <w:lsdException w:name="heading 9" w:uiPriority="9" w:qFormat="1"/>
-    <w:lsdException w:name="toc 1" w:uiPriority="39" w:qFormat="1"/>
-    <w:lsdException w:name="toc 2" w:uiPriority="39" w:qFormat="1"/>
-    <w:lsdException w:name="toc 3" w:uiPriority="39" w:qFormat="1"/>
-    <w:lsdException w:name="toc 4" w:uiPriority="39"/>
-    <w:lsdException w:name="toc 5" w:uiPriority="39"/>
-    <w:lsdException w:name="toc 6" w:uiPriority="39"/>
-    <w:lsdException w:name="toc 7" w:uiPriority="39"/>
-    <w:lsdException w:name="toc 8" w:uiPriority="39"/>
-    <w:lsdException w:name="toc 9" w:uiPriority="39"/>
-    <w:lsdException w:name="caption" w:uiPriority="35" w:qFormat="1"/>
-    <w:lsdException w:name="Title" w:semiHidden="0" w:uiPriority="10" w:unhideWhenUsed="0" w:qFormat="1"/>
-    <w:lsdException w:name="Default Paragraph Font" w:uiPriority="1"/>
-    <w:lsdException w:name="Subtitle" w:semiHidden="0" w:uiPriority="11" w:unhideWhenUsed="0" w:qFormat="1"/>
-    <w:lsdException w:name="Strong" w:semiHidden="0" w:uiPriority="22" w:unhideWhenUsed="0" w:qFormat="1"/>
-    <w:lsdException w:name="Emphasis" w:semiHidden="0" w:uiPriority="20" w:unhideWhenUsed="0" w:qFormat="1"/>
-    <w:lsdException w:name="Table Grid" w:semiHidden="0" w:uiPriority="59" w:unhideWhenUsed="0"/>
-    <w:lsdException w:name="Placeholder Text" w:unhideWhenUsed="0"/>
-    <w:lsdException w:name="No Spacing" w:semiHidden="0" w:uiPriority="1" w:unhideWhenUsed="0" w:qFormat="1"/>
-    <w:lsdException w:name="Light Shading" w:semiHidden="0" w:uiPriority="60" w:unhideWhenUsed="0"/>
-    <w:lsdException w:name="Light List" w:semiHidden="0" w:uiPriority="61" w:unhideWhenUsed="0"/>
-    <w:lsdException w:name="Light Grid" w:semiHidden="0" w:uiPriority="62" w:unhideWhenUsed="0"/>
-    <w:lsdException w:name="Medium Shading 1" w:semiHidden="0" w:uiPriority="63" w:unhideWhenUsed="0"/>
-    <w:lsdException w:name="Medium Shading 2" w:semiHidden="0" w:uiPriority="64" w:unhideWhenUsed="0"/>
-    <w:lsdException w:name="Medium List 1" w:semiHidden="0" w:uiPriority="65" w:unhideWhenUsed="0"/>
-    <w:lsdException w:name="Medium List 2" w:semiHidden="0" w:uiPriority="66" w:unhideWhenUsed="0"/>
-    <w:lsdException w:name="Medium Grid 1" w:semiHidden="0" w:uiPriority="67" w:unhideWhenUsed="0"/>
-    <w:lsdException w:name="Medium Grid 2" w:semiHidden="0" w:uiPriority="68" w:unhideWhenUsed="0"/>
-    <w:lsdException w:name="Medium Grid 3" w:semiHidden="0" w:uiPriority="69" w:unhideWhenUsed="0"/>
-    <w:lsdException w:name="Dark List" w:semiHidden="0" w:uiPriority="70" w:unhideWhenUsed="0"/>
-    <w:lsdException w:name="Colorful Shading" w:semiHidden="0" w:uiPriority="71" w:unhideWhenUsed="0"/>
-    <w:lsdException w:name="Colorful List" w:semiHidden="0" w:uiPriority="72" w:unhideWhenUsed="0"/>
-    <w:lsdException w:name="Colorful Grid" w:semiHidden="0" w:uiPriority="73" w:unhideWhenUsed="0"/>
-    <w:lsdException w:name="Light Shading Accent 1" w:semiHidden="0" w:uiPriority="60" w:unhideWhenUsed="0"/>
-    <w:lsdException w:name="Light List Accent 1" w:semiHidden="0" w:uiPriority="61" w:unhideWhenUsed="0"/>
-    <w:lsdException w:name="Light Grid Accent 1" w:semiHidden="0" w:uiPriority="62" w:unhideWhenUsed="0"/>
-    <w:lsdException w:name="Medium Shading 1 Accent 1" w:semiHidden="0" w:uiPriority="63" w:unhideWhenUsed="0"/>
-    <w:lsdException w:name="Medium Shading 2 Accent 1" w:semiHidden="0" w:uiPriority="64" w:unhideWhenUsed="0"/>
-    <w:lsdException w:name="Medium List 1 Accent 1" w:semiHidden="0" w:uiPriority="65" w:unhideWhenUsed="0"/>
-    <w:lsdException w:name="Revision" w:unhideWhenUsed="0"/>
-    <w:lsdException w:name="List Paragraph" w:semiHidden="0" w:uiPriority="34" w:unhideWhenUsed="0" w:qFormat="1"/>
-    <w:lsdException w:name="Quote" w:semiHidden="0" w:uiPriority="29" w:unhideWhenUsed="0" w:qFormat="1"/>
-    <w:lsdException w:name="Intense Quote" w:semiHidden="0" w:uiPriority="30" w:unhideWhenUsed="0" w:qFormat="1"/>
-    <w:lsdException w:name="Medium List 2 Accent 1" w:semiHidden="0" w:uiPriority="66" w:unhideWhenUsed="0"/>
-    <w:lsdException w:name="Medium Grid 1 Accent 1" w:semiHidden="0" w:uiPriority="67" w:unhideWhenUsed="0"/>
-    <w:lsdException w:name="Medium Grid 2 Accent 1" w:semiHidden="0" w:uiPriority="68" w:unhideWhenUsed="0"/>
-    <w:lsdException w:name="Medium Grid 3 Accent 1" w:semiHidden="0" w:uiPriority="69" w:unhideWhenUsed="0"/>
-    <w:lsdException w:name="Dark List Accent 1" w:semiHidden="0" w:uiPriority="70" w:unhideWhenUsed="0"/>
-    <w:lsdException w:name="Colorful Shading Accent 1" w:semiHidden="0" w:uiPriority="71" w:unhideWhenUsed="0"/>
-    <w:lsdException w:name="Colorful List Accent 1" w:semiHidden="0" w:uiPriority="72" w:unhideWhenUsed="0"/>
-    <w:lsdException w:name="Colorful Grid Accent 1" w:semiHidden="0" w:uiPriority="73" w:unhideWhenUsed="0"/>
-    <w:lsdException w:name="Light Shading Accent 2" w:semiHidden="0" w:uiPriority="60" w:unhideWhenUsed="0"/>
-    <w:lsdException w:name="Light List Accent 2" w:semiHidden="0" w:uiPriority="61" w:unhideWhenUsed="0"/>
-    <w:lsdException w:name="Light Grid Accent 2" w:semiHidden="0" w:uiPriority="62" w:unhideWhenUsed="0"/>
-    <w:lsdException w:name="Medium Shading 1 Accent 2" w:semiHidden="0" w:uiPriority="63" w:unhideWhenUsed="0"/>
-    <w:lsdException w:name="Medium Shading 2 Accent 2" w:semiHidden="0" w:uiPriority="64" w:unhideWhenUsed="0"/>
-    <w:lsdException w:name="Medium List 1 Accent 2" w:semiHidden="0" w:uiPriority="65" w:unhideWhenUsed="0"/>
-    <w:lsdException w:name="Medium List 2 Accent 2" w:semiHidden="0" w:uiPriority="66" w:unhideWhenUsed="0"/>
-    <w:lsdException w:name="Medium Grid 1 Accent 2" w:semiHidden="0" w:uiPriority="67" w:unhideWhenUsed="0"/>
-    <w:lsdException w:name="Medium Grid 2 Accent 2" w:semiHidden="0" w:uiPriority="68" w:unhideWhenUsed="0"/>
-    <w:lsdException w:name="Medium Grid 3 Accent 2" w:semiHidden="0" w:uiPriority="69" w:unhideWhenUsed="0"/>
-    <w:lsdException w:name="Dark List Accent 2" w:semiHidden="0" w:uiPriority="70" w:unhideWhenUsed="0"/>
-    <w:lsdException w:name="Colorful Shading Accent 2" w:semiHidden="0" w:uiPriority="71" w:unhideWhenUsed="0"/>
-    <w:lsdException w:name="Colorful List Accent 2" w:semiHidden="0" w:uiPriority="72" w:unhideWhenUsed="0"/>
-    <w:lsdException w:name="Colorful Grid Accent 2" w:semiHidden="0" w:uiPriority="73" w:unhideWhenUsed="0"/>
-    <w:lsdException w:name="Light Shading Accent 3" w:semiHidden="0" w:uiPriority="60" w:unhideWhenUsed="0"/>
-    <w:lsdException w:name="Light List Accent 3" w:semiHidden="0" w:uiPriority="61" w:unhideWhenUsed="0"/>
-    <w:lsdException w:name="Light Grid Accent 3" w:semiHidden="0" w:uiPriority="62" w:unhideWhenUsed="0"/>
-    <w:lsdException w:name="Medium Shading 1 Accent 3" w:semiHidden="0" w:uiPriority="63" w:unhideWhenUsed="0"/>
-    <w:lsdException w:name="Medium Shading 2 Accent 3" w:semiHidden="0" w:uiPriority="64" w:unhideWhenUsed="0"/>
-    <w:lsdException w:name="Medium List 1 Accent 3" w:semiHidden="0" w:uiPriority="65" w:unhideWhenUsed="0"/>
-    <w:lsdException w:name="Medium List 2 Accent 3" w:semiHidden="0" w:uiPriority="66" w:unhideWhenUsed="0"/>
-    <w:lsdException w:name="Medium Grid 1 Accent 3" w:semiHidden="0" w:uiPriority="67" w:unhideWhenUsed="0"/>
-    <w:lsdException w:name="Medium Grid 2 Accent 3" w:semiHidden="0" w:uiPriority="68" w:unhideWhenUsed="0"/>
-    <w:lsdException w:name="Medium Grid 3 Accent 3" w:semiHidden="0" w:uiPriority="69" w:unhideWhenUsed="0"/>
-    <w:lsdException w:name="Dark List Accent 3" w:semiHidden="0" w:uiPriority="70" w:unhideWhenUsed="0"/>
-    <w:lsdException w:name="Colorful Shading Accent 3" w:semiHidden="0" w:uiPriority="71" w:unhideWhenUsed="0"/>
-    <w:lsdException w:name="Colorful List Accent 3" w:semiHidden="0" w:uiPriority="72" w:unhideWhenUsed="0"/>
-    <w:lsdException w:name="Colorful Grid Accent 3" w:semiHidden="0" w:uiPriority="73" w:unhideWhenUsed="0"/>
-    <w:lsdException w:name="Light Shading Accent 4" w:semiHidden="0" w:uiPriority="60" w:unhideWhenUsed="0"/>
-    <w:lsdException w:name="Light List Accent 4" w:semiHidden="0" w:uiPriority="61" w:unhideWhenUsed="0"/>
-    <w:lsdException w:name="Light Grid Accent 4" w:semiHidden="0" w:uiPriority="62" w:unhideWhenUsed="0"/>
-    <w:lsdException w:name="Medium Shading 1 Accent 4" w:semiHidden="0" w:uiPriority="63" w:unhideWhenUsed="0"/>
-    <w:lsdException w:name="Medium Shading 2 Accent 4" w:semiHidden="0" w:uiPriority="64" w:unhideWhenUsed="0"/>
-    <w:lsdException w:name="Medium List 1 Accent 4" w:semiHidden="0" w:uiPriority="65" w:unhideWhenUsed="0"/>
-    <w:lsdException w:name="Medium List 2 Accent 4" w:semiHidden="0" w:uiPriority="66" w:unhideWhenUsed="0"/>
-    <w:lsdException w:name="Medium Grid 1 Accent 4" w:semiHidden="0" w:uiPriority="67" w:unhideWhenUsed="0"/>
-    <w:lsdException w:name="Medium Grid 2 Accent 4" w:semiHidden="0" w:uiPriority="68" w:unhideWhenUsed="0"/>
-    <w:lsdException w:name="Medium Grid 3 Accent 4" w:semiHidden="0" w:uiPriority="69" w:unhideWhenUsed="0"/>
-    <w:lsdException w:name="Dark List Accent 4" w:semiHidden="0" w:uiPriority="70" w:unhideWhenUsed="0"/>
-    <w:lsdException w:name="Colorful Shading Accent 4" w:semiHidden="0" w:uiPriority="71" w:unhideWhenUsed="0"/>
-    <w:lsdException w:name="Colorful List Accent 4" w:semiHidden="0" w:uiPriority="72" w:unhideWhenUsed="0"/>
-    <w:lsdException w:name="Colorful Grid Accent 4" w:semiHidden="0" w:uiPriority="73" w:unhideWhenUsed="0"/>
-    <w:lsdException w:name="Light Shading Accent 5" w:semiHidden="0" w:uiPriority="60" w:unhideWhenUsed="0"/>
-    <w:lsdException w:name="Light List Accent 5" w:semiHidden="0" w:uiPriority="61" w:unhideWhenUsed="0"/>
-    <w:lsdException w:name="Light Grid Accent 5" w:semiHidden="0" w:uiPriority="62" w:unhideWhenUsed="0"/>
-    <w:lsdException w:name="Medium Shading 1 Accent 5" w:semiHidden="0" w:uiPriority="63" w:unhideWhenUsed="0"/>
-    <w:lsdException w:name="Medium Shading 2 Accent 5" w:semiHidden="0" w:uiPriority="64" w:unhideWhenUsed="0"/>
-    <w:lsdException w:name="Medium List 1 Accent 5" w:semiHidden="0" w:uiPriority="65" w:unhideWhenUsed="0"/>
-    <w:lsdException w:name="Medium List 2 Accent 5" w:semiHidden="0" w:uiPriority="66" w:unhideWhenUsed="0"/>
-    <w:lsdException w:name="Medium Grid 1 Accent 5" w:semiHidden="0" w:uiPriority="67" w:unhideWhenUsed="0"/>
-    <w:lsdException w:name="Medium Grid 2 Accent 5" w:semiHidden="0" w:uiPriority="68" w:unhideWhenUsed="0"/>
-    <w:lsdException w:name="Medium Grid 3 Accent 5" w:semiHidden="0" w:uiPriority="69" w:unhideWhenUsed="0"/>
-    <w:lsdException w:name="Dark List Accent 5" w:semiHidden="0" w:uiPriority="70" w:unhideWhenUsed="0"/>
-    <w:lsdException w:name="Colorful Shading Accent 5" w:semiHidden="0" w:uiPriority="71" w:unhideWhenUsed="0"/>
-    <w:lsdException w:name="Colorful List Accent 5" w:semiHidden="0" w:uiPriority="72" w:unhideWhenUsed="0"/>
-    <w:lsdException w:name="Colorful Grid Accent 5" w:semiHidden="0" w:uiPriority="73" w:unhideWhenUsed="0"/>
-    <w:lsdException w:name="Light Shading Accent 6" w:semiHidden="0" w:uiPriority="60" w:unhideWhenUsed="0"/>
-    <w:lsdException w:name="Light List Accent 6" w:semiHidden="0" w:uiPriority="61" w:unhideWhenUsed="0"/>
-    <w:lsdException w:name="Light Grid Accent 6" w:semiHidden="0" w:uiPriority="62" w:unhideWhenUsed="0"/>
-    <w:lsdException w:name="Medium Shading 1 Accent 6" w:semiHidden="0" w:uiPriority="63" w:unhideWhenUsed="0"/>
-    <w:lsdException w:name="Medium Shading 2 Accent 6" w:semiHidden="0" w:uiPriority="64" w:unhideWhenUsed="0"/>
-    <w:lsdException w:name="Medium List 1 Accent 6" w:semiHidden="0" w:uiPriority="65" w:unhideWhenUsed="0"/>
-    <w:lsdException w:name="Medium List 2 Accent 6" w:semiHidden="0" w:uiPriority="66" w:unhideWhenUsed="0"/>
-    <w:lsdException w:name="Medium Grid 1 Accent 6" w:semiHidden="0" w:uiPriority="67" w:unhideWhenUsed="0"/>
-    <w:lsdException w:name="Medium Grid 2 Accent 6" w:semiHidden="0" w:uiPriority="68" w:unhideWhenUsed="0"/>
-    <w:lsdException w:name="Medium Grid 3 Accent 6" w:semiHidden="0" w:uiPriority="69" w:unhideWhenUsed="0"/>
-    <w:lsdException w:name="Dark List Accent 6" w:semiHidden="0" w:uiPriority="70" w:unhideWhenUsed="0"/>
-    <w:lsdException w:name="Colorful Shading Accent 6" w:semiHidden="0" w:uiPriority="71" w:unhideWhenUsed="0"/>
-    <w:lsdException w:name="Colorful List Accent 6" w:semiHidden="0" w:uiPriority="72" w:unhideWhenUsed="0"/>
-    <w:lsdException w:name="Colorful Grid Accent 6" w:semiHidden="0" w:uiPriority="73" w:unhideWhenUsed="0"/>
-    <w:lsdException w:name="Subtle Emphasis" w:semiHidden="0" w:uiPriority="19" w:unhideWhenUsed="0" w:qFormat="1"/>
-    <w:lsdException w:name="Intense Emphasis" w:semiHidden="0" w:uiPriority="21" w:unhideWhenUsed="0" w:qFormat="1"/>
-    <w:lsdException w:name="Subtle Reference" w:semiHidden="0" w:uiPriority="31" w:unhideWhenUsed="0" w:qFormat="1"/>
-    <w:lsdException w:name="Intense Reference" w:semiHidden="0" w:uiPriority="32" w:unhideWhenUsed="0" w:qFormat="1"/>
-    <w:lsdException w:name="Book Title" w:semiHidden="0" w:uiPriority="33" w:unhideWhenUsed="0" w:qFormat="1"/>
-    <w:lsdException w:name="Bibliography" w:uiPriority="37"/>
-    <w:lsdException w:name="TOC Heading" w:uiPriority="39" w:qFormat="1"/>
+  <w:latentStyles w:defLockedState="0" w:defUIPriority="99" w:defSemiHidden="0" w:defUnhideWhenUsed="0" w:defQFormat="0" w:count="371">
+    <w:lsdException w:name="Normal" w:uiPriority="0" w:qFormat="1"/>
+    <w:lsdException w:name="heading 1" w:uiPriority="9" w:qFormat="1"/>
+    <w:lsdException w:name="heading 2" w:semiHidden="1" w:uiPriority="9" w:unhideWhenUsed="1" w:qFormat="1"/>
+    <w:lsdException w:name="heading 3" w:semiHidden="1" w:uiPriority="9" w:unhideWhenUsed="1" w:qFormat="1"/>
+    <w:lsdException w:name="heading 4" w:semiHidden="1" w:uiPriority="9" w:unhideWhenUsed="1" w:qFormat="1"/>
+    <w:lsdException w:name="heading 5" w:semiHidden="1" w:uiPriority="9" w:unhideWhenUsed="1" w:qFormat="1"/>
+    <w:lsdException w:name="heading 6" w:semiHidden="1" w:uiPriority="9" w:unhideWhenUsed="1" w:qFormat="1"/>
+    <w:lsdException w:name="heading 7" w:semiHidden="1" w:uiPriority="9" w:unhideWhenUsed="1" w:qFormat="1"/>
+    <w:lsdException w:name="heading 8" w:semiHidden="1" w:uiPriority="9" w:unhideWhenUsed="1" w:qFormat="1"/>
+    <w:lsdException w:name="heading 9" w:semiHidden="1" w:uiPriority="9" w:unhideWhenUsed="1" w:qFormat="1"/>
+    <w:lsdException w:name="index 1" w:semiHidden="1" w:unhideWhenUsed="1"/>
+    <w:lsdException w:name="index 2" w:semiHidden="1" w:unhideWhenUsed="1"/>
+    <w:lsdException w:name="index 3" w:semiHidden="1" w:unhideWhenUsed="1"/>
+    <w:lsdException w:name="index 4" w:semiHidden="1" w:unhideWhenUsed="1"/>
+    <w:lsdException w:name="index 5" w:semiHidden="1" w:unhideWhenUsed="1"/>
+    <w:lsdException w:name="index 6" w:semiHidden="1" w:unhideWhenUsed="1"/>
+    <w:lsdException w:name="index 7" w:semiHidden="1" w:unhideWhenUsed="1"/>
+    <w:lsdException w:name="index 8" w:semiHidden="1" w:unhideWhenUsed="1"/>
+    <w:lsdException w:name="index 9" w:semiHidden="1" w:unhideWhenUsed="1"/>
+    <w:lsdException w:name="toc 1" w:semiHidden="1" w:uiPriority="39" w:unhideWhenUsed="1" w:qFormat="1"/>
+    <w:lsdException w:name="toc 2" w:semiHidden="1" w:uiPriority="39" w:unhideWhenUsed="1" w:qFormat="1"/>
+    <w:lsdException w:name="toc 3" w:semiHidden="1" w:uiPriority="39" w:unhideWhenUsed="1" w:qFormat="1"/>
+    <w:lsdException w:name="toc 4" w:semiHidden="1" w:uiPriority="39" w:unhideWhenUsed="1"/>
+    <w:lsdException w:name="toc 5" w:semiHidden="1" w:uiPriority="39" w:unhideWhenUsed="1"/>
+    <w:lsdException w:name="toc 6" w:semiHidden="1" w:uiPriority="39" w:unhideWhenUsed="1"/>
+    <w:lsdException w:name="toc 7" w:semiHidden="1" w:uiPriority="39" w:unhideWhenUsed="1"/>
+    <w:lsdException w:name="toc 8" w:semiHidden="1" w:uiPriority="39" w:unhideWhenUsed="1"/>
+    <w:lsdException w:name="toc 9" w:semiHidden="1" w:uiPriority="39" w:unhideWhenUsed="1"/>
+    <w:lsdException w:name="Normal Indent" w:semiHidden="1" w:unhideWhenUsed="1"/>
+    <w:lsdException w:name="footnote text" w:semiHidden="1" w:unhideWhenUsed="1"/>
+    <w:lsdException w:name="annotation text" w:semiHidden="1" w:unhideWhenUsed="1"/>
+    <w:lsdException w:name="header" w:semiHidden="1" w:unhideWhenUsed="1"/>
+    <w:lsdException w:name="footer" w:semiHidden="1" w:unhideWhenUsed="1"/>
+    <w:lsdException w:name="index heading" w:semiHidden="1" w:unhideWhenUsed="1"/>
+    <w:lsdException w:name="caption" w:semiHidden="1" w:uiPriority="35" w:unhideWhenUsed="1" w:qFormat="1"/>
+    <w:lsdException w:name="table of figures" w:semiHidden="1" w:unhideWhenUsed="1"/>
+    <w:lsdException w:name="envelope address" w:semiHidden="1" w:unhideWhenUsed="1"/>
+    <w:lsdException w:name="envelope return" w:semiHidden="1" w:unhideWhenUsed="1"/>
+    <w:lsdException w:name="footnote reference" w:semiHidden="1" w:unhideWhenUsed="1"/>
+    <w:lsdException w:name="annotation reference" w:semiHidden="1" w:unhideWhenUsed="1"/>
+    <w:lsdException w:name="line number" w:semiHidden="1" w:unhideWhenUsed="1"/>
+    <w:lsdException w:name="page number" w:semiHidden="1" w:unhideWhenUsed="1"/>
+    <w:lsdException w:name="endnote reference" w:semiHidden="1" w:unhideWhenUsed="1"/>
+    <w:lsdException w:name="endnote text" w:semiHidden="1" w:unhideWhenUsed="1"/>
+    <w:lsdException w:name="table of authorities" w:semiHidden="1" w:unhideWhenUsed="1"/>
+    <w:lsdException w:name="macro" w:semiHidden="1" w:unhideWhenUsed="1"/>
+    <w:lsdException w:name="toa heading" w:semiHidden="1" w:unhideWhenUsed="1"/>
+    <w:lsdException w:name="List" w:semiHidden="1" w:unhideWhenUsed="1"/>
+    <w:lsdException w:name="List Bullet" w:semiHidden="1" w:unhideWhenUsed="1"/>
+    <w:lsdException w:name="List Number" w:semiHidden="1" w:unhideWhenUsed="1"/>
+    <w:lsdException w:name="List 2" w:semiHidden="1" w:unhideWhenUsed="1"/>
+    <w:lsdException w:name="List 3" w:semiHidden="1" w:unhideWhenUsed="1"/>
+    <w:lsdException w:name="List 4" w:semiHidden="1" w:unhideWhenUsed="1"/>
+    <w:lsdException w:name="List 5" w:semiHidden="1" w:unhideWhenUsed="1"/>
+    <w:lsdException w:name="List Bullet 2" w:semiHidden="1" w:unhideWhenUsed="1"/>
+    <w:lsdException w:name="List Bullet 3" w:semiHidden="1" w:unhideWhenUsed="1"/>
+    <w:lsdException w:name="List Bullet 4" w:semiHidden="1" w:unhideWhenUsed="1"/>
+    <w:lsdException w:name="List Bullet 5" w:semiHidden="1" w:unhideWhenUsed="1"/>
+    <w:lsdException w:name="List Number 2" w:semiHidden="1" w:unhideWhenUsed="1"/>
+    <w:lsdException w:name="List Number 3" w:semiHidden="1" w:unhideWhenUsed="1"/>
+    <w:lsdException w:name="List Number 4" w:semiHidden="1" w:unhideWhenUsed="1"/>
+    <w:lsdException w:name="List Number 5" w:semiHidden="1" w:unhideWhenUsed="1"/>
+    <w:lsdException w:name="Title" w:uiPriority="10" w:qFormat="1"/>
+    <w:lsdException w:name="Closing" w:semiHidden="1" w:unhideWhenUsed="1"/>
+    <w:lsdException w:name="Signature" w:semiHidden="1" w:unhideWhenUsed="1"/>
+    <w:lsdException w:name="Default Paragraph Font" w:semiHidden="1" w:uiPriority="1" w:unhideWhenUsed="1"/>
+    <w:lsdException w:name="Body Text" w:semiHidden="1" w:unhideWhenUsed="1"/>
+    <w:lsdException w:name="Body Text Indent" w:semiHidden="1" w:unhideWhenUsed="1"/>
+    <w:lsdException w:name="List Continue" w:semiHidden="1" w:unhideWhenUsed="1"/>
+    <w:lsdException w:name="List Continue 2" w:semiHidden="1" w:unhideWhenUsed="1"/>
+    <w:lsdException w:name="List Continue 3" w:semiHidden="1" w:unhideWhenUsed="1"/>
+    <w:lsdException w:name="List Continue 4" w:semiHidden="1" w:unhideWhenUsed="1"/>
+    <w:lsdException w:name="List Continue 5" w:semiHidden="1" w:unhideWhenUsed="1"/>
+    <w:lsdException w:name="Message Header" w:semiHidden="1" w:unhideWhenUsed="1"/>
+    <w:lsdException w:name="Subtitle" w:uiPriority="11" w:qFormat="1"/>
+    <w:lsdException w:name="Salutation" w:semiHidden="1" w:unhideWhenUsed="1"/>
+    <w:lsdException w:name="Date" w:semiHidden="1" w:unhideWhenUsed="1"/>
+    <w:lsdException w:name="Body Text First Indent" w:semiHidden="1" w:unhideWhenUsed="1"/>
+    <w:lsdException w:name="Body Text First Indent 2" w:semiHidden="1" w:unhideWhenUsed="1"/>
+    <w:lsdException w:name="Note Heading" w:semiHidden="1" w:unhideWhenUsed="1"/>
+    <w:lsdException w:name="Body Text 2" w:semiHidden="1" w:unhideWhenUsed="1"/>
+    <w:lsdException w:name="Body Text 3" w:semiHidden="1" w:unhideWhenUsed="1"/>
+    <w:lsdException w:name="Body Text Indent 2" w:semiHidden="1" w:unhideWhenUsed="1"/>
+    <w:lsdException w:name="Body Text Indent 3" w:semiHidden="1" w:unhideWhenUsed="1"/>
+    <w:lsdException w:name="Block Text" w:semiHidden="1" w:unhideWhenUsed="1"/>
+    <w:lsdException w:name="Hyperlink" w:semiHidden="1" w:unhideWhenUsed="1"/>
+    <w:lsdException w:name="FollowedHyperlink" w:semiHidden="1" w:unhideWhenUsed="1"/>
+    <w:lsdException w:name="Strong" w:uiPriority="22" w:qFormat="1"/>
+    <w:lsdException w:name="Emphasis" w:uiPriority="20" w:qFormat="1"/>
+    <w:lsdException w:name="Document Map" w:semiHidden="1" w:unhideWhenUsed="1"/>
+    <w:lsdException w:name="Plain Text" w:semiHidden="1" w:unhideWhenUsed="1"/>
+    <w:lsdException w:name="E-mail Signature" w:semiHidden="1" w:unhideWhenUsed="1"/>
+    <w:lsdException w:name="HTML Top of Form" w:semiHidden="1" w:unhideWhenUsed="1"/>
+    <w:lsdException w:name="HTML Bottom of Form" w:semiHidden="1" w:unhideWhenUsed="1"/>
+    <w:lsdException w:name="Normal (Web)" w:semiHidden="1" w:unhideWhenUsed="1"/>
+    <w:lsdException w:name="HTML Acronym" w:semiHidden="1" w:unhideWhenUsed="1"/>
+    <w:lsdException w:name="HTML Address" w:semiHidden="1" w:unhideWhenUsed="1"/>
+    <w:lsdException w:name="HTML Cite" w:semiHidden="1" w:unhideWhenUsed="1"/>
+    <w:lsdException w:name="HTML Code" w:semiHidden="1" w:unhideWhenUsed="1"/>
+    <w:lsdException w:name="HTML Definition" w:semiHidden="1" w:unhideWhenUsed="1"/>
+    <w:lsdException w:name="HTML Keyboard" w:semiHidden="1" w:unhideWhenUsed="1"/>
+    <w:lsdException w:name="HTML Preformatted" w:semiHidden="1" w:unhideWhenUsed="1"/>
+    <w:lsdException w:name="HTML Sample" w:semiHidden="1" w:unhideWhenUsed="1"/>
+    <w:lsdException w:name="HTML Typewriter" w:semiHidden="1" w:unhideWhenUsed="1"/>
+    <w:lsdException w:name="HTML Variable" w:semiHidden="1" w:unhideWhenUsed="1"/>
+    <w:lsdException w:name="Normal Table" w:semiHidden="1" w:unhideWhenUsed="1"/>
+    <w:lsdException w:name="annotation subject" w:semiHidden="1" w:unhideWhenUsed="1"/>
+    <w:lsdException w:name="No List" w:semiHidden="1" w:unhideWhenUsed="1"/>
+    <w:lsdException w:name="Outline List 1" w:semiHidden="1" w:unhideWhenUsed="1"/>
+    <w:lsdException w:name="Outline List 2" w:semiHidden="1" w:unhideWhenUsed="1"/>
+    <w:lsdException w:name="Outline List 3" w:semiHidden="1" w:unhideWhenUsed="1"/>
+    <w:lsdException w:name="Table Simple 1" w:semiHidden="1" w:unhideWhenUsed="1"/>
+    <w:lsdException w:name="Table Simple 2" w:semiHidden="1" w:unhideWhenUsed="1"/>
+    <w:lsdException w:name="Table Simple 3" w:semiHidden="1" w:unhideWhenUsed="1"/>
+    <w:lsdException w:name="Table Classic 1" w:semiHidden="1" w:unhideWhenUsed="1"/>
+    <w:lsdException w:name="Table Classic 2" w:semiHidden="1" w:unhideWhenUsed="1"/>
+    <w:lsdException w:name="Table Classic 3" w:semiHidden="1" w:unhideWhenUsed="1"/>
+    <w:lsdException w:name="Table Classic 4" w:semiHidden="1" w:unhideWhenUsed="1"/>
+    <w:lsdException w:name="Table Colorful 1" w:semiHidden="1" w:unhideWhenUsed="1"/>
+    <w:lsdException w:name="Table Colorful 2" w:semiHidden="1" w:unhideWhenUsed="1"/>
+    <w:lsdException w:name="Table Colorful 3" w:semiHidden="1" w:unhideWhenUsed="1"/>
+    <w:lsdException w:name="Table Columns 1" w:semiHidden="1" w:unhideWhenUsed="1"/>
+    <w:lsdException w:name="Table Columns 2" w:semiHidden="1" w:unhideWhenUsed="1"/>
+    <w:lsdException w:name="Table Columns 3" w:semiHidden="1" w:unhideWhenUsed="1"/>
+    <w:lsdException w:name="Table Columns 4" w:semiHidden="1" w:unhideWhenUsed="1"/>
+    <w:lsdException w:name="Table Columns 5" w:semiHidden="1" w:unhideWhenUsed="1"/>
+    <w:lsdException w:name="Table Grid 1" w:semiHidden="1" w:unhideWhenUsed="1"/>
+    <w:lsdException w:name="Table Grid 2" w:semiHidden="1" w:unhideWhenUsed="1"/>
+    <w:lsdException w:name="Table Grid 3" w:semiHidden="1" w:unhideWhenUsed="1"/>
+    <w:lsdException w:name="Table Grid 4" w:semiHidden="1" w:unhideWhenUsed="1"/>
+    <w:lsdException w:name="Table Grid 5" w:semiHidden="1" w:unhideWhenUsed="1"/>
+    <w:lsdException w:name="Table Grid 6" w:semiHidden="1" w:unhideWhenUsed="1"/>
+    <w:lsdException w:name="Table Grid 7" w:semiHidden="1" w:unhideWhenUsed="1"/>
+    <w:lsdException w:name="Table Grid 8" w:semiHidden="1" w:unhideWhenUsed="1"/>
+    <w:lsdException w:name="Table List 1" w:semiHidden="1" w:unhideWhenUsed="1"/>
+    <w:lsdException w:name="Table List 2" w:semiHidden="1" w:unhideWhenUsed="1"/>
+    <w:lsdException w:name="Table List 3" w:semiHidden="1" w:unhideWhenUsed="1"/>
+    <w:lsdException w:name="Table List 4" w:semiHidden="1" w:unhideWhenUsed="1"/>
+    <w:lsdException w:name="Table List 5" w:semiHidden="1" w:unhideWhenUsed="1"/>
+    <w:lsdException w:name="Table List 6" w:semiHidden="1" w:unhideWhenUsed="1"/>
+    <w:lsdException w:name="Table List 7" w:semiHidden="1" w:unhideWhenUsed="1"/>
+    <w:lsdException w:name="Table List 8" w:semiHidden="1" w:unhideWhenUsed="1"/>
+    <w:lsdException w:name="Table 3D effects 1" w:semiHidden="1" w:unhideWhenUsed="1"/>
+    <w:lsdException w:name="Table 3D effects 2" w:semiHidden="1" w:unhideWhenUsed="1"/>
+    <w:lsdException w:name="Table 3D effects 3" w:semiHidden="1" w:unhideWhenUsed="1"/>
+    <w:lsdException w:name="Table Contemporary" w:semiHidden="1" w:unhideWhenUsed="1"/>
+    <w:lsdException w:name="Table Elegant" w:semiHidden="1" w:unhideWhenUsed="1"/>
+    <w:lsdException w:name="Table Professional" w:semiHidden="1" w:unhideWhenUsed="1"/>
+    <w:lsdException w:name="Table Subtle 1" w:semiHidden="1" w:unhideWhenUsed="1"/>
+    <w:lsdException w:name="Table Subtle 2" w:semiHidden="1" w:unhideWhenUsed="1"/>
+    <w:lsdException w:name="Table Web 1" w:semiHidden="1" w:unhideWhenUsed="1"/>
+    <w:lsdException w:name="Table Web 2" w:semiHidden="1" w:unhideWhenUsed="1"/>
+    <w:lsdException w:name="Table Web 3" w:semiHidden="1" w:unhideWhenUsed="1"/>
+    <w:lsdException w:name="Balloon Text" w:semiHidden="1" w:unhideWhenUsed="1"/>
+    <w:lsdException w:name="Table Grid" w:uiPriority="59"/>
+    <w:lsdException w:name="Table Theme" w:semiHidden="1" w:unhideWhenUsed="1"/>
+    <w:lsdException w:name="Placeholder Text" w:semiHidden="1"/>
+    <w:lsdException w:name="No Spacing" w:uiPriority="1" w:qFormat="1"/>
+    <w:lsdException w:name="Light Shading" w:uiPriority="60"/>
+    <w:lsdException w:name="Light List" w:uiPriority="61"/>
+    <w:lsdException w:name="Light Grid" w:uiPriority="62"/>
+    <w:lsdException w:name="Medium Shading 1" w:uiPriority="63"/>
+    <w:lsdException w:name="Medium Shading 2" w:uiPriority="64"/>
+    <w:lsdException w:name="Medium List 1" w:uiPriority="65"/>
+    <w:lsdException w:name="Medium List 2" w:uiPriority="66"/>
+    <w:lsdException w:name="Medium Grid 1" w:uiPriority="67"/>
+    <w:lsdException w:name="Medium Grid 2" w:uiPriority="68"/>
+    <w:lsdException w:name="Medium Grid 3" w:uiPriority="69"/>
+    <w:lsdException w:name="Dark List" w:uiPriority="70"/>
+    <w:lsdException w:name="Colorful Shading" w:uiPriority="71"/>
+    <w:lsdException w:name="Colorful List" w:uiPriority="72"/>
+    <w:lsdException w:name="Colorful Grid" w:uiPriority="73"/>
+    <w:lsdException w:name="Light Shading Accent 1" w:uiPriority="60"/>
+    <w:lsdException w:name="Light List Accent 1" w:uiPriority="61"/>
+    <w:lsdException w:name="Light Grid Accent 1" w:uiPriority="62"/>
+    <w:lsdException w:name="Medium Shading 1 Accent 1" w:uiPriority="63"/>
+    <w:lsdException w:name="Medium Shading 2 Accent 1" w:uiPriority="64"/>
+    <w:lsdException w:name="Medium List 1 Accent 1" w:uiPriority="65"/>
+    <w:lsdException w:name="Revision" w:semiHidden="1"/>
+    <w:lsdException w:name="List Paragraph" w:uiPriority="34" w:qFormat="1"/>
+    <w:lsdException w:name="Quote" w:uiPriority="29" w:qFormat="1"/>
+    <w:lsdException w:name="Intense Quote" w:uiPriority="30" w:qFormat="1"/>
+    <w:lsdException w:name="Medium List 2 Accent 1" w:uiPriority="66"/>
+    <w:lsdException w:name="Medium Grid 1 Accent 1" w:uiPriority="67"/>
+    <w:lsdException w:name="Medium Grid 2 Accent 1" w:uiPriority="68"/>
+    <w:lsdException w:name="Medium Grid 3 Accent 1" w:uiPriority="69"/>
+    <w:lsdException w:name="Dark List Accent 1" w:uiPriority="70"/>
+    <w:lsdException w:name="Colorful Shading Accent 1" w:uiPriority="71"/>
+    <w:lsdException w:name="Colorful List Accent 1" w:uiPriority="72"/>
+    <w:lsdException w:name="Colorful Grid Accent 1" w:uiPriority="73"/>
+    <w:lsdException w:name="Light Shading Accent 2" w:uiPriority="60"/>
+    <w:lsdException w:name="Light List Accent 2" w:uiPriority="61"/>
+    <w:lsdException w:name="Light Grid Accent 2" w:uiPriority="62"/>
+    <w:lsdException w:name="Medium Shading 1 Accent 2" w:uiPriority="63"/>
+    <w:lsdException w:name="Medium Shading 2 Accent 2" w:uiPriority="64"/>
+    <w:lsdException w:name="Medium List 1 Accent 2" w:uiPriority="65"/>
+    <w:lsdException w:name="Medium List 2 Accent 2" w:uiPriority="66"/>
+    <w:lsdException w:name="Medium Grid 1 Accent 2" w:uiPriority="67"/>
+    <w:lsdException w:name="Medium Grid 2 Accent 2" w:uiPriority="68"/>
+    <w:lsdException w:name="Medium Grid 3 Accent 2" w:uiPriority="69"/>
+    <w:lsdException w:name="Dark List Accent 2" w:uiPriority="70"/>
+    <w:lsdException w:name="Colorful Shading Accent 2" w:uiPriority="71"/>
+    <w:lsdException w:name="Colorful List Accent 2" w:uiPriority="72"/>
+    <w:lsdException w:name="Colorful Grid Accent 2" w:uiPriority="73"/>
+    <w:lsdException w:name="Light Shading Accent 3" w:uiPriority="60"/>
+    <w:lsdException w:name="Light List Accent 3" w:uiPriority="61"/>
+    <w:lsdException w:name="Light Grid Accent 3" w:uiPriority="62"/>
+    <w:lsdException w:name="Medium Shading 1 Accent 3" w:uiPriority="63"/>
+    <w:lsdException w:name="Medium Shading 2 Accent 3" w:uiPriority="64"/>
+    <w:lsdException w:name="Medium List 1 Accent 3" w:uiPriority="65"/>
+    <w:lsdException w:name="Medium List 2 Accent 3" w:uiPriority="66"/>
+    <w:lsdException w:name="Medium Grid 1 Accent 3" w:uiPriority="67"/>
+    <w:lsdException w:name="Medium Grid 2 Accent 3" w:uiPriority="68"/>
+    <w:lsdException w:name="Medium Grid 3 Accent 3" w:uiPriority="69"/>
+    <w:lsdException w:name="Dark List Accent 3" w:uiPriority="70"/>
+    <w:lsdException w:name="Colorful Shading Accent 3" w:uiPriority="71"/>
+    <w:lsdException w:name="Colorful List Accent 3" w:uiPriority="72"/>
+    <w:lsdException w:name="Colorful Grid Accent 3" w:uiPriority="73"/>
+    <w:lsdException w:name="Light Shading Accent 4" w:uiPriority="60"/>
+    <w:lsdException w:name="Light List Accent 4" w:uiPriority="61"/>
+    <w:lsdException w:name="Light Grid Accent 4" w:uiPriority="62"/>
+    <w:lsdException w:name="Medium Shading 1 Accent 4" w:uiPriority="63"/>
+    <w:lsdException w:name="Medium Shading 2 Accent 4" w:uiPriority="64"/>
+    <w:lsdException w:name="Medium List 1 Accent 4" w:uiPriority="65"/>
+    <w:lsdException w:name="Medium List 2 Accent 4" w:uiPriority="66"/>
+    <w:lsdException w:name="Medium Grid 1 Accent 4" w:uiPriority="67"/>
+    <w:lsdException w:name="Medium Grid 2 Accent 4" w:uiPriority="68"/>
+    <w:lsdException w:name="Medium Grid 3 Accent 4" w:uiPriority="69"/>
+    <w:lsdException w:name="Dark List Accent 4" w:uiPriority="70"/>
+    <w:lsdException w:name="Colorful Shading Accent 4" w:uiPriority="71"/>
+    <w:lsdException w:name="Colorful List Accent 4" w:uiPriority="72"/>
+    <w:lsdException w:name="Colorful Grid Accent 4" w:uiPriority="73"/>
+    <w:lsdException w:name="Light Shading Accent 5" w:uiPriority="60"/>
+    <w:lsdException w:name="Light List Accent 5" w:uiPriority="61"/>
+    <w:lsdException w:name="Light Grid Accent 5" w:uiPriority="62"/>
+    <w:lsdException w:name="Medium Shading 1 Accent 5" w:uiPriority="63"/>
+    <w:lsdException w:name="Medium Shading 2 Accent 5" w:uiPriority="64"/>
+    <w:lsdException w:name="Medium List 1 Accent 5" w:uiPriority="65"/>
+    <w:lsdException w:name="Medium List 2 Accent 5" w:uiPriority="66"/>
+    <w:lsdException w:name="Medium Grid 1 Accent 5" w:uiPriority="67"/>
+    <w:lsdException w:name="Medium Grid 2 Accent 5" w:uiPriority="68"/>
+    <w:lsdException w:name="Medium Grid 3 Accent 5" w:uiPriority="69"/>
+    <w:lsdException w:name="Dark List Accent 5" w:uiPriority="70"/>
+    <w:lsdException w:name="Colorful Shading Accent 5" w:uiPriority="71"/>
+    <w:lsdException w:name="Colorful List Accent 5" w:uiPriority="72"/>
+    <w:lsdException w:name="Colorful Grid Accent 5" w:uiPriority="73"/>
+    <w:lsdException w:name="Light Shading Accent 6" w:uiPriority="60"/>
+    <w:lsdException w:name="Light List Accent 6" w:uiPriority="61"/>
+    <w:lsdException w:name="Light Grid Accent 6" w:uiPriority="62"/>
+    <w:lsdException w:name="Medium Shading 1 Accent 6" w:uiPriority="63"/>
+    <w:lsdException w:name="Medium Shading 2 Accent 6" w:uiPriority="64"/>
+    <w:lsdException w:name="Medium List 1 Accent 6" w:uiPriority="65"/>
+    <w:lsdException w:name="Medium List 2 Accent 6" w:uiPriority="66"/>
+    <w:lsdException w:name="Medium Grid 1 Accent 6" w:uiPriority="67"/>
+    <w:lsdException w:name="Medium Grid 2 Accent 6" w:uiPriority="68"/>
+    <w:lsdException w:name="Medium Grid 3 Accent 6" w:uiPriority="69"/>
+    <w:lsdException w:name="Dark List Accent 6" w:uiPriority="70"/>
+    <w:lsdException w:name="Colorful Shading Accent 6" w:uiPriority="71"/>
+    <w:lsdException w:name="Colorful List Accent 6" w:uiPriority="72"/>
+    <w:lsdException w:name="Colorful Grid Accent 6" w:uiPriority="73"/>
+    <w:lsdException w:name="Subtle Emphasis" w:uiPriority="19" w:qFormat="1"/>
+    <w:lsdException w:name="Intense Emphasis" w:uiPriority="21" w:qFormat="1"/>
+    <w:lsdException w:name="Subtle Reference" w:uiPriority="31" w:qFormat="1"/>
+    <w:lsdException w:name="Intense Reference" w:uiPriority="32" w:qFormat="1"/>
+    <w:lsdException w:name="Book Title" w:uiPriority="33" w:qFormat="1"/>
+    <w:lsdException w:name="Bibliography" w:semiHidden="1" w:uiPriority="37" w:unhideWhenUsed="1"/>
+    <w:lsdException w:name="TOC Heading" w:semiHidden="1" w:uiPriority="39" w:unhideWhenUsed="1" w:qFormat="1"/>
+    <w:lsdException w:name="Plain Table 1" w:uiPriority="41"/>
+    <w:lsdException w:name="Plain Table 2" w:uiPriority="42"/>
+    <w:lsdException w:name="Plain Table 3" w:uiPriority="43"/>
+    <w:lsdException w:name="Plain Table 4" w:uiPriority="44"/>
+    <w:lsdException w:name="Plain Table 5" w:uiPriority="45"/>
+    <w:lsdException w:name="Grid Table Light" w:uiPriority="40"/>
+    <w:lsdException w:name="Grid Table 1 Light" w:uiPriority="46"/>
+    <w:lsdException w:name="Grid Table 2" w:uiPriority="47"/>
+    <w:lsdException w:name="Grid Table 3" w:uiPriority="48"/>
+    <w:lsdException w:name="Grid Table 4" w:uiPriority="49"/>
+    <w:lsdException w:name="Grid Table 5 Dark" w:uiPriority="50"/>
+    <w:lsdException w:name="Grid Table 6 Colorful" w:uiPriority="51"/>
+    <w:lsdException w:name="Grid Table 7 Colorful" w:uiPriority="52"/>
+    <w:lsdException w:name="Grid Table 1 Light Accent 1" w:uiPriority="46"/>
+    <w:lsdException w:name="Grid Table 2 Accent 1" w:uiPriority="47"/>
+    <w:lsdException w:name="Grid Table 3 Accent 1" w:uiPriority="48"/>
+    <w:lsdException w:name="Grid Table 4 Accent 1" w:uiPriority="49"/>
+    <w:lsdException w:name="Grid Table 5 Dark Accent 1" w:uiPriority="50"/>
+    <w:lsdException w:name="Grid Table 6 Colorful Accent 1" w:uiPriority="51"/>
+    <w:lsdException w:name="Grid Table 7 Colorful Accent 1" w:uiPriority="52"/>
+    <w:lsdException w:name="Grid Table 1 Light Accent 2" w:uiPriority="46"/>
+    <w:lsdException w:name="Grid Table 2 Accent 2" w:uiPriority="47"/>
+    <w:lsdException w:name="Grid Table 3 Accent 2" w:uiPriority="48"/>
+    <w:lsdException w:name="Grid Table 4 Accent 2" w:uiPriority="49"/>
+    <w:lsdException w:name="Grid Table 5 Dark Accent 2" w:uiPriority="50"/>
+    <w:lsdException w:name="Grid Table 6 Colorful Accent 2" w:uiPriority="51"/>
+    <w:lsdException w:name="Grid Table 7 Colorful Accent 2" w:uiPriority="52"/>
+    <w:lsdException w:name="Grid Table 1 Light Accent 3" w:uiPriority="46"/>
+    <w:lsdException w:name="Grid Table 2 Accent 3" w:uiPriority="47"/>
+    <w:lsdException w:name="Grid Table 3 Accent 3" w:uiPriority="48"/>
+    <w:lsdException w:name="Grid Table 4 Accent 3" w:uiPriority="49"/>
+    <w:lsdException w:name="Grid Table 5 Dark Accent 3" w:uiPriority="50"/>
+    <w:lsdException w:name="Grid Table 6 Colorful Accent 3" w:uiPriority="51"/>
+    <w:lsdException w:name="Grid Table 7 Colorful Accent 3" w:uiPriority="52"/>
+    <w:lsdException w:name="Grid Table 1 Light Accent 4" w:uiPriority="46"/>
+    <w:lsdException w:name="Grid Table 2 Accent 4" w:uiPriority="47"/>
+    <w:lsdException w:name="Grid Table 3 Accent 4" w:uiPriority="48"/>
+    <w:lsdException w:name="Grid Table 4 Accent 4" w:uiPriority="49"/>
+    <w:lsdException w:name="Grid Table 5 Dark Accent 4" w:uiPriority="50"/>
+    <w:lsdException w:name="Grid Table 6 Colorful Accent 4" w:uiPriority="51"/>
+    <w:lsdException w:name="Grid Table 7 Colorful Accent 4" w:uiPriority="52"/>
+    <w:lsdException w:name="Grid Table 1 Light Accent 5" w:uiPriority="46"/>
+    <w:lsdException w:name="Grid Table 2 Accent 5" w:uiPriority="47"/>
+    <w:lsdException w:name="Grid Table 3 Accent 5" w:uiPriority="48"/>
+    <w:lsdException w:name="Grid Table 4 Accent 5" w:uiPriority="49"/>
+    <w:lsdException w:name="Grid Table 5 Dark Accent 5" w:uiPriority="50"/>
+    <w:lsdException w:name="Grid Table 6 Colorful Accent 5" w:uiPriority="51"/>
+    <w:lsdException w:name="Grid Table 7 Colorful Accent 5" w:uiPriority="52"/>
+    <w:lsdException w:name="Grid Table 1 Light Accent 6" w:uiPriority="46"/>
+    <w:lsdException w:name="Grid Table 2 Accent 6" w:uiPriority="47"/>
+    <w:lsdException w:name="Grid Table 3 Accent 6" w:uiPriority="48"/>
+    <w:lsdException w:name="Grid Table 4 Accent 6" w:uiPriority="49"/>
+    <w:lsdException w:name="Grid Table 5 Dark Accent 6" w:uiPriority="50"/>
+    <w:lsdException w:name="Grid Table 6 Colorful Accent 6" w:uiPriority="51"/>
+    <w:lsdException w:name="Grid Table 7 Colorful Accent 6" w:uiPriority="52"/>
+    <w:lsdException w:name="List Table 1 Light" w:uiPriority="46"/>
+    <w:lsdException w:name="List Table 2" w:uiPriority="47"/>
+    <w:lsdException w:name="List Table 3" w:uiPriority="48"/>
+    <w:lsdException w:name="List Table 4" w:uiPriority="49"/>
+    <w:lsdException w:name="List Table 5 Dark" w:uiPriority="50"/>
+    <w:lsdException w:name="List Table 6 Colorful" w:uiPriority="51"/>
+    <w:lsdException w:name="List Table 7 Colorful" w:uiPriority="52"/>
+    <w:lsdException w:name="List Table 1 Light Accent 1" w:uiPriority="46"/>
+    <w:lsdException w:name="List Table 2 Accent 1" w:uiPriority="47"/>
+    <w:lsdException w:name="List Table 3 Accent 1" w:uiPriority="48"/>
+    <w:lsdException w:name="List Table 4 Accent 1" w:uiPriority="49"/>
+    <w:lsdException w:name="List Table 5 Dark Accent 1" w:uiPriority="50"/>
+    <w:lsdException w:name="List Table 6 Colorful Accent 1" w:uiPriority="51"/>
+    <w:lsdException w:name="List Table 7 Colorful Accent 1" w:uiPriority="52"/>
+    <w:lsdException w:name="List Table 1 Light Accent 2" w:uiPriority="46"/>
+    <w:lsdException w:name="List Table 2 Accent 2" w:uiPriority="47"/>
+    <w:lsdException w:name="List Table 3 Accent 2" w:uiPriority="48"/>
+    <w:lsdException w:name="List Table 4 Accent 2" w:uiPriority="49"/>
+    <w:lsdException w:name="List Table 5 Dark Accent 2" w:uiPriority="50"/>
+    <w:lsdException w:name="List Table 6 Colorful Accent 2" w:uiPriority="51"/>
+    <w:lsdException w:name="List Table 7 Colorful Accent 2" w:uiPriority="52"/>
+    <w:lsdException w:name="List Table 1 Light Accent 3" w:uiPriority="46"/>
+    <w:lsdException w:name="List Table 2 Accent 3" w:uiPriority="47"/>
+    <w:lsdException w:name="List Table 3 Accent 3" w:uiPriority="48"/>
+    <w:lsdException w:name="List Table 4 Accent 3" w:uiPriority="49"/>
+    <w:lsdException w:name="List Table 5 Dark Accent 3" w:uiPriority="50"/>
+    <w:lsdException w:name="List Table 6 Colorful Accent 3" w:uiPriority="51"/>
+    <w:lsdException w:name="List Table 7 Colorful Accent 3" w:uiPriority="52"/>
+    <w:lsdException w:name="List Table 1 Light Accent 4" w:uiPriority="46"/>
+    <w:lsdException w:name="List Table 2 Accent 4" w:uiPriority="47"/>
+    <w:lsdException w:name="List Table 3 Accent 4" w:uiPriority="48"/>
+    <w:lsdException w:name="List Table 4 Accent 4" w:uiPriority="49"/>
+    <w:lsdException w:name="List Table 5 Dark Accent 4" w:uiPriority="50"/>
+    <w:lsdException w:name="List Table 6 Colorful Accent 4" w:uiPriority="51"/>
+    <w:lsdException w:name="List Table 7 Colorful Accent 4" w:uiPriority="52"/>
+    <w:lsdException w:name="List Table 1 Light Accent 5" w:uiPriority="46"/>
+    <w:lsdException w:name="List Table 2 Accent 5" w:uiPriority="47"/>
+    <w:lsdException w:name="List Table 3 Accent 5" w:uiPriority="48"/>
+    <w:lsdException w:name="List Table 4 Accent 5" w:uiPriority="49"/>
+    <w:lsdException w:name="List Table 5 Dark Accent 5" w:uiPriority="50"/>
+    <w:lsdException w:name="List Table 6 Colorful Accent 5" w:uiPriority="51"/>
+    <w:lsdException w:name="List Table 7 Colorful Accent 5" w:uiPriority="52"/>
+    <w:lsdException w:name="List Table 1 Light Accent 6" w:uiPriority="46"/>
+    <w:lsdException w:name="List Table 2 Accent 6" w:uiPriority="47"/>
+    <w:lsdException w:name="List Table 3 Accent 6" w:uiPriority="48"/>
+    <w:lsdException w:name="List Table 4 Accent 6" w:uiPriority="49"/>
+    <w:lsdException w:name="List Table 5 Dark Accent 6" w:uiPriority="50"/>
+    <w:lsdException w:name="List Table 6 Colorful Accent 6" w:uiPriority="51"/>
+    <w:lsdException w:name="List Table 7 Colorful Accent 6" w:uiPriority="52"/>
   </w:latentStyles>
   <w:style w:type="paragraph" w:default="1" w:styleId="Normal">
     <w:name w:val="Normal"/>
@@ -13215,196 +14740,6 @@
 </w:styles>
 </file>
 
-<file path=word/stylesWithEffects.xml><?xml version="1.0" encoding="utf-8"?>
-<w:styles xmlns:wpc="http://schemas.microsoft.com/office/word/2010/wordprocessingCanvas" xmlns:mc="http://schemas.openxmlformats.org/markup-compatibility/2006" xmlns:o="urn:schemas-microsoft-com:office:office" xmlns:r="http://schemas.openxmlformats.org/officeDocument/2006/relationships" xmlns:m="http://schemas.openxmlformats.org/officeDocument/2006/math" xmlns:v="urn:schemas-microsoft-com:vml" xmlns:wp14="http://schemas.microsoft.com/office/word/2010/wordprocessingDrawing" xmlns:wp="http://schemas.openxmlformats.org/drawingml/2006/wordprocessingDrawing" xmlns:w10="urn:schemas-microsoft-com:office:word" xmlns:w="http://schemas.openxmlformats.org/wordprocessingml/2006/main" xmlns:w14="http://schemas.microsoft.com/office/word/2010/wordml" xmlns:wpg="http://schemas.microsoft.com/office/word/2010/wordprocessingGroup" xmlns:wpi="http://schemas.microsoft.com/office/word/2010/wordprocessingInk" xmlns:wne="http://schemas.microsoft.com/office/word/2006/wordml" xmlns:wps="http://schemas.microsoft.com/office/word/2010/wordprocessingShape" mc:Ignorable="w14 wp14">
-  <w:docDefaults>
-    <w:rPrDefault>
-      <w:rPr>
-        <w:rFonts w:asciiTheme="minorHAnsi" w:eastAsiaTheme="minorEastAsia" w:hAnsiTheme="minorHAnsi" w:cstheme="minorBidi"/>
-        <w:sz w:val="22"/>
-        <w:szCs w:val="22"/>
-        <w:lang w:val="en-US" w:eastAsia="en-US" w:bidi="ar-SA"/>
-      </w:rPr>
-    </w:rPrDefault>
-    <w:pPrDefault>
-      <w:pPr>
-        <w:spacing w:after="200" w:line="276" w:lineRule="auto"/>
-      </w:pPr>
-    </w:pPrDefault>
-  </w:docDefaults>
-  <w:latentStyles w:defLockedState="0" w:defUIPriority="99" w:defSemiHidden="1" w:defUnhideWhenUsed="1" w:defQFormat="0" w:count="267">
-    <w:lsdException w:name="Normal" w:semiHidden="0" w:uiPriority="0" w:unhideWhenUsed="0" w:qFormat="1"/>
-    <w:lsdException w:name="heading 1" w:semiHidden="0" w:uiPriority="9" w:unhideWhenUsed="0" w:qFormat="1"/>
-    <w:lsdException w:name="heading 2" w:uiPriority="9" w:qFormat="1"/>
-    <w:lsdException w:name="heading 3" w:uiPriority="9" w:qFormat="1"/>
-    <w:lsdException w:name="heading 4" w:uiPriority="9" w:qFormat="1"/>
-    <w:lsdException w:name="heading 5" w:uiPriority="9" w:qFormat="1"/>
-    <w:lsdException w:name="heading 6" w:uiPriority="9" w:qFormat="1"/>
-    <w:lsdException w:name="heading 7" w:uiPriority="9" w:qFormat="1"/>
-    <w:lsdException w:name="heading 8" w:uiPriority="9" w:qFormat="1"/>
-    <w:lsdException w:name="heading 9" w:uiPriority="9" w:qFormat="1"/>
-    <w:lsdException w:name="toc 1" w:uiPriority="39"/>
-    <w:lsdException w:name="toc 2" w:uiPriority="39"/>
-    <w:lsdException w:name="toc 3" w:uiPriority="39"/>
-    <w:lsdException w:name="toc 4" w:uiPriority="39"/>
-    <w:lsdException w:name="toc 5" w:uiPriority="39"/>
-    <w:lsdException w:name="toc 6" w:uiPriority="39"/>
-    <w:lsdException w:name="toc 7" w:uiPriority="39"/>
-    <w:lsdException w:name="toc 8" w:uiPriority="39"/>
-    <w:lsdException w:name="toc 9" w:uiPriority="39"/>
-    <w:lsdException w:name="caption" w:uiPriority="35" w:qFormat="1"/>
-    <w:lsdException w:name="Title" w:semiHidden="0" w:uiPriority="10" w:unhideWhenUsed="0" w:qFormat="1"/>
-    <w:lsdException w:name="Default Paragraph Font" w:uiPriority="1"/>
-    <w:lsdException w:name="Subtitle" w:semiHidden="0" w:uiPriority="11" w:unhideWhenUsed="0" w:qFormat="1"/>
-    <w:lsdException w:name="Strong" w:semiHidden="0" w:uiPriority="22" w:unhideWhenUsed="0" w:qFormat="1"/>
-    <w:lsdException w:name="Emphasis" w:semiHidden="0" w:uiPriority="20" w:unhideWhenUsed="0" w:qFormat="1"/>
-    <w:lsdException w:name="Table Grid" w:semiHidden="0" w:uiPriority="59" w:unhideWhenUsed="0"/>
-    <w:lsdException w:name="Placeholder Text" w:unhideWhenUsed="0"/>
-    <w:lsdException w:name="No Spacing" w:semiHidden="0" w:uiPriority="1" w:unhideWhenUsed="0" w:qFormat="1"/>
-    <w:lsdException w:name="Light Shading" w:semiHidden="0" w:uiPriority="60" w:unhideWhenUsed="0"/>
-    <w:lsdException w:name="Light List" w:semiHidden="0" w:uiPriority="61" w:unhideWhenUsed="0"/>
-    <w:lsdException w:name="Light Grid" w:semiHidden="0" w:uiPriority="62" w:unhideWhenUsed="0"/>
-    <w:lsdException w:name="Medium Shading 1" w:semiHidden="0" w:uiPriority="63" w:unhideWhenUsed="0"/>
-    <w:lsdException w:name="Medium Shading 2" w:semiHidden="0" w:uiPriority="64" w:unhideWhenUsed="0"/>
-    <w:lsdException w:name="Medium List 1" w:semiHidden="0" w:uiPriority="65" w:unhideWhenUsed="0"/>
-    <w:lsdException w:name="Medium List 2" w:semiHidden="0" w:uiPriority="66" w:unhideWhenUsed="0"/>
-    <w:lsdException w:name="Medium Grid 1" w:semiHidden="0" w:uiPriority="67" w:unhideWhenUsed="0"/>
-    <w:lsdException w:name="Medium Grid 2" w:semiHidden="0" w:uiPriority="68" w:unhideWhenUsed="0"/>
-    <w:lsdException w:name="Medium Grid 3" w:semiHidden="0" w:uiPriority="69" w:unhideWhenUsed="0"/>
-    <w:lsdException w:name="Dark List" w:semiHidden="0" w:uiPriority="70" w:unhideWhenUsed="0"/>
-    <w:lsdException w:name="Colorful Shading" w:semiHidden="0" w:uiPriority="71" w:unhideWhenUsed="0"/>
-    <w:lsdException w:name="Colorful List" w:semiHidden="0" w:uiPriority="72" w:unhideWhenUsed="0"/>
-    <w:lsdException w:name="Colorful Grid" w:semiHidden="0" w:uiPriority="73" w:unhideWhenUsed="0"/>
-    <w:lsdException w:name="Light Shading Accent 1" w:semiHidden="0" w:uiPriority="60" w:unhideWhenUsed="0"/>
-    <w:lsdException w:name="Light List Accent 1" w:semiHidden="0" w:uiPriority="61" w:unhideWhenUsed="0"/>
-    <w:lsdException w:name="Light Grid Accent 1" w:semiHidden="0" w:uiPriority="62" w:unhideWhenUsed="0"/>
-    <w:lsdException w:name="Medium Shading 1 Accent 1" w:semiHidden="0" w:uiPriority="63" w:unhideWhenUsed="0"/>
-    <w:lsdException w:name="Medium Shading 2 Accent 1" w:semiHidden="0" w:uiPriority="64" w:unhideWhenUsed="0"/>
-    <w:lsdException w:name="Medium List 1 Accent 1" w:semiHidden="0" w:uiPriority="65" w:unhideWhenUsed="0"/>
-    <w:lsdException w:name="Revision" w:unhideWhenUsed="0"/>
-    <w:lsdException w:name="List Paragraph" w:semiHidden="0" w:uiPriority="34" w:unhideWhenUsed="0" w:qFormat="1"/>
-    <w:lsdException w:name="Quote" w:semiHidden="0" w:uiPriority="29" w:unhideWhenUsed="0" w:qFormat="1"/>
-    <w:lsdException w:name="Intense Quote" w:semiHidden="0" w:uiPriority="30" w:unhideWhenUsed="0" w:qFormat="1"/>
-    <w:lsdException w:name="Medium List 2 Accent 1" w:semiHidden="0" w:uiPriority="66" w:unhideWhenUsed="0"/>
-    <w:lsdException w:name="Medium Grid 1 Accent 1" w:semiHidden="0" w:uiPriority="67" w:unhideWhenUsed="0"/>
-    <w:lsdException w:name="Medium Grid 2 Accent 1" w:semiHidden="0" w:uiPriority="68" w:unhideWhenUsed="0"/>
-    <w:lsdException w:name="Medium Grid 3 Accent 1" w:semiHidden="0" w:uiPriority="69" w:unhideWhenUsed="0"/>
-    <w:lsdException w:name="Dark List Accent 1" w:semiHidden="0" w:uiPriority="70" w:unhideWhenUsed="0"/>
-    <w:lsdException w:name="Colorful Shading Accent 1" w:semiHidden="0" w:uiPriority="71" w:unhideWhenUsed="0"/>
-    <w:lsdException w:name="Colorful List Accent 1" w:semiHidden="0" w:uiPriority="72" w:unhideWhenUsed="0"/>
-    <w:lsdException w:name="Colorful Grid Accent 1" w:semiHidden="0" w:uiPriority="73" w:unhideWhenUsed="0"/>
-    <w:lsdException w:name="Light Shading Accent 2" w:semiHidden="0" w:uiPriority="60" w:unhideWhenUsed="0"/>
-    <w:lsdException w:name="Light List Accent 2" w:semiHidden="0" w:uiPriority="61" w:unhideWhenUsed="0"/>
-    <w:lsdException w:name="Light Grid Accent 2" w:semiHidden="0" w:uiPriority="62" w:unhideWhenUsed="0"/>
-    <w:lsdException w:name="Medium Shading 1 Accent 2" w:semiHidden="0" w:uiPriority="63" w:unhideWhenUsed="0"/>
-    <w:lsdException w:name="Medium Shading 2 Accent 2" w:semiHidden="0" w:uiPriority="64" w:unhideWhenUsed="0"/>
-    <w:lsdException w:name="Medium List 1 Accent 2" w:semiHidden="0" w:uiPriority="65" w:unhideWhenUsed="0"/>
-    <w:lsdException w:name="Medium List 2 Accent 2" w:semiHidden="0" w:uiPriority="66" w:unhideWhenUsed="0"/>
-    <w:lsdException w:name="Medium Grid 1 Accent 2" w:semiHidden="0" w:uiPriority="67" w:unhideWhenUsed="0"/>
-    <w:lsdException w:name="Medium Grid 2 Accent 2" w:semiHidden="0" w:uiPriority="68" w:unhideWhenUsed="0"/>
-    <w:lsdException w:name="Medium Grid 3 Accent 2" w:semiHidden="0" w:uiPriority="69" w:unhideWhenUsed="0"/>
-    <w:lsdException w:name="Dark List Accent 2" w:semiHidden="0" w:uiPriority="70" w:unhideWhenUsed="0"/>
-    <w:lsdException w:name="Colorful Shading Accent 2" w:semiHidden="0" w:uiPriority="71" w:unhideWhenUsed="0"/>
-    <w:lsdException w:name="Colorful List Accent 2" w:semiHidden="0" w:uiPriority="72" w:unhideWhenUsed="0"/>
-    <w:lsdException w:name="Colorful Grid Accent 2" w:semiHidden="0" w:uiPriority="73" w:unhideWhenUsed="0"/>
-    <w:lsdException w:name="Light Shading Accent 3" w:semiHidden="0" w:uiPriority="60" w:unhideWhenUsed="0"/>
-    <w:lsdException w:name="Light List Accent 3" w:semiHidden="0" w:uiPriority="61" w:unhideWhenUsed="0"/>
-    <w:lsdException w:name="Light Grid Accent 3" w:semiHidden="0" w:uiPriority="62" w:unhideWhenUsed="0"/>
-    <w:lsdException w:name="Medium Shading 1 Accent 3" w:semiHidden="0" w:uiPriority="63" w:unhideWhenUsed="0"/>
-    <w:lsdException w:name="Medium Shading 2 Accent 3" w:semiHidden="0" w:uiPriority="64" w:unhideWhenUsed="0"/>
-    <w:lsdException w:name="Medium List 1 Accent 3" w:semiHidden="0" w:uiPriority="65" w:unhideWhenUsed="0"/>
-    <w:lsdException w:name="Medium List 2 Accent 3" w:semiHidden="0" w:uiPriority="66" w:unhideWhenUsed="0"/>
-    <w:lsdException w:name="Medium Grid 1 Accent 3" w:semiHidden="0" w:uiPriority="67" w:unhideWhenUsed="0"/>
-    <w:lsdException w:name="Medium Grid 2 Accent 3" w:semiHidden="0" w:uiPriority="68" w:unhideWhenUsed="0"/>
-    <w:lsdException w:name="Medium Grid 3 Accent 3" w:semiHidden="0" w:uiPriority="69" w:unhideWhenUsed="0"/>
-    <w:lsdException w:name="Dark List Accent 3" w:semiHidden="0" w:uiPriority="70" w:unhideWhenUsed="0"/>
-    <w:lsdException w:name="Colorful Shading Accent 3" w:semiHidden="0" w:uiPriority="71" w:unhideWhenUsed="0"/>
-    <w:lsdException w:name="Colorful List Accent 3" w:semiHidden="0" w:uiPriority="72" w:unhideWhenUsed="0"/>
-    <w:lsdException w:name="Colorful Grid Accent 3" w:semiHidden="0" w:uiPriority="73" w:unhideWhenUsed="0"/>
-    <w:lsdException w:name="Light Shading Accent 4" w:semiHidden="0" w:uiPriority="60" w:unhideWhenUsed="0"/>
-    <w:lsdException w:name="Light List Accent 4" w:semiHidden="0" w:uiPriority="61" w:unhideWhenUsed="0"/>
-    <w:lsdException w:name="Light Grid Accent 4" w:semiHidden="0" w:uiPriority="62" w:unhideWhenUsed="0"/>
-    <w:lsdException w:name="Medium Shading 1 Accent 4" w:semiHidden="0" w:uiPriority="63" w:unhideWhenUsed="0"/>
-    <w:lsdException w:name="Medium Shading 2 Accent 4" w:semiHidden="0" w:uiPriority="64" w:unhideWhenUsed="0"/>
-    <w:lsdException w:name="Medium List 1 Accent 4" w:semiHidden="0" w:uiPriority="65" w:unhideWhenUsed="0"/>
-    <w:lsdException w:name="Medium List 2 Accent 4" w:semiHidden="0" w:uiPriority="66" w:unhideWhenUsed="0"/>
-    <w:lsdException w:name="Medium Grid 1 Accent 4" w:semiHidden="0" w:uiPriority="67" w:unhideWhenUsed="0"/>
-    <w:lsdException w:name="Medium Grid 2 Accent 4" w:semiHidden="0" w:uiPriority="68" w:unhideWhenUsed="0"/>
-    <w:lsdException w:name="Medium Grid 3 Accent 4" w:semiHidden="0" w:uiPriority="69" w:unhideWhenUsed="0"/>
-    <w:lsdException w:name="Dark List Accent 4" w:semiHidden="0" w:uiPriority="70" w:unhideWhenUsed="0"/>
-    <w:lsdException w:name="Colorful Shading Accent 4" w:semiHidden="0" w:uiPriority="71" w:unhideWhenUsed="0"/>
-    <w:lsdException w:name="Colorful List Accent 4" w:semiHidden="0" w:uiPriority="72" w:unhideWhenUsed="0"/>
-    <w:lsdException w:name="Colorful Grid Accent 4" w:semiHidden="0" w:uiPriority="73" w:unhideWhenUsed="0"/>
-    <w:lsdException w:name="Light Shading Accent 5" w:semiHidden="0" w:uiPriority="60" w:unhideWhenUsed="0"/>
-    <w:lsdException w:name="Light List Accent 5" w:semiHidden="0" w:uiPriority="61" w:unhideWhenUsed="0"/>
-    <w:lsdException w:name="Light Grid Accent 5" w:semiHidden="0" w:uiPriority="62" w:unhideWhenUsed="0"/>
-    <w:lsdException w:name="Medium Shading 1 Accent 5" w:semiHidden="0" w:uiPriority="63" w:unhideWhenUsed="0"/>
-    <w:lsdException w:name="Medium Shading 2 Accent 5" w:semiHidden="0" w:uiPriority="64" w:unhideWhenUsed="0"/>
-    <w:lsdException w:name="Medium List 1 Accent 5" w:semiHidden="0" w:uiPriority="65" w:unhideWhenUsed="0"/>
-    <w:lsdException w:name="Medium List 2 Accent 5" w:semiHidden="0" w:uiPriority="66" w:unhideWhenUsed="0"/>
-    <w:lsdException w:name="Medium Grid 1 Accent 5" w:semiHidden="0" w:uiPriority="67" w:unhideWhenUsed="0"/>
-    <w:lsdException w:name="Medium Grid 2 Accent 5" w:semiHidden="0" w:uiPriority="68" w:unhideWhenUsed="0"/>
-    <w:lsdException w:name="Medium Grid 3 Accent 5" w:semiHidden="0" w:uiPriority="69" w:unhideWhenUsed="0"/>
-    <w:lsdException w:name="Dark List Accent 5" w:semiHidden="0" w:uiPriority="70" w:unhideWhenUsed="0"/>
-    <w:lsdException w:name="Colorful Shading Accent 5" w:semiHidden="0" w:uiPriority="71" w:unhideWhenUsed="0"/>
-    <w:lsdException w:name="Colorful List Accent 5" w:semiHidden="0" w:uiPriority="72" w:unhideWhenUsed="0"/>
-    <w:lsdException w:name="Colorful Grid Accent 5" w:semiHidden="0" w:uiPriority="73" w:unhideWhenUsed="0"/>
-    <w:lsdException w:name="Light Shading Accent 6" w:semiHidden="0" w:uiPriority="60" w:unhideWhenUsed="0"/>
-    <w:lsdException w:name="Light List Accent 6" w:semiHidden="0" w:uiPriority="61" w:unhideWhenUsed="0"/>
-    <w:lsdException w:name="Light Grid Accent 6" w:semiHidden="0" w:uiPriority="62" w:unhideWhenUsed="0"/>
-    <w:lsdException w:name="Medium Shading 1 Accent 6" w:semiHidden="0" w:uiPriority="63" w:unhideWhenUsed="0"/>
-    <w:lsdException w:name="Medium Shading 2 Accent 6" w:semiHidden="0" w:uiPriority="64" w:unhideWhenUsed="0"/>
-    <w:lsdException w:name="Medium List 1 Accent 6" w:semiHidden="0" w:uiPriority="65" w:unhideWhenUsed="0"/>
-    <w:lsdException w:name="Medium List 2 Accent 6" w:semiHidden="0" w:uiPriority="66" w:unhideWhenUsed="0"/>
-    <w:lsdException w:name="Medium Grid 1 Accent 6" w:semiHidden="0" w:uiPriority="67" w:unhideWhenUsed="0"/>
-    <w:lsdException w:name="Medium Grid 2 Accent 6" w:semiHidden="0" w:uiPriority="68" w:unhideWhenUsed="0"/>
-    <w:lsdException w:name="Medium Grid 3 Accent 6" w:semiHidden="0" w:uiPriority="69" w:unhideWhenUsed="0"/>
-    <w:lsdException w:name="Dark List Accent 6" w:semiHidden="0" w:uiPriority="70" w:unhideWhenUsed="0"/>
-    <w:lsdException w:name="Colorful Shading Accent 6" w:semiHidden="0" w:uiPriority="71" w:unhideWhenUsed="0"/>
-    <w:lsdException w:name="Colorful List Accent 6" w:semiHidden="0" w:uiPriority="72" w:unhideWhenUsed="0"/>
-    <w:lsdException w:name="Colorful Grid Accent 6" w:semiHidden="0" w:uiPriority="73" w:unhideWhenUsed="0"/>
-    <w:lsdException w:name="Subtle Emphasis" w:semiHidden="0" w:uiPriority="19" w:unhideWhenUsed="0" w:qFormat="1"/>
-    <w:lsdException w:name="Intense Emphasis" w:semiHidden="0" w:uiPriority="21" w:unhideWhenUsed="0" w:qFormat="1"/>
-    <w:lsdException w:name="Subtle Reference" w:semiHidden="0" w:uiPriority="31" w:unhideWhenUsed="0" w:qFormat="1"/>
-    <w:lsdException w:name="Intense Reference" w:semiHidden="0" w:uiPriority="32" w:unhideWhenUsed="0" w:qFormat="1"/>
-    <w:lsdException w:name="Book Title" w:semiHidden="0" w:uiPriority="33" w:unhideWhenUsed="0" w:qFormat="1"/>
-    <w:lsdException w:name="Bibliography" w:uiPriority="37"/>
-    <w:lsdException w:name="TOC Heading" w:uiPriority="39" w:qFormat="1"/>
-  </w:latentStyles>
-  <w:style w:type="paragraph" w:default="1" w:styleId="Normal">
-    <w:name w:val="Normal"/>
-    <w:qFormat/>
-  </w:style>
-  <w:style w:type="character" w:default="1" w:styleId="DefaultParagraphFont">
-    <w:name w:val="Default Paragraph Font"/>
-    <w:uiPriority w:val="1"/>
-    <w:semiHidden/>
-    <w:unhideWhenUsed/>
-  </w:style>
-  <w:style w:type="table" w:default="1" w:styleId="TableNormal">
-    <w:name w:val="Normal Table"/>
-    <w:uiPriority w:val="99"/>
-    <w:semiHidden/>
-    <w:unhideWhenUsed/>
-    <w:tblPr>
-      <w:tblInd w:w="0" w:type="dxa"/>
-      <w:tblCellMar>
-        <w:top w:w="0" w:type="dxa"/>
-        <w:left w:w="108" w:type="dxa"/>
-        <w:bottom w:w="0" w:type="dxa"/>
-        <w:right w:w="108" w:type="dxa"/>
-      </w:tblCellMar>
-    </w:tblPr>
-  </w:style>
-  <w:style w:type="numbering" w:default="1" w:styleId="NoList">
-    <w:name w:val="No List"/>
-    <w:uiPriority w:val="99"/>
-    <w:semiHidden/>
-    <w:unhideWhenUsed/>
-  </w:style>
-</w:styles>
-</file>
-
 <file path=word/theme/theme1.xml><?xml version="1.0" encoding="utf-8"?>
 <a:theme xmlns:a="http://schemas.openxmlformats.org/drawingml/2006/main" name="Office Theme">
   <a:themeElements>
@@ -13693,7 +15028,7 @@
 </file>
 
 <file path=customXml/itemProps1.xml><?xml version="1.0" encoding="utf-8"?>
-<ds:datastoreItem xmlns:ds="http://schemas.openxmlformats.org/officeDocument/2006/customXml" ds:itemID="{45791528-F184-4B95-B569-2CD18981FF3A}">
+<ds:datastoreItem xmlns:ds="http://schemas.openxmlformats.org/officeDocument/2006/customXml" ds:itemID="{2DF9376F-9325-44BF-8A26-DAB25DC7F1C6}">
   <ds:schemaRefs>
     <ds:schemaRef ds:uri="http://schemas.openxmlformats.org/officeDocument/2006/bibliography"/>
   </ds:schemaRefs>

--- a/BAO-CAO-OJT-K10A-PHAN-MINH-HUAN-SE61860.docx
+++ b/BAO-CAO-OJT-K10A-PHAN-MINH-HUAN-SE61860.docx
@@ -1,6 +1,6 @@
 
 <file path=word/document.xml><?xml version="1.0" encoding="utf-8"?>
-<w:document xmlns:wpc="http://schemas.microsoft.com/office/word/2010/wordprocessingCanvas" xmlns:cx="http://schemas.microsoft.com/office/drawing/2014/chartex" xmlns:cx1="http://schemas.microsoft.com/office/drawing/2015/9/8/chartex" xmlns:mc="http://schemas.openxmlformats.org/markup-compatibility/2006" xmlns:o="urn:schemas-microsoft-com:office:office" xmlns:r="http://schemas.openxmlformats.org/officeDocument/2006/relationships" xmlns:m="http://schemas.openxmlformats.org/officeDocument/2006/math" xmlns:v="urn:schemas-microsoft-com:vml" xmlns:wp14="http://schemas.microsoft.com/office/word/2010/wordprocessingDrawing" xmlns:wp="http://schemas.openxmlformats.org/drawingml/2006/wordprocessingDrawing" xmlns:w10="urn:schemas-microsoft-com:office:word" xmlns:w="http://schemas.openxmlformats.org/wordprocessingml/2006/main" xmlns:w14="http://schemas.microsoft.com/office/word/2010/wordml" xmlns:w15="http://schemas.microsoft.com/office/word/2012/wordml" xmlns:w16se="http://schemas.microsoft.com/office/word/2015/wordml/symex" xmlns:wpg="http://schemas.microsoft.com/office/word/2010/wordprocessingGroup" xmlns:wpi="http://schemas.microsoft.com/office/word/2010/wordprocessingInk" xmlns:wne="http://schemas.microsoft.com/office/word/2006/wordml" xmlns:wps="http://schemas.microsoft.com/office/word/2010/wordprocessingShape" mc:Ignorable="w14 w15 w16se wp14">
+<w:document xmlns:wpc="http://schemas.microsoft.com/office/word/2010/wordprocessingCanvas" xmlns:mc="http://schemas.openxmlformats.org/markup-compatibility/2006" xmlns:o="urn:schemas-microsoft-com:office:office" xmlns:r="http://schemas.openxmlformats.org/officeDocument/2006/relationships" xmlns:m="http://schemas.openxmlformats.org/officeDocument/2006/math" xmlns:v="urn:schemas-microsoft-com:vml" xmlns:wp14="http://schemas.microsoft.com/office/word/2010/wordprocessingDrawing" xmlns:wp="http://schemas.openxmlformats.org/drawingml/2006/wordprocessingDrawing" xmlns:w10="urn:schemas-microsoft-com:office:word" xmlns:w="http://schemas.openxmlformats.org/wordprocessingml/2006/main" xmlns:w14="http://schemas.microsoft.com/office/word/2010/wordml" xmlns:wpg="http://schemas.microsoft.com/office/word/2010/wordprocessingGroup" xmlns:wpi="http://schemas.microsoft.com/office/word/2010/wordprocessingInk" xmlns:wne="http://schemas.microsoft.com/office/word/2006/wordml" xmlns:wps="http://schemas.microsoft.com/office/word/2010/wordprocessingShape" mc:Ignorable="w14 wp14">
   <w:body>
     <w:p>
       <w:pPr>
@@ -15,7 +15,7 @@
           <w:lang w:val="vi-VN"/>
         </w:rPr>
         <w:pict>
-          <v:group id="_x0000_s1038" style="position:absolute;margin-left:95.35pt;margin-top:1in;width:481.1pt;height:9in;z-index:-6304;mso-position-horizontal-relative:page;mso-position-vertical-relative:page" coordorigin="1907,1440" coordsize="9622,12960">
+          <v:group id="_x0000_s1038" style="position:absolute;margin-left:95.35pt;margin-top:1in;width:481.1pt;height:9in;z-index:-251658240;mso-position-horizontal-relative:page;mso-position-vertical-relative:page" coordorigin="1907,1440" coordsize="9622,12960">
             <v:shape id="_x0000_s1047" style="position:absolute;left:1934;top:1494;width:9568;height:12879" coordorigin="1934,1494" coordsize="9568,12879" o:spt="100" adj="0,,0" path="m1934,14373r9568,m1961,1494r,12852e" filled="f" strokecolor="#036" strokeweight="2.7pt">
               <v:stroke joinstyle="round"/>
               <v:formulas/>
@@ -48,7 +48,7 @@
               <o:lock v:ext="edit" aspectratio="t"/>
             </v:shapetype>
             <v:shape id="_x0000_s1039" type="#_x0000_t75" style="position:absolute;left:3657;top:1850;width:5741;height:1354">
-              <v:imagedata r:id="rId8" o:title=""/>
+              <v:imagedata r:id="rId9" o:title=""/>
             </v:shape>
             <w10:wrap anchorx="page" anchory="page"/>
           </v:group>
@@ -472,13 +472,19 @@
         <w:rPr>
           <w:lang w:val="vi-VN"/>
         </w:rPr>
-        <w:t xml:space="preserve">TP.HCM, ngày </w:t>
-      </w:r>
-      <w:r>
-        <w:rPr>
-          <w:lang w:val="vi-VN"/>
-        </w:rPr>
-        <w:t>26</w:t>
+        <w:t>TP.Hồ Chí Minh</w:t>
+      </w:r>
+      <w:r>
+        <w:rPr>
+          <w:lang w:val="vi-VN"/>
+        </w:rPr>
+        <w:t xml:space="preserve">, ngày </w:t>
+      </w:r>
+      <w:r>
+        <w:rPr>
+          <w:lang w:val="vi-VN"/>
+        </w:rPr>
+        <w:t>19</w:t>
       </w:r>
       <w:r>
         <w:rPr>
@@ -512,6 +518,7 @@
       <w:pPr>
         <w:pStyle w:val="Default"/>
         <w:spacing w:line="276" w:lineRule="auto"/>
+        <w:jc w:val="center"/>
         <w:rPr>
           <w:sz w:val="48"/>
           <w:szCs w:val="48"/>
@@ -534,6 +541,7 @@
         <w:rPr>
           <w:sz w:val="26"/>
           <w:szCs w:val="26"/>
+          <w:lang w:val="vi-VN"/>
         </w:rPr>
         <w:t>T</w:t>
       </w:r>
@@ -549,6 +557,7 @@
         <w:rPr>
           <w:sz w:val="26"/>
           <w:szCs w:val="26"/>
+          <w:lang w:val="vi-VN"/>
         </w:rPr>
         <w:t xml:space="preserve">vừa </w:t>
       </w:r>
@@ -564,6 +573,7 @@
         <w:rPr>
           <w:sz w:val="26"/>
           <w:szCs w:val="26"/>
+          <w:lang w:val="vi-VN"/>
         </w:rPr>
         <w:t xml:space="preserve">tôi </w:t>
       </w:r>
@@ -571,6 +581,7 @@
         <w:rPr>
           <w:sz w:val="26"/>
           <w:szCs w:val="26"/>
+          <w:lang w:val="vi-VN"/>
         </w:rPr>
         <w:t>cảm thấy mình đã trưởng thành hơn về mặt chuyên môn</w:t>
       </w:r>
@@ -578,6 +589,7 @@
         <w:rPr>
           <w:sz w:val="26"/>
           <w:szCs w:val="26"/>
+          <w:lang w:val="vi-VN"/>
         </w:rPr>
         <w:t xml:space="preserve"> và cả trong cuộc sống</w:t>
       </w:r>
@@ -585,6 +597,7 @@
         <w:rPr>
           <w:sz w:val="26"/>
           <w:szCs w:val="26"/>
+          <w:lang w:val="vi-VN"/>
         </w:rPr>
         <w:t>, giao tiếp xã hội</w:t>
       </w:r>
@@ -592,6 +605,7 @@
         <w:rPr>
           <w:sz w:val="26"/>
           <w:szCs w:val="26"/>
+          <w:lang w:val="vi-VN"/>
         </w:rPr>
         <w:t xml:space="preserve">. Đồng thời tôi cũng </w:t>
       </w:r>
@@ -607,6 +621,7 @@
         <w:rPr>
           <w:sz w:val="26"/>
           <w:szCs w:val="26"/>
+          <w:lang w:val="vi-VN"/>
         </w:rPr>
         <w:t>rút ra được nhiều</w:t>
       </w:r>
@@ -920,7 +935,7 @@
           <w:szCs w:val="26"/>
           <w:lang w:val="vi-VN"/>
         </w:rPr>
-        <w:t xml:space="preserve">. </w:t>
+        <w:t>.</w:t>
       </w:r>
     </w:p>
     <w:p>
@@ -933,8 +948,8 @@
           <w:lang w:val="vi-VN"/>
         </w:rPr>
         <w:sectPr>
-          <w:headerReference w:type="default" r:id="rId9"/>
-          <w:footerReference w:type="default" r:id="rId10"/>
+          <w:headerReference w:type="default" r:id="rId10"/>
+          <w:footerReference w:type="default" r:id="rId11"/>
           <w:pgSz w:w="12240" w:h="15840"/>
           <w:pgMar w:top="940" w:right="600" w:bottom="940" w:left="1320" w:header="727" w:footer="741" w:gutter="0"/>
           <w:cols w:space="720"/>
@@ -1042,7 +1057,23 @@
           <w:szCs w:val="26"/>
           <w:lang w:val="vi-VN"/>
         </w:rPr>
-        <w:t xml:space="preserve">SRU, CME cũng như FPT Software thật nhiều </w:t>
+        <w:t xml:space="preserve">SRU, CME cũng như </w:t>
+      </w:r>
+      <w:r>
+        <w:rPr>
+          <w:sz w:val="26"/>
+          <w:szCs w:val="26"/>
+          <w:lang w:val="vi-VN"/>
+        </w:rPr>
+        <w:t xml:space="preserve">công ty </w:t>
+      </w:r>
+      <w:r>
+        <w:rPr>
+          <w:sz w:val="26"/>
+          <w:szCs w:val="26"/>
+          <w:lang w:val="vi-VN"/>
+        </w:rPr>
+        <w:t xml:space="preserve">FPT Software thật nhiều </w:t>
       </w:r>
       <w:r>
         <w:rPr>
@@ -1127,9 +1158,8 @@
               <w:tab w:val="left" w:pos="440"/>
               <w:tab w:val="right" w:leader="dot" w:pos="10550"/>
             </w:tabs>
-            <w:spacing w:line="276" w:lineRule="auto"/>
             <w:rPr>
-              <w:rFonts w:asciiTheme="minorHAnsi" w:eastAsiaTheme="minorEastAsia" w:hAnsiTheme="minorHAnsi" w:cstheme="minorBidi"/>
+              <w:rFonts w:eastAsiaTheme="minorEastAsia"/>
               <w:noProof/>
               <w:sz w:val="26"/>
               <w:szCs w:val="26"/>
@@ -1160,7 +1190,7 @@
             </w:rPr>
             <w:fldChar w:fldCharType="separate"/>
           </w:r>
-          <w:hyperlink w:anchor="_Toc469661360" w:history="1">
+          <w:hyperlink w:anchor="_Toc469922523" w:history="1">
             <w:r>
               <w:rPr>
                 <w:rStyle w:val="Hyperlink"/>
@@ -1174,7 +1204,7 @@
             </w:r>
             <w:r>
               <w:rPr>
-                <w:rFonts w:asciiTheme="minorHAnsi" w:eastAsiaTheme="minorEastAsia" w:hAnsiTheme="minorHAnsi" w:cstheme="minorBidi"/>
+                <w:rFonts w:eastAsiaTheme="minorEastAsia"/>
                 <w:noProof/>
                 <w:sz w:val="26"/>
                 <w:szCs w:val="26"/>
@@ -1199,7 +1229,6 @@
                 <w:webHidden/>
                 <w:sz w:val="26"/>
                 <w:szCs w:val="26"/>
-                <w:lang w:val="vi-VN"/>
               </w:rPr>
               <w:tab/>
             </w:r>
@@ -1209,7 +1238,6 @@
                 <w:webHidden/>
                 <w:sz w:val="26"/>
                 <w:szCs w:val="26"/>
-                <w:lang w:val="vi-VN"/>
               </w:rPr>
               <w:fldChar w:fldCharType="begin"/>
             </w:r>
@@ -1219,9 +1247,8 @@
                 <w:webHidden/>
                 <w:sz w:val="26"/>
                 <w:szCs w:val="26"/>
-                <w:lang w:val="vi-VN"/>
-              </w:rPr>
-              <w:instrText xml:space="preserve"> PAGEREF _Toc469661360 \h </w:instrText>
+              </w:rPr>
+              <w:instrText xml:space="preserve"> PAGEREF _Toc469922523 \h </w:instrText>
             </w:r>
             <w:r>
               <w:rPr>
@@ -1229,7 +1256,6 @@
                 <w:webHidden/>
                 <w:sz w:val="26"/>
                 <w:szCs w:val="26"/>
-                <w:lang w:val="vi-VN"/>
               </w:rPr>
             </w:r>
             <w:r>
@@ -1238,7 +1264,6 @@
                 <w:webHidden/>
                 <w:sz w:val="26"/>
                 <w:szCs w:val="26"/>
-                <w:lang w:val="vi-VN"/>
               </w:rPr>
               <w:fldChar w:fldCharType="separate"/>
             </w:r>
@@ -1248,7 +1273,6 @@
                 <w:webHidden/>
                 <w:sz w:val="26"/>
                 <w:szCs w:val="26"/>
-                <w:lang w:val="vi-VN"/>
               </w:rPr>
               <w:t>4</w:t>
             </w:r>
@@ -1258,7 +1282,6 @@
                 <w:webHidden/>
                 <w:sz w:val="26"/>
                 <w:szCs w:val="26"/>
-                <w:lang w:val="vi-VN"/>
               </w:rPr>
               <w:fldChar w:fldCharType="end"/>
             </w:r>
@@ -1272,16 +1295,18 @@
               <w:tab w:val="right" w:leader="dot" w:pos="10550"/>
             </w:tabs>
             <w:rPr>
+              <w:rFonts w:ascii="Times New Roman" w:hAnsi="Times New Roman" w:cs="Times New Roman"/>
               <w:noProof/>
               <w:sz w:val="26"/>
               <w:szCs w:val="26"/>
               <w:lang w:val="vi-VN" w:eastAsia="vi-VN"/>
             </w:rPr>
           </w:pPr>
-          <w:hyperlink w:anchor="_Toc469661361" w:history="1">
+          <w:hyperlink w:anchor="_Toc469922524" w:history="1">
             <w:r>
               <w:rPr>
                 <w:rStyle w:val="Hyperlink"/>
+                <w:rFonts w:ascii="Times New Roman" w:hAnsi="Times New Roman" w:cs="Times New Roman"/>
                 <w:noProof/>
                 <w:sz w:val="26"/>
                 <w:szCs w:val="26"/>
@@ -1291,6 +1316,7 @@
             </w:r>
             <w:r>
               <w:rPr>
+                <w:rFonts w:ascii="Times New Roman" w:hAnsi="Times New Roman" w:cs="Times New Roman"/>
                 <w:noProof/>
                 <w:sz w:val="26"/>
                 <w:szCs w:val="26"/>
@@ -1301,6 +1327,7 @@
             <w:r>
               <w:rPr>
                 <w:rStyle w:val="Hyperlink"/>
+                <w:rFonts w:ascii="Times New Roman" w:hAnsi="Times New Roman" w:cs="Times New Roman"/>
                 <w:noProof/>
                 <w:sz w:val="26"/>
                 <w:szCs w:val="26"/>
@@ -1310,70 +1337,70 @@
             </w:r>
             <w:r>
               <w:rPr>
+                <w:rFonts w:ascii="Times New Roman" w:hAnsi="Times New Roman" w:cs="Times New Roman"/>
                 <w:noProof/>
                 <w:webHidden/>
                 <w:sz w:val="26"/>
                 <w:szCs w:val="26"/>
-                <w:lang w:val="vi-VN"/>
               </w:rPr>
               <w:tab/>
             </w:r>
             <w:r>
               <w:rPr>
+                <w:rFonts w:ascii="Times New Roman" w:hAnsi="Times New Roman" w:cs="Times New Roman"/>
                 <w:noProof/>
                 <w:webHidden/>
                 <w:sz w:val="26"/>
                 <w:szCs w:val="26"/>
-                <w:lang w:val="vi-VN"/>
               </w:rPr>
               <w:fldChar w:fldCharType="begin"/>
             </w:r>
             <w:r>
               <w:rPr>
+                <w:rFonts w:ascii="Times New Roman" w:hAnsi="Times New Roman" w:cs="Times New Roman"/>
                 <w:noProof/>
                 <w:webHidden/>
                 <w:sz w:val="26"/>
                 <w:szCs w:val="26"/>
-                <w:lang w:val="vi-VN"/>
-              </w:rPr>
-              <w:instrText xml:space="preserve"> PAGEREF _Toc469661361 \h </w:instrText>
-            </w:r>
-            <w:r>
-              <w:rPr>
+              </w:rPr>
+              <w:instrText xml:space="preserve"> PAGEREF _Toc469922524 \h </w:instrText>
+            </w:r>
+            <w:r>
+              <w:rPr>
+                <w:rFonts w:ascii="Times New Roman" w:hAnsi="Times New Roman" w:cs="Times New Roman"/>
                 <w:noProof/>
                 <w:webHidden/>
                 <w:sz w:val="26"/>
                 <w:szCs w:val="26"/>
-                <w:lang w:val="vi-VN"/>
-              </w:rPr>
-            </w:r>
-            <w:r>
-              <w:rPr>
+              </w:rPr>
+            </w:r>
+            <w:r>
+              <w:rPr>
+                <w:rFonts w:ascii="Times New Roman" w:hAnsi="Times New Roman" w:cs="Times New Roman"/>
                 <w:noProof/>
                 <w:webHidden/>
                 <w:sz w:val="26"/>
                 <w:szCs w:val="26"/>
-                <w:lang w:val="vi-VN"/>
               </w:rPr>
               <w:fldChar w:fldCharType="separate"/>
             </w:r>
             <w:r>
               <w:rPr>
+                <w:rFonts w:ascii="Times New Roman" w:hAnsi="Times New Roman" w:cs="Times New Roman"/>
                 <w:noProof/>
                 <w:webHidden/>
                 <w:sz w:val="26"/>
                 <w:szCs w:val="26"/>
-                <w:lang w:val="vi-VN"/>
               </w:rPr>
               <w:t>4</w:t>
             </w:r>
             <w:r>
               <w:rPr>
+                <w:rFonts w:ascii="Times New Roman" w:hAnsi="Times New Roman" w:cs="Times New Roman"/>
                 <w:noProof/>
                 <w:webHidden/>
                 <w:sz w:val="26"/>
                 <w:szCs w:val="26"/>
-                <w:lang w:val="vi-VN"/>
               </w:rPr>
               <w:fldChar w:fldCharType="end"/>
             </w:r>
@@ -1387,16 +1414,18 @@
               <w:tab w:val="right" w:leader="dot" w:pos="10550"/>
             </w:tabs>
             <w:rPr>
+              <w:rFonts w:ascii="Times New Roman" w:hAnsi="Times New Roman" w:cs="Times New Roman"/>
               <w:noProof/>
               <w:sz w:val="26"/>
               <w:szCs w:val="26"/>
               <w:lang w:val="vi-VN" w:eastAsia="vi-VN"/>
             </w:rPr>
           </w:pPr>
-          <w:hyperlink w:anchor="_Toc469661362" w:history="1">
+          <w:hyperlink w:anchor="_Toc469922525" w:history="1">
             <w:r>
               <w:rPr>
                 <w:rStyle w:val="Hyperlink"/>
+                <w:rFonts w:ascii="Times New Roman" w:hAnsi="Times New Roman" w:cs="Times New Roman"/>
                 <w:noProof/>
                 <w:sz w:val="26"/>
                 <w:szCs w:val="26"/>
@@ -1406,6 +1435,7 @@
             </w:r>
             <w:r>
               <w:rPr>
+                <w:rFonts w:ascii="Times New Roman" w:hAnsi="Times New Roman" w:cs="Times New Roman"/>
                 <w:noProof/>
                 <w:sz w:val="26"/>
                 <w:szCs w:val="26"/>
@@ -1416,6 +1446,7 @@
             <w:r>
               <w:rPr>
                 <w:rStyle w:val="Hyperlink"/>
+                <w:rFonts w:ascii="Times New Roman" w:hAnsi="Times New Roman" w:cs="Times New Roman"/>
                 <w:noProof/>
                 <w:sz w:val="26"/>
                 <w:szCs w:val="26"/>
@@ -1425,70 +1456,70 @@
             </w:r>
             <w:r>
               <w:rPr>
+                <w:rFonts w:ascii="Times New Roman" w:hAnsi="Times New Roman" w:cs="Times New Roman"/>
                 <w:noProof/>
                 <w:webHidden/>
                 <w:sz w:val="26"/>
                 <w:szCs w:val="26"/>
-                <w:lang w:val="vi-VN"/>
               </w:rPr>
               <w:tab/>
             </w:r>
             <w:r>
               <w:rPr>
+                <w:rFonts w:ascii="Times New Roman" w:hAnsi="Times New Roman" w:cs="Times New Roman"/>
                 <w:noProof/>
                 <w:webHidden/>
                 <w:sz w:val="26"/>
                 <w:szCs w:val="26"/>
-                <w:lang w:val="vi-VN"/>
               </w:rPr>
               <w:fldChar w:fldCharType="begin"/>
             </w:r>
             <w:r>
               <w:rPr>
+                <w:rFonts w:ascii="Times New Roman" w:hAnsi="Times New Roman" w:cs="Times New Roman"/>
                 <w:noProof/>
                 <w:webHidden/>
                 <w:sz w:val="26"/>
                 <w:szCs w:val="26"/>
-                <w:lang w:val="vi-VN"/>
-              </w:rPr>
-              <w:instrText xml:space="preserve"> PAGEREF _Toc469661362 \h </w:instrText>
-            </w:r>
-            <w:r>
-              <w:rPr>
+              </w:rPr>
+              <w:instrText xml:space="preserve"> PAGEREF _Toc469922525 \h </w:instrText>
+            </w:r>
+            <w:r>
+              <w:rPr>
+                <w:rFonts w:ascii="Times New Roman" w:hAnsi="Times New Roman" w:cs="Times New Roman"/>
                 <w:noProof/>
                 <w:webHidden/>
                 <w:sz w:val="26"/>
                 <w:szCs w:val="26"/>
-                <w:lang w:val="vi-VN"/>
-              </w:rPr>
-            </w:r>
-            <w:r>
-              <w:rPr>
+              </w:rPr>
+            </w:r>
+            <w:r>
+              <w:rPr>
+                <w:rFonts w:ascii="Times New Roman" w:hAnsi="Times New Roman" w:cs="Times New Roman"/>
                 <w:noProof/>
                 <w:webHidden/>
                 <w:sz w:val="26"/>
                 <w:szCs w:val="26"/>
-                <w:lang w:val="vi-VN"/>
               </w:rPr>
               <w:fldChar w:fldCharType="separate"/>
             </w:r>
             <w:r>
               <w:rPr>
+                <w:rFonts w:ascii="Times New Roman" w:hAnsi="Times New Roman" w:cs="Times New Roman"/>
                 <w:noProof/>
                 <w:webHidden/>
                 <w:sz w:val="26"/>
                 <w:szCs w:val="26"/>
-                <w:lang w:val="vi-VN"/>
               </w:rPr>
               <w:t>4</w:t>
             </w:r>
             <w:r>
               <w:rPr>
+                <w:rFonts w:ascii="Times New Roman" w:hAnsi="Times New Roman" w:cs="Times New Roman"/>
                 <w:noProof/>
                 <w:webHidden/>
                 <w:sz w:val="26"/>
                 <w:szCs w:val="26"/>
-                <w:lang w:val="vi-VN"/>
               </w:rPr>
               <w:fldChar w:fldCharType="end"/>
             </w:r>
@@ -1501,16 +1532,15 @@
               <w:tab w:val="left" w:pos="660"/>
               <w:tab w:val="right" w:leader="dot" w:pos="10550"/>
             </w:tabs>
-            <w:spacing w:line="276" w:lineRule="auto"/>
             <w:rPr>
-              <w:rFonts w:asciiTheme="minorHAnsi" w:eastAsiaTheme="minorEastAsia" w:hAnsiTheme="minorHAnsi" w:cstheme="minorBidi"/>
+              <w:rFonts w:eastAsiaTheme="minorEastAsia"/>
               <w:noProof/>
               <w:sz w:val="26"/>
               <w:szCs w:val="26"/>
               <w:lang w:val="vi-VN" w:eastAsia="vi-VN"/>
             </w:rPr>
           </w:pPr>
-          <w:hyperlink w:anchor="_Toc469661363" w:history="1">
+          <w:hyperlink w:anchor="_Toc469922526" w:history="1">
             <w:r>
               <w:rPr>
                 <w:rStyle w:val="Hyperlink"/>
@@ -1524,7 +1554,7 @@
             </w:r>
             <w:r>
               <w:rPr>
-                <w:rFonts w:asciiTheme="minorHAnsi" w:eastAsiaTheme="minorEastAsia" w:hAnsiTheme="minorHAnsi" w:cstheme="minorBidi"/>
+                <w:rFonts w:eastAsiaTheme="minorEastAsia"/>
                 <w:noProof/>
                 <w:sz w:val="26"/>
                 <w:szCs w:val="26"/>
@@ -1549,7 +1579,6 @@
                 <w:webHidden/>
                 <w:sz w:val="26"/>
                 <w:szCs w:val="26"/>
-                <w:lang w:val="vi-VN"/>
               </w:rPr>
               <w:tab/>
             </w:r>
@@ -1559,7 +1588,6 @@
                 <w:webHidden/>
                 <w:sz w:val="26"/>
                 <w:szCs w:val="26"/>
-                <w:lang w:val="vi-VN"/>
               </w:rPr>
               <w:fldChar w:fldCharType="begin"/>
             </w:r>
@@ -1569,9 +1597,8 @@
                 <w:webHidden/>
                 <w:sz w:val="26"/>
                 <w:szCs w:val="26"/>
-                <w:lang w:val="vi-VN"/>
-              </w:rPr>
-              <w:instrText xml:space="preserve"> PAGEREF _Toc469661363 \h </w:instrText>
+              </w:rPr>
+              <w:instrText xml:space="preserve"> PAGEREF _Toc469922526 \h </w:instrText>
             </w:r>
             <w:r>
               <w:rPr>
@@ -1579,7 +1606,6 @@
                 <w:webHidden/>
                 <w:sz w:val="26"/>
                 <w:szCs w:val="26"/>
-                <w:lang w:val="vi-VN"/>
               </w:rPr>
             </w:r>
             <w:r>
@@ -1588,7 +1614,6 @@
                 <w:webHidden/>
                 <w:sz w:val="26"/>
                 <w:szCs w:val="26"/>
-                <w:lang w:val="vi-VN"/>
               </w:rPr>
               <w:fldChar w:fldCharType="separate"/>
             </w:r>
@@ -1598,7 +1623,6 @@
                 <w:webHidden/>
                 <w:sz w:val="26"/>
                 <w:szCs w:val="26"/>
-                <w:lang w:val="vi-VN"/>
               </w:rPr>
               <w:t>5</w:t>
             </w:r>
@@ -1608,7 +1632,6 @@
                 <w:webHidden/>
                 <w:sz w:val="26"/>
                 <w:szCs w:val="26"/>
-                <w:lang w:val="vi-VN"/>
               </w:rPr>
               <w:fldChar w:fldCharType="end"/>
             </w:r>
@@ -1622,16 +1645,18 @@
               <w:tab w:val="right" w:leader="dot" w:pos="10550"/>
             </w:tabs>
             <w:rPr>
+              <w:rFonts w:ascii="Times New Roman" w:hAnsi="Times New Roman" w:cs="Times New Roman"/>
               <w:noProof/>
               <w:sz w:val="26"/>
               <w:szCs w:val="26"/>
               <w:lang w:val="vi-VN" w:eastAsia="vi-VN"/>
             </w:rPr>
           </w:pPr>
-          <w:hyperlink w:anchor="_Toc469661364" w:history="1">
+          <w:hyperlink w:anchor="_Toc469922527" w:history="1">
             <w:r>
               <w:rPr>
                 <w:rStyle w:val="Hyperlink"/>
+                <w:rFonts w:ascii="Times New Roman" w:hAnsi="Times New Roman" w:cs="Times New Roman"/>
                 <w:noProof/>
                 <w:sz w:val="26"/>
                 <w:szCs w:val="26"/>
@@ -1641,6 +1666,7 @@
             </w:r>
             <w:r>
               <w:rPr>
+                <w:rFonts w:ascii="Times New Roman" w:hAnsi="Times New Roman" w:cs="Times New Roman"/>
                 <w:noProof/>
                 <w:sz w:val="26"/>
                 <w:szCs w:val="26"/>
@@ -1651,6 +1677,7 @@
             <w:r>
               <w:rPr>
                 <w:rStyle w:val="Hyperlink"/>
+                <w:rFonts w:ascii="Times New Roman" w:hAnsi="Times New Roman" w:cs="Times New Roman"/>
                 <w:noProof/>
                 <w:sz w:val="26"/>
                 <w:szCs w:val="26"/>
@@ -1660,70 +1687,70 @@
             </w:r>
             <w:r>
               <w:rPr>
+                <w:rFonts w:ascii="Times New Roman" w:hAnsi="Times New Roman" w:cs="Times New Roman"/>
                 <w:noProof/>
                 <w:webHidden/>
                 <w:sz w:val="26"/>
                 <w:szCs w:val="26"/>
-                <w:lang w:val="vi-VN"/>
               </w:rPr>
               <w:tab/>
             </w:r>
             <w:r>
               <w:rPr>
+                <w:rFonts w:ascii="Times New Roman" w:hAnsi="Times New Roman" w:cs="Times New Roman"/>
                 <w:noProof/>
                 <w:webHidden/>
                 <w:sz w:val="26"/>
                 <w:szCs w:val="26"/>
-                <w:lang w:val="vi-VN"/>
               </w:rPr>
               <w:fldChar w:fldCharType="begin"/>
             </w:r>
             <w:r>
               <w:rPr>
+                <w:rFonts w:ascii="Times New Roman" w:hAnsi="Times New Roman" w:cs="Times New Roman"/>
                 <w:noProof/>
                 <w:webHidden/>
                 <w:sz w:val="26"/>
                 <w:szCs w:val="26"/>
-                <w:lang w:val="vi-VN"/>
-              </w:rPr>
-              <w:instrText xml:space="preserve"> PAGEREF _Toc469661364 \h </w:instrText>
-            </w:r>
-            <w:r>
-              <w:rPr>
+              </w:rPr>
+              <w:instrText xml:space="preserve"> PAGEREF _Toc469922527 \h </w:instrText>
+            </w:r>
+            <w:r>
+              <w:rPr>
+                <w:rFonts w:ascii="Times New Roman" w:hAnsi="Times New Roman" w:cs="Times New Roman"/>
                 <w:noProof/>
                 <w:webHidden/>
                 <w:sz w:val="26"/>
                 <w:szCs w:val="26"/>
-                <w:lang w:val="vi-VN"/>
-              </w:rPr>
-            </w:r>
-            <w:r>
-              <w:rPr>
+              </w:rPr>
+            </w:r>
+            <w:r>
+              <w:rPr>
+                <w:rFonts w:ascii="Times New Roman" w:hAnsi="Times New Roman" w:cs="Times New Roman"/>
                 <w:noProof/>
                 <w:webHidden/>
                 <w:sz w:val="26"/>
                 <w:szCs w:val="26"/>
-                <w:lang w:val="vi-VN"/>
               </w:rPr>
               <w:fldChar w:fldCharType="separate"/>
             </w:r>
             <w:r>
               <w:rPr>
+                <w:rFonts w:ascii="Times New Roman" w:hAnsi="Times New Roman" w:cs="Times New Roman"/>
                 <w:noProof/>
                 <w:webHidden/>
                 <w:sz w:val="26"/>
                 <w:szCs w:val="26"/>
-                <w:lang w:val="vi-VN"/>
               </w:rPr>
               <w:t>5</w:t>
             </w:r>
             <w:r>
               <w:rPr>
+                <w:rFonts w:ascii="Times New Roman" w:hAnsi="Times New Roman" w:cs="Times New Roman"/>
                 <w:noProof/>
                 <w:webHidden/>
                 <w:sz w:val="26"/>
                 <w:szCs w:val="26"/>
-                <w:lang w:val="vi-VN"/>
               </w:rPr>
               <w:fldChar w:fldCharType="end"/>
             </w:r>
@@ -1737,16 +1764,18 @@
               <w:tab w:val="right" w:leader="dot" w:pos="10550"/>
             </w:tabs>
             <w:rPr>
+              <w:rFonts w:ascii="Times New Roman" w:hAnsi="Times New Roman" w:cs="Times New Roman"/>
               <w:noProof/>
               <w:sz w:val="26"/>
               <w:szCs w:val="26"/>
               <w:lang w:val="vi-VN" w:eastAsia="vi-VN"/>
             </w:rPr>
           </w:pPr>
-          <w:hyperlink w:anchor="_Toc469661365" w:history="1">
+          <w:hyperlink w:anchor="_Toc469922528" w:history="1">
             <w:r>
               <w:rPr>
                 <w:rStyle w:val="Hyperlink"/>
+                <w:rFonts w:ascii="Times New Roman" w:hAnsi="Times New Roman" w:cs="Times New Roman"/>
                 <w:b/>
                 <w:noProof/>
                 <w:sz w:val="26"/>
@@ -1757,6 +1786,7 @@
             </w:r>
             <w:r>
               <w:rPr>
+                <w:rFonts w:ascii="Times New Roman" w:hAnsi="Times New Roman" w:cs="Times New Roman"/>
                 <w:noProof/>
                 <w:sz w:val="26"/>
                 <w:szCs w:val="26"/>
@@ -1767,6 +1797,7 @@
             <w:r>
               <w:rPr>
                 <w:rStyle w:val="Hyperlink"/>
+                <w:rFonts w:ascii="Times New Roman" w:hAnsi="Times New Roman" w:cs="Times New Roman"/>
                 <w:noProof/>
                 <w:sz w:val="26"/>
                 <w:szCs w:val="26"/>
@@ -1776,70 +1807,70 @@
             </w:r>
             <w:r>
               <w:rPr>
+                <w:rFonts w:ascii="Times New Roman" w:hAnsi="Times New Roman" w:cs="Times New Roman"/>
                 <w:noProof/>
                 <w:webHidden/>
                 <w:sz w:val="26"/>
                 <w:szCs w:val="26"/>
-                <w:lang w:val="vi-VN"/>
               </w:rPr>
               <w:tab/>
             </w:r>
             <w:r>
               <w:rPr>
+                <w:rFonts w:ascii="Times New Roman" w:hAnsi="Times New Roman" w:cs="Times New Roman"/>
                 <w:noProof/>
                 <w:webHidden/>
                 <w:sz w:val="26"/>
                 <w:szCs w:val="26"/>
-                <w:lang w:val="vi-VN"/>
               </w:rPr>
               <w:fldChar w:fldCharType="begin"/>
             </w:r>
             <w:r>
               <w:rPr>
+                <w:rFonts w:ascii="Times New Roman" w:hAnsi="Times New Roman" w:cs="Times New Roman"/>
                 <w:noProof/>
                 <w:webHidden/>
                 <w:sz w:val="26"/>
                 <w:szCs w:val="26"/>
-                <w:lang w:val="vi-VN"/>
-              </w:rPr>
-              <w:instrText xml:space="preserve"> PAGEREF _Toc469661365 \h </w:instrText>
-            </w:r>
-            <w:r>
-              <w:rPr>
+              </w:rPr>
+              <w:instrText xml:space="preserve"> PAGEREF _Toc469922528 \h </w:instrText>
+            </w:r>
+            <w:r>
+              <w:rPr>
+                <w:rFonts w:ascii="Times New Roman" w:hAnsi="Times New Roman" w:cs="Times New Roman"/>
                 <w:noProof/>
                 <w:webHidden/>
                 <w:sz w:val="26"/>
                 <w:szCs w:val="26"/>
-                <w:lang w:val="vi-VN"/>
-              </w:rPr>
-            </w:r>
-            <w:r>
-              <w:rPr>
+              </w:rPr>
+            </w:r>
+            <w:r>
+              <w:rPr>
+                <w:rFonts w:ascii="Times New Roman" w:hAnsi="Times New Roman" w:cs="Times New Roman"/>
                 <w:noProof/>
                 <w:webHidden/>
                 <w:sz w:val="26"/>
                 <w:szCs w:val="26"/>
-                <w:lang w:val="vi-VN"/>
               </w:rPr>
               <w:fldChar w:fldCharType="separate"/>
             </w:r>
             <w:r>
               <w:rPr>
+                <w:rFonts w:ascii="Times New Roman" w:hAnsi="Times New Roman" w:cs="Times New Roman"/>
                 <w:noProof/>
                 <w:webHidden/>
                 <w:sz w:val="26"/>
                 <w:szCs w:val="26"/>
-                <w:lang w:val="vi-VN"/>
               </w:rPr>
               <w:t>6</w:t>
             </w:r>
             <w:r>
               <w:rPr>
+                <w:rFonts w:ascii="Times New Roman" w:hAnsi="Times New Roman" w:cs="Times New Roman"/>
                 <w:noProof/>
                 <w:webHidden/>
                 <w:sz w:val="26"/>
                 <w:szCs w:val="26"/>
-                <w:lang w:val="vi-VN"/>
               </w:rPr>
               <w:fldChar w:fldCharType="end"/>
             </w:r>
@@ -1852,16 +1883,15 @@
               <w:tab w:val="left" w:pos="660"/>
               <w:tab w:val="right" w:leader="dot" w:pos="10550"/>
             </w:tabs>
-            <w:spacing w:line="276" w:lineRule="auto"/>
             <w:rPr>
-              <w:rFonts w:asciiTheme="minorHAnsi" w:eastAsiaTheme="minorEastAsia" w:hAnsiTheme="minorHAnsi" w:cstheme="minorBidi"/>
+              <w:rFonts w:eastAsiaTheme="minorEastAsia"/>
               <w:noProof/>
               <w:sz w:val="26"/>
               <w:szCs w:val="26"/>
               <w:lang w:val="vi-VN" w:eastAsia="vi-VN"/>
             </w:rPr>
           </w:pPr>
-          <w:hyperlink w:anchor="_Toc469661366" w:history="1">
+          <w:hyperlink w:anchor="_Toc469922529" w:history="1">
             <w:r>
               <w:rPr>
                 <w:rStyle w:val="Hyperlink"/>
@@ -1875,7 +1905,7 @@
             </w:r>
             <w:r>
               <w:rPr>
-                <w:rFonts w:asciiTheme="minorHAnsi" w:eastAsiaTheme="minorEastAsia" w:hAnsiTheme="minorHAnsi" w:cstheme="minorBidi"/>
+                <w:rFonts w:eastAsiaTheme="minorEastAsia"/>
                 <w:noProof/>
                 <w:sz w:val="26"/>
                 <w:szCs w:val="26"/>
@@ -1900,7 +1930,6 @@
                 <w:webHidden/>
                 <w:sz w:val="26"/>
                 <w:szCs w:val="26"/>
-                <w:lang w:val="vi-VN"/>
               </w:rPr>
               <w:tab/>
             </w:r>
@@ -1910,7 +1939,6 @@
                 <w:webHidden/>
                 <w:sz w:val="26"/>
                 <w:szCs w:val="26"/>
-                <w:lang w:val="vi-VN"/>
               </w:rPr>
               <w:fldChar w:fldCharType="begin"/>
             </w:r>
@@ -1920,9 +1948,8 @@
                 <w:webHidden/>
                 <w:sz w:val="26"/>
                 <w:szCs w:val="26"/>
-                <w:lang w:val="vi-VN"/>
-              </w:rPr>
-              <w:instrText xml:space="preserve"> PAGEREF _Toc469661366 \h </w:instrText>
+              </w:rPr>
+              <w:instrText xml:space="preserve"> PAGEREF _Toc469922529 \h </w:instrText>
             </w:r>
             <w:r>
               <w:rPr>
@@ -1930,7 +1957,6 @@
                 <w:webHidden/>
                 <w:sz w:val="26"/>
                 <w:szCs w:val="26"/>
-                <w:lang w:val="vi-VN"/>
               </w:rPr>
             </w:r>
             <w:r>
@@ -1939,7 +1965,6 @@
                 <w:webHidden/>
                 <w:sz w:val="26"/>
                 <w:szCs w:val="26"/>
-                <w:lang w:val="vi-VN"/>
               </w:rPr>
               <w:fldChar w:fldCharType="separate"/>
             </w:r>
@@ -1949,7 +1974,6 @@
                 <w:webHidden/>
                 <w:sz w:val="26"/>
                 <w:szCs w:val="26"/>
-                <w:lang w:val="vi-VN"/>
               </w:rPr>
               <w:t>6</w:t>
             </w:r>
@@ -1959,7 +1983,6 @@
                 <w:webHidden/>
                 <w:sz w:val="26"/>
                 <w:szCs w:val="26"/>
-                <w:lang w:val="vi-VN"/>
               </w:rPr>
               <w:fldChar w:fldCharType="end"/>
             </w:r>
@@ -1973,16 +1996,18 @@
               <w:tab w:val="right" w:leader="dot" w:pos="10550"/>
             </w:tabs>
             <w:rPr>
+              <w:rFonts w:ascii="Times New Roman" w:hAnsi="Times New Roman" w:cs="Times New Roman"/>
               <w:noProof/>
               <w:sz w:val="26"/>
               <w:szCs w:val="26"/>
               <w:lang w:val="vi-VN" w:eastAsia="vi-VN"/>
             </w:rPr>
           </w:pPr>
-          <w:hyperlink w:anchor="_Toc469661367" w:history="1">
+          <w:hyperlink w:anchor="_Toc469922530" w:history="1">
             <w:r>
               <w:rPr>
                 <w:rStyle w:val="Hyperlink"/>
+                <w:rFonts w:ascii="Times New Roman" w:hAnsi="Times New Roman" w:cs="Times New Roman"/>
                 <w:noProof/>
                 <w:sz w:val="26"/>
                 <w:szCs w:val="26"/>
@@ -1992,6 +2017,7 @@
             </w:r>
             <w:r>
               <w:rPr>
+                <w:rFonts w:ascii="Times New Roman" w:hAnsi="Times New Roman" w:cs="Times New Roman"/>
                 <w:noProof/>
                 <w:sz w:val="26"/>
                 <w:szCs w:val="26"/>
@@ -2002,79 +2028,80 @@
             <w:r>
               <w:rPr>
                 <w:rStyle w:val="Hyperlink"/>
+                <w:rFonts w:ascii="Times New Roman" w:hAnsi="Times New Roman" w:cs="Times New Roman"/>
                 <w:noProof/>
                 <w:sz w:val="26"/>
                 <w:szCs w:val="26"/>
                 <w:lang w:val="vi-VN"/>
               </w:rPr>
-              <w:t>Training:</w:t>
-            </w:r>
-            <w:r>
-              <w:rPr>
+              <w:t>Giai đoạn Training:</w:t>
+            </w:r>
+            <w:r>
+              <w:rPr>
+                <w:rFonts w:ascii="Times New Roman" w:hAnsi="Times New Roman" w:cs="Times New Roman"/>
                 <w:noProof/>
                 <w:webHidden/>
                 <w:sz w:val="26"/>
                 <w:szCs w:val="26"/>
-                <w:lang w:val="vi-VN"/>
               </w:rPr>
               <w:tab/>
             </w:r>
             <w:r>
               <w:rPr>
+                <w:rFonts w:ascii="Times New Roman" w:hAnsi="Times New Roman" w:cs="Times New Roman"/>
                 <w:noProof/>
                 <w:webHidden/>
                 <w:sz w:val="26"/>
                 <w:szCs w:val="26"/>
-                <w:lang w:val="vi-VN"/>
               </w:rPr>
               <w:fldChar w:fldCharType="begin"/>
             </w:r>
             <w:r>
               <w:rPr>
+                <w:rFonts w:ascii="Times New Roman" w:hAnsi="Times New Roman" w:cs="Times New Roman"/>
                 <w:noProof/>
                 <w:webHidden/>
                 <w:sz w:val="26"/>
                 <w:szCs w:val="26"/>
-                <w:lang w:val="vi-VN"/>
-              </w:rPr>
-              <w:instrText xml:space="preserve"> PAGEREF _Toc469661367 \h </w:instrText>
-            </w:r>
-            <w:r>
-              <w:rPr>
+              </w:rPr>
+              <w:instrText xml:space="preserve"> PAGEREF _Toc469922530 \h </w:instrText>
+            </w:r>
+            <w:r>
+              <w:rPr>
+                <w:rFonts w:ascii="Times New Roman" w:hAnsi="Times New Roman" w:cs="Times New Roman"/>
                 <w:noProof/>
                 <w:webHidden/>
                 <w:sz w:val="26"/>
                 <w:szCs w:val="26"/>
-                <w:lang w:val="vi-VN"/>
-              </w:rPr>
-            </w:r>
-            <w:r>
-              <w:rPr>
+              </w:rPr>
+            </w:r>
+            <w:r>
+              <w:rPr>
+                <w:rFonts w:ascii="Times New Roman" w:hAnsi="Times New Roman" w:cs="Times New Roman"/>
                 <w:noProof/>
                 <w:webHidden/>
                 <w:sz w:val="26"/>
                 <w:szCs w:val="26"/>
-                <w:lang w:val="vi-VN"/>
               </w:rPr>
               <w:fldChar w:fldCharType="separate"/>
             </w:r>
             <w:r>
               <w:rPr>
+                <w:rFonts w:ascii="Times New Roman" w:hAnsi="Times New Roman" w:cs="Times New Roman"/>
                 <w:noProof/>
                 <w:webHidden/>
                 <w:sz w:val="26"/>
                 <w:szCs w:val="26"/>
-                <w:lang w:val="vi-VN"/>
               </w:rPr>
               <w:t>6</w:t>
             </w:r>
             <w:r>
               <w:rPr>
+                <w:rFonts w:ascii="Times New Roman" w:hAnsi="Times New Roman" w:cs="Times New Roman"/>
                 <w:noProof/>
                 <w:webHidden/>
                 <w:sz w:val="26"/>
                 <w:szCs w:val="26"/>
-                <w:lang w:val="vi-VN"/>
               </w:rPr>
               <w:fldChar w:fldCharType="end"/>
             </w:r>
@@ -2088,16 +2115,18 @@
               <w:tab w:val="right" w:leader="dot" w:pos="10550"/>
             </w:tabs>
             <w:rPr>
+              <w:rFonts w:ascii="Times New Roman" w:hAnsi="Times New Roman" w:cs="Times New Roman"/>
               <w:noProof/>
               <w:sz w:val="26"/>
               <w:szCs w:val="26"/>
               <w:lang w:val="vi-VN" w:eastAsia="vi-VN"/>
             </w:rPr>
           </w:pPr>
-          <w:hyperlink w:anchor="_Toc469661368" w:history="1">
+          <w:hyperlink w:anchor="_Toc469922531" w:history="1">
             <w:r>
               <w:rPr>
                 <w:rStyle w:val="Hyperlink"/>
+                <w:rFonts w:ascii="Times New Roman" w:hAnsi="Times New Roman" w:cs="Times New Roman"/>
                 <w:noProof/>
                 <w:sz w:val="26"/>
                 <w:szCs w:val="26"/>
@@ -2107,6 +2136,7 @@
             </w:r>
             <w:r>
               <w:rPr>
+                <w:rFonts w:ascii="Times New Roman" w:hAnsi="Times New Roman" w:cs="Times New Roman"/>
                 <w:noProof/>
                 <w:sz w:val="26"/>
                 <w:szCs w:val="26"/>
@@ -2117,6 +2147,7 @@
             <w:r>
               <w:rPr>
                 <w:rStyle w:val="Hyperlink"/>
+                <w:rFonts w:ascii="Times New Roman" w:hAnsi="Times New Roman" w:cs="Times New Roman"/>
                 <w:noProof/>
                 <w:sz w:val="26"/>
                 <w:szCs w:val="26"/>
@@ -2126,70 +2157,70 @@
             </w:r>
             <w:r>
               <w:rPr>
+                <w:rFonts w:ascii="Times New Roman" w:hAnsi="Times New Roman" w:cs="Times New Roman"/>
                 <w:noProof/>
                 <w:webHidden/>
                 <w:sz w:val="26"/>
                 <w:szCs w:val="26"/>
-                <w:lang w:val="vi-VN"/>
               </w:rPr>
               <w:tab/>
             </w:r>
             <w:r>
               <w:rPr>
+                <w:rFonts w:ascii="Times New Roman" w:hAnsi="Times New Roman" w:cs="Times New Roman"/>
                 <w:noProof/>
                 <w:webHidden/>
                 <w:sz w:val="26"/>
                 <w:szCs w:val="26"/>
-                <w:lang w:val="vi-VN"/>
               </w:rPr>
               <w:fldChar w:fldCharType="begin"/>
             </w:r>
             <w:r>
               <w:rPr>
+                <w:rFonts w:ascii="Times New Roman" w:hAnsi="Times New Roman" w:cs="Times New Roman"/>
                 <w:noProof/>
                 <w:webHidden/>
                 <w:sz w:val="26"/>
                 <w:szCs w:val="26"/>
-                <w:lang w:val="vi-VN"/>
-              </w:rPr>
-              <w:instrText xml:space="preserve"> PAGEREF _Toc469661368 \h </w:instrText>
-            </w:r>
-            <w:r>
-              <w:rPr>
+              </w:rPr>
+              <w:instrText xml:space="preserve"> PAGEREF _Toc469922531 \h </w:instrText>
+            </w:r>
+            <w:r>
+              <w:rPr>
+                <w:rFonts w:ascii="Times New Roman" w:hAnsi="Times New Roman" w:cs="Times New Roman"/>
                 <w:noProof/>
                 <w:webHidden/>
                 <w:sz w:val="26"/>
                 <w:szCs w:val="26"/>
-                <w:lang w:val="vi-VN"/>
-              </w:rPr>
-            </w:r>
-            <w:r>
-              <w:rPr>
+              </w:rPr>
+            </w:r>
+            <w:r>
+              <w:rPr>
+                <w:rFonts w:ascii="Times New Roman" w:hAnsi="Times New Roman" w:cs="Times New Roman"/>
                 <w:noProof/>
                 <w:webHidden/>
                 <w:sz w:val="26"/>
                 <w:szCs w:val="26"/>
-                <w:lang w:val="vi-VN"/>
               </w:rPr>
               <w:fldChar w:fldCharType="separate"/>
             </w:r>
             <w:r>
               <w:rPr>
+                <w:rFonts w:ascii="Times New Roman" w:hAnsi="Times New Roman" w:cs="Times New Roman"/>
                 <w:noProof/>
                 <w:webHidden/>
                 <w:sz w:val="26"/>
                 <w:szCs w:val="26"/>
-                <w:lang w:val="vi-VN"/>
               </w:rPr>
               <w:t>6</w:t>
             </w:r>
             <w:r>
               <w:rPr>
+                <w:rFonts w:ascii="Times New Roman" w:hAnsi="Times New Roman" w:cs="Times New Roman"/>
                 <w:noProof/>
                 <w:webHidden/>
                 <w:sz w:val="26"/>
                 <w:szCs w:val="26"/>
-                <w:lang w:val="vi-VN"/>
               </w:rPr>
               <w:fldChar w:fldCharType="end"/>
             </w:r>
@@ -2203,16 +2234,18 @@
               <w:tab w:val="right" w:leader="dot" w:pos="10550"/>
             </w:tabs>
             <w:rPr>
+              <w:rFonts w:ascii="Times New Roman" w:hAnsi="Times New Roman" w:cs="Times New Roman"/>
               <w:noProof/>
               <w:sz w:val="26"/>
               <w:szCs w:val="26"/>
               <w:lang w:val="vi-VN" w:eastAsia="vi-VN"/>
             </w:rPr>
           </w:pPr>
-          <w:hyperlink w:anchor="_Toc469661369" w:history="1">
+          <w:hyperlink w:anchor="_Toc469922532" w:history="1">
             <w:r>
               <w:rPr>
                 <w:rStyle w:val="Hyperlink"/>
+                <w:rFonts w:ascii="Times New Roman" w:hAnsi="Times New Roman" w:cs="Times New Roman"/>
                 <w:noProof/>
                 <w:sz w:val="26"/>
                 <w:szCs w:val="26"/>
@@ -2222,6 +2255,7 @@
             </w:r>
             <w:r>
               <w:rPr>
+                <w:rFonts w:ascii="Times New Roman" w:hAnsi="Times New Roman" w:cs="Times New Roman"/>
                 <w:noProof/>
                 <w:sz w:val="26"/>
                 <w:szCs w:val="26"/>
@@ -2232,79 +2266,101 @@
             <w:r>
               <w:rPr>
                 <w:rStyle w:val="Hyperlink"/>
+                <w:rFonts w:ascii="Times New Roman" w:hAnsi="Times New Roman" w:cs="Times New Roman"/>
                 <w:noProof/>
                 <w:sz w:val="26"/>
                 <w:szCs w:val="26"/>
                 <w:lang w:val="vi-VN"/>
               </w:rPr>
-              <w:t>Dự án mock ở CME.MPB:</w:t>
-            </w:r>
-            <w:r>
-              <w:rPr>
+              <w:t xml:space="preserve">Dự án mock </w:t>
+            </w:r>
+            <w:r>
+              <w:rPr>
+                <w:rStyle w:val="Hyperlink"/>
+                <w:rFonts w:ascii="Times New Roman" w:hAnsi="Times New Roman" w:cs="Times New Roman"/>
+                <w:noProof/>
+                <w:sz w:val="26"/>
+                <w:szCs w:val="26"/>
+              </w:rPr>
+              <w:t>training</w:t>
+            </w:r>
+            <w:r>
+              <w:rPr>
+                <w:rStyle w:val="Hyperlink"/>
+                <w:rFonts w:ascii="Times New Roman" w:hAnsi="Times New Roman" w:cs="Times New Roman"/>
+                <w:noProof/>
+                <w:sz w:val="26"/>
+                <w:szCs w:val="26"/>
+                <w:lang w:val="vi-VN"/>
+              </w:rPr>
+              <w:t xml:space="preserve"> ở CME:</w:t>
+            </w:r>
+            <w:r>
+              <w:rPr>
+                <w:rFonts w:ascii="Times New Roman" w:hAnsi="Times New Roman" w:cs="Times New Roman"/>
                 <w:noProof/>
                 <w:webHidden/>
                 <w:sz w:val="26"/>
                 <w:szCs w:val="26"/>
-                <w:lang w:val="vi-VN"/>
               </w:rPr>
               <w:tab/>
             </w:r>
             <w:r>
               <w:rPr>
+                <w:rFonts w:ascii="Times New Roman" w:hAnsi="Times New Roman" w:cs="Times New Roman"/>
                 <w:noProof/>
                 <w:webHidden/>
                 <w:sz w:val="26"/>
                 <w:szCs w:val="26"/>
-                <w:lang w:val="vi-VN"/>
               </w:rPr>
               <w:fldChar w:fldCharType="begin"/>
             </w:r>
             <w:r>
               <w:rPr>
+                <w:rFonts w:ascii="Times New Roman" w:hAnsi="Times New Roman" w:cs="Times New Roman"/>
                 <w:noProof/>
                 <w:webHidden/>
                 <w:sz w:val="26"/>
                 <w:szCs w:val="26"/>
-                <w:lang w:val="vi-VN"/>
-              </w:rPr>
-              <w:instrText xml:space="preserve"> PAGEREF _Toc469661369 \h </w:instrText>
-            </w:r>
-            <w:r>
-              <w:rPr>
+              </w:rPr>
+              <w:instrText xml:space="preserve"> PAGEREF _Toc469922532 \h </w:instrText>
+            </w:r>
+            <w:r>
+              <w:rPr>
+                <w:rFonts w:ascii="Times New Roman" w:hAnsi="Times New Roman" w:cs="Times New Roman"/>
                 <w:noProof/>
                 <w:webHidden/>
                 <w:sz w:val="26"/>
                 <w:szCs w:val="26"/>
-                <w:lang w:val="vi-VN"/>
-              </w:rPr>
-            </w:r>
-            <w:r>
-              <w:rPr>
+              </w:rPr>
+            </w:r>
+            <w:r>
+              <w:rPr>
+                <w:rFonts w:ascii="Times New Roman" w:hAnsi="Times New Roman" w:cs="Times New Roman"/>
                 <w:noProof/>
                 <w:webHidden/>
                 <w:sz w:val="26"/>
                 <w:szCs w:val="26"/>
-                <w:lang w:val="vi-VN"/>
               </w:rPr>
               <w:fldChar w:fldCharType="separate"/>
             </w:r>
             <w:r>
               <w:rPr>
+                <w:rFonts w:ascii="Times New Roman" w:hAnsi="Times New Roman" w:cs="Times New Roman"/>
                 <w:noProof/>
                 <w:webHidden/>
                 <w:sz w:val="26"/>
                 <w:szCs w:val="26"/>
-                <w:lang w:val="vi-VN"/>
-              </w:rPr>
-              <w:t>6</w:t>
-            </w:r>
-            <w:r>
-              <w:rPr>
+              </w:rPr>
+              <w:t>7</w:t>
+            </w:r>
+            <w:r>
+              <w:rPr>
+                <w:rFonts w:ascii="Times New Roman" w:hAnsi="Times New Roman" w:cs="Times New Roman"/>
                 <w:noProof/>
                 <w:webHidden/>
                 <w:sz w:val="26"/>
                 <w:szCs w:val="26"/>
-                <w:lang w:val="vi-VN"/>
               </w:rPr>
               <w:fldChar w:fldCharType="end"/>
             </w:r>
@@ -2318,16 +2374,18 @@
               <w:tab w:val="right" w:leader="dot" w:pos="10550"/>
             </w:tabs>
             <w:rPr>
+              <w:rFonts w:ascii="Times New Roman" w:hAnsi="Times New Roman" w:cs="Times New Roman"/>
               <w:noProof/>
               <w:sz w:val="26"/>
               <w:szCs w:val="26"/>
               <w:lang w:val="vi-VN" w:eastAsia="vi-VN"/>
             </w:rPr>
           </w:pPr>
-          <w:hyperlink w:anchor="_Toc469661370" w:history="1">
+          <w:hyperlink w:anchor="_Toc469922533" w:history="1">
             <w:r>
               <w:rPr>
                 <w:rStyle w:val="Hyperlink"/>
+                <w:rFonts w:ascii="Times New Roman" w:hAnsi="Times New Roman" w:cs="Times New Roman"/>
                 <w:noProof/>
                 <w:sz w:val="26"/>
                 <w:szCs w:val="26"/>
@@ -2337,6 +2395,7 @@
             </w:r>
             <w:r>
               <w:rPr>
+                <w:rFonts w:ascii="Times New Roman" w:hAnsi="Times New Roman" w:cs="Times New Roman"/>
                 <w:noProof/>
                 <w:sz w:val="26"/>
                 <w:szCs w:val="26"/>
@@ -2347,79 +2406,101 @@
             <w:r>
               <w:rPr>
                 <w:rStyle w:val="Hyperlink"/>
+                <w:rFonts w:ascii="Times New Roman" w:hAnsi="Times New Roman" w:cs="Times New Roman"/>
                 <w:noProof/>
                 <w:sz w:val="26"/>
                 <w:szCs w:val="26"/>
                 <w:lang w:val="vi-VN"/>
               </w:rPr>
-              <w:t>Dự án mock F ở CME.MPB:</w:t>
-            </w:r>
-            <w:r>
-              <w:rPr>
+              <w:t>Dự án mock Fazada ở</w:t>
+            </w:r>
+            <w:r>
+              <w:rPr>
+                <w:rStyle w:val="Hyperlink"/>
+                <w:rFonts w:ascii="Times New Roman" w:hAnsi="Times New Roman" w:cs="Times New Roman"/>
+                <w:noProof/>
+                <w:sz w:val="26"/>
+                <w:szCs w:val="26"/>
+              </w:rPr>
+              <w:t xml:space="preserve"> </w:t>
+            </w:r>
+            <w:r>
+              <w:rPr>
+                <w:rStyle w:val="Hyperlink"/>
+                <w:rFonts w:ascii="Times New Roman" w:hAnsi="Times New Roman" w:cs="Times New Roman"/>
+                <w:noProof/>
+                <w:sz w:val="26"/>
+                <w:szCs w:val="26"/>
+                <w:lang w:val="vi-VN"/>
+              </w:rPr>
+              <w:t>CME:</w:t>
+            </w:r>
+            <w:r>
+              <w:rPr>
+                <w:rFonts w:ascii="Times New Roman" w:hAnsi="Times New Roman" w:cs="Times New Roman"/>
                 <w:noProof/>
                 <w:webHidden/>
                 <w:sz w:val="26"/>
                 <w:szCs w:val="26"/>
-                <w:lang w:val="vi-VN"/>
               </w:rPr>
               <w:tab/>
             </w:r>
             <w:r>
               <w:rPr>
+                <w:rFonts w:ascii="Times New Roman" w:hAnsi="Times New Roman" w:cs="Times New Roman"/>
                 <w:noProof/>
                 <w:webHidden/>
                 <w:sz w:val="26"/>
                 <w:szCs w:val="26"/>
-                <w:lang w:val="vi-VN"/>
               </w:rPr>
               <w:fldChar w:fldCharType="begin"/>
             </w:r>
             <w:r>
               <w:rPr>
+                <w:rFonts w:ascii="Times New Roman" w:hAnsi="Times New Roman" w:cs="Times New Roman"/>
                 <w:noProof/>
                 <w:webHidden/>
                 <w:sz w:val="26"/>
                 <w:szCs w:val="26"/>
-                <w:lang w:val="vi-VN"/>
-              </w:rPr>
-              <w:instrText xml:space="preserve"> PAGEREF _Toc469661370 \h </w:instrText>
-            </w:r>
-            <w:r>
-              <w:rPr>
+              </w:rPr>
+              <w:instrText xml:space="preserve"> PAGEREF _Toc469922533 \h </w:instrText>
+            </w:r>
+            <w:r>
+              <w:rPr>
+                <w:rFonts w:ascii="Times New Roman" w:hAnsi="Times New Roman" w:cs="Times New Roman"/>
                 <w:noProof/>
                 <w:webHidden/>
                 <w:sz w:val="26"/>
                 <w:szCs w:val="26"/>
-                <w:lang w:val="vi-VN"/>
-              </w:rPr>
-            </w:r>
-            <w:r>
-              <w:rPr>
+              </w:rPr>
+            </w:r>
+            <w:r>
+              <w:rPr>
+                <w:rFonts w:ascii="Times New Roman" w:hAnsi="Times New Roman" w:cs="Times New Roman"/>
                 <w:noProof/>
                 <w:webHidden/>
                 <w:sz w:val="26"/>
                 <w:szCs w:val="26"/>
-                <w:lang w:val="vi-VN"/>
               </w:rPr>
               <w:fldChar w:fldCharType="separate"/>
             </w:r>
             <w:r>
               <w:rPr>
+                <w:rFonts w:ascii="Times New Roman" w:hAnsi="Times New Roman" w:cs="Times New Roman"/>
                 <w:noProof/>
                 <w:webHidden/>
                 <w:sz w:val="26"/>
                 <w:szCs w:val="26"/>
-                <w:lang w:val="vi-VN"/>
               </w:rPr>
               <w:t>7</w:t>
             </w:r>
             <w:r>
               <w:rPr>
+                <w:rFonts w:ascii="Times New Roman" w:hAnsi="Times New Roman" w:cs="Times New Roman"/>
                 <w:noProof/>
                 <w:webHidden/>
                 <w:sz w:val="26"/>
                 <w:szCs w:val="26"/>
-                <w:lang w:val="vi-VN"/>
               </w:rPr>
               <w:fldChar w:fldCharType="end"/>
             </w:r>
@@ -2432,16 +2513,15 @@
               <w:tab w:val="left" w:pos="660"/>
               <w:tab w:val="right" w:leader="dot" w:pos="10550"/>
             </w:tabs>
-            <w:spacing w:line="276" w:lineRule="auto"/>
             <w:rPr>
-              <w:rFonts w:asciiTheme="minorHAnsi" w:eastAsiaTheme="minorEastAsia" w:hAnsiTheme="minorHAnsi" w:cstheme="minorBidi"/>
+              <w:rFonts w:eastAsiaTheme="minorEastAsia"/>
               <w:noProof/>
               <w:sz w:val="26"/>
               <w:szCs w:val="26"/>
               <w:lang w:val="vi-VN" w:eastAsia="vi-VN"/>
             </w:rPr>
           </w:pPr>
-          <w:hyperlink w:anchor="_Toc469661371" w:history="1">
+          <w:hyperlink w:anchor="_Toc469922534" w:history="1">
             <w:r>
               <w:rPr>
                 <w:rStyle w:val="Hyperlink"/>
@@ -2455,7 +2535,7 @@
             </w:r>
             <w:r>
               <w:rPr>
-                <w:rFonts w:asciiTheme="minorHAnsi" w:eastAsiaTheme="minorEastAsia" w:hAnsiTheme="minorHAnsi" w:cstheme="minorBidi"/>
+                <w:rFonts w:eastAsiaTheme="minorEastAsia"/>
                 <w:noProof/>
                 <w:sz w:val="26"/>
                 <w:szCs w:val="26"/>
@@ -2480,7 +2560,6 @@
                 <w:webHidden/>
                 <w:sz w:val="26"/>
                 <w:szCs w:val="26"/>
-                <w:lang w:val="vi-VN"/>
               </w:rPr>
               <w:tab/>
             </w:r>
@@ -2490,7 +2569,6 @@
                 <w:webHidden/>
                 <w:sz w:val="26"/>
                 <w:szCs w:val="26"/>
-                <w:lang w:val="vi-VN"/>
               </w:rPr>
               <w:fldChar w:fldCharType="begin"/>
             </w:r>
@@ -2500,9 +2578,8 @@
                 <w:webHidden/>
                 <w:sz w:val="26"/>
                 <w:szCs w:val="26"/>
-                <w:lang w:val="vi-VN"/>
-              </w:rPr>
-              <w:instrText xml:space="preserve"> PAGEREF _Toc469661371 \h </w:instrText>
+              </w:rPr>
+              <w:instrText xml:space="preserve"> PAGEREF _Toc469922534 \h </w:instrText>
             </w:r>
             <w:r>
               <w:rPr>
@@ -2510,7 +2587,6 @@
                 <w:webHidden/>
                 <w:sz w:val="26"/>
                 <w:szCs w:val="26"/>
-                <w:lang w:val="vi-VN"/>
               </w:rPr>
             </w:r>
             <w:r>
@@ -2519,7 +2595,6 @@
                 <w:webHidden/>
                 <w:sz w:val="26"/>
                 <w:szCs w:val="26"/>
-                <w:lang w:val="vi-VN"/>
               </w:rPr>
               <w:fldChar w:fldCharType="separate"/>
             </w:r>
@@ -2529,7 +2604,6 @@
                 <w:webHidden/>
                 <w:sz w:val="26"/>
                 <w:szCs w:val="26"/>
-                <w:lang w:val="vi-VN"/>
               </w:rPr>
               <w:t>7</w:t>
             </w:r>
@@ -2539,7 +2613,6 @@
                 <w:webHidden/>
                 <w:sz w:val="26"/>
                 <w:szCs w:val="26"/>
-                <w:lang w:val="vi-VN"/>
               </w:rPr>
               <w:fldChar w:fldCharType="end"/>
             </w:r>
@@ -2553,16 +2626,18 @@
               <w:tab w:val="right" w:leader="dot" w:pos="10550"/>
             </w:tabs>
             <w:rPr>
+              <w:rFonts w:ascii="Times New Roman" w:hAnsi="Times New Roman" w:cs="Times New Roman"/>
               <w:noProof/>
               <w:sz w:val="26"/>
               <w:szCs w:val="26"/>
               <w:lang w:val="vi-VN" w:eastAsia="vi-VN"/>
             </w:rPr>
           </w:pPr>
-          <w:hyperlink w:anchor="_Toc469661372" w:history="1">
+          <w:hyperlink w:anchor="_Toc469922535" w:history="1">
             <w:r>
               <w:rPr>
                 <w:rStyle w:val="Hyperlink"/>
+                <w:rFonts w:ascii="Times New Roman" w:hAnsi="Times New Roman" w:cs="Times New Roman"/>
                 <w:noProof/>
                 <w:sz w:val="26"/>
                 <w:szCs w:val="26"/>
@@ -2572,6 +2647,7 @@
             </w:r>
             <w:r>
               <w:rPr>
+                <w:rFonts w:ascii="Times New Roman" w:hAnsi="Times New Roman" w:cs="Times New Roman"/>
                 <w:noProof/>
                 <w:sz w:val="26"/>
                 <w:szCs w:val="26"/>
@@ -2582,6 +2658,7 @@
             <w:r>
               <w:rPr>
                 <w:rStyle w:val="Hyperlink"/>
+                <w:rFonts w:ascii="Times New Roman" w:hAnsi="Times New Roman" w:cs="Times New Roman"/>
                 <w:noProof/>
                 <w:sz w:val="26"/>
                 <w:szCs w:val="26"/>
@@ -2591,70 +2668,70 @@
             </w:r>
             <w:r>
               <w:rPr>
+                <w:rFonts w:ascii="Times New Roman" w:hAnsi="Times New Roman" w:cs="Times New Roman"/>
                 <w:noProof/>
                 <w:webHidden/>
                 <w:sz w:val="26"/>
                 <w:szCs w:val="26"/>
-                <w:lang w:val="vi-VN"/>
               </w:rPr>
               <w:tab/>
             </w:r>
             <w:r>
               <w:rPr>
+                <w:rFonts w:ascii="Times New Roman" w:hAnsi="Times New Roman" w:cs="Times New Roman"/>
                 <w:noProof/>
                 <w:webHidden/>
                 <w:sz w:val="26"/>
                 <w:szCs w:val="26"/>
-                <w:lang w:val="vi-VN"/>
               </w:rPr>
               <w:fldChar w:fldCharType="begin"/>
             </w:r>
             <w:r>
               <w:rPr>
+                <w:rFonts w:ascii="Times New Roman" w:hAnsi="Times New Roman" w:cs="Times New Roman"/>
                 <w:noProof/>
                 <w:webHidden/>
                 <w:sz w:val="26"/>
                 <w:szCs w:val="26"/>
-                <w:lang w:val="vi-VN"/>
-              </w:rPr>
-              <w:instrText xml:space="preserve"> PAGEREF _Toc469661372 \h </w:instrText>
-            </w:r>
-            <w:r>
-              <w:rPr>
+              </w:rPr>
+              <w:instrText xml:space="preserve"> PAGEREF _Toc469922535 \h </w:instrText>
+            </w:r>
+            <w:r>
+              <w:rPr>
+                <w:rFonts w:ascii="Times New Roman" w:hAnsi="Times New Roman" w:cs="Times New Roman"/>
                 <w:noProof/>
                 <w:webHidden/>
                 <w:sz w:val="26"/>
                 <w:szCs w:val="26"/>
-                <w:lang w:val="vi-VN"/>
-              </w:rPr>
-            </w:r>
-            <w:r>
-              <w:rPr>
+              </w:rPr>
+            </w:r>
+            <w:r>
+              <w:rPr>
+                <w:rFonts w:ascii="Times New Roman" w:hAnsi="Times New Roman" w:cs="Times New Roman"/>
                 <w:noProof/>
                 <w:webHidden/>
                 <w:sz w:val="26"/>
                 <w:szCs w:val="26"/>
-                <w:lang w:val="vi-VN"/>
               </w:rPr>
               <w:fldChar w:fldCharType="separate"/>
             </w:r>
             <w:r>
               <w:rPr>
+                <w:rFonts w:ascii="Times New Roman" w:hAnsi="Times New Roman" w:cs="Times New Roman"/>
                 <w:noProof/>
                 <w:webHidden/>
                 <w:sz w:val="26"/>
                 <w:szCs w:val="26"/>
-                <w:lang w:val="vi-VN"/>
               </w:rPr>
               <w:t>7</w:t>
             </w:r>
             <w:r>
               <w:rPr>
+                <w:rFonts w:ascii="Times New Roman" w:hAnsi="Times New Roman" w:cs="Times New Roman"/>
                 <w:noProof/>
                 <w:webHidden/>
                 <w:sz w:val="26"/>
                 <w:szCs w:val="26"/>
-                <w:lang w:val="vi-VN"/>
               </w:rPr>
               <w:fldChar w:fldCharType="end"/>
             </w:r>
@@ -2668,16 +2745,18 @@
               <w:tab w:val="right" w:leader="dot" w:pos="10550"/>
             </w:tabs>
             <w:rPr>
+              <w:rFonts w:ascii="Times New Roman" w:hAnsi="Times New Roman" w:cs="Times New Roman"/>
               <w:noProof/>
               <w:sz w:val="26"/>
               <w:szCs w:val="26"/>
               <w:lang w:val="vi-VN" w:eastAsia="vi-VN"/>
             </w:rPr>
           </w:pPr>
-          <w:hyperlink w:anchor="_Toc469661373" w:history="1">
+          <w:hyperlink w:anchor="_Toc469922536" w:history="1">
             <w:r>
               <w:rPr>
                 <w:rStyle w:val="Hyperlink"/>
+                <w:rFonts w:ascii="Times New Roman" w:hAnsi="Times New Roman" w:cs="Times New Roman"/>
                 <w:noProof/>
                 <w:sz w:val="26"/>
                 <w:szCs w:val="26"/>
@@ -2687,6 +2766,7 @@
             </w:r>
             <w:r>
               <w:rPr>
+                <w:rFonts w:ascii="Times New Roman" w:hAnsi="Times New Roman" w:cs="Times New Roman"/>
                 <w:noProof/>
                 <w:sz w:val="26"/>
                 <w:szCs w:val="26"/>
@@ -2697,79 +2777,80 @@
             <w:r>
               <w:rPr>
                 <w:rStyle w:val="Hyperlink"/>
+                <w:rFonts w:ascii="Times New Roman" w:hAnsi="Times New Roman" w:cs="Times New Roman"/>
                 <w:noProof/>
                 <w:sz w:val="26"/>
                 <w:szCs w:val="26"/>
                 <w:lang w:val="vi-VN"/>
               </w:rPr>
-              <w:t>Dự án mock CRM:</w:t>
-            </w:r>
-            <w:r>
-              <w:rPr>
+              <w:t>Dự án mock CRM ở SRU:</w:t>
+            </w:r>
+            <w:r>
+              <w:rPr>
+                <w:rFonts w:ascii="Times New Roman" w:hAnsi="Times New Roman" w:cs="Times New Roman"/>
                 <w:noProof/>
                 <w:webHidden/>
                 <w:sz w:val="26"/>
                 <w:szCs w:val="26"/>
-                <w:lang w:val="vi-VN"/>
               </w:rPr>
               <w:tab/>
             </w:r>
             <w:r>
               <w:rPr>
+                <w:rFonts w:ascii="Times New Roman" w:hAnsi="Times New Roman" w:cs="Times New Roman"/>
                 <w:noProof/>
                 <w:webHidden/>
                 <w:sz w:val="26"/>
                 <w:szCs w:val="26"/>
-                <w:lang w:val="vi-VN"/>
               </w:rPr>
               <w:fldChar w:fldCharType="begin"/>
             </w:r>
             <w:r>
               <w:rPr>
+                <w:rFonts w:ascii="Times New Roman" w:hAnsi="Times New Roman" w:cs="Times New Roman"/>
                 <w:noProof/>
                 <w:webHidden/>
                 <w:sz w:val="26"/>
                 <w:szCs w:val="26"/>
-                <w:lang w:val="vi-VN"/>
-              </w:rPr>
-              <w:instrText xml:space="preserve"> PAGEREF _Toc469661373 \h </w:instrText>
-            </w:r>
-            <w:r>
-              <w:rPr>
+              </w:rPr>
+              <w:instrText xml:space="preserve"> PAGEREF _Toc469922536 \h </w:instrText>
+            </w:r>
+            <w:r>
+              <w:rPr>
+                <w:rFonts w:ascii="Times New Roman" w:hAnsi="Times New Roman" w:cs="Times New Roman"/>
                 <w:noProof/>
                 <w:webHidden/>
                 <w:sz w:val="26"/>
                 <w:szCs w:val="26"/>
-                <w:lang w:val="vi-VN"/>
-              </w:rPr>
-            </w:r>
-            <w:r>
-              <w:rPr>
+              </w:rPr>
+            </w:r>
+            <w:r>
+              <w:rPr>
+                <w:rFonts w:ascii="Times New Roman" w:hAnsi="Times New Roman" w:cs="Times New Roman"/>
                 <w:noProof/>
                 <w:webHidden/>
                 <w:sz w:val="26"/>
                 <w:szCs w:val="26"/>
-                <w:lang w:val="vi-VN"/>
               </w:rPr>
               <w:fldChar w:fldCharType="separate"/>
             </w:r>
             <w:r>
               <w:rPr>
+                <w:rFonts w:ascii="Times New Roman" w:hAnsi="Times New Roman" w:cs="Times New Roman"/>
                 <w:noProof/>
                 <w:webHidden/>
                 <w:sz w:val="26"/>
                 <w:szCs w:val="26"/>
-                <w:lang w:val="vi-VN"/>
-              </w:rPr>
-              <w:t>7</w:t>
-            </w:r>
-            <w:r>
-              <w:rPr>
+              </w:rPr>
+              <w:t>8</w:t>
+            </w:r>
+            <w:r>
+              <w:rPr>
+                <w:rFonts w:ascii="Times New Roman" w:hAnsi="Times New Roman" w:cs="Times New Roman"/>
                 <w:noProof/>
                 <w:webHidden/>
                 <w:sz w:val="26"/>
                 <w:szCs w:val="26"/>
-                <w:lang w:val="vi-VN"/>
               </w:rPr>
               <w:fldChar w:fldCharType="end"/>
             </w:r>
@@ -2783,16 +2864,18 @@
               <w:tab w:val="right" w:leader="dot" w:pos="10550"/>
             </w:tabs>
             <w:rPr>
+              <w:rFonts w:ascii="Times New Roman" w:hAnsi="Times New Roman" w:cs="Times New Roman"/>
               <w:noProof/>
               <w:sz w:val="26"/>
               <w:szCs w:val="26"/>
               <w:lang w:val="vi-VN" w:eastAsia="vi-VN"/>
             </w:rPr>
           </w:pPr>
-          <w:hyperlink w:anchor="_Toc469661374" w:history="1">
+          <w:hyperlink w:anchor="_Toc469922537" w:history="1">
             <w:r>
               <w:rPr>
                 <w:rStyle w:val="Hyperlink"/>
+                <w:rFonts w:ascii="Times New Roman" w:hAnsi="Times New Roman" w:cs="Times New Roman"/>
                 <w:noProof/>
                 <w:sz w:val="26"/>
                 <w:szCs w:val="26"/>
@@ -2802,6 +2885,7 @@
             </w:r>
             <w:r>
               <w:rPr>
+                <w:rFonts w:ascii="Times New Roman" w:hAnsi="Times New Roman" w:cs="Times New Roman"/>
                 <w:noProof/>
                 <w:sz w:val="26"/>
                 <w:szCs w:val="26"/>
@@ -2812,79 +2896,122 @@
             <w:r>
               <w:rPr>
                 <w:rStyle w:val="Hyperlink"/>
+                <w:rFonts w:ascii="Times New Roman" w:hAnsi="Times New Roman" w:cs="Times New Roman"/>
                 <w:noProof/>
                 <w:sz w:val="26"/>
                 <w:szCs w:val="26"/>
                 <w:lang w:val="vi-VN"/>
               </w:rPr>
-              <w:t>Dự án mock ở CME.MPB:</w:t>
-            </w:r>
-            <w:r>
-              <w:rPr>
+              <w:t xml:space="preserve">Dự án mock </w:t>
+            </w:r>
+            <w:r>
+              <w:rPr>
+                <w:rStyle w:val="Hyperlink"/>
+                <w:rFonts w:ascii="Times New Roman" w:hAnsi="Times New Roman" w:cs="Times New Roman"/>
+                <w:noProof/>
+                <w:sz w:val="26"/>
+                <w:szCs w:val="26"/>
+              </w:rPr>
+              <w:t xml:space="preserve">training </w:t>
+            </w:r>
+            <w:r>
+              <w:rPr>
+                <w:rStyle w:val="Hyperlink"/>
+                <w:rFonts w:ascii="Times New Roman" w:hAnsi="Times New Roman" w:cs="Times New Roman"/>
+                <w:noProof/>
+                <w:sz w:val="26"/>
+                <w:szCs w:val="26"/>
+                <w:lang w:val="vi-VN"/>
+              </w:rPr>
+              <w:t>ở</w:t>
+            </w:r>
+            <w:r>
+              <w:rPr>
+                <w:rStyle w:val="Hyperlink"/>
+                <w:rFonts w:ascii="Times New Roman" w:hAnsi="Times New Roman" w:cs="Times New Roman"/>
+                <w:noProof/>
+                <w:sz w:val="26"/>
+                <w:szCs w:val="26"/>
+              </w:rPr>
+              <w:t xml:space="preserve"> </w:t>
+            </w:r>
+            <w:r>
+              <w:rPr>
+                <w:rStyle w:val="Hyperlink"/>
+                <w:rFonts w:ascii="Times New Roman" w:hAnsi="Times New Roman" w:cs="Times New Roman"/>
+                <w:noProof/>
+                <w:sz w:val="26"/>
+                <w:szCs w:val="26"/>
+                <w:lang w:val="vi-VN"/>
+              </w:rPr>
+              <w:t>CME:</w:t>
+            </w:r>
+            <w:r>
+              <w:rPr>
+                <w:rFonts w:ascii="Times New Roman" w:hAnsi="Times New Roman" w:cs="Times New Roman"/>
                 <w:noProof/>
                 <w:webHidden/>
                 <w:sz w:val="26"/>
                 <w:szCs w:val="26"/>
-                <w:lang w:val="vi-VN"/>
               </w:rPr>
               <w:tab/>
             </w:r>
             <w:r>
               <w:rPr>
+                <w:rFonts w:ascii="Times New Roman" w:hAnsi="Times New Roman" w:cs="Times New Roman"/>
                 <w:noProof/>
                 <w:webHidden/>
                 <w:sz w:val="26"/>
                 <w:szCs w:val="26"/>
-                <w:lang w:val="vi-VN"/>
               </w:rPr>
               <w:fldChar w:fldCharType="begin"/>
             </w:r>
             <w:r>
               <w:rPr>
+                <w:rFonts w:ascii="Times New Roman" w:hAnsi="Times New Roman" w:cs="Times New Roman"/>
                 <w:noProof/>
                 <w:webHidden/>
                 <w:sz w:val="26"/>
                 <w:szCs w:val="26"/>
-                <w:lang w:val="vi-VN"/>
-              </w:rPr>
-              <w:instrText xml:space="preserve"> PAGEREF _Toc469661374 \h </w:instrText>
-            </w:r>
-            <w:r>
-              <w:rPr>
+              </w:rPr>
+              <w:instrText xml:space="preserve"> PAGEREF _Toc469922537 \h </w:instrText>
+            </w:r>
+            <w:r>
+              <w:rPr>
+                <w:rFonts w:ascii="Times New Roman" w:hAnsi="Times New Roman" w:cs="Times New Roman"/>
                 <w:noProof/>
                 <w:webHidden/>
                 <w:sz w:val="26"/>
                 <w:szCs w:val="26"/>
-                <w:lang w:val="vi-VN"/>
-              </w:rPr>
-            </w:r>
-            <w:r>
-              <w:rPr>
+              </w:rPr>
+            </w:r>
+            <w:r>
+              <w:rPr>
+                <w:rFonts w:ascii="Times New Roman" w:hAnsi="Times New Roman" w:cs="Times New Roman"/>
                 <w:noProof/>
                 <w:webHidden/>
                 <w:sz w:val="26"/>
                 <w:szCs w:val="26"/>
-                <w:lang w:val="vi-VN"/>
               </w:rPr>
               <w:fldChar w:fldCharType="separate"/>
             </w:r>
             <w:r>
               <w:rPr>
+                <w:rFonts w:ascii="Times New Roman" w:hAnsi="Times New Roman" w:cs="Times New Roman"/>
                 <w:noProof/>
                 <w:webHidden/>
                 <w:sz w:val="26"/>
                 <w:szCs w:val="26"/>
-                <w:lang w:val="vi-VN"/>
               </w:rPr>
               <w:t>8</w:t>
             </w:r>
             <w:r>
               <w:rPr>
+                <w:rFonts w:ascii="Times New Roman" w:hAnsi="Times New Roman" w:cs="Times New Roman"/>
                 <w:noProof/>
                 <w:webHidden/>
                 <w:sz w:val="26"/>
                 <w:szCs w:val="26"/>
-                <w:lang w:val="vi-VN"/>
               </w:rPr>
               <w:fldChar w:fldCharType="end"/>
             </w:r>
@@ -2898,16 +3025,18 @@
               <w:tab w:val="right" w:leader="dot" w:pos="10550"/>
             </w:tabs>
             <w:rPr>
+              <w:rFonts w:ascii="Times New Roman" w:hAnsi="Times New Roman" w:cs="Times New Roman"/>
               <w:noProof/>
               <w:sz w:val="26"/>
               <w:szCs w:val="26"/>
               <w:lang w:val="vi-VN" w:eastAsia="vi-VN"/>
             </w:rPr>
           </w:pPr>
-          <w:hyperlink w:anchor="_Toc469661375" w:history="1">
+          <w:hyperlink w:anchor="_Toc469922538" w:history="1">
             <w:r>
               <w:rPr>
                 <w:rStyle w:val="Hyperlink"/>
+                <w:rFonts w:ascii="Times New Roman" w:hAnsi="Times New Roman" w:cs="Times New Roman"/>
                 <w:noProof/>
                 <w:sz w:val="26"/>
                 <w:szCs w:val="26"/>
@@ -2917,6 +3046,7 @@
             </w:r>
             <w:r>
               <w:rPr>
+                <w:rFonts w:ascii="Times New Roman" w:hAnsi="Times New Roman" w:cs="Times New Roman"/>
                 <w:noProof/>
                 <w:sz w:val="26"/>
                 <w:szCs w:val="26"/>
@@ -2927,79 +3057,101 @@
             <w:r>
               <w:rPr>
                 <w:rStyle w:val="Hyperlink"/>
+                <w:rFonts w:ascii="Times New Roman" w:hAnsi="Times New Roman" w:cs="Times New Roman"/>
                 <w:noProof/>
                 <w:sz w:val="26"/>
                 <w:szCs w:val="26"/>
                 <w:lang w:val="vi-VN"/>
               </w:rPr>
-              <w:t>Dự án mock F ở CME.MPB:</w:t>
-            </w:r>
-            <w:r>
-              <w:rPr>
+              <w:t>Dự án mock Fazada ở</w:t>
+            </w:r>
+            <w:r>
+              <w:rPr>
+                <w:rStyle w:val="Hyperlink"/>
+                <w:rFonts w:ascii="Times New Roman" w:hAnsi="Times New Roman" w:cs="Times New Roman"/>
+                <w:noProof/>
+                <w:sz w:val="26"/>
+                <w:szCs w:val="26"/>
+              </w:rPr>
+              <w:t xml:space="preserve"> </w:t>
+            </w:r>
+            <w:r>
+              <w:rPr>
+                <w:rStyle w:val="Hyperlink"/>
+                <w:rFonts w:ascii="Times New Roman" w:hAnsi="Times New Roman" w:cs="Times New Roman"/>
+                <w:noProof/>
+                <w:sz w:val="26"/>
+                <w:szCs w:val="26"/>
+                <w:lang w:val="vi-VN"/>
+              </w:rPr>
+              <w:t>CME:</w:t>
+            </w:r>
+            <w:r>
+              <w:rPr>
+                <w:rFonts w:ascii="Times New Roman" w:hAnsi="Times New Roman" w:cs="Times New Roman"/>
                 <w:noProof/>
                 <w:webHidden/>
                 <w:sz w:val="26"/>
                 <w:szCs w:val="26"/>
-                <w:lang w:val="vi-VN"/>
               </w:rPr>
               <w:tab/>
             </w:r>
             <w:r>
               <w:rPr>
+                <w:rFonts w:ascii="Times New Roman" w:hAnsi="Times New Roman" w:cs="Times New Roman"/>
                 <w:noProof/>
                 <w:webHidden/>
                 <w:sz w:val="26"/>
                 <w:szCs w:val="26"/>
-                <w:lang w:val="vi-VN"/>
               </w:rPr>
               <w:fldChar w:fldCharType="begin"/>
             </w:r>
             <w:r>
               <w:rPr>
+                <w:rFonts w:ascii="Times New Roman" w:hAnsi="Times New Roman" w:cs="Times New Roman"/>
                 <w:noProof/>
                 <w:webHidden/>
                 <w:sz w:val="26"/>
                 <w:szCs w:val="26"/>
-                <w:lang w:val="vi-VN"/>
-              </w:rPr>
-              <w:instrText xml:space="preserve"> PAGEREF _Toc469661375 \h </w:instrText>
-            </w:r>
-            <w:r>
-              <w:rPr>
+              </w:rPr>
+              <w:instrText xml:space="preserve"> PAGEREF _Toc469922538 \h </w:instrText>
+            </w:r>
+            <w:r>
+              <w:rPr>
+                <w:rFonts w:ascii="Times New Roman" w:hAnsi="Times New Roman" w:cs="Times New Roman"/>
                 <w:noProof/>
                 <w:webHidden/>
                 <w:sz w:val="26"/>
                 <w:szCs w:val="26"/>
-                <w:lang w:val="vi-VN"/>
-              </w:rPr>
-            </w:r>
-            <w:r>
-              <w:rPr>
+              </w:rPr>
+            </w:r>
+            <w:r>
+              <w:rPr>
+                <w:rFonts w:ascii="Times New Roman" w:hAnsi="Times New Roman" w:cs="Times New Roman"/>
                 <w:noProof/>
                 <w:webHidden/>
                 <w:sz w:val="26"/>
                 <w:szCs w:val="26"/>
-                <w:lang w:val="vi-VN"/>
               </w:rPr>
               <w:fldChar w:fldCharType="separate"/>
             </w:r>
             <w:r>
               <w:rPr>
+                <w:rFonts w:ascii="Times New Roman" w:hAnsi="Times New Roman" w:cs="Times New Roman"/>
                 <w:noProof/>
                 <w:webHidden/>
                 <w:sz w:val="26"/>
                 <w:szCs w:val="26"/>
-                <w:lang w:val="vi-VN"/>
               </w:rPr>
               <w:t>8</w:t>
             </w:r>
             <w:r>
               <w:rPr>
+                <w:rFonts w:ascii="Times New Roman" w:hAnsi="Times New Roman" w:cs="Times New Roman"/>
                 <w:noProof/>
                 <w:webHidden/>
                 <w:sz w:val="26"/>
                 <w:szCs w:val="26"/>
-                <w:lang w:val="vi-VN"/>
               </w:rPr>
               <w:fldChar w:fldCharType="end"/>
             </w:r>
@@ -3012,124 +3164,659 @@
               <w:tab w:val="left" w:pos="440"/>
               <w:tab w:val="right" w:leader="dot" w:pos="10550"/>
             </w:tabs>
-            <w:spacing w:line="276" w:lineRule="auto"/>
             <w:rPr>
-              <w:b/>
-              <w:bCs/>
+              <w:rFonts w:eastAsiaTheme="minorEastAsia"/>
               <w:noProof/>
+              <w:sz w:val="26"/>
+              <w:szCs w:val="26"/>
+              <w:lang w:val="vi-VN" w:eastAsia="vi-VN"/>
+            </w:rPr>
+          </w:pPr>
+          <w:hyperlink w:anchor="_Toc469922539" w:history="1">
+            <w:r>
+              <w:rPr>
+                <w:rStyle w:val="Hyperlink"/>
+                <w:b/>
+                <w:noProof/>
+                <w:sz w:val="26"/>
+                <w:szCs w:val="26"/>
+                <w:lang w:val="vi-VN"/>
+              </w:rPr>
+              <w:t>V.</w:t>
+            </w:r>
+            <w:r>
+              <w:rPr>
+                <w:rFonts w:eastAsiaTheme="minorEastAsia"/>
+                <w:noProof/>
+                <w:sz w:val="26"/>
+                <w:szCs w:val="26"/>
+                <w:lang w:val="vi-VN" w:eastAsia="vi-VN"/>
+              </w:rPr>
+              <w:tab/>
+            </w:r>
+            <w:r>
+              <w:rPr>
+                <w:rStyle w:val="Hyperlink"/>
+                <w:b/>
+                <w:noProof/>
+                <w:sz w:val="26"/>
+                <w:szCs w:val="26"/>
+                <w:lang w:val="vi-VN"/>
+              </w:rPr>
+              <w:t>Kết quả đạt được:</w:t>
+            </w:r>
+            <w:r>
+              <w:rPr>
+                <w:noProof/>
+                <w:webHidden/>
+                <w:sz w:val="26"/>
+                <w:szCs w:val="26"/>
+              </w:rPr>
+              <w:tab/>
+            </w:r>
+            <w:r>
+              <w:rPr>
+                <w:noProof/>
+                <w:webHidden/>
+                <w:sz w:val="26"/>
+                <w:szCs w:val="26"/>
+              </w:rPr>
+              <w:fldChar w:fldCharType="begin"/>
+            </w:r>
+            <w:r>
+              <w:rPr>
+                <w:noProof/>
+                <w:webHidden/>
+                <w:sz w:val="26"/>
+                <w:szCs w:val="26"/>
+              </w:rPr>
+              <w:instrText xml:space="preserve"> PAGEREF _Toc469922539 \h </w:instrText>
+            </w:r>
+            <w:r>
+              <w:rPr>
+                <w:noProof/>
+                <w:webHidden/>
+                <w:sz w:val="26"/>
+                <w:szCs w:val="26"/>
+              </w:rPr>
+            </w:r>
+            <w:r>
+              <w:rPr>
+                <w:noProof/>
+                <w:webHidden/>
+                <w:sz w:val="26"/>
+                <w:szCs w:val="26"/>
+              </w:rPr>
+              <w:fldChar w:fldCharType="separate"/>
+            </w:r>
+            <w:r>
+              <w:rPr>
+                <w:noProof/>
+                <w:webHidden/>
+                <w:sz w:val="26"/>
+                <w:szCs w:val="26"/>
+              </w:rPr>
+              <w:t>9</w:t>
+            </w:r>
+            <w:r>
+              <w:rPr>
+                <w:noProof/>
+                <w:webHidden/>
+                <w:sz w:val="26"/>
+                <w:szCs w:val="26"/>
+              </w:rPr>
+              <w:fldChar w:fldCharType="end"/>
+            </w:r>
+          </w:hyperlink>
+        </w:p>
+        <w:p>
+          <w:pPr>
+            <w:pStyle w:val="TOC2"/>
+            <w:tabs>
+              <w:tab w:val="left" w:pos="660"/>
+              <w:tab w:val="right" w:leader="dot" w:pos="10550"/>
+            </w:tabs>
+            <w:rPr>
+              <w:rFonts w:ascii="Times New Roman" w:hAnsi="Times New Roman" w:cs="Times New Roman"/>
+              <w:noProof/>
+              <w:sz w:val="26"/>
+              <w:szCs w:val="26"/>
+              <w:lang w:val="vi-VN" w:eastAsia="vi-VN"/>
+            </w:rPr>
+          </w:pPr>
+          <w:hyperlink w:anchor="_Toc469922540" w:history="1">
+            <w:r>
+              <w:rPr>
+                <w:rStyle w:val="Hyperlink"/>
+                <w:rFonts w:ascii="Times New Roman" w:hAnsi="Times New Roman" w:cs="Times New Roman"/>
+                <w:noProof/>
+                <w:sz w:val="26"/>
+                <w:szCs w:val="26"/>
+                <w:lang w:val="vi-VN"/>
+              </w:rPr>
+              <w:t>1.</w:t>
+            </w:r>
+            <w:r>
+              <w:rPr>
+                <w:rFonts w:ascii="Times New Roman" w:hAnsi="Times New Roman" w:cs="Times New Roman"/>
+                <w:noProof/>
+                <w:sz w:val="26"/>
+                <w:szCs w:val="26"/>
+                <w:lang w:val="vi-VN" w:eastAsia="vi-VN"/>
+              </w:rPr>
+              <w:tab/>
+            </w:r>
+            <w:r>
+              <w:rPr>
+                <w:rStyle w:val="Hyperlink"/>
+                <w:rFonts w:ascii="Times New Roman" w:hAnsi="Times New Roman" w:cs="Times New Roman"/>
+                <w:noProof/>
+                <w:sz w:val="26"/>
+                <w:szCs w:val="26"/>
+                <w:lang w:val="vi-VN"/>
+              </w:rPr>
+              <w:t>Kiến thức lý thuyết:</w:t>
+            </w:r>
+            <w:r>
+              <w:rPr>
+                <w:rFonts w:ascii="Times New Roman" w:hAnsi="Times New Roman" w:cs="Times New Roman"/>
+                <w:noProof/>
+                <w:webHidden/>
+                <w:sz w:val="26"/>
+                <w:szCs w:val="26"/>
+              </w:rPr>
+              <w:tab/>
+            </w:r>
+            <w:r>
+              <w:rPr>
+                <w:rFonts w:ascii="Times New Roman" w:hAnsi="Times New Roman" w:cs="Times New Roman"/>
+                <w:noProof/>
+                <w:webHidden/>
+                <w:sz w:val="26"/>
+                <w:szCs w:val="26"/>
+              </w:rPr>
+              <w:fldChar w:fldCharType="begin"/>
+            </w:r>
+            <w:r>
+              <w:rPr>
+                <w:rFonts w:ascii="Times New Roman" w:hAnsi="Times New Roman" w:cs="Times New Roman"/>
+                <w:noProof/>
+                <w:webHidden/>
+                <w:sz w:val="26"/>
+                <w:szCs w:val="26"/>
+              </w:rPr>
+              <w:instrText xml:space="preserve"> PAGEREF _Toc469922540 \h </w:instrText>
+            </w:r>
+            <w:r>
+              <w:rPr>
+                <w:rFonts w:ascii="Times New Roman" w:hAnsi="Times New Roman" w:cs="Times New Roman"/>
+                <w:noProof/>
+                <w:webHidden/>
+                <w:sz w:val="26"/>
+                <w:szCs w:val="26"/>
+              </w:rPr>
+            </w:r>
+            <w:r>
+              <w:rPr>
+                <w:rFonts w:ascii="Times New Roman" w:hAnsi="Times New Roman" w:cs="Times New Roman"/>
+                <w:noProof/>
+                <w:webHidden/>
+                <w:sz w:val="26"/>
+                <w:szCs w:val="26"/>
+              </w:rPr>
+              <w:fldChar w:fldCharType="separate"/>
+            </w:r>
+            <w:r>
+              <w:rPr>
+                <w:rFonts w:ascii="Times New Roman" w:hAnsi="Times New Roman" w:cs="Times New Roman"/>
+                <w:noProof/>
+                <w:webHidden/>
+                <w:sz w:val="26"/>
+                <w:szCs w:val="26"/>
+              </w:rPr>
+              <w:t>9</w:t>
+            </w:r>
+            <w:r>
+              <w:rPr>
+                <w:rFonts w:ascii="Times New Roman" w:hAnsi="Times New Roman" w:cs="Times New Roman"/>
+                <w:noProof/>
+                <w:webHidden/>
+                <w:sz w:val="26"/>
+                <w:szCs w:val="26"/>
+              </w:rPr>
+              <w:fldChar w:fldCharType="end"/>
+            </w:r>
+          </w:hyperlink>
+        </w:p>
+        <w:p>
+          <w:pPr>
+            <w:pStyle w:val="TOC2"/>
+            <w:tabs>
+              <w:tab w:val="left" w:pos="660"/>
+              <w:tab w:val="right" w:leader="dot" w:pos="10550"/>
+            </w:tabs>
+            <w:rPr>
+              <w:rFonts w:ascii="Times New Roman" w:hAnsi="Times New Roman" w:cs="Times New Roman"/>
+              <w:noProof/>
+              <w:sz w:val="26"/>
+              <w:szCs w:val="26"/>
+              <w:lang w:val="vi-VN" w:eastAsia="vi-VN"/>
+            </w:rPr>
+          </w:pPr>
+          <w:hyperlink w:anchor="_Toc469922541" w:history="1">
+            <w:r>
+              <w:rPr>
+                <w:rStyle w:val="Hyperlink"/>
+                <w:rFonts w:ascii="Times New Roman" w:hAnsi="Times New Roman" w:cs="Times New Roman"/>
+                <w:noProof/>
+                <w:sz w:val="26"/>
+                <w:szCs w:val="26"/>
+                <w:lang w:val="vi-VN"/>
+              </w:rPr>
+              <w:t>2.</w:t>
+            </w:r>
+            <w:r>
+              <w:rPr>
+                <w:rFonts w:ascii="Times New Roman" w:hAnsi="Times New Roman" w:cs="Times New Roman"/>
+                <w:noProof/>
+                <w:sz w:val="26"/>
+                <w:szCs w:val="26"/>
+                <w:lang w:val="vi-VN" w:eastAsia="vi-VN"/>
+              </w:rPr>
+              <w:tab/>
+            </w:r>
+            <w:r>
+              <w:rPr>
+                <w:rStyle w:val="Hyperlink"/>
+                <w:rFonts w:ascii="Times New Roman" w:hAnsi="Times New Roman" w:cs="Times New Roman"/>
+                <w:noProof/>
+                <w:sz w:val="26"/>
+                <w:szCs w:val="26"/>
+                <w:lang w:val="vi-VN"/>
+              </w:rPr>
+              <w:t>Kỹ năng thực hành:</w:t>
+            </w:r>
+            <w:r>
+              <w:rPr>
+                <w:rFonts w:ascii="Times New Roman" w:hAnsi="Times New Roman" w:cs="Times New Roman"/>
+                <w:noProof/>
+                <w:webHidden/>
+                <w:sz w:val="26"/>
+                <w:szCs w:val="26"/>
+              </w:rPr>
+              <w:tab/>
+            </w:r>
+            <w:r>
+              <w:rPr>
+                <w:rFonts w:ascii="Times New Roman" w:hAnsi="Times New Roman" w:cs="Times New Roman"/>
+                <w:noProof/>
+                <w:webHidden/>
+                <w:sz w:val="26"/>
+                <w:szCs w:val="26"/>
+              </w:rPr>
+              <w:fldChar w:fldCharType="begin"/>
+            </w:r>
+            <w:r>
+              <w:rPr>
+                <w:rFonts w:ascii="Times New Roman" w:hAnsi="Times New Roman" w:cs="Times New Roman"/>
+                <w:noProof/>
+                <w:webHidden/>
+                <w:sz w:val="26"/>
+                <w:szCs w:val="26"/>
+              </w:rPr>
+              <w:instrText xml:space="preserve"> PAGEREF _Toc469922541 \h </w:instrText>
+            </w:r>
+            <w:r>
+              <w:rPr>
+                <w:rFonts w:ascii="Times New Roman" w:hAnsi="Times New Roman" w:cs="Times New Roman"/>
+                <w:noProof/>
+                <w:webHidden/>
+                <w:sz w:val="26"/>
+                <w:szCs w:val="26"/>
+              </w:rPr>
+            </w:r>
+            <w:r>
+              <w:rPr>
+                <w:rFonts w:ascii="Times New Roman" w:hAnsi="Times New Roman" w:cs="Times New Roman"/>
+                <w:noProof/>
+                <w:webHidden/>
+                <w:sz w:val="26"/>
+                <w:szCs w:val="26"/>
+              </w:rPr>
+              <w:fldChar w:fldCharType="separate"/>
+            </w:r>
+            <w:r>
+              <w:rPr>
+                <w:rFonts w:ascii="Times New Roman" w:hAnsi="Times New Roman" w:cs="Times New Roman"/>
+                <w:noProof/>
+                <w:webHidden/>
+                <w:sz w:val="26"/>
+                <w:szCs w:val="26"/>
+              </w:rPr>
+              <w:t>9</w:t>
+            </w:r>
+            <w:r>
+              <w:rPr>
+                <w:rFonts w:ascii="Times New Roman" w:hAnsi="Times New Roman" w:cs="Times New Roman"/>
+                <w:noProof/>
+                <w:webHidden/>
+                <w:sz w:val="26"/>
+                <w:szCs w:val="26"/>
+              </w:rPr>
+              <w:fldChar w:fldCharType="end"/>
+            </w:r>
+          </w:hyperlink>
+        </w:p>
+        <w:p>
+          <w:pPr>
+            <w:pStyle w:val="TOC2"/>
+            <w:tabs>
+              <w:tab w:val="left" w:pos="660"/>
+              <w:tab w:val="right" w:leader="dot" w:pos="10550"/>
+            </w:tabs>
+            <w:rPr>
+              <w:rFonts w:ascii="Times New Roman" w:hAnsi="Times New Roman" w:cs="Times New Roman"/>
+              <w:noProof/>
+              <w:sz w:val="26"/>
+              <w:szCs w:val="26"/>
+              <w:lang w:val="vi-VN" w:eastAsia="vi-VN"/>
+            </w:rPr>
+          </w:pPr>
+          <w:hyperlink w:anchor="_Toc469922542" w:history="1">
+            <w:r>
+              <w:rPr>
+                <w:rStyle w:val="Hyperlink"/>
+                <w:rFonts w:ascii="Times New Roman" w:eastAsiaTheme="minorHAnsi" w:hAnsi="Times New Roman" w:cs="Times New Roman"/>
+                <w:noProof/>
+                <w:sz w:val="26"/>
+                <w:szCs w:val="26"/>
+                <w:lang w:val="vi-VN"/>
+              </w:rPr>
+              <w:t>3.</w:t>
+            </w:r>
+            <w:r>
+              <w:rPr>
+                <w:rFonts w:ascii="Times New Roman" w:hAnsi="Times New Roman" w:cs="Times New Roman"/>
+                <w:noProof/>
+                <w:sz w:val="26"/>
+                <w:szCs w:val="26"/>
+                <w:lang w:val="vi-VN" w:eastAsia="vi-VN"/>
+              </w:rPr>
+              <w:tab/>
+            </w:r>
+            <w:r>
+              <w:rPr>
+                <w:rStyle w:val="Hyperlink"/>
+                <w:rFonts w:ascii="Times New Roman" w:eastAsiaTheme="minorHAnsi" w:hAnsi="Times New Roman" w:cs="Times New Roman"/>
+                <w:noProof/>
+                <w:sz w:val="26"/>
+                <w:szCs w:val="26"/>
+                <w:lang w:val="vi-VN"/>
+              </w:rPr>
+              <w:t>Kinh nghiệm thực tiễn:</w:t>
+            </w:r>
+            <w:r>
+              <w:rPr>
+                <w:rFonts w:ascii="Times New Roman" w:hAnsi="Times New Roman" w:cs="Times New Roman"/>
+                <w:noProof/>
+                <w:webHidden/>
+                <w:sz w:val="26"/>
+                <w:szCs w:val="26"/>
+              </w:rPr>
+              <w:tab/>
+            </w:r>
+            <w:r>
+              <w:rPr>
+                <w:rFonts w:ascii="Times New Roman" w:hAnsi="Times New Roman" w:cs="Times New Roman"/>
+                <w:noProof/>
+                <w:webHidden/>
+                <w:sz w:val="26"/>
+                <w:szCs w:val="26"/>
+              </w:rPr>
+              <w:fldChar w:fldCharType="begin"/>
+            </w:r>
+            <w:r>
+              <w:rPr>
+                <w:rFonts w:ascii="Times New Roman" w:hAnsi="Times New Roman" w:cs="Times New Roman"/>
+                <w:noProof/>
+                <w:webHidden/>
+                <w:sz w:val="26"/>
+                <w:szCs w:val="26"/>
+              </w:rPr>
+              <w:instrText xml:space="preserve"> PAGEREF _Toc469922542 \h </w:instrText>
+            </w:r>
+            <w:r>
+              <w:rPr>
+                <w:rFonts w:ascii="Times New Roman" w:hAnsi="Times New Roman" w:cs="Times New Roman"/>
+                <w:noProof/>
+                <w:webHidden/>
+                <w:sz w:val="26"/>
+                <w:szCs w:val="26"/>
+              </w:rPr>
+            </w:r>
+            <w:r>
+              <w:rPr>
+                <w:rFonts w:ascii="Times New Roman" w:hAnsi="Times New Roman" w:cs="Times New Roman"/>
+                <w:noProof/>
+                <w:webHidden/>
+                <w:sz w:val="26"/>
+                <w:szCs w:val="26"/>
+              </w:rPr>
+              <w:fldChar w:fldCharType="separate"/>
+            </w:r>
+            <w:r>
+              <w:rPr>
+                <w:rFonts w:ascii="Times New Roman" w:hAnsi="Times New Roman" w:cs="Times New Roman"/>
+                <w:noProof/>
+                <w:webHidden/>
+                <w:sz w:val="26"/>
+                <w:szCs w:val="26"/>
+              </w:rPr>
+              <w:t>9</w:t>
+            </w:r>
+            <w:r>
+              <w:rPr>
+                <w:rFonts w:ascii="Times New Roman" w:hAnsi="Times New Roman" w:cs="Times New Roman"/>
+                <w:noProof/>
+                <w:webHidden/>
+                <w:sz w:val="26"/>
+                <w:szCs w:val="26"/>
+              </w:rPr>
+              <w:fldChar w:fldCharType="end"/>
+            </w:r>
+          </w:hyperlink>
+        </w:p>
+        <w:p>
+          <w:pPr>
+            <w:pStyle w:val="TOC1"/>
+            <w:tabs>
+              <w:tab w:val="right" w:leader="dot" w:pos="10550"/>
+            </w:tabs>
+            <w:rPr>
+              <w:rFonts w:eastAsiaTheme="minorEastAsia"/>
+              <w:noProof/>
+              <w:sz w:val="26"/>
+              <w:szCs w:val="26"/>
+              <w:lang w:val="vi-VN" w:eastAsia="vi-VN"/>
+            </w:rPr>
+          </w:pPr>
+          <w:hyperlink w:anchor="_Toc469922543" w:history="1">
+            <w:r>
+              <w:rPr>
+                <w:rStyle w:val="Hyperlink"/>
+                <w:shadow/>
+                <w:noProof/>
+                <w:sz w:val="26"/>
+                <w:szCs w:val="26"/>
+                <w:lang w:val="vi-VN"/>
+              </w:rPr>
+              <w:t>NHẬN XÉT CỦA CƠ QUAN THỰC TẬP</w:t>
+            </w:r>
+            <w:r>
+              <w:rPr>
+                <w:noProof/>
+                <w:webHidden/>
+                <w:sz w:val="26"/>
+                <w:szCs w:val="26"/>
+              </w:rPr>
+              <w:tab/>
+            </w:r>
+            <w:r>
+              <w:rPr>
+                <w:noProof/>
+                <w:webHidden/>
+                <w:sz w:val="26"/>
+                <w:szCs w:val="26"/>
+              </w:rPr>
+              <w:fldChar w:fldCharType="begin"/>
+            </w:r>
+            <w:r>
+              <w:rPr>
+                <w:noProof/>
+                <w:webHidden/>
+                <w:sz w:val="26"/>
+                <w:szCs w:val="26"/>
+              </w:rPr>
+              <w:instrText xml:space="preserve"> PAGEREF _Toc469922543 \h </w:instrText>
+            </w:r>
+            <w:r>
+              <w:rPr>
+                <w:noProof/>
+                <w:webHidden/>
+                <w:sz w:val="26"/>
+                <w:szCs w:val="26"/>
+              </w:rPr>
+            </w:r>
+            <w:r>
+              <w:rPr>
+                <w:noProof/>
+                <w:webHidden/>
+                <w:sz w:val="26"/>
+                <w:szCs w:val="26"/>
+              </w:rPr>
+              <w:fldChar w:fldCharType="separate"/>
+            </w:r>
+            <w:r>
+              <w:rPr>
+                <w:noProof/>
+                <w:webHidden/>
+                <w:sz w:val="26"/>
+                <w:szCs w:val="26"/>
+              </w:rPr>
+              <w:t>10</w:t>
+            </w:r>
+            <w:r>
+              <w:rPr>
+                <w:noProof/>
+                <w:webHidden/>
+                <w:sz w:val="26"/>
+                <w:szCs w:val="26"/>
+              </w:rPr>
+              <w:fldChar w:fldCharType="end"/>
+            </w:r>
+          </w:hyperlink>
+        </w:p>
+        <w:p>
+          <w:pPr>
+            <w:pStyle w:val="TOC1"/>
+            <w:tabs>
+              <w:tab w:val="right" w:leader="dot" w:pos="10550"/>
+            </w:tabs>
+            <w:rPr>
+              <w:rFonts w:eastAsiaTheme="minorEastAsia"/>
+              <w:noProof/>
+              <w:sz w:val="26"/>
+              <w:szCs w:val="26"/>
+              <w:lang w:val="vi-VN" w:eastAsia="vi-VN"/>
+            </w:rPr>
+          </w:pPr>
+          <w:hyperlink w:anchor="_Toc469922544" w:history="1">
+            <w:r>
+              <w:rPr>
+                <w:rStyle w:val="Hyperlink"/>
+                <w:shadow/>
+                <w:noProof/>
+                <w:sz w:val="26"/>
+                <w:szCs w:val="26"/>
+                <w:lang w:val="vi-VN"/>
+              </w:rPr>
+              <w:t>NHẬN XÉT CỦA FTICO</w:t>
+            </w:r>
+            <w:r>
+              <w:rPr>
+                <w:noProof/>
+                <w:webHidden/>
+                <w:sz w:val="26"/>
+                <w:szCs w:val="26"/>
+              </w:rPr>
+              <w:tab/>
+            </w:r>
+            <w:r>
+              <w:rPr>
+                <w:noProof/>
+                <w:webHidden/>
+                <w:sz w:val="26"/>
+                <w:szCs w:val="26"/>
+              </w:rPr>
+              <w:fldChar w:fldCharType="begin"/>
+            </w:r>
+            <w:r>
+              <w:rPr>
+                <w:noProof/>
+                <w:webHidden/>
+                <w:sz w:val="26"/>
+                <w:szCs w:val="26"/>
+              </w:rPr>
+              <w:instrText xml:space="preserve"> PAGEREF _Toc469922544 \h </w:instrText>
+            </w:r>
+            <w:r>
+              <w:rPr>
+                <w:noProof/>
+                <w:webHidden/>
+                <w:sz w:val="26"/>
+                <w:szCs w:val="26"/>
+              </w:rPr>
+            </w:r>
+            <w:r>
+              <w:rPr>
+                <w:noProof/>
+                <w:webHidden/>
+                <w:sz w:val="26"/>
+                <w:szCs w:val="26"/>
+              </w:rPr>
+              <w:fldChar w:fldCharType="separate"/>
+            </w:r>
+            <w:r>
+              <w:rPr>
+                <w:noProof/>
+                <w:webHidden/>
+                <w:sz w:val="26"/>
+                <w:szCs w:val="26"/>
+              </w:rPr>
+              <w:t>11</w:t>
+            </w:r>
+            <w:r>
+              <w:rPr>
+                <w:noProof/>
+                <w:webHidden/>
+                <w:sz w:val="26"/>
+                <w:szCs w:val="26"/>
+              </w:rPr>
+              <w:fldChar w:fldCharType="end"/>
+            </w:r>
+          </w:hyperlink>
+        </w:p>
+        <w:p>
+          <w:pPr>
+            <w:pStyle w:val="TOC1"/>
+            <w:tabs>
+              <w:tab w:val="left" w:pos="440"/>
+              <w:tab w:val="right" w:leader="dot" w:pos="10550"/>
+            </w:tabs>
+            <w:rPr>
               <w:lang w:val="vi-VN"/>
             </w:rPr>
-            <w:sectPr>
-              <w:headerReference w:type="default" r:id="rId11"/>
-              <w:footerReference w:type="default" r:id="rId12"/>
-              <w:pgSz w:w="12240" w:h="15840"/>
-              <w:pgMar w:top="940" w:right="600" w:bottom="940" w:left="1080" w:header="727" w:footer="741" w:gutter="0"/>
-              <w:cols w:space="720"/>
-            </w:sectPr>
           </w:pPr>
-          <w:hyperlink w:anchor="_Toc469661376" w:history="1">
-            <w:r>
-              <w:rPr>
-                <w:rStyle w:val="Hyperlink"/>
-                <w:b/>
-                <w:noProof/>
-                <w:sz w:val="26"/>
-                <w:szCs w:val="26"/>
-                <w:lang w:val="vi-VN"/>
-              </w:rPr>
-              <w:t>V.</w:t>
-            </w:r>
-            <w:r>
-              <w:rPr>
-                <w:rFonts w:asciiTheme="minorHAnsi" w:eastAsiaTheme="minorEastAsia" w:hAnsiTheme="minorHAnsi" w:cstheme="minorBidi"/>
-                <w:noProof/>
-                <w:sz w:val="26"/>
-                <w:szCs w:val="26"/>
-                <w:lang w:val="vi-VN" w:eastAsia="vi-VN"/>
-              </w:rPr>
-              <w:tab/>
-            </w:r>
-            <w:r>
-              <w:rPr>
-                <w:rStyle w:val="Hyperlink"/>
-                <w:b/>
-                <w:noProof/>
-                <w:sz w:val="26"/>
-                <w:szCs w:val="26"/>
-                <w:lang w:val="vi-VN"/>
-              </w:rPr>
-              <w:t>Kết quả đạt được:</w:t>
-            </w:r>
-            <w:r>
-              <w:rPr>
-                <w:noProof/>
-                <w:webHidden/>
-                <w:sz w:val="26"/>
-                <w:szCs w:val="26"/>
-                <w:lang w:val="vi-VN"/>
-              </w:rPr>
-              <w:tab/>
-            </w:r>
-            <w:r>
-              <w:rPr>
-                <w:noProof/>
-                <w:webHidden/>
-                <w:sz w:val="26"/>
-                <w:szCs w:val="26"/>
-                <w:lang w:val="vi-VN"/>
-              </w:rPr>
-              <w:fldChar w:fldCharType="begin"/>
-            </w:r>
-            <w:r>
-              <w:rPr>
-                <w:noProof/>
-                <w:webHidden/>
-                <w:sz w:val="26"/>
-                <w:szCs w:val="26"/>
-                <w:lang w:val="vi-VN"/>
-              </w:rPr>
-              <w:instrText xml:space="preserve"> PAGEREF _Toc469661376 \h </w:instrText>
-            </w:r>
-            <w:r>
-              <w:rPr>
-                <w:noProof/>
-                <w:webHidden/>
-                <w:sz w:val="26"/>
-                <w:szCs w:val="26"/>
-                <w:lang w:val="vi-VN"/>
-              </w:rPr>
-            </w:r>
-            <w:r>
-              <w:rPr>
-                <w:noProof/>
-                <w:webHidden/>
-                <w:sz w:val="26"/>
-                <w:szCs w:val="26"/>
-                <w:lang w:val="vi-VN"/>
-              </w:rPr>
-              <w:fldChar w:fldCharType="separate"/>
-            </w:r>
-            <w:r>
-              <w:rPr>
-                <w:noProof/>
-                <w:webHidden/>
-                <w:sz w:val="26"/>
-                <w:szCs w:val="26"/>
-                <w:lang w:val="vi-VN"/>
-              </w:rPr>
-              <w:t>8</w:t>
-            </w:r>
-            <w:r>
-              <w:rPr>
-                <w:noProof/>
-                <w:webHidden/>
-                <w:sz w:val="26"/>
-                <w:szCs w:val="26"/>
-                <w:lang w:val="vi-VN"/>
-              </w:rPr>
-              <w:fldChar w:fldCharType="end"/>
-            </w:r>
-          </w:hyperlink>
           <w:r>
             <w:rPr>
               <w:b/>
@@ -3146,6 +3833,27 @@
     </w:sdt>
     <w:p>
       <w:pPr>
+        <w:rPr>
+          <w:lang w:val="vi-VN"/>
+        </w:rPr>
+      </w:pPr>
+    </w:p>
+    <w:p>
+      <w:pPr>
+        <w:rPr>
+          <w:lang w:val="vi-VN"/>
+        </w:rPr>
+        <w:sectPr>
+          <w:headerReference w:type="default" r:id="rId12"/>
+          <w:footerReference w:type="default" r:id="rId13"/>
+          <w:pgSz w:w="12240" w:h="15840"/>
+          <w:pgMar w:top="940" w:right="600" w:bottom="940" w:left="1080" w:header="727" w:footer="741" w:gutter="0"/>
+          <w:cols w:space="720"/>
+        </w:sectPr>
+      </w:pPr>
+    </w:p>
+    <w:p>
+      <w:pPr>
         <w:spacing w:before="195" w:line="276" w:lineRule="auto"/>
         <w:ind w:left="90"/>
         <w:jc w:val="center"/>
@@ -3172,6 +3880,7 @@
         <w:pStyle w:val="BodyText"/>
         <w:spacing w:line="276" w:lineRule="auto"/>
         <w:ind w:left="115"/>
+        <w:jc w:val="center"/>
         <w:rPr>
           <w:sz w:val="48"/>
           <w:szCs w:val="48"/>
@@ -3187,6 +3896,7 @@
           <w:numId w:val="1"/>
         </w:numPr>
         <w:spacing w:line="276" w:lineRule="auto"/>
+        <w:ind w:hanging="90"/>
         <w:outlineLvl w:val="0"/>
         <w:rPr>
           <w:b/>
@@ -3197,7 +3907,7 @@
         </w:rPr>
       </w:pPr>
       <w:bookmarkStart w:id="0" w:name="_Toc469486107"/>
-      <w:bookmarkStart w:id="1" w:name="_Toc469661360"/>
+      <w:bookmarkStart w:id="1" w:name="_Toc469922523"/>
       <w:r>
         <w:rPr>
           <w:b/>
@@ -3257,7 +3967,7 @@
           <w:lang w:val="vi-VN"/>
         </w:rPr>
       </w:pPr>
-      <w:bookmarkStart w:id="2" w:name="_Toc469661361"/>
+      <w:bookmarkStart w:id="2" w:name="_Toc469922524"/>
       <w:r>
         <w:rPr>
           <w:sz w:val="26"/>
@@ -3307,7 +4017,31 @@
           <w:szCs w:val="26"/>
           <w:lang w:val="vi-VN"/>
         </w:rPr>
-        <w:t>FPT Software (hay còn gọi là FSOFT) là 1 trong những công</w:t>
+        <w:t xml:space="preserve">Công ty </w:t>
+      </w:r>
+      <w:r>
+        <w:rPr>
+          <w:sz w:val="26"/>
+          <w:szCs w:val="26"/>
+          <w:lang w:val="vi-VN"/>
+        </w:rPr>
+        <w:t>FPT Software (hay còn gọi là FS</w:t>
+      </w:r>
+      <w:r>
+        <w:rPr>
+          <w:sz w:val="26"/>
+          <w:szCs w:val="26"/>
+          <w:lang w:val="vi-VN"/>
+        </w:rPr>
+        <w:t>oft</w:t>
+      </w:r>
+      <w:r>
+        <w:rPr>
+          <w:sz w:val="26"/>
+          <w:szCs w:val="26"/>
+          <w:lang w:val="vi-VN"/>
+        </w:rPr>
+        <w:t>) là 1 trong những công</w:t>
       </w:r>
       <w:r>
         <w:rPr>
@@ -3423,6 +4157,14 @@
           <w:lang w:val="vi-VN"/>
         </w:rPr>
         <w:t>Công ty FPT Software đưa ra chiến lược “1B Mission” với mục tiêu đến năm 2020 sẽ đạt 1 tỷ USD doanh thu và có được 30.000 nhân viên</w:t>
+      </w:r>
+      <w:r>
+        <w:rPr>
+          <w:sz w:val="26"/>
+          <w:szCs w:val="26"/>
+          <w:lang w:val="vi-VN"/>
+        </w:rPr>
+        <w:t xml:space="preserve"> toàn cầu</w:t>
       </w:r>
       <w:r>
         <w:rPr>
@@ -3461,7 +4203,7 @@
           <w:lang w:val="vi-VN"/>
         </w:rPr>
       </w:pPr>
-      <w:bookmarkStart w:id="3" w:name="_Toc469661362"/>
+      <w:bookmarkStart w:id="3" w:name="_Toc469922525"/>
       <w:r>
         <w:rPr>
           <w:sz w:val="26"/>
@@ -3807,7 +4549,7 @@
     <w:p>
       <w:pPr>
         <w:pStyle w:val="BodyText"/>
-        <w:spacing w:line="276" w:lineRule="auto"/>
+        <w:spacing w:after="240" w:line="276" w:lineRule="auto"/>
         <w:jc w:val="center"/>
         <w:rPr>
           <w:sz w:val="26"/>
@@ -3819,11 +4561,12 @@
         <w:rPr>
           <w:noProof/>
           <w:sz w:val="22"/>
+          <w:lang w:val="vi-VN" w:eastAsia="vi-VN"/>
         </w:rPr>
         <w:lastRenderedPageBreak/>
         <w:drawing>
-          <wp:inline distT="0" distB="0" distL="0" distR="0" wp14:anchorId="2D99B923" wp14:editId="7D60405D">
-            <wp:extent cx="6524625" cy="5172075"/>
+          <wp:inline distT="0" distB="0" distL="0" distR="0" wp14:anchorId="0D1415D2" wp14:editId="5695D6E1">
+            <wp:extent cx="6524625" cy="5295900"/>
             <wp:effectExtent l="0" t="0" r="0" b="0"/>
             <wp:docPr id="2" name="Picture 2"/>
             <wp:cNvGraphicFramePr/>
@@ -3835,7 +4578,7 @@
                     <pic:cNvPicPr/>
                   </pic:nvPicPr>
                   <pic:blipFill>
-                    <a:blip r:embed="rId13"/>
+                    <a:blip r:embed="rId14"/>
                     <a:stretch>
                       <a:fillRect/>
                     </a:stretch>
@@ -3843,7 +4586,7 @@
                   <pic:spPr>
                     <a:xfrm>
                       <a:off x="0" y="0"/>
-                      <a:ext cx="6524625" cy="5172075"/>
+                      <a:ext cx="6524625" cy="5295900"/>
                     </a:xfrm>
                     <a:prstGeom prst="rect">
                       <a:avLst/>
@@ -3865,7 +4608,6 @@
           <w:i/>
           <w:sz w:val="26"/>
           <w:szCs w:val="26"/>
-          <w:lang w:val="vi-VN"/>
         </w:rPr>
       </w:pPr>
       <w:r>
@@ -3885,7 +4627,8 @@
           <w:ilvl w:val="0"/>
           <w:numId w:val="1"/>
         </w:numPr>
-        <w:spacing w:line="360" w:lineRule="auto"/>
+        <w:spacing w:line="276" w:lineRule="auto"/>
+        <w:ind w:hanging="90"/>
         <w:outlineLvl w:val="0"/>
         <w:rPr>
           <w:b/>
@@ -3896,7 +4639,7 @@
         </w:rPr>
       </w:pPr>
       <w:bookmarkStart w:id="4" w:name="_Toc469486108"/>
-      <w:bookmarkStart w:id="5" w:name="_Toc469661363"/>
+      <w:bookmarkStart w:id="5" w:name="_Toc469922526"/>
       <w:r>
         <w:rPr>
           <w:b/>
@@ -3937,7 +4680,7 @@
           <w:ilvl w:val="1"/>
           <w:numId w:val="1"/>
         </w:numPr>
-        <w:spacing w:line="360" w:lineRule="auto"/>
+        <w:spacing w:line="276" w:lineRule="auto"/>
         <w:outlineLvl w:val="1"/>
         <w:rPr>
           <w:sz w:val="26"/>
@@ -3946,7 +4689,7 @@
           <w:lang w:val="vi-VN"/>
         </w:rPr>
       </w:pPr>
-      <w:bookmarkStart w:id="6" w:name="_Toc469661364"/>
+      <w:bookmarkStart w:id="6" w:name="_Toc469922527"/>
       <w:r>
         <w:rPr>
           <w:sz w:val="26"/>
@@ -4058,29 +4801,12 @@
     </w:p>
     <w:p>
       <w:pPr>
-        <w:pStyle w:val="ListParagraph"/>
-        <w:widowControl/>
-        <w:autoSpaceDE/>
-        <w:autoSpaceDN/>
-        <w:spacing w:before="120" w:line="276" w:lineRule="auto"/>
-        <w:ind w:left="1080"/>
-        <w:contextualSpacing/>
-        <w:rPr>
-          <w:noProof/>
-          <w:sz w:val="26"/>
-          <w:szCs w:val="26"/>
-          <w:lang w:val="vi-VN"/>
-        </w:rPr>
-      </w:pPr>
-    </w:p>
-    <w:p>
-      <w:pPr>
         <w:pStyle w:val="Default"/>
         <w:numPr>
           <w:ilvl w:val="1"/>
           <w:numId w:val="1"/>
         </w:numPr>
-        <w:spacing w:line="360" w:lineRule="auto"/>
+        <w:spacing w:line="276" w:lineRule="auto"/>
         <w:outlineLvl w:val="1"/>
         <w:rPr>
           <w:b/>
@@ -4090,7 +4816,7 @@
           <w:lang w:val="vi-VN"/>
         </w:rPr>
       </w:pPr>
-      <w:bookmarkStart w:id="7" w:name="_Toc469661365"/>
+      <w:bookmarkStart w:id="7" w:name="_Toc469922528"/>
       <w:r>
         <w:rPr>
           <w:noProof/>
@@ -4185,6 +4911,36 @@
         </w:numPr>
         <w:autoSpaceDE/>
         <w:autoSpaceDN/>
+        <w:spacing w:line="276" w:lineRule="auto"/>
+        <w:contextualSpacing/>
+        <w:rPr>
+          <w:b/>
+          <w:noProof/>
+          <w:sz w:val="26"/>
+          <w:szCs w:val="26"/>
+          <w:lang w:val="vi-VN"/>
+        </w:rPr>
+      </w:pPr>
+      <w:r>
+        <w:rPr>
+          <w:noProof/>
+          <w:sz w:val="26"/>
+          <w:szCs w:val="26"/>
+          <w:lang w:val="vi-VN"/>
+        </w:rPr>
+        <w:t xml:space="preserve">FPT Software có những chính sách khuyến khích nhân viên làm thêm giờ như thưởng thêm lương hay tăng số ngày nghỉ phép. </w:t>
+      </w:r>
+    </w:p>
+    <w:p>
+      <w:pPr>
+        <w:pStyle w:val="ListParagraph"/>
+        <w:widowControl/>
+        <w:numPr>
+          <w:ilvl w:val="0"/>
+          <w:numId w:val="14"/>
+        </w:numPr>
+        <w:autoSpaceDE/>
+        <w:autoSpaceDN/>
         <w:spacing w:after="200" w:line="276" w:lineRule="auto"/>
         <w:contextualSpacing/>
         <w:rPr>
@@ -4202,7 +4958,18 @@
           <w:szCs w:val="26"/>
           <w:lang w:val="vi-VN"/>
         </w:rPr>
-        <w:t>Ngoài ra, công ty cũng có những quy tắc nhằm đảm bảo tính chuyên nghiệp và bảo mật thông tin như mọi yêu cầu đều phải thông qua project manager, vào hay ra khỏi phòng đều phải quẹt thẻ vào cửa,…</w:t>
+        <w:t xml:space="preserve">Ngoài ra, công ty cũng có những quy tắc nhằm đảm bảo tính chuyên nghiệp và bảo mật thông tin như mọi yêu cầu đều phải thông qua project manager, vào hay </w:t>
+      </w:r>
+      <w:bookmarkStart w:id="9" w:name="_GoBack"/>
+      <w:bookmarkEnd w:id="9"/>
+      <w:r>
+        <w:rPr>
+          <w:noProof/>
+          <w:sz w:val="26"/>
+          <w:szCs w:val="26"/>
+          <w:lang w:val="vi-VN"/>
+        </w:rPr>
+        <w:t>ra khỏi phòng đều phải quẹt thẻ vào cửa,…</w:t>
       </w:r>
     </w:p>
     <w:p>
@@ -4213,6 +4980,7 @@
           <w:numId w:val="1"/>
         </w:numPr>
         <w:spacing w:line="276" w:lineRule="auto"/>
+        <w:ind w:hanging="90"/>
         <w:outlineLvl w:val="0"/>
         <w:rPr>
           <w:b/>
@@ -4222,7 +4990,7 @@
           <w:lang w:val="vi-VN"/>
         </w:rPr>
       </w:pPr>
-      <w:bookmarkStart w:id="9" w:name="_Toc469661366"/>
+      <w:bookmarkStart w:id="10" w:name="_Toc469922529"/>
       <w:r>
         <w:rPr>
           <w:b/>
@@ -4244,7 +5012,7 @@
         </w:rPr>
         <w:t>:</w:t>
       </w:r>
-      <w:bookmarkEnd w:id="9"/>
+      <w:bookmarkEnd w:id="10"/>
     </w:p>
     <w:p>
       <w:pPr>
@@ -4262,7 +5030,7 @@
           <w:lang w:val="vi-VN"/>
         </w:rPr>
       </w:pPr>
-      <w:bookmarkStart w:id="10" w:name="_Toc469661367"/>
+      <w:bookmarkStart w:id="11" w:name="_Toc469922530"/>
       <w:r>
         <w:rPr>
           <w:sz w:val="26"/>
@@ -4270,9 +5038,18 @@
           <w:u w:val="single"/>
           <w:lang w:val="vi-VN"/>
         </w:rPr>
+        <w:t xml:space="preserve">Giai đoạn </w:t>
+      </w:r>
+      <w:r>
+        <w:rPr>
+          <w:sz w:val="26"/>
+          <w:szCs w:val="26"/>
+          <w:u w:val="single"/>
+          <w:lang w:val="vi-VN"/>
+        </w:rPr>
         <w:t>Training:</w:t>
       </w:r>
-      <w:bookmarkEnd w:id="10"/>
+      <w:bookmarkEnd w:id="11"/>
     </w:p>
     <w:p>
       <w:pPr>
@@ -4455,12 +5232,47 @@
       </w:pPr>
       <w:r>
         <w:rPr>
+          <w:sz w:val="26"/>
+          <w:szCs w:val="26"/>
+          <w:lang w:val="vi-VN"/>
+        </w:rPr>
+        <w:t>Quy định về bảo mật về an toàn thông tin</w:t>
+      </w:r>
+      <w:r>
+        <w:rPr>
+          <w:noProof/>
+          <w:sz w:val="26"/>
+          <w:szCs w:val="26"/>
+          <w:lang w:val="vi-VN"/>
+        </w:rPr>
+        <w:t xml:space="preserve"> </w:t>
+      </w:r>
+      <w:r>
+        <w:rPr>
+          <w:noProof/>
+          <w:sz w:val="26"/>
+          <w:szCs w:val="26"/>
+          <w:lang w:val="vi-VN"/>
+        </w:rPr>
+        <w:t>(</w:t>
+      </w:r>
+      <w:r>
+        <w:rPr>
           <w:noProof/>
           <w:sz w:val="26"/>
           <w:szCs w:val="26"/>
           <w:lang w:val="vi-VN"/>
         </w:rPr>
         <w:t>ISMS</w:t>
+      </w:r>
+      <w:r>
+        <w:rPr>
+          <w:noProof/>
+          <w:sz w:val="26"/>
+          <w:szCs w:val="26"/>
+          <w:lang w:val="vi-VN"/>
+        </w:rPr>
+        <w:t>)</w:t>
       </w:r>
       <w:r>
         <w:rPr>
@@ -4527,6 +5339,7 @@
           <w:noProof/>
           <w:sz w:val="26"/>
           <w:szCs w:val="26"/>
+          <w:lang w:val="vi-VN"/>
         </w:rPr>
         <w:t>Coding and Unit Testing (</w:t>
       </w:r>
@@ -4544,6 +5357,7 @@
           <w:noProof/>
           <w:sz w:val="26"/>
           <w:szCs w:val="26"/>
+          <w:lang w:val="vi-VN"/>
         </w:rPr>
         <w:t>)</w:t>
       </w:r>
@@ -4645,6 +5459,7 @@
           <w:noProof/>
           <w:sz w:val="26"/>
           <w:szCs w:val="26"/>
+          <w:lang w:val="vi-VN"/>
         </w:rPr>
         <w:t xml:space="preserve">Basic </w:t>
       </w:r>
@@ -4662,6 +5477,7 @@
           <w:noProof/>
           <w:sz w:val="26"/>
           <w:szCs w:val="26"/>
+          <w:lang w:val="vi-VN"/>
         </w:rPr>
         <w:t>, Advanced SQL</w:t>
       </w:r>
@@ -4720,7 +5536,16 @@
           <w:szCs w:val="26"/>
           <w:lang w:val="vi-VN"/>
         </w:rPr>
-        <w:t>Ôn lại những kiền thức cũ đã học trên trường và học thêm những kiến thức mới như Spring</w:t>
+        <w:t>Ôn lại một số</w:t>
+      </w:r>
+      <w:r>
+        <w:rPr>
+          <w:noProof/>
+          <w:sz w:val="26"/>
+          <w:szCs w:val="26"/>
+          <w:lang w:val="vi-VN"/>
+        </w:rPr>
+        <w:t xml:space="preserve"> kiền thức cũ đã học trên trường và học thêm những kiến thức mới như Spring</w:t>
       </w:r>
       <w:r>
         <w:rPr>
@@ -4893,7 +5718,7 @@
           <w:lang w:val="vi-VN"/>
         </w:rPr>
       </w:pPr>
-      <w:bookmarkStart w:id="11" w:name="_Toc469661368"/>
+      <w:bookmarkStart w:id="12" w:name="_Toc469922531"/>
       <w:r>
         <w:rPr>
           <w:noProof/>
@@ -4934,7 +5759,7 @@
         </w:rPr>
         <w:t>SRU:</w:t>
       </w:r>
-      <w:bookmarkEnd w:id="11"/>
+      <w:bookmarkEnd w:id="12"/>
     </w:p>
     <w:p>
       <w:pPr>
@@ -5029,15 +5854,6 @@
         </w:rPr>
         <w:t xml:space="preserve"> thật).</w:t>
       </w:r>
-      <w:r>
-        <w:rPr>
-          <w:noProof/>
-          <w:sz w:val="26"/>
-          <w:szCs w:val="26"/>
-          <w:lang w:val="vi-VN"/>
-        </w:rPr>
-        <w:t xml:space="preserve"> Hoạt động này được diễn ra song song với giai đoạn traning,</w:t>
-      </w:r>
     </w:p>
     <w:p>
       <w:pPr>
@@ -5065,79 +5881,152 @@
           <w:szCs w:val="26"/>
           <w:lang w:val="vi-VN"/>
         </w:rPr>
-        <w:t xml:space="preserve">Nội dung công việc: Đây là dự án về chăm sóc, quản lý khách hàng tên là CRM. Công việc của tôi là phát triển dự án theo từng use case được đề </w:t>
-      </w:r>
-      <w:r>
-        <w:rPr>
-          <w:noProof/>
-          <w:sz w:val="26"/>
-          <w:szCs w:val="26"/>
-          <w:lang w:val="vi-VN"/>
-        </w:rPr>
-        <w:t xml:space="preserve">cập </w:t>
-      </w:r>
-      <w:r>
-        <w:rPr>
-          <w:noProof/>
-          <w:sz w:val="26"/>
-          <w:szCs w:val="26"/>
-          <w:lang w:val="vi-VN"/>
-        </w:rPr>
-        <w:t xml:space="preserve">trong tài liệu SRS theo </w:t>
-      </w:r>
-      <w:r>
-        <w:rPr>
-          <w:noProof/>
-          <w:sz w:val="26"/>
-          <w:szCs w:val="26"/>
-          <w:lang w:val="vi-VN"/>
-        </w:rPr>
-        <w:t>kiến thức</w:t>
-      </w:r>
-      <w:r>
-        <w:rPr>
-          <w:noProof/>
-          <w:sz w:val="26"/>
-          <w:szCs w:val="26"/>
-          <w:lang w:val="vi-VN"/>
-        </w:rPr>
-        <w:t xml:space="preserve"> đã học</w:t>
-      </w:r>
-      <w:r>
-        <w:rPr>
-          <w:noProof/>
-          <w:sz w:val="26"/>
-          <w:szCs w:val="26"/>
-          <w:lang w:val="vi-VN"/>
-        </w:rPr>
-        <w:t xml:space="preserve"> </w:t>
-      </w:r>
-      <w:r>
-        <w:rPr>
-          <w:noProof/>
-          <w:sz w:val="26"/>
-          <w:szCs w:val="26"/>
-          <w:lang w:val="vi-VN"/>
-        </w:rPr>
-        <w:t xml:space="preserve">mỗi ngày </w:t>
-      </w:r>
-      <w:r>
-        <w:rPr>
-          <w:noProof/>
-          <w:sz w:val="26"/>
-          <w:szCs w:val="26"/>
-          <w:lang w:val="vi-VN"/>
-        </w:rPr>
-        <w:t>trong quá trình Training</w:t>
-      </w:r>
-      <w:r>
-        <w:rPr>
-          <w:noProof/>
-          <w:sz w:val="26"/>
-          <w:szCs w:val="26"/>
-          <w:lang w:val="vi-VN"/>
-        </w:rPr>
-        <w:t>.</w:t>
+        <w:t xml:space="preserve">Nội dung công việc: </w:t>
+      </w:r>
+    </w:p>
+    <w:p>
+      <w:pPr>
+        <w:pStyle w:val="ListParagraph"/>
+        <w:widowControl/>
+        <w:numPr>
+          <w:ilvl w:val="1"/>
+          <w:numId w:val="18"/>
+        </w:numPr>
+        <w:autoSpaceDE/>
+        <w:autoSpaceDN/>
+        <w:spacing w:after="200" w:line="276" w:lineRule="auto"/>
+        <w:ind w:left="1440"/>
+        <w:contextualSpacing/>
+        <w:rPr>
+          <w:noProof/>
+          <w:sz w:val="26"/>
+          <w:szCs w:val="26"/>
+          <w:lang w:val="vi-VN"/>
+        </w:rPr>
+      </w:pPr>
+      <w:r>
+        <w:rPr>
+          <w:noProof/>
+          <w:sz w:val="26"/>
+          <w:szCs w:val="26"/>
+          <w:lang w:val="vi-VN"/>
+        </w:rPr>
+        <w:t>Chia d</w:t>
+      </w:r>
+      <w:r>
+        <w:rPr>
+          <w:noProof/>
+          <w:sz w:val="26"/>
+          <w:szCs w:val="26"/>
+          <w:lang w:val="vi-VN"/>
+        </w:rPr>
+        <w:t xml:space="preserve">ự án </w:t>
+      </w:r>
+      <w:r>
+        <w:rPr>
+          <w:noProof/>
+          <w:sz w:val="26"/>
+          <w:szCs w:val="26"/>
+          <w:lang w:val="vi-VN"/>
+        </w:rPr>
+        <w:t xml:space="preserve">mock </w:t>
+      </w:r>
+      <w:r>
+        <w:rPr>
+          <w:noProof/>
+          <w:sz w:val="26"/>
+          <w:szCs w:val="26"/>
+          <w:lang w:val="vi-VN"/>
+        </w:rPr>
+        <w:t>theo từng nhóm ba người.</w:t>
+      </w:r>
+    </w:p>
+    <w:p>
+      <w:pPr>
+        <w:pStyle w:val="ListParagraph"/>
+        <w:widowControl/>
+        <w:numPr>
+          <w:ilvl w:val="1"/>
+          <w:numId w:val="18"/>
+        </w:numPr>
+        <w:autoSpaceDE/>
+        <w:autoSpaceDN/>
+        <w:spacing w:after="200" w:line="276" w:lineRule="auto"/>
+        <w:ind w:left="1440"/>
+        <w:contextualSpacing/>
+        <w:rPr>
+          <w:noProof/>
+          <w:sz w:val="26"/>
+          <w:szCs w:val="26"/>
+          <w:lang w:val="vi-VN"/>
+        </w:rPr>
+      </w:pPr>
+      <w:r>
+        <w:rPr>
+          <w:noProof/>
+          <w:sz w:val="26"/>
+          <w:szCs w:val="26"/>
+          <w:lang w:val="vi-VN"/>
+        </w:rPr>
+        <w:t>L</w:t>
+      </w:r>
+      <w:r>
+        <w:rPr>
+          <w:noProof/>
+          <w:sz w:val="26"/>
+          <w:szCs w:val="26"/>
+          <w:lang w:val="vi-VN"/>
+        </w:rPr>
+        <w:t xml:space="preserve">àm </w:t>
+      </w:r>
+      <w:r>
+        <w:rPr>
+          <w:noProof/>
+          <w:sz w:val="26"/>
+          <w:szCs w:val="26"/>
+          <w:lang w:val="vi-VN"/>
+        </w:rPr>
+        <w:t xml:space="preserve">dự án </w:t>
+      </w:r>
+      <w:r>
+        <w:rPr>
+          <w:noProof/>
+          <w:sz w:val="26"/>
+          <w:szCs w:val="26"/>
+          <w:lang w:val="vi-VN"/>
+        </w:rPr>
+        <w:t>như những bài tập Assignment để củng cố kiến thức đã học mỗi ngày trong quá trình Training.</w:t>
+      </w:r>
+    </w:p>
+    <w:p>
+      <w:pPr>
+        <w:pStyle w:val="ListParagraph"/>
+        <w:widowControl/>
+        <w:numPr>
+          <w:ilvl w:val="1"/>
+          <w:numId w:val="18"/>
+        </w:numPr>
+        <w:autoSpaceDE/>
+        <w:autoSpaceDN/>
+        <w:spacing w:after="200" w:line="276" w:lineRule="auto"/>
+        <w:ind w:left="1440"/>
+        <w:contextualSpacing/>
+        <w:rPr>
+          <w:noProof/>
+          <w:sz w:val="26"/>
+          <w:szCs w:val="26"/>
+          <w:lang w:val="vi-VN"/>
+        </w:rPr>
+      </w:pPr>
+      <w:r>
+        <w:rPr>
+          <w:noProof/>
+          <w:sz w:val="26"/>
+          <w:szCs w:val="26"/>
+          <w:lang w:val="vi-VN"/>
+        </w:rPr>
+        <w:lastRenderedPageBreak/>
+        <w:t>Báo cáo tiến trình làm việc mỗi ngày cho anh Project Manager.</w:t>
       </w:r>
     </w:p>
     <w:p>
@@ -5178,7 +6067,7 @@
           <w:lang w:val="vi-VN"/>
         </w:rPr>
       </w:pPr>
-      <w:bookmarkStart w:id="12" w:name="_Toc469661369"/>
+      <w:bookmarkStart w:id="13" w:name="_Toc469922532"/>
       <w:r>
         <w:rPr>
           <w:noProof/>
@@ -5187,7 +6076,7 @@
           <w:u w:val="single"/>
           <w:lang w:val="vi-VN"/>
         </w:rPr>
-        <w:t>Dự án mock ở CME</w:t>
+        <w:t xml:space="preserve">Dự án mock </w:t>
       </w:r>
       <w:r>
         <w:rPr>
@@ -5195,9 +6084,8 @@
           <w:sz w:val="26"/>
           <w:szCs w:val="26"/>
           <w:u w:val="single"/>
-          <w:lang w:val="vi-VN"/>
-        </w:rPr>
-        <w:t>.MPB</w:t>
+        </w:rPr>
+        <w:t>training</w:t>
       </w:r>
       <w:r>
         <w:rPr>
@@ -5207,9 +6095,29 @@
           <w:u w:val="single"/>
           <w:lang w:val="vi-VN"/>
         </w:rPr>
+        <w:t xml:space="preserve"> </w:t>
+      </w:r>
+      <w:r>
+        <w:rPr>
+          <w:noProof/>
+          <w:sz w:val="26"/>
+          <w:szCs w:val="26"/>
+          <w:u w:val="single"/>
+          <w:lang w:val="vi-VN"/>
+        </w:rPr>
+        <w:t>ở CME</w:t>
+      </w:r>
+      <w:r>
+        <w:rPr>
+          <w:noProof/>
+          <w:sz w:val="26"/>
+          <w:szCs w:val="26"/>
+          <w:u w:val="single"/>
+          <w:lang w:val="vi-VN"/>
+        </w:rPr>
         <w:t>:</w:t>
       </w:r>
-      <w:bookmarkEnd w:id="12"/>
+      <w:bookmarkEnd w:id="13"/>
     </w:p>
     <w:p>
       <w:pPr>
@@ -5302,7 +6210,6 @@
           <w:szCs w:val="26"/>
           <w:lang w:val="vi-VN"/>
         </w:rPr>
-        <w:lastRenderedPageBreak/>
         <w:t xml:space="preserve">Hoạt động: </w:t>
       </w:r>
       <w:r>
@@ -5310,27 +6217,69 @@
           <w:noProof/>
           <w:sz w:val="26"/>
           <w:szCs w:val="26"/>
-          <w:lang w:val="vi-VN"/>
-        </w:rPr>
-        <w:t>Tìm hiểu những công nghệ cần thiết cho dự án. Sau đó t</w:t>
-      </w:r>
-      <w:r>
-        <w:rPr>
-          <w:noProof/>
-          <w:sz w:val="26"/>
-          <w:szCs w:val="26"/>
-          <w:lang w:val="vi-VN"/>
-        </w:rPr>
-        <w:t>ham gia dự án</w:t>
-      </w:r>
-      <w:r>
-        <w:rPr>
-          <w:noProof/>
-          <w:sz w:val="26"/>
-          <w:szCs w:val="26"/>
-          <w:lang w:val="vi-VN"/>
-        </w:rPr>
-        <w:t xml:space="preserve"> mock ở </w:t>
+        </w:rPr>
+        <w:t>Chủ yếu t</w:t>
+      </w:r>
+      <w:r>
+        <w:rPr>
+          <w:noProof/>
+          <w:sz w:val="26"/>
+          <w:szCs w:val="26"/>
+          <w:lang w:val="vi-VN"/>
+        </w:rPr>
+        <w:t>ìm hiểu nhữ</w:t>
+      </w:r>
+      <w:r>
+        <w:rPr>
+          <w:noProof/>
+          <w:sz w:val="26"/>
+          <w:szCs w:val="26"/>
+          <w:lang w:val="vi-VN"/>
+        </w:rPr>
+        <w:t>ng công nghệ cần thiế</w:t>
+      </w:r>
+      <w:r>
+        <w:rPr>
+          <w:noProof/>
+          <w:sz w:val="26"/>
+          <w:szCs w:val="26"/>
+        </w:rPr>
+        <w:t>t và áp dụng vào</w:t>
+      </w:r>
+      <w:r>
+        <w:rPr>
+          <w:noProof/>
+          <w:sz w:val="26"/>
+          <w:szCs w:val="26"/>
+          <w:lang w:val="vi-VN"/>
+        </w:rPr>
+        <w:t xml:space="preserve"> dự án</w:t>
+      </w:r>
+      <w:r>
+        <w:rPr>
+          <w:noProof/>
+          <w:sz w:val="26"/>
+          <w:szCs w:val="26"/>
+          <w:lang w:val="vi-VN"/>
+        </w:rPr>
+        <w:t xml:space="preserve"> mock </w:t>
+      </w:r>
+      <w:r>
+        <w:rPr>
+          <w:noProof/>
+          <w:sz w:val="26"/>
+          <w:szCs w:val="26"/>
+        </w:rPr>
+        <w:t>để làm quen với</w:t>
+      </w:r>
+      <w:r>
+        <w:rPr>
+          <w:noProof/>
+          <w:sz w:val="26"/>
+          <w:szCs w:val="26"/>
+          <w:lang w:val="vi-VN"/>
+        </w:rPr>
+        <w:t xml:space="preserve"> </w:t>
       </w:r>
       <w:r>
         <w:rPr>
@@ -5348,7 +6297,7 @@
           <w:szCs w:val="26"/>
           <w:lang w:val="vi-VN"/>
         </w:rPr>
-        <w:t>CME.MPB</w:t>
+        <w:t>CME</w:t>
       </w:r>
       <w:r>
         <w:rPr>
@@ -5441,7 +6390,40 @@
           <w:szCs w:val="26"/>
           <w:lang w:val="vi-VN"/>
         </w:rPr>
-        <w:t>với sự giúp đỡ của anh Trần Việt Hùng, Trần Ngọc Long</w:t>
+        <w:t>với sự giúp đỡ của anh Trần Việt Hùng</w:t>
+      </w:r>
+      <w:r>
+        <w:rPr>
+          <w:sz w:val="26"/>
+          <w:szCs w:val="26"/>
+          <w:lang w:val="vi-VN"/>
+        </w:rPr>
+        <w:t xml:space="preserve"> (</w:t>
+      </w:r>
+      <w:r>
+        <w:rPr>
+          <w:noProof/>
+          <w:sz w:val="26"/>
+          <w:szCs w:val="26"/>
+          <w:lang w:val="vi-VN"/>
+        </w:rPr>
+        <w:t>Project Manager)</w:t>
+      </w:r>
+      <w:r>
+        <w:rPr>
+          <w:sz w:val="26"/>
+          <w:szCs w:val="26"/>
+          <w:lang w:val="vi-VN"/>
+        </w:rPr>
+        <w:t xml:space="preserve"> và anh</w:t>
+      </w:r>
+      <w:r>
+        <w:rPr>
+          <w:sz w:val="26"/>
+          <w:szCs w:val="26"/>
+          <w:lang w:val="vi-VN"/>
+        </w:rPr>
+        <w:t xml:space="preserve"> Trần Ngọc Long</w:t>
       </w:r>
       <w:r>
         <w:rPr>
@@ -5543,7 +6525,39 @@
           <w:szCs w:val="26"/>
           <w:lang w:val="vi-VN"/>
         </w:rPr>
-        <w:t xml:space="preserve">Làm quen với Trello, công cụ hỗ trợ quản lý dự án theo quy trình Scrum. </w:t>
+        <w:t xml:space="preserve">Làm quen với Trello, </w:t>
+      </w:r>
+      <w:r>
+        <w:rPr>
+          <w:sz w:val="26"/>
+          <w:szCs w:val="26"/>
+          <w:lang w:val="vi-VN"/>
+        </w:rPr>
+        <w:t>trang web</w:t>
+      </w:r>
+      <w:r>
+        <w:rPr>
+          <w:sz w:val="26"/>
+          <w:szCs w:val="26"/>
+          <w:lang w:val="vi-VN"/>
+        </w:rPr>
+        <w:t xml:space="preserve"> </w:t>
+      </w:r>
+      <w:r>
+        <w:rPr>
+          <w:sz w:val="26"/>
+          <w:szCs w:val="26"/>
+          <w:lang w:val="vi-VN"/>
+        </w:rPr>
+        <w:t xml:space="preserve">cung cấp công cụ </w:t>
+      </w:r>
+      <w:r>
+        <w:rPr>
+          <w:sz w:val="26"/>
+          <w:szCs w:val="26"/>
+          <w:lang w:val="vi-VN"/>
+        </w:rPr>
+        <w:t xml:space="preserve">hỗ trợ quản lý dự án theo quy trình Scrum. </w:t>
       </w:r>
     </w:p>
     <w:p>
@@ -5645,7 +6659,23 @@
           <w:szCs w:val="26"/>
           <w:lang w:val="vi-VN"/>
         </w:rPr>
-        <w:t>Học thêm về cách gửi mail bằng Java thông qua thư viện có sẵn.</w:t>
+        <w:t xml:space="preserve">Học thêm về cách gửi mail bằng </w:t>
+      </w:r>
+      <w:r>
+        <w:rPr>
+          <w:sz w:val="26"/>
+          <w:szCs w:val="26"/>
+          <w:lang w:val="vi-VN"/>
+        </w:rPr>
+        <w:t xml:space="preserve">code trong </w:t>
+      </w:r>
+      <w:r>
+        <w:rPr>
+          <w:sz w:val="26"/>
+          <w:szCs w:val="26"/>
+          <w:lang w:val="vi-VN"/>
+        </w:rPr>
+        <w:t>Java thông qua thư viện có sẵn.</w:t>
       </w:r>
     </w:p>
     <w:p>
@@ -5673,7 +6703,22 @@
           <w:szCs w:val="26"/>
           <w:lang w:val="vi-VN"/>
         </w:rPr>
-        <w:t>Học và làm quen với Spring MVC, Javascript, AJAX, H</w:t>
+        <w:t>Học và làm quen với Spring MVC, J</w:t>
+      </w:r>
+      <w:r>
+        <w:rPr>
+          <w:sz w:val="26"/>
+          <w:szCs w:val="26"/>
+        </w:rPr>
+        <w:t>Query</w:t>
+      </w:r>
+      <w:r>
+        <w:rPr>
+          <w:sz w:val="26"/>
+          <w:szCs w:val="26"/>
+          <w:lang w:val="vi-VN"/>
+        </w:rPr>
+        <w:t>, AJAX, H</w:t>
       </w:r>
       <w:r>
         <w:rPr>
@@ -5808,6 +6853,7 @@
           <w:noProof/>
           <w:sz w:val="26"/>
           <w:szCs w:val="26"/>
+          <w:lang w:val="vi-VN"/>
         </w:rPr>
         <w:t>chức năng</w:t>
       </w:r>
@@ -5816,6 +6862,7 @@
           <w:noProof/>
           <w:sz w:val="26"/>
           <w:szCs w:val="26"/>
+          <w:lang w:val="vi-VN"/>
         </w:rPr>
         <w:t xml:space="preserve"> đã hoàn thành</w:t>
       </w:r>
@@ -5867,7 +6914,7 @@
           <w:lang w:val="vi-VN"/>
         </w:rPr>
       </w:pPr>
-      <w:bookmarkStart w:id="13" w:name="_Toc469661370"/>
+      <w:bookmarkStart w:id="14" w:name="_Toc469922533"/>
       <w:r>
         <w:rPr>
           <w:noProof/>
@@ -5894,6 +6941,7 @@
           <w:sz w:val="26"/>
           <w:szCs w:val="26"/>
           <w:u w:val="single"/>
+          <w:lang w:val="vi-VN"/>
         </w:rPr>
         <w:t>azada</w:t>
       </w:r>
@@ -5915,9 +6963,28 @@
           <w:u w:val="single"/>
           <w:lang w:val="vi-VN"/>
         </w:rPr>
-        <w:t>ở CME.MPB:</w:t>
-      </w:r>
-      <w:bookmarkEnd w:id="13"/>
+        <w:t>ở</w:t>
+      </w:r>
+      <w:r>
+        <w:rPr>
+          <w:noProof/>
+          <w:sz w:val="26"/>
+          <w:szCs w:val="26"/>
+          <w:u w:val="single"/>
+        </w:rPr>
+        <w:t xml:space="preserve"> </w:t>
+      </w:r>
+      <w:r>
+        <w:rPr>
+          <w:noProof/>
+          <w:sz w:val="26"/>
+          <w:szCs w:val="26"/>
+          <w:u w:val="single"/>
+          <w:lang w:val="vi-VN"/>
+        </w:rPr>
+        <w:t>CME:</w:t>
+      </w:r>
+      <w:bookmarkEnd w:id="14"/>
     </w:p>
     <w:p>
       <w:pPr>
@@ -6046,7 +7113,25 @@
           <w:szCs w:val="26"/>
           <w:lang w:val="vi-VN"/>
         </w:rPr>
-        <w:t xml:space="preserve">mock F ở </w:t>
+        <w:t>mock F</w:t>
+      </w:r>
+      <w:r>
+        <w:rPr>
+          <w:noProof/>
+          <w:sz w:val="26"/>
+          <w:szCs w:val="26"/>
+          <w:lang w:val="vi-VN"/>
+        </w:rPr>
+        <w:t>azada</w:t>
+      </w:r>
+      <w:r>
+        <w:rPr>
+          <w:noProof/>
+          <w:sz w:val="26"/>
+          <w:szCs w:val="26"/>
+          <w:lang w:val="vi-VN"/>
+        </w:rPr>
+        <w:t xml:space="preserve"> ở </w:t>
       </w:r>
       <w:r>
         <w:rPr>
@@ -6064,7 +7149,7 @@
           <w:szCs w:val="26"/>
           <w:lang w:val="vi-VN"/>
         </w:rPr>
-        <w:t>CME.MPB</w:t>
+        <w:t>CME</w:t>
       </w:r>
       <w:r>
         <w:rPr>
@@ -6222,45 +7307,79 @@
           <w:noProof/>
           <w:sz w:val="26"/>
           <w:szCs w:val="26"/>
-          <w:lang w:val="vi-VN"/>
-        </w:rPr>
-        <w:t>hệ thống mua hàng trực truyến và quản lý đơn hàng</w:t>
-      </w:r>
-      <w:r>
-        <w:rPr>
-          <w:noProof/>
-          <w:sz w:val="26"/>
-          <w:szCs w:val="26"/>
-          <w:lang w:val="vi-VN"/>
-        </w:rPr>
-        <w:t xml:space="preserve"> theo những user story do </w:t>
-      </w:r>
-      <w:r>
-        <w:rPr>
-          <w:noProof/>
-          <w:sz w:val="26"/>
-          <w:szCs w:val="26"/>
-          <w:lang w:val="vi-VN"/>
-        </w:rPr>
-        <w:t>anh Project M</w:t>
-      </w:r>
-      <w:r>
-        <w:rPr>
-          <w:noProof/>
-          <w:sz w:val="26"/>
-          <w:szCs w:val="26"/>
-          <w:lang w:val="vi-VN"/>
-        </w:rPr>
-        <w:t>anager cung cấp</w:t>
-      </w:r>
-      <w:r>
-        <w:rPr>
-          <w:noProof/>
-          <w:sz w:val="26"/>
-          <w:szCs w:val="26"/>
-          <w:lang w:val="vi-VN"/>
+        </w:rPr>
+        <w:t>hệ thống</w:t>
+      </w:r>
+      <w:r>
+        <w:rPr>
+          <w:noProof/>
+          <w:sz w:val="26"/>
+          <w:szCs w:val="26"/>
+          <w:lang w:val="vi-VN"/>
+        </w:rPr>
+        <w:t xml:space="preserve"> quản lý đơn hàng</w:t>
+      </w:r>
+      <w:r>
+        <w:rPr>
+          <w:noProof/>
+          <w:sz w:val="26"/>
+          <w:szCs w:val="26"/>
+        </w:rPr>
+        <w:t xml:space="preserve"> và </w:t>
+      </w:r>
+      <w:r>
+        <w:rPr>
+          <w:noProof/>
+          <w:sz w:val="26"/>
+          <w:szCs w:val="26"/>
+          <w:lang w:val="vi-VN"/>
+        </w:rPr>
+        <w:t>mua hàng trực truyến</w:t>
+      </w:r>
+      <w:r>
+        <w:rPr>
+          <w:noProof/>
+          <w:sz w:val="26"/>
+          <w:szCs w:val="26"/>
         </w:rPr>
         <w:t>.</w:t>
+      </w:r>
+    </w:p>
+    <w:p>
+      <w:pPr>
+        <w:pStyle w:val="ListParagraph"/>
+        <w:widowControl/>
+        <w:numPr>
+          <w:ilvl w:val="0"/>
+          <w:numId w:val="26"/>
+        </w:numPr>
+        <w:autoSpaceDE/>
+        <w:autoSpaceDN/>
+        <w:spacing w:after="200" w:line="276" w:lineRule="auto"/>
+        <w:contextualSpacing/>
+        <w:rPr>
+          <w:noProof/>
+          <w:sz w:val="26"/>
+          <w:szCs w:val="26"/>
+          <w:lang w:val="vi-VN"/>
+        </w:rPr>
+      </w:pPr>
+      <w:r>
+        <w:rPr>
+          <w:noProof/>
+          <w:sz w:val="26"/>
+          <w:szCs w:val="26"/>
+        </w:rPr>
+        <w:t xml:space="preserve">Phân tích những </w:t>
+      </w:r>
+      <w:r>
+        <w:rPr>
+          <w:noProof/>
+          <w:sz w:val="26"/>
+          <w:szCs w:val="26"/>
+          <w:lang w:val="vi-VN"/>
+        </w:rPr>
+        <w:t>user story do anh Trần Việt Hùng cung cấp</w:t>
       </w:r>
     </w:p>
     <w:p>
@@ -6271,6 +7390,7 @@
           <w:numId w:val="1"/>
         </w:numPr>
         <w:spacing w:line="276" w:lineRule="auto"/>
+        <w:ind w:hanging="90"/>
         <w:outlineLvl w:val="0"/>
         <w:rPr>
           <w:b/>
@@ -6280,8 +7400,8 @@
           <w:lang w:val="vi-VN"/>
         </w:rPr>
       </w:pPr>
-      <w:bookmarkStart w:id="14" w:name="_Toc469486110"/>
-      <w:bookmarkStart w:id="15" w:name="_Toc469661371"/>
+      <w:bookmarkStart w:id="15" w:name="_Toc469486110"/>
+      <w:bookmarkStart w:id="16" w:name="_Toc469922534"/>
       <w:r>
         <w:rPr>
           <w:b/>
@@ -6292,7 +7412,7 @@
         </w:rPr>
         <w:t>Phương pháp thực hiện</w:t>
       </w:r>
-      <w:bookmarkEnd w:id="14"/>
+      <w:bookmarkEnd w:id="15"/>
       <w:r>
         <w:rPr>
           <w:b/>
@@ -6303,7 +7423,7 @@
         </w:rPr>
         <w:t>:</w:t>
       </w:r>
-      <w:bookmarkEnd w:id="15"/>
+      <w:bookmarkEnd w:id="16"/>
     </w:p>
     <w:p>
       <w:pPr>
@@ -6321,7 +7441,7 @@
           <w:lang w:val="vi-VN"/>
         </w:rPr>
       </w:pPr>
-      <w:bookmarkStart w:id="16" w:name="_Toc469661372"/>
+      <w:bookmarkStart w:id="17" w:name="_Toc469922535"/>
       <w:r>
         <w:rPr>
           <w:sz w:val="26"/>
@@ -6331,7 +7451,7 @@
         </w:rPr>
         <w:t>Giai đoạn training:</w:t>
       </w:r>
-      <w:bookmarkEnd w:id="16"/>
+      <w:bookmarkEnd w:id="17"/>
     </w:p>
     <w:p>
       <w:pPr>
@@ -6340,7 +7460,7 @@
           <w:ilvl w:val="0"/>
           <w:numId w:val="21"/>
         </w:numPr>
-        <w:spacing w:after="31"/>
+        <w:spacing w:after="31" w:line="276" w:lineRule="auto"/>
         <w:rPr>
           <w:sz w:val="26"/>
           <w:szCs w:val="26"/>
@@ -6354,6 +7474,14 @@
           <w:lang w:val="vi-VN"/>
         </w:rPr>
         <w:t>Hoàn thành các môn học theo chương trình đào tạo của công ty gồm: ISMS, RnD, CnU, SQL,…</w:t>
+      </w:r>
+      <w:r>
+        <w:rPr>
+          <w:sz w:val="26"/>
+          <w:szCs w:val="26"/>
+          <w:lang w:val="vi-VN"/>
+        </w:rPr>
+        <w:t xml:space="preserve"> thông qua việc nghe giảng hoặc video trên hệ thống Sakai.</w:t>
       </w:r>
     </w:p>
     <w:p>
@@ -6363,6 +7491,7 @@
           <w:ilvl w:val="0"/>
           <w:numId w:val="21"/>
         </w:numPr>
+        <w:spacing w:line="276" w:lineRule="auto"/>
         <w:rPr>
           <w:sz w:val="26"/>
           <w:szCs w:val="26"/>
@@ -6399,12 +7528,131 @@
           <w:szCs w:val="26"/>
           <w:lang w:val="vi-VN"/>
         </w:rPr>
-        <w:t xml:space="preserve">bài quiz (điểm &gt;= 80%), bài tập assignment và vượt qua bài final với số điểm &gt;= 50%. </w:t>
+        <w:t xml:space="preserve">bài quiz với số </w:t>
+      </w:r>
+      <w:r>
+        <w:rPr>
+          <w:sz w:val="26"/>
+          <w:szCs w:val="26"/>
+          <w:lang w:val="vi-VN"/>
+        </w:rPr>
+        <w:t xml:space="preserve">điểm </w:t>
+      </w:r>
+      <w:r>
+        <w:rPr>
+          <w:sz w:val="26"/>
+          <w:szCs w:val="26"/>
+          <w:lang w:val="vi-VN"/>
+        </w:rPr>
+        <w:t>mỗi bài từ</w:t>
+      </w:r>
+      <w:r>
+        <w:rPr>
+          <w:sz w:val="26"/>
+          <w:szCs w:val="26"/>
+          <w:lang w:val="vi-VN"/>
+        </w:rPr>
+        <w:t xml:space="preserve"> 80%</w:t>
+      </w:r>
+      <w:r>
+        <w:rPr>
+          <w:sz w:val="26"/>
+          <w:szCs w:val="26"/>
+          <w:lang w:val="vi-VN"/>
+        </w:rPr>
+        <w:t xml:space="preserve"> trở lên.</w:t>
       </w:r>
     </w:p>
     <w:p>
       <w:pPr>
         <w:pStyle w:val="Default"/>
+        <w:numPr>
+          <w:ilvl w:val="0"/>
+          <w:numId w:val="21"/>
+        </w:numPr>
+        <w:spacing w:line="276" w:lineRule="auto"/>
+        <w:rPr>
+          <w:sz w:val="26"/>
+          <w:szCs w:val="26"/>
+          <w:lang w:val="vi-VN"/>
+        </w:rPr>
+      </w:pPr>
+      <w:r>
+        <w:rPr>
+          <w:sz w:val="26"/>
+          <w:szCs w:val="26"/>
+          <w:lang w:val="vi-VN"/>
+        </w:rPr>
+        <w:t xml:space="preserve">Hoàn thành các </w:t>
+      </w:r>
+      <w:r>
+        <w:rPr>
+          <w:sz w:val="26"/>
+          <w:szCs w:val="26"/>
+          <w:lang w:val="vi-VN"/>
+        </w:rPr>
+        <w:t>bài tậ</w:t>
+      </w:r>
+      <w:r>
+        <w:rPr>
+          <w:sz w:val="26"/>
+          <w:szCs w:val="26"/>
+          <w:lang w:val="vi-VN"/>
+        </w:rPr>
+        <w:t>p assignment.</w:t>
+      </w:r>
+    </w:p>
+    <w:p>
+      <w:pPr>
+        <w:pStyle w:val="Default"/>
+        <w:numPr>
+          <w:ilvl w:val="0"/>
+          <w:numId w:val="21"/>
+        </w:numPr>
+        <w:spacing w:line="276" w:lineRule="auto"/>
+        <w:rPr>
+          <w:sz w:val="26"/>
+          <w:szCs w:val="26"/>
+          <w:lang w:val="vi-VN"/>
+        </w:rPr>
+      </w:pPr>
+      <w:r>
+        <w:rPr>
+          <w:sz w:val="26"/>
+          <w:szCs w:val="26"/>
+          <w:lang w:val="vi-VN"/>
+        </w:rPr>
+        <w:t>V</w:t>
+      </w:r>
+      <w:r>
+        <w:rPr>
+          <w:sz w:val="26"/>
+          <w:szCs w:val="26"/>
+          <w:lang w:val="vi-VN"/>
+        </w:rPr>
+        <w:t xml:space="preserve">ượt qua bài </w:t>
+      </w:r>
+      <w:r>
+        <w:rPr>
+          <w:sz w:val="26"/>
+          <w:szCs w:val="26"/>
+          <w:lang w:val="vi-VN"/>
+        </w:rPr>
+        <w:t xml:space="preserve">kiểm tra cuối </w:t>
+      </w:r>
+      <w:r>
+        <w:rPr>
+          <w:sz w:val="26"/>
+          <w:szCs w:val="26"/>
+          <w:lang w:val="vi-VN"/>
+        </w:rPr>
+        <w:t xml:space="preserve">với số điểm &gt;= 50%. </w:t>
+      </w:r>
+    </w:p>
+    <w:p>
+      <w:pPr>
+        <w:pStyle w:val="Default"/>
+        <w:spacing w:line="276" w:lineRule="auto"/>
         <w:ind w:left="1080"/>
         <w:rPr>
           <w:sz w:val="26"/>
@@ -6434,7 +7682,7 @@
           <w:lang w:val="vi-VN"/>
         </w:rPr>
       </w:pPr>
-      <w:bookmarkStart w:id="17" w:name="_Toc469661373"/>
+      <w:bookmarkStart w:id="18" w:name="_Toc469922536"/>
       <w:r>
         <w:rPr>
           <w:noProof/>
@@ -6443,6 +7691,7 @@
           <w:u w:val="single"/>
           <w:lang w:val="vi-VN"/>
         </w:rPr>
+        <w:lastRenderedPageBreak/>
         <w:t>Dự án</w:t>
       </w:r>
       <w:r>
@@ -6463,9 +7712,19 @@
           <w:u w:val="single"/>
           <w:lang w:val="vi-VN"/>
         </w:rPr>
+        <w:t xml:space="preserve"> ở SRU</w:t>
+      </w:r>
+      <w:r>
+        <w:rPr>
+          <w:noProof/>
+          <w:sz w:val="26"/>
+          <w:szCs w:val="26"/>
+          <w:u w:val="single"/>
+          <w:lang w:val="vi-VN"/>
+        </w:rPr>
         <w:t>:</w:t>
       </w:r>
-      <w:bookmarkEnd w:id="17"/>
+      <w:bookmarkEnd w:id="18"/>
     </w:p>
     <w:p>
       <w:pPr>
@@ -6728,7 +7987,6 @@
           <w:szCs w:val="26"/>
           <w:lang w:val="vi-VN"/>
         </w:rPr>
-        <w:lastRenderedPageBreak/>
         <w:t>Gửi bài làm</w:t>
       </w:r>
       <w:r>
@@ -6736,6 +7994,7 @@
           <w:noProof/>
           <w:sz w:val="26"/>
           <w:szCs w:val="26"/>
+          <w:lang w:val="vi-VN"/>
         </w:rPr>
         <w:t xml:space="preserve"> assignment</w:t>
       </w:r>
@@ -6801,6 +8060,14 @@
           <w:noProof/>
           <w:sz w:val="26"/>
           <w:szCs w:val="26"/>
+        </w:rPr>
+        <w:t xml:space="preserve">tự </w:t>
+      </w:r>
+      <w:r>
+        <w:rPr>
+          <w:noProof/>
+          <w:sz w:val="26"/>
+          <w:szCs w:val="26"/>
           <w:lang w:val="vi-VN"/>
         </w:rPr>
         <w:t xml:space="preserve">đánh giá bản thân qua </w:t>
@@ -6919,7 +8186,7 @@
           <w:lang w:val="vi-VN"/>
         </w:rPr>
       </w:pPr>
-      <w:bookmarkStart w:id="18" w:name="_Toc469661374"/>
+      <w:bookmarkStart w:id="19" w:name="_Toc469922537"/>
       <w:r>
         <w:rPr>
           <w:noProof/>
@@ -6938,7 +8205,7 @@
           <w:u w:val="single"/>
           <w:lang w:val="vi-VN"/>
         </w:rPr>
-        <w:t xml:space="preserve"> mock ở CME.MPB</w:t>
+        <w:t xml:space="preserve"> mock </w:t>
       </w:r>
       <w:r>
         <w:rPr>
@@ -6946,11 +8213,49 @@
           <w:sz w:val="26"/>
           <w:szCs w:val="26"/>
           <w:u w:val="single"/>
+        </w:rPr>
+        <w:t xml:space="preserve">training </w:t>
+      </w:r>
+      <w:r>
+        <w:rPr>
+          <w:noProof/>
+          <w:sz w:val="26"/>
+          <w:szCs w:val="26"/>
+          <w:u w:val="single"/>
+          <w:lang w:val="vi-VN"/>
+        </w:rPr>
+        <w:t>ở</w:t>
+      </w:r>
+      <w:r>
+        <w:rPr>
+          <w:noProof/>
+          <w:sz w:val="26"/>
+          <w:szCs w:val="26"/>
+          <w:u w:val="single"/>
+        </w:rPr>
+        <w:t xml:space="preserve"> </w:t>
+      </w:r>
+      <w:r>
+        <w:rPr>
+          <w:noProof/>
+          <w:sz w:val="26"/>
+          <w:szCs w:val="26"/>
+          <w:u w:val="single"/>
+          <w:lang w:val="vi-VN"/>
+        </w:rPr>
+        <w:t>CME</w:t>
+      </w:r>
+      <w:r>
+        <w:rPr>
+          <w:noProof/>
+          <w:sz w:val="26"/>
+          <w:szCs w:val="26"/>
+          <w:u w:val="single"/>
           <w:lang w:val="vi-VN"/>
         </w:rPr>
         <w:t>:</w:t>
       </w:r>
-      <w:bookmarkEnd w:id="18"/>
+      <w:bookmarkEnd w:id="19"/>
     </w:p>
     <w:p>
       <w:pPr>
@@ -7149,7 +8454,43 @@
           <w:szCs w:val="26"/>
           <w:lang w:val="vi-VN"/>
         </w:rPr>
-        <w:t>Tìm hiểu về những công nghệ trên mạng.</w:t>
+        <w:t xml:space="preserve">Tìm hiểu về những </w:t>
+      </w:r>
+      <w:r>
+        <w:rPr>
+          <w:noProof/>
+          <w:sz w:val="26"/>
+          <w:szCs w:val="26"/>
+          <w:lang w:val="vi-VN"/>
+        </w:rPr>
+        <w:t xml:space="preserve">kiến thức mới </w:t>
+      </w:r>
+      <w:r>
+        <w:rPr>
+          <w:noProof/>
+          <w:sz w:val="26"/>
+          <w:szCs w:val="26"/>
+          <w:lang w:val="vi-VN"/>
+        </w:rPr>
+        <w:t>trên mạng</w:t>
+      </w:r>
+      <w:r>
+        <w:rPr>
+          <w:noProof/>
+          <w:sz w:val="26"/>
+          <w:szCs w:val="26"/>
+          <w:lang w:val="vi-VN"/>
+        </w:rPr>
+        <w:t xml:space="preserve"> Internet</w:t>
+      </w:r>
+      <w:r>
+        <w:rPr>
+          <w:noProof/>
+          <w:sz w:val="26"/>
+          <w:szCs w:val="26"/>
+          <w:lang w:val="vi-VN"/>
+        </w:rPr>
+        <w:t>.</w:t>
       </w:r>
     </w:p>
     <w:p>
@@ -7179,7 +8520,7 @@
           <w:szCs w:val="26"/>
           <w:lang w:val="vi-VN"/>
         </w:rPr>
-        <w:t>Làm dự án với nhóm.</w:t>
+        <w:t>Thiết kế cơ sở dữ liệu cho dự án.</w:t>
       </w:r>
     </w:p>
     <w:p>
@@ -7239,7 +8580,24 @@
           <w:szCs w:val="26"/>
           <w:lang w:val="vi-VN"/>
         </w:rPr>
-        <w:t>Chuẩn bị bài thuyết trình về những gì đã tìm hiểu sau mỗi tuần.</w:t>
+        <w:t>Thông báo lỗi hoặc vấn đề với các anh</w:t>
+      </w:r>
+      <w:r>
+        <w:rPr>
+          <w:sz w:val="26"/>
+          <w:szCs w:val="26"/>
+          <w:lang w:val="vi-VN"/>
+        </w:rPr>
+        <w:t xml:space="preserve"> </w:t>
+      </w:r>
+      <w:r>
+        <w:rPr>
+          <w:noProof/>
+          <w:sz w:val="26"/>
+          <w:szCs w:val="26"/>
+          <w:lang w:val="vi-VN"/>
+        </w:rPr>
+        <w:t>để được trợ giúp.</w:t>
       </w:r>
     </w:p>
     <w:p>
@@ -7269,7 +8627,16 @@
           <w:szCs w:val="26"/>
           <w:lang w:val="vi-VN"/>
         </w:rPr>
-        <w:t>Thông báo khi gặp lỗi hoặc vấn đề để được trợ giúp</w:t>
+        <w:t>Viết unit test cho mỗi chức năng</w:t>
+      </w:r>
+      <w:r>
+        <w:rPr>
+          <w:noProof/>
+          <w:sz w:val="26"/>
+          <w:szCs w:val="26"/>
+          <w:lang w:val="vi-VN"/>
+        </w:rPr>
+        <w:t>.</w:t>
       </w:r>
     </w:p>
     <w:p>
@@ -7299,7 +8666,7 @@
           <w:szCs w:val="26"/>
           <w:lang w:val="vi-VN"/>
         </w:rPr>
-        <w:t>Đảm bảo tính module hóa thông qua chia theo tầng.</w:t>
+        <w:t>Chuẩn bị bài thuyết trình về những gì đã tìm hiểu sau mỗi tuần.</w:t>
       </w:r>
     </w:p>
     <w:p>
@@ -7329,55 +8696,78 @@
           <w:szCs w:val="26"/>
           <w:lang w:val="vi-VN"/>
         </w:rPr>
-        <w:t>Viết unit test cho mỗi chức năng</w:t>
-      </w:r>
-      <w:r>
-        <w:rPr>
-          <w:noProof/>
-          <w:sz w:val="26"/>
-          <w:szCs w:val="26"/>
-          <w:lang w:val="vi-VN"/>
-        </w:rPr>
-        <w:t>.</w:t>
-      </w:r>
-    </w:p>
-    <w:p>
-      <w:pPr>
-        <w:pStyle w:val="ListParagraph"/>
-        <w:widowControl/>
-        <w:numPr>
-          <w:ilvl w:val="0"/>
-          <w:numId w:val="11"/>
-        </w:numPr>
-        <w:autoSpaceDE/>
-        <w:autoSpaceDN/>
-        <w:spacing w:after="200" w:line="276" w:lineRule="auto"/>
-        <w:ind w:left="1350"/>
-        <w:contextualSpacing/>
-        <w:rPr>
-          <w:noProof/>
-          <w:sz w:val="26"/>
-          <w:szCs w:val="26"/>
-          <w:lang w:val="vi-VN"/>
-        </w:rPr>
-      </w:pPr>
-      <w:r>
-        <w:rPr>
-          <w:noProof/>
-          <w:sz w:val="26"/>
-          <w:szCs w:val="26"/>
-          <w:lang w:val="vi-VN"/>
-        </w:rPr>
-        <w:t>Trình chiếu d</w:t>
-      </w:r>
-      <w:r>
-        <w:rPr>
-          <w:noProof/>
-          <w:sz w:val="26"/>
-          <w:szCs w:val="26"/>
-          <w:lang w:val="vi-VN"/>
-        </w:rPr>
-        <w:t>emo dự án cho anh Project Manager khi tới hạn chót.</w:t>
+        <w:t xml:space="preserve">Trình chiếu </w:t>
+      </w:r>
+      <w:r>
+        <w:rPr>
+          <w:noProof/>
+          <w:sz w:val="26"/>
+          <w:szCs w:val="26"/>
+          <w:lang w:val="vi-VN"/>
+        </w:rPr>
+        <w:t xml:space="preserve">bản </w:t>
+      </w:r>
+      <w:r>
+        <w:rPr>
+          <w:noProof/>
+          <w:sz w:val="26"/>
+          <w:szCs w:val="26"/>
+          <w:lang w:val="vi-VN"/>
+        </w:rPr>
+        <w:t>d</w:t>
+      </w:r>
+      <w:r>
+        <w:rPr>
+          <w:noProof/>
+          <w:sz w:val="26"/>
+          <w:szCs w:val="26"/>
+          <w:lang w:val="vi-VN"/>
+        </w:rPr>
+        <w:t xml:space="preserve">emo </w:t>
+      </w:r>
+      <w:r>
+        <w:rPr>
+          <w:noProof/>
+          <w:sz w:val="26"/>
+          <w:szCs w:val="26"/>
+          <w:lang w:val="vi-VN"/>
+        </w:rPr>
+        <w:t xml:space="preserve">của </w:t>
+      </w:r>
+      <w:r>
+        <w:rPr>
+          <w:noProof/>
+          <w:sz w:val="26"/>
+          <w:szCs w:val="26"/>
+          <w:lang w:val="vi-VN"/>
+        </w:rPr>
+        <w:t xml:space="preserve">dự án cho </w:t>
+      </w:r>
+      <w:r>
+        <w:rPr>
+          <w:noProof/>
+          <w:sz w:val="26"/>
+          <w:szCs w:val="26"/>
+          <w:lang w:val="vi-VN"/>
+        </w:rPr>
+        <w:t>các anh</w:t>
+      </w:r>
+      <w:r>
+        <w:rPr>
+          <w:sz w:val="26"/>
+          <w:szCs w:val="26"/>
+          <w:lang w:val="vi-VN"/>
+        </w:rPr>
+        <w:t xml:space="preserve"> </w:t>
+      </w:r>
+      <w:r>
+        <w:rPr>
+          <w:noProof/>
+          <w:sz w:val="26"/>
+          <w:szCs w:val="26"/>
+          <w:lang w:val="vi-VN"/>
+        </w:rPr>
+        <w:t>khi tới hạn chót.</w:t>
       </w:r>
     </w:p>
     <w:p>
@@ -7418,7 +8808,7 @@
           <w:lang w:val="vi-VN"/>
         </w:rPr>
       </w:pPr>
-      <w:bookmarkStart w:id="19" w:name="_Toc469661375"/>
+      <w:bookmarkStart w:id="20" w:name="_Toc469922538"/>
       <w:r>
         <w:rPr>
           <w:noProof/>
@@ -7435,6 +8825,7 @@
           <w:sz w:val="26"/>
           <w:szCs w:val="26"/>
           <w:u w:val="single"/>
+          <w:lang w:val="vi-VN"/>
         </w:rPr>
         <w:t>azada</w:t>
       </w:r>
@@ -7446,9 +8837,38 @@
           <w:u w:val="single"/>
           <w:lang w:val="vi-VN"/>
         </w:rPr>
-        <w:t xml:space="preserve"> ở CME.MPB:</w:t>
-      </w:r>
-      <w:bookmarkEnd w:id="19"/>
+        <w:t xml:space="preserve"> ở</w:t>
+      </w:r>
+      <w:r>
+        <w:rPr>
+          <w:noProof/>
+          <w:sz w:val="26"/>
+          <w:szCs w:val="26"/>
+          <w:u w:val="single"/>
+        </w:rPr>
+        <w:t xml:space="preserve"> </w:t>
+      </w:r>
+      <w:r>
+        <w:rPr>
+          <w:noProof/>
+          <w:sz w:val="26"/>
+          <w:szCs w:val="26"/>
+          <w:u w:val="single"/>
+          <w:lang w:val="vi-VN"/>
+        </w:rPr>
+        <w:t>CME</w:t>
+      </w:r>
+      <w:r>
+        <w:rPr>
+          <w:noProof/>
+          <w:sz w:val="26"/>
+          <w:szCs w:val="26"/>
+          <w:u w:val="single"/>
+          <w:lang w:val="vi-VN"/>
+        </w:rPr>
+        <w:t>:</w:t>
+      </w:r>
+      <w:bookmarkEnd w:id="20"/>
     </w:p>
     <w:p>
       <w:pPr>
@@ -7682,7 +9102,63 @@
           <w:szCs w:val="26"/>
           <w:lang w:val="vi-VN"/>
         </w:rPr>
-        <w:t>Tìm hiểu về những công nghệ trên mạng.</w:t>
+        <w:t>Tìm hiểu về những kiến thức mới</w:t>
+      </w:r>
+      <w:r>
+        <w:rPr>
+          <w:noProof/>
+          <w:sz w:val="26"/>
+          <w:szCs w:val="26"/>
+          <w:lang w:val="vi-VN"/>
+        </w:rPr>
+        <w:t xml:space="preserve"> trên mạng</w:t>
+      </w:r>
+      <w:r>
+        <w:rPr>
+          <w:noProof/>
+          <w:sz w:val="26"/>
+          <w:szCs w:val="26"/>
+          <w:lang w:val="vi-VN"/>
+        </w:rPr>
+        <w:t xml:space="preserve"> Internet</w:t>
+      </w:r>
+      <w:r>
+        <w:rPr>
+          <w:noProof/>
+          <w:sz w:val="26"/>
+          <w:szCs w:val="26"/>
+          <w:lang w:val="vi-VN"/>
+        </w:rPr>
+        <w:t>.</w:t>
+      </w:r>
+    </w:p>
+    <w:p>
+      <w:pPr>
+        <w:pStyle w:val="ListParagraph"/>
+        <w:widowControl/>
+        <w:numPr>
+          <w:ilvl w:val="0"/>
+          <w:numId w:val="12"/>
+        </w:numPr>
+        <w:autoSpaceDE/>
+        <w:autoSpaceDN/>
+        <w:spacing w:after="200" w:line="276" w:lineRule="auto"/>
+        <w:contextualSpacing/>
+        <w:rPr>
+          <w:noProof/>
+          <w:sz w:val="26"/>
+          <w:szCs w:val="26"/>
+          <w:lang w:val="vi-VN"/>
+        </w:rPr>
+      </w:pPr>
+      <w:r>
+        <w:rPr>
+          <w:noProof/>
+          <w:sz w:val="26"/>
+          <w:szCs w:val="26"/>
+          <w:lang w:val="vi-VN"/>
+        </w:rPr>
+        <w:t>Thiết kế cơ sở dữ liệu cho dự án.</w:t>
       </w:r>
     </w:p>
     <w:p>
@@ -7759,7 +9235,70 @@
           <w:szCs w:val="26"/>
           <w:lang w:val="vi-VN"/>
         </w:rPr>
-        <w:t>Mỗi sprint, nhóm sẽ chọn những user story trong số những cái được anh PM cung cấp để làm.</w:t>
+        <w:t>Mỗi sprint</w:t>
+      </w:r>
+      <w:r>
+        <w:rPr>
+          <w:noProof/>
+          <w:sz w:val="26"/>
+          <w:szCs w:val="26"/>
+          <w:lang w:val="vi-VN"/>
+        </w:rPr>
+        <w:t xml:space="preserve"> (khoảng 2 tuần)</w:t>
+      </w:r>
+      <w:r>
+        <w:rPr>
+          <w:noProof/>
+          <w:sz w:val="26"/>
+          <w:szCs w:val="26"/>
+          <w:lang w:val="vi-VN"/>
+        </w:rPr>
+        <w:t xml:space="preserve">, nhóm sẽ chọn những user story trong số những cái được anh </w:t>
+      </w:r>
+      <w:r>
+        <w:rPr>
+          <w:noProof/>
+          <w:sz w:val="26"/>
+          <w:szCs w:val="26"/>
+          <w:lang w:val="vi-VN"/>
+        </w:rPr>
+        <w:t>Trần Việt Hùng</w:t>
+      </w:r>
+      <w:r>
+        <w:rPr>
+          <w:noProof/>
+          <w:sz w:val="26"/>
+          <w:szCs w:val="26"/>
+          <w:lang w:val="vi-VN"/>
+        </w:rPr>
+        <w:t xml:space="preserve"> </w:t>
+      </w:r>
+      <w:r>
+        <w:rPr>
+          <w:noProof/>
+          <w:sz w:val="26"/>
+          <w:szCs w:val="26"/>
+          <w:lang w:val="vi-VN"/>
+        </w:rPr>
+        <w:t>cung cấp</w:t>
+      </w:r>
+      <w:r>
+        <w:rPr>
+          <w:noProof/>
+          <w:sz w:val="26"/>
+          <w:szCs w:val="26"/>
+          <w:lang w:val="vi-VN"/>
+        </w:rPr>
+        <w:t>.</w:t>
+      </w:r>
+      <w:r>
+        <w:rPr>
+          <w:noProof/>
+          <w:sz w:val="26"/>
+          <w:szCs w:val="26"/>
+          <w:lang w:val="vi-VN"/>
+        </w:rPr>
+        <w:t xml:space="preserve"> Mỗi người trong nhóm sẽ tự chọn phần mình sẽ làm.</w:t>
       </w:r>
     </w:p>
     <w:p>
@@ -7789,16 +9328,51 @@
           <w:szCs w:val="26"/>
           <w:lang w:val="vi-VN"/>
         </w:rPr>
-        <w:t>Trình chiếu d</w:t>
-      </w:r>
-      <w:r>
-        <w:rPr>
-          <w:noProof/>
-          <w:sz w:val="26"/>
-          <w:szCs w:val="26"/>
-          <w:lang w:val="vi-VN"/>
-        </w:rPr>
-        <w:t>emo dự án cho anh Project Manager sau mỗi sprint.</w:t>
+        <w:t xml:space="preserve">Trình chiếu </w:t>
+      </w:r>
+      <w:r>
+        <w:rPr>
+          <w:noProof/>
+          <w:sz w:val="26"/>
+          <w:szCs w:val="26"/>
+          <w:lang w:val="vi-VN"/>
+        </w:rPr>
+        <w:t>bản demo của</w:t>
+      </w:r>
+      <w:r>
+        <w:rPr>
+          <w:noProof/>
+          <w:sz w:val="26"/>
+          <w:szCs w:val="26"/>
+          <w:lang w:val="vi-VN"/>
+        </w:rPr>
+        <w:t xml:space="preserve"> dự án cho </w:t>
+      </w:r>
+      <w:r>
+        <w:rPr>
+          <w:noProof/>
+          <w:sz w:val="26"/>
+          <w:szCs w:val="26"/>
+          <w:lang w:val="vi-VN"/>
+        </w:rPr>
+        <w:t>các anh</w:t>
+      </w:r>
+      <w:r>
+        <w:rPr>
+          <w:sz w:val="26"/>
+          <w:szCs w:val="26"/>
+          <w:lang w:val="vi-VN"/>
+        </w:rPr>
+        <w:t xml:space="preserve"> </w:t>
+      </w:r>
+      <w:r>
+        <w:rPr>
+          <w:noProof/>
+          <w:sz w:val="26"/>
+          <w:szCs w:val="26"/>
+          <w:lang w:val="vi-VN"/>
+        </w:rPr>
+        <w:t>sau mỗi sprint.</w:t>
       </w:r>
     </w:p>
     <w:p>
@@ -7827,34 +9401,6 @@
           <w:szCs w:val="26"/>
           <w:lang w:val="vi-VN"/>
         </w:rPr>
-        <w:t>Đảm bảo tính module hóa thông qua chia theo tầng.</w:t>
-      </w:r>
-    </w:p>
-    <w:p>
-      <w:pPr>
-        <w:pStyle w:val="ListParagraph"/>
-        <w:widowControl/>
-        <w:numPr>
-          <w:ilvl w:val="0"/>
-          <w:numId w:val="15"/>
-        </w:numPr>
-        <w:autoSpaceDE/>
-        <w:autoSpaceDN/>
-        <w:spacing w:after="200" w:line="276" w:lineRule="auto"/>
-        <w:contextualSpacing/>
-        <w:rPr>
-          <w:noProof/>
-          <w:sz w:val="26"/>
-          <w:szCs w:val="26"/>
-          <w:lang w:val="vi-VN"/>
-        </w:rPr>
-      </w:pPr>
-      <w:r>
-        <w:rPr>
-          <w:noProof/>
-          <w:sz w:val="26"/>
-          <w:szCs w:val="26"/>
-        </w:rPr>
         <w:t xml:space="preserve">Test </w:t>
       </w:r>
       <w:r>
@@ -7862,6 +9408,7 @@
           <w:noProof/>
           <w:sz w:val="26"/>
           <w:szCs w:val="26"/>
+          <w:lang w:val="vi-VN"/>
         </w:rPr>
         <w:t xml:space="preserve">các chức năng trên </w:t>
       </w:r>
@@ -7870,6 +9417,7 @@
           <w:noProof/>
           <w:sz w:val="26"/>
           <w:szCs w:val="26"/>
+          <w:lang w:val="vi-VN"/>
         </w:rPr>
         <w:t xml:space="preserve">web service thông qua </w:t>
       </w:r>
@@ -7878,6 +9426,7 @@
           <w:noProof/>
           <w:sz w:val="26"/>
           <w:szCs w:val="26"/>
+          <w:lang w:val="vi-VN"/>
         </w:rPr>
         <w:t xml:space="preserve">phần mềm </w:t>
       </w:r>
@@ -7886,6 +9435,7 @@
           <w:noProof/>
           <w:sz w:val="26"/>
           <w:szCs w:val="26"/>
+          <w:lang w:val="vi-VN"/>
         </w:rPr>
         <w:t>Postman.</w:t>
       </w:r>
@@ -7945,7 +9495,60 @@
           <w:szCs w:val="26"/>
           <w:lang w:val="vi-VN"/>
         </w:rPr>
-        <w:t>Thông báo khi gặp lỗi hoặc vấn đề để được trợ giúp</w:t>
+        <w:t xml:space="preserve">Thông báo </w:t>
+      </w:r>
+      <w:r>
+        <w:rPr>
+          <w:noProof/>
+          <w:sz w:val="26"/>
+          <w:szCs w:val="26"/>
+          <w:lang w:val="vi-VN"/>
+        </w:rPr>
+        <w:t xml:space="preserve">lỗi hoặc vấn đề </w:t>
+      </w:r>
+      <w:r>
+        <w:rPr>
+          <w:noProof/>
+          <w:sz w:val="26"/>
+          <w:szCs w:val="26"/>
+          <w:lang w:val="vi-VN"/>
+        </w:rPr>
+        <w:t xml:space="preserve">với </w:t>
+      </w:r>
+      <w:r>
+        <w:rPr>
+          <w:noProof/>
+          <w:sz w:val="26"/>
+          <w:szCs w:val="26"/>
+          <w:lang w:val="vi-VN"/>
+        </w:rPr>
+        <w:t>các anh</w:t>
+      </w:r>
+      <w:r>
+        <w:rPr>
+          <w:sz w:val="26"/>
+          <w:szCs w:val="26"/>
+          <w:lang w:val="vi-VN"/>
+        </w:rPr>
+        <w:t xml:space="preserve"> </w:t>
+      </w:r>
+      <w:r>
+        <w:rPr>
+          <w:noProof/>
+          <w:sz w:val="26"/>
+          <w:szCs w:val="26"/>
+          <w:lang w:val="vi-VN"/>
+        </w:rPr>
+        <w:t>để được trợ giúp</w:t>
+      </w:r>
+      <w:r>
+        <w:rPr>
+          <w:noProof/>
+          <w:sz w:val="26"/>
+          <w:szCs w:val="26"/>
+          <w:lang w:val="vi-VN"/>
+        </w:rPr>
+        <w:t>.</w:t>
       </w:r>
     </w:p>
     <w:p>
@@ -7956,6 +9559,7 @@
           <w:numId w:val="1"/>
         </w:numPr>
         <w:spacing w:line="276" w:lineRule="auto"/>
+        <w:ind w:hanging="90"/>
         <w:outlineLvl w:val="0"/>
         <w:rPr>
           <w:b/>
@@ -7965,8 +9569,8 @@
           <w:lang w:val="vi-VN"/>
         </w:rPr>
       </w:pPr>
-      <w:bookmarkStart w:id="20" w:name="_Toc469486111"/>
-      <w:bookmarkStart w:id="21" w:name="_Toc469661376"/>
+      <w:bookmarkStart w:id="21" w:name="_Toc469486111"/>
+      <w:bookmarkStart w:id="22" w:name="_Toc469922539"/>
       <w:r>
         <w:rPr>
           <w:b/>
@@ -7975,9 +9579,10 @@
           <w:u w:val="single"/>
           <w:lang w:val="vi-VN"/>
         </w:rPr>
+        <w:lastRenderedPageBreak/>
         <w:t>Kết quả đạt được</w:t>
       </w:r>
-      <w:bookmarkEnd w:id="20"/>
+      <w:bookmarkEnd w:id="21"/>
       <w:r>
         <w:rPr>
           <w:b/>
@@ -7988,7 +9593,7 @@
         </w:rPr>
         <w:t>:</w:t>
       </w:r>
-      <w:bookmarkEnd w:id="21"/>
+      <w:bookmarkEnd w:id="22"/>
     </w:p>
     <w:p>
       <w:pPr>
@@ -8003,6 +9608,7 @@
         <w:spacing w:after="200" w:line="276" w:lineRule="auto"/>
         <w:ind w:left="1440"/>
         <w:contextualSpacing/>
+        <w:outlineLvl w:val="1"/>
         <w:rPr>
           <w:noProof/>
           <w:sz w:val="26"/>
@@ -8011,6 +9617,7 @@
           <w:lang w:val="vi-VN"/>
         </w:rPr>
       </w:pPr>
+      <w:bookmarkStart w:id="23" w:name="_Toc469922540"/>
       <w:r>
         <w:rPr>
           <w:noProof/>
@@ -8019,8 +9626,29 @@
           <w:u w:val="single"/>
           <w:lang w:val="vi-VN"/>
         </w:rPr>
-        <w:t>Kiến thức bổ sung:</w:t>
-      </w:r>
+        <w:t>Kiến thức</w:t>
+      </w:r>
+      <w:r>
+        <w:rPr>
+          <w:noProof/>
+          <w:sz w:val="26"/>
+          <w:szCs w:val="26"/>
+          <w:u w:val="single"/>
+          <w:lang w:val="vi-VN"/>
+        </w:rPr>
+        <w:t xml:space="preserve"> lý thuyết</w:t>
+      </w:r>
+      <w:r>
+        <w:rPr>
+          <w:noProof/>
+          <w:sz w:val="26"/>
+          <w:szCs w:val="26"/>
+          <w:u w:val="single"/>
+          <w:lang w:val="vi-VN"/>
+        </w:rPr>
+        <w:t>:</w:t>
+      </w:r>
+      <w:bookmarkEnd w:id="23"/>
     </w:p>
     <w:p>
       <w:pPr>
@@ -8050,7 +9678,24 @@
           <w:szCs w:val="26"/>
           <w:lang w:val="vi-VN"/>
         </w:rPr>
-        <w:t>Củng cố kiến thức chuyên môn SQL, Java và lập trình web.</w:t>
+        <w:t>Củng cố kiến thức chuyên môn SQL, Java và lập trình web</w:t>
+      </w:r>
+      <w:r>
+        <w:rPr>
+          <w:noProof/>
+          <w:sz w:val="26"/>
+          <w:szCs w:val="26"/>
+        </w:rPr>
+        <w:t xml:space="preserve"> (HTML, CSS, Javascript)</w:t>
+      </w:r>
+      <w:r>
+        <w:rPr>
+          <w:noProof/>
+          <w:sz w:val="26"/>
+          <w:szCs w:val="26"/>
+          <w:lang w:val="vi-VN"/>
+        </w:rPr>
+        <w:t>.</w:t>
       </w:r>
     </w:p>
     <w:p>
@@ -8117,7 +9762,24 @@
           <w:szCs w:val="26"/>
           <w:lang w:val="vi-VN"/>
         </w:rPr>
-        <w:t xml:space="preserve"> Hibernate, Bootstrap,…</w:t>
+        <w:t xml:space="preserve"> Hibernate, Bootstrap,</w:t>
+      </w:r>
+      <w:r>
+        <w:rPr>
+          <w:noProof/>
+          <w:sz w:val="26"/>
+          <w:szCs w:val="26"/>
+        </w:rPr>
+        <w:t xml:space="preserve"> JQuery,</w:t>
+      </w:r>
+      <w:r>
+        <w:rPr>
+          <w:noProof/>
+          <w:sz w:val="26"/>
+          <w:szCs w:val="26"/>
+          <w:lang w:val="vi-VN"/>
+        </w:rPr>
+        <w:t>…</w:t>
       </w:r>
     </w:p>
     <w:p>
@@ -8206,7 +9868,25 @@
           <w:szCs w:val="26"/>
           <w:lang w:val="vi-VN"/>
         </w:rPr>
-        <w:t>Hiểu thêm về hệ thống quản lý phiên bản dự án Git và trang GitHub</w:t>
+        <w:t xml:space="preserve">Hiểu thêm về hệ thống quản lý phiên bản dự án Git và trang </w:t>
+      </w:r>
+      <w:r>
+        <w:rPr>
+          <w:noProof/>
+          <w:sz w:val="26"/>
+          <w:szCs w:val="26"/>
+          <w:lang w:val="vi-VN"/>
+        </w:rPr>
+        <w:t xml:space="preserve">lưu trữ </w:t>
+      </w:r>
+      <w:r>
+        <w:rPr>
+          <w:noProof/>
+          <w:sz w:val="26"/>
+          <w:szCs w:val="26"/>
+          <w:lang w:val="vi-VN"/>
+        </w:rPr>
+        <w:t>GitHub</w:t>
       </w:r>
       <w:r>
         <w:rPr>
@@ -8295,7 +9975,6 @@
           <w:szCs w:val="26"/>
           <w:lang w:val="vi-VN"/>
         </w:rPr>
-        <w:lastRenderedPageBreak/>
         <w:t xml:space="preserve">Hiểu biết thêm về </w:t>
       </w:r>
       <w:r>
@@ -8371,7 +10050,24 @@
           <w:szCs w:val="26"/>
           <w:lang w:val="vi-VN"/>
         </w:rPr>
-        <w:t>Hiểu được quy trình thực hiện của một dự án từ việc đọc các yêu cầu của khách hàng.</w:t>
+        <w:t xml:space="preserve">Hiểu được quy trình thực hiện của một dự án từ </w:t>
+      </w:r>
+      <w:r>
+        <w:rPr>
+          <w:noProof/>
+          <w:sz w:val="26"/>
+          <w:szCs w:val="26"/>
+        </w:rPr>
+        <w:t>giai đoạn xác định yêu cầu (requirement) cho đến lúc release sản phẩm</w:t>
+      </w:r>
+      <w:r>
+        <w:rPr>
+          <w:noProof/>
+          <w:sz w:val="26"/>
+          <w:szCs w:val="26"/>
+          <w:lang w:val="vi-VN"/>
+        </w:rPr>
+        <w:t>.</w:t>
       </w:r>
     </w:p>
     <w:p>
@@ -8405,6 +10101,7 @@
         <w:spacing w:after="200" w:line="276" w:lineRule="auto"/>
         <w:ind w:left="1440"/>
         <w:contextualSpacing/>
+        <w:outlineLvl w:val="1"/>
         <w:rPr>
           <w:noProof/>
           <w:sz w:val="26"/>
@@ -8413,6 +10110,7 @@
           <w:lang w:val="vi-VN"/>
         </w:rPr>
       </w:pPr>
+      <w:bookmarkStart w:id="24" w:name="_Toc469922541"/>
       <w:r>
         <w:rPr>
           <w:noProof/>
@@ -8421,8 +10119,29 @@
           <w:u w:val="single"/>
           <w:lang w:val="vi-VN"/>
         </w:rPr>
-        <w:t>Kỹ năng đạt được:</w:t>
-      </w:r>
+        <w:t xml:space="preserve">Kỹ năng </w:t>
+      </w:r>
+      <w:r>
+        <w:rPr>
+          <w:noProof/>
+          <w:sz w:val="26"/>
+          <w:szCs w:val="26"/>
+          <w:u w:val="single"/>
+          <w:lang w:val="vi-VN"/>
+        </w:rPr>
+        <w:t>thực hành</w:t>
+      </w:r>
+      <w:r>
+        <w:rPr>
+          <w:noProof/>
+          <w:sz w:val="26"/>
+          <w:szCs w:val="26"/>
+          <w:u w:val="single"/>
+          <w:lang w:val="vi-VN"/>
+        </w:rPr>
+        <w:t>:</w:t>
+      </w:r>
+      <w:bookmarkEnd w:id="24"/>
     </w:p>
     <w:p>
       <w:pPr>
@@ -8481,7 +10200,41 @@
           <w:szCs w:val="26"/>
           <w:lang w:val="vi-VN"/>
         </w:rPr>
-        <w:t>Nâng cao kỹ năng làm việc nhóm qua việc trao đổi các kiến thức, kinh nghiệm sẵn có của các thành viên trong nhóm nhằm hoàn thành tốt các nhiệm vụ được giao.</w:t>
+        <w:t xml:space="preserve">Nâng cao kỹ năng </w:t>
+      </w:r>
+      <w:r>
+        <w:rPr>
+          <w:noProof/>
+          <w:sz w:val="26"/>
+          <w:szCs w:val="26"/>
+        </w:rPr>
+        <w:t xml:space="preserve">hợp tác </w:t>
+      </w:r>
+      <w:r>
+        <w:rPr>
+          <w:noProof/>
+          <w:sz w:val="26"/>
+          <w:szCs w:val="26"/>
+          <w:lang w:val="vi-VN"/>
+        </w:rPr>
+        <w:t xml:space="preserve">làm việc </w:t>
+      </w:r>
+      <w:r>
+        <w:rPr>
+          <w:noProof/>
+          <w:sz w:val="26"/>
+          <w:szCs w:val="26"/>
+        </w:rPr>
+        <w:t xml:space="preserve">với </w:t>
+      </w:r>
+      <w:r>
+        <w:rPr>
+          <w:noProof/>
+          <w:sz w:val="26"/>
+          <w:szCs w:val="26"/>
+          <w:lang w:val="vi-VN"/>
+        </w:rPr>
+        <w:t>nhóm qua việc trao đổi các kiến thức, kinh nghiệm sẵn có của các thành viên trong nhóm nhằm hoàn thành tốt các nhiệm vụ được giao.</w:t>
       </w:r>
     </w:p>
     <w:p>
@@ -8518,6 +10271,7 @@
           <w:noProof/>
           <w:sz w:val="26"/>
           <w:szCs w:val="26"/>
+          <w:lang w:val="vi-VN"/>
         </w:rPr>
         <w:t>học qua việc tìm hiểu</w:t>
       </w:r>
@@ -8529,6 +10283,66 @@
           <w:lang w:val="vi-VN"/>
         </w:rPr>
         <w:t xml:space="preserve"> kiến thức mới trên mạng Internet.</w:t>
+      </w:r>
+    </w:p>
+    <w:p>
+      <w:pPr>
+        <w:pStyle w:val="ListParagraph"/>
+        <w:widowControl/>
+        <w:numPr>
+          <w:ilvl w:val="0"/>
+          <w:numId w:val="23"/>
+        </w:numPr>
+        <w:autoSpaceDE/>
+        <w:autoSpaceDN/>
+        <w:spacing w:after="200" w:line="276" w:lineRule="auto"/>
+        <w:contextualSpacing/>
+        <w:rPr>
+          <w:b/>
+          <w:noProof/>
+          <w:sz w:val="26"/>
+          <w:szCs w:val="26"/>
+          <w:lang w:val="vi-VN"/>
+        </w:rPr>
+      </w:pPr>
+      <w:r>
+        <w:rPr>
+          <w:noProof/>
+          <w:sz w:val="26"/>
+          <w:szCs w:val="26"/>
+          <w:lang w:val="vi-VN"/>
+        </w:rPr>
+        <w:t>Nâng cao kỹ năng giao tiếp với cấp trên và đồng nghiệp.</w:t>
+      </w:r>
+    </w:p>
+    <w:p>
+      <w:pPr>
+        <w:pStyle w:val="ListParagraph"/>
+        <w:widowControl/>
+        <w:numPr>
+          <w:ilvl w:val="0"/>
+          <w:numId w:val="23"/>
+        </w:numPr>
+        <w:autoSpaceDE/>
+        <w:autoSpaceDN/>
+        <w:spacing w:after="200" w:line="276" w:lineRule="auto"/>
+        <w:contextualSpacing/>
+        <w:rPr>
+          <w:b/>
+          <w:noProof/>
+          <w:sz w:val="26"/>
+          <w:szCs w:val="26"/>
+          <w:lang w:val="vi-VN"/>
+        </w:rPr>
+      </w:pPr>
+      <w:r>
+        <w:rPr>
+          <w:noProof/>
+          <w:sz w:val="26"/>
+          <w:szCs w:val="26"/>
+          <w:lang w:val="vi-VN"/>
+        </w:rPr>
+        <w:t>Có thêm kinh nghiệm phân tích yêu cầu khách hàng.</w:t>
       </w:r>
     </w:p>
     <w:p>
@@ -8558,6 +10372,7 @@
         <w:adjustRightInd w:val="0"/>
         <w:spacing w:line="276" w:lineRule="auto"/>
         <w:ind w:left="1440"/>
+        <w:outlineLvl w:val="1"/>
         <w:rPr>
           <w:rFonts w:eastAsiaTheme="minorHAnsi"/>
           <w:color w:val="000000"/>
@@ -8567,6 +10382,7 @@
           <w:lang w:val="vi-VN"/>
         </w:rPr>
       </w:pPr>
+      <w:bookmarkStart w:id="25" w:name="_Toc469922542"/>
       <w:r>
         <w:rPr>
           <w:rFonts w:eastAsiaTheme="minorHAnsi"/>
@@ -8589,6 +10405,7 @@
         </w:rPr>
         <w:t>n:</w:t>
       </w:r>
+      <w:bookmarkEnd w:id="25"/>
     </w:p>
     <w:p>
       <w:pPr>
@@ -8623,37 +10440,7 @@
           <w:szCs w:val="26"/>
           <w:lang w:val="vi-VN"/>
         </w:rPr>
-        <w:t xml:space="preserve"> </w:t>
-      </w:r>
-      <w:r>
-        <w:rPr>
-          <w:sz w:val="26"/>
-          <w:szCs w:val="26"/>
-        </w:rPr>
-        <w:t xml:space="preserve">cách </w:t>
-      </w:r>
-      <w:r>
-        <w:rPr>
-          <w:sz w:val="26"/>
-          <w:szCs w:val="26"/>
-          <w:lang w:val="vi-VN"/>
-        </w:rPr>
-        <w:t xml:space="preserve">viết </w:t>
-      </w:r>
-      <w:r>
-        <w:rPr>
-          <w:sz w:val="26"/>
-          <w:szCs w:val="26"/>
-        </w:rPr>
-        <w:t xml:space="preserve">bản </w:t>
-      </w:r>
-      <w:r>
-        <w:rPr>
-          <w:sz w:val="26"/>
-          <w:szCs w:val="26"/>
-          <w:lang w:val="vi-VN"/>
-        </w:rPr>
-        <w:t>báo cáo.</w:t>
+        <w:t xml:space="preserve"> viết báo cáo.</w:t>
       </w:r>
     </w:p>
     <w:p>
@@ -8743,6 +10530,7 @@
           <w:noProof/>
           <w:sz w:val="26"/>
           <w:szCs w:val="26"/>
+          <w:lang w:val="vi-VN"/>
         </w:rPr>
         <w:t xml:space="preserve">làm việc trong </w:t>
       </w:r>
@@ -8754,63 +10542,6 @@
           <w:lang w:val="vi-VN"/>
         </w:rPr>
         <w:t>môi trường thực tế, áp dụng các kiến thức đã học vào công việc thực tế.</w:t>
-      </w:r>
-    </w:p>
-    <w:p>
-      <w:pPr>
-        <w:pStyle w:val="ListParagraph"/>
-        <w:widowControl/>
-        <w:numPr>
-          <w:ilvl w:val="0"/>
-          <w:numId w:val="22"/>
-        </w:numPr>
-        <w:autoSpaceDE/>
-        <w:autoSpaceDN/>
-        <w:spacing w:after="200" w:line="276" w:lineRule="auto"/>
-        <w:ind w:left="1080"/>
-        <w:contextualSpacing/>
-        <w:rPr>
-          <w:b/>
-          <w:noProof/>
-          <w:sz w:val="26"/>
-          <w:szCs w:val="26"/>
-          <w:lang w:val="vi-VN"/>
-        </w:rPr>
-      </w:pPr>
-      <w:r>
-        <w:rPr>
-          <w:noProof/>
-          <w:sz w:val="26"/>
-          <w:szCs w:val="26"/>
-        </w:rPr>
-        <w:t>Có thêm kinh nghiệm giao tiếp với cấp trên và thành viên trong nhóm.</w:t>
-      </w:r>
-    </w:p>
-    <w:p>
-      <w:pPr>
-        <w:pStyle w:val="ListParagraph"/>
-        <w:widowControl/>
-        <w:numPr>
-          <w:ilvl w:val="1"/>
-          <w:numId w:val="22"/>
-        </w:numPr>
-        <w:autoSpaceDE/>
-        <w:autoSpaceDN/>
-        <w:spacing w:after="200" w:line="276" w:lineRule="auto"/>
-        <w:contextualSpacing/>
-        <w:rPr>
-          <w:sz w:val="20"/>
-          <w:lang w:val="vi-VN"/>
-        </w:rPr>
-      </w:pPr>
-      <w:r>
-        <w:rPr>
-          <w:noProof/>
-          <w:sz w:val="26"/>
-          <w:szCs w:val="26"/>
-          <w:lang w:val="vi-VN"/>
-        </w:rPr>
-        <w:t>Có thêm kinh nghiệm về việc phân tích yêu cầu khách hàng.</w:t>
       </w:r>
     </w:p>
     <w:p>
@@ -8823,82 +10554,16 @@
         <w:ind w:left="1080"/>
         <w:contextualSpacing/>
         <w:rPr>
-          <w:b/>
-          <w:noProof/>
-          <w:sz w:val="26"/>
-          <w:szCs w:val="26"/>
-          <w:lang w:val="vi-VN"/>
-        </w:rPr>
-      </w:pPr>
-    </w:p>
-    <w:p>
-      <w:pPr>
-        <w:pStyle w:val="ListParagraph"/>
-        <w:widowControl/>
-        <w:numPr>
-          <w:ilvl w:val="0"/>
-          <w:numId w:val="8"/>
-        </w:numPr>
-        <w:adjustRightInd w:val="0"/>
-        <w:spacing w:line="276" w:lineRule="auto"/>
-        <w:ind w:left="1440"/>
-        <w:rPr>
-          <w:rFonts w:eastAsiaTheme="minorHAnsi"/>
-          <w:color w:val="000000"/>
-          <w:sz w:val="26"/>
-          <w:szCs w:val="26"/>
-          <w:u w:val="single"/>
-          <w:lang w:val="vi-VN"/>
-        </w:rPr>
-      </w:pPr>
-      <w:r>
-        <w:rPr>
-          <w:rFonts w:eastAsiaTheme="minorHAnsi"/>
-          <w:color w:val="000000"/>
-          <w:sz w:val="26"/>
-          <w:szCs w:val="26"/>
-          <w:u w:val="single"/>
-        </w:rPr>
-        <w:t>Kết quả công việc</w:t>
-      </w:r>
-      <w:r>
-        <w:rPr>
-          <w:rFonts w:eastAsiaTheme="minorHAnsi"/>
-          <w:color w:val="000000"/>
-          <w:sz w:val="26"/>
-          <w:szCs w:val="26"/>
-          <w:u w:val="single"/>
-          <w:lang w:val="vi-VN"/>
-        </w:rPr>
-        <w:t>:</w:t>
-      </w:r>
-    </w:p>
-    <w:p>
-      <w:pPr>
-        <w:pStyle w:val="ListParagraph"/>
-        <w:widowControl/>
-        <w:numPr>
-          <w:ilvl w:val="1"/>
-          <w:numId w:val="22"/>
-        </w:numPr>
-        <w:adjustRightInd w:val="0"/>
-        <w:spacing w:line="276" w:lineRule="auto"/>
-        <w:rPr>
-          <w:rFonts w:eastAsiaTheme="minorHAnsi"/>
-          <w:color w:val="000000"/>
-          <w:sz w:val="26"/>
-          <w:szCs w:val="26"/>
-          <w:u w:val="single"/>
-        </w:rPr>
-      </w:pPr>
-      <w:r>
-        <w:rPr>
-          <w:rFonts w:eastAsiaTheme="minorHAnsi"/>
-          <w:color w:val="000000"/>
-          <w:sz w:val="26"/>
-          <w:szCs w:val="26"/>
-        </w:rPr>
-        <w:t>Hoàn thành các công việc mà anh Project Manager đã giao.</w:t>
+          <w:sz w:val="20"/>
+          <w:lang w:val="vi-VN"/>
+        </w:rPr>
+      </w:pPr>
+      <w:r>
+        <w:rPr>
+          <w:sz w:val="20"/>
+          <w:lang w:val="vi-VN"/>
+        </w:rPr>
+        <w:br w:type="page"/>
       </w:r>
     </w:p>
     <w:p>
@@ -8907,833 +10572,67 @@
         <w:autoSpaceDE/>
         <w:autoSpaceDN/>
         <w:spacing w:after="200" w:line="276" w:lineRule="auto"/>
+        <w:ind w:left="720"/>
         <w:contextualSpacing/>
         <w:rPr>
+          <w:sz w:val="20"/>
+        </w:rPr>
+      </w:pPr>
+    </w:p>
+    <w:p>
+      <w:pPr>
+        <w:pStyle w:val="Heading1"/>
+        <w:jc w:val="center"/>
+        <w:rPr>
+          <w:rFonts w:ascii="Times New Roman" w:hAnsi="Times New Roman" w:cs="Times New Roman"/>
+          <w:b w:val="0"/>
+          <w:color w:val="auto"/>
+          <w:sz w:val="44"/>
+          <w:lang w:val="vi-VN"/>
+        </w:rPr>
+      </w:pPr>
+      <w:bookmarkStart w:id="26" w:name="_Toc469922543"/>
+      <w:r>
+        <w:rPr>
+          <w:rFonts w:ascii="Times New Roman" w:hAnsi="Times New Roman" w:cs="Times New Roman"/>
+          <w:shadow/>
+          <w:color w:val="auto"/>
+          <w:sz w:val="44"/>
+          <w:lang w:val="vi-VN"/>
+        </w:rPr>
+        <w:t>NHẬN XÉT CỦA CƠ QUAN THỰC TẬP</w:t>
+      </w:r>
+      <w:bookmarkEnd w:id="26"/>
+    </w:p>
+    <w:p>
+      <w:pPr>
+        <w:pStyle w:val="BodyText"/>
+        <w:rPr>
           <w:b/>
-          <w:noProof/>
-          <w:sz w:val="26"/>
-          <w:szCs w:val="26"/>
-          <w:lang w:val="vi-VN"/>
-        </w:rPr>
-      </w:pPr>
-    </w:p>
-    <w:p>
-      <w:pPr>
-        <w:widowControl/>
-        <w:autoSpaceDE/>
-        <w:autoSpaceDN/>
-        <w:spacing w:after="200" w:line="276" w:lineRule="auto"/>
-        <w:contextualSpacing/>
-        <w:rPr>
-          <w:noProof/>
-          <w:sz w:val="26"/>
-          <w:szCs w:val="26"/>
-        </w:rPr>
-      </w:pPr>
-      <w:r>
+          <w:sz w:val="26"/>
+          <w:szCs w:val="26"/>
+          <w:lang w:val="vi-VN"/>
+        </w:rPr>
+      </w:pPr>
+    </w:p>
+    <w:p>
+      <w:pPr>
+        <w:pStyle w:val="BodyText"/>
         <w:rPr>
           <w:b/>
-          <w:noProof/>
-          <w:sz w:val="26"/>
-          <w:szCs w:val="26"/>
-        </w:rPr>
-        <w:t>&lt;</w:t>
-      </w:r>
-      <w:r>
-        <w:rPr>
-          <w:noProof/>
-          <w:sz w:val="26"/>
-          <w:szCs w:val="26"/>
-        </w:rPr>
-        <w:t>Đoạn văn PB2</w:t>
-      </w:r>
-      <w:r>
-        <w:rPr>
-          <w:noProof/>
-          <w:sz w:val="26"/>
-          <w:szCs w:val="26"/>
-        </w:rPr>
-        <w:t>&gt;</w:t>
-      </w:r>
-    </w:p>
-    <w:p>
-      <w:pPr>
-        <w:widowControl/>
-        <w:autoSpaceDE/>
-        <w:autoSpaceDN/>
-        <w:spacing w:after="200" w:line="276" w:lineRule="auto"/>
-        <w:ind w:left="720" w:firstLine="540"/>
-        <w:contextualSpacing/>
-        <w:rPr>
-          <w:noProof/>
-          <w:sz w:val="26"/>
-          <w:szCs w:val="26"/>
-        </w:rPr>
-      </w:pPr>
-      <w:r>
-        <w:rPr>
-          <w:noProof/>
-          <w:sz w:val="26"/>
-          <w:szCs w:val="26"/>
-        </w:rPr>
-        <w:t>Sau khoảng thời gian thực tập</w:t>
-      </w:r>
-      <w:r>
-        <w:rPr>
-          <w:noProof/>
-          <w:sz w:val="26"/>
-          <w:szCs w:val="26"/>
-        </w:rPr>
-        <w:t xml:space="preserve">, tôi đã học tập được rất nhiều về kiến thức chuyên môn, kinh nghiệm và </w:t>
-      </w:r>
-      <w:r>
-        <w:rPr>
-          <w:noProof/>
-          <w:sz w:val="26"/>
-          <w:szCs w:val="26"/>
-        </w:rPr>
-        <w:t xml:space="preserve">có thể </w:t>
-      </w:r>
-      <w:r>
-        <w:rPr>
-          <w:noProof/>
-          <w:sz w:val="26"/>
-          <w:szCs w:val="26"/>
-        </w:rPr>
-        <w:t xml:space="preserve">áp dụng các kiến thức thực tế </w:t>
-      </w:r>
-      <w:r>
-        <w:rPr>
-          <w:noProof/>
-          <w:sz w:val="26"/>
-          <w:szCs w:val="26"/>
-        </w:rPr>
-        <w:t xml:space="preserve">đã học </w:t>
-      </w:r>
-      <w:r>
-        <w:rPr>
-          <w:noProof/>
-          <w:sz w:val="26"/>
-          <w:szCs w:val="26"/>
-        </w:rPr>
-        <w:t>vào công việc.</w:t>
-      </w:r>
-      <w:r>
-        <w:rPr>
-          <w:noProof/>
-          <w:sz w:val="26"/>
-          <w:szCs w:val="26"/>
-        </w:rPr>
-        <w:t xml:space="preserve"> Mỗi giai đoạn trong thực tập đều đem đến cho tôi những bài học quý giá.</w:t>
-      </w:r>
-    </w:p>
-    <w:p>
-      <w:pPr>
-        <w:widowControl/>
-        <w:autoSpaceDE/>
-        <w:autoSpaceDN/>
-        <w:spacing w:after="200" w:line="276" w:lineRule="auto"/>
-        <w:ind w:left="720" w:firstLine="540"/>
-        <w:contextualSpacing/>
-        <w:rPr>
-          <w:noProof/>
-          <w:sz w:val="26"/>
-          <w:szCs w:val="26"/>
-        </w:rPr>
-      </w:pPr>
-      <w:r>
-        <w:rPr>
-          <w:noProof/>
-          <w:sz w:val="26"/>
-          <w:szCs w:val="26"/>
-        </w:rPr>
-        <w:t>Khi trong quá trình</w:t>
-      </w:r>
-      <w:r>
-        <w:rPr>
-          <w:noProof/>
-          <w:sz w:val="26"/>
-          <w:szCs w:val="26"/>
-        </w:rPr>
-        <w:t xml:space="preserve"> training tôi có dịp củng cố, nâng cao kiến thức về chuyên môn </w:t>
-      </w:r>
-      <w:r>
-        <w:rPr>
-          <w:noProof/>
-          <w:sz w:val="26"/>
-          <w:szCs w:val="26"/>
-          <w:lang w:val="vi-VN"/>
-        </w:rPr>
-        <w:t>SQL, Java và lập trình web</w:t>
-      </w:r>
-      <w:r>
-        <w:rPr>
-          <w:noProof/>
-          <w:sz w:val="26"/>
-          <w:szCs w:val="26"/>
-        </w:rPr>
-        <w:t xml:space="preserve"> qua những bài </w:t>
-      </w:r>
-      <w:r>
-        <w:rPr>
-          <w:noProof/>
-          <w:sz w:val="26"/>
-          <w:szCs w:val="26"/>
-        </w:rPr>
-        <w:t xml:space="preserve">giảng và cả những bài kiểm tra </w:t>
-      </w:r>
-      <w:r>
-        <w:rPr>
-          <w:noProof/>
-          <w:sz w:val="26"/>
-          <w:szCs w:val="26"/>
-        </w:rPr>
-        <w:t xml:space="preserve">từ công ty đưa ra. Đồng thời cũng hiểu rõ hơn về </w:t>
-      </w:r>
-      <w:r>
-        <w:rPr>
-          <w:noProof/>
-          <w:sz w:val="26"/>
-          <w:szCs w:val="26"/>
-        </w:rPr>
-        <w:t>những kiến thức về quy định an toàn bảo mật th</w:t>
-      </w:r>
-      <w:r>
-        <w:rPr>
-          <w:noProof/>
-          <w:sz w:val="26"/>
-          <w:szCs w:val="26"/>
-        </w:rPr>
-        <w:t>ông tin, đạo đức nghề nghiệp</w:t>
-      </w:r>
-      <w:r>
-        <w:rPr>
-          <w:noProof/>
-          <w:sz w:val="26"/>
-          <w:szCs w:val="26"/>
-        </w:rPr>
-        <w:t xml:space="preserve"> </w:t>
-      </w:r>
-      <w:r>
-        <w:rPr>
-          <w:noProof/>
-          <w:sz w:val="26"/>
-          <w:szCs w:val="26"/>
-        </w:rPr>
-        <w:t xml:space="preserve">và cả </w:t>
-      </w:r>
-      <w:r>
-        <w:rPr>
-          <w:noProof/>
-          <w:sz w:val="26"/>
-          <w:szCs w:val="26"/>
-        </w:rPr>
-        <w:t>quy trình sản xuất phần mềm</w:t>
-      </w:r>
-      <w:r>
-        <w:rPr>
-          <w:noProof/>
-          <w:sz w:val="26"/>
-          <w:szCs w:val="26"/>
-        </w:rPr>
-        <w:t>.</w:t>
-      </w:r>
-    </w:p>
-    <w:p>
-      <w:pPr>
-        <w:widowControl/>
-        <w:autoSpaceDE/>
-        <w:autoSpaceDN/>
-        <w:spacing w:after="200" w:line="276" w:lineRule="auto"/>
-        <w:ind w:left="720" w:firstLine="540"/>
-        <w:contextualSpacing/>
-        <w:rPr>
-          <w:noProof/>
-          <w:sz w:val="26"/>
-          <w:szCs w:val="26"/>
-        </w:rPr>
-      </w:pPr>
-      <w:r>
-        <w:rPr>
-          <w:noProof/>
-          <w:sz w:val="26"/>
-          <w:szCs w:val="26"/>
-        </w:rPr>
-        <w:t>Còn trong</w:t>
-      </w:r>
-      <w:r>
-        <w:rPr>
-          <w:noProof/>
-          <w:sz w:val="26"/>
-          <w:szCs w:val="26"/>
-        </w:rPr>
-        <w:t xml:space="preserve"> quá trình làm mock project, tôi được học thêm rất nhiều kiến thức mới về Spring</w:t>
-      </w:r>
-      <w:r>
-        <w:rPr>
-          <w:noProof/>
-          <w:sz w:val="26"/>
-          <w:szCs w:val="26"/>
-        </w:rPr>
-        <w:t xml:space="preserve"> </w:t>
-      </w:r>
-      <w:r>
-        <w:rPr>
-          <w:noProof/>
-          <w:sz w:val="26"/>
-          <w:szCs w:val="26"/>
-        </w:rPr>
-        <w:t>MVC, Bootstrap, A</w:t>
-      </w:r>
-      <w:r>
-        <w:rPr>
-          <w:noProof/>
-          <w:sz w:val="26"/>
-          <w:szCs w:val="26"/>
-        </w:rPr>
-        <w:t>JAX</w:t>
-      </w:r>
-      <w:r>
-        <w:rPr>
-          <w:noProof/>
-          <w:sz w:val="26"/>
-          <w:szCs w:val="26"/>
-        </w:rPr>
-        <w:t>, Javascript</w:t>
-      </w:r>
-      <w:r>
-        <w:rPr>
-          <w:noProof/>
-          <w:sz w:val="26"/>
-          <w:szCs w:val="26"/>
-        </w:rPr>
-        <w:t>,</w:t>
-      </w:r>
-      <w:r>
-        <w:rPr>
-          <w:noProof/>
-          <w:sz w:val="26"/>
-          <w:szCs w:val="26"/>
-        </w:rPr>
-        <w:t>...</w:t>
-      </w:r>
-      <w:r>
-        <w:rPr>
-          <w:noProof/>
-          <w:sz w:val="26"/>
-          <w:szCs w:val="26"/>
-        </w:rPr>
-        <w:t xml:space="preserve"> </w:t>
-      </w:r>
-      <w:r>
-        <w:rPr>
-          <w:noProof/>
-          <w:sz w:val="26"/>
-          <w:szCs w:val="26"/>
-        </w:rPr>
-        <w:t>mà trong trường không dạy</w:t>
-      </w:r>
-      <w:r>
-        <w:rPr>
-          <w:noProof/>
-          <w:sz w:val="26"/>
-          <w:szCs w:val="26"/>
-        </w:rPr>
-        <w:t xml:space="preserve">. Tôi cũng </w:t>
-      </w:r>
-      <w:r>
-        <w:rPr>
-          <w:noProof/>
-          <w:sz w:val="26"/>
-          <w:szCs w:val="26"/>
-        </w:rPr>
-        <w:t>h</w:t>
-      </w:r>
-      <w:r>
-        <w:rPr>
-          <w:noProof/>
-          <w:sz w:val="26"/>
-          <w:szCs w:val="26"/>
-        </w:rPr>
-        <w:t>iểu được quy trình thực hiện của một dự án từ việc đọc các yêu cầu của khách hàng, thiết kế các chức năng và giao diện của một trang web, viết các test</w:t>
-      </w:r>
-      <w:r>
-        <w:rPr>
-          <w:noProof/>
-          <w:sz w:val="26"/>
-          <w:szCs w:val="26"/>
-        </w:rPr>
-        <w:t xml:space="preserve"> </w:t>
-      </w:r>
-      <w:r>
-        <w:rPr>
-          <w:noProof/>
-          <w:sz w:val="26"/>
-          <w:szCs w:val="26"/>
-        </w:rPr>
-        <w:t>case và unit t</w:t>
-      </w:r>
-      <w:r>
-        <w:rPr>
-          <w:noProof/>
-          <w:sz w:val="26"/>
-          <w:szCs w:val="26"/>
-        </w:rPr>
-        <w:t xml:space="preserve">esting.  </w:t>
-      </w:r>
-    </w:p>
-    <w:p>
-      <w:pPr>
-        <w:widowControl/>
-        <w:autoSpaceDE/>
-        <w:autoSpaceDN/>
-        <w:spacing w:after="200" w:line="276" w:lineRule="auto"/>
-        <w:ind w:left="720" w:firstLine="540"/>
-        <w:contextualSpacing/>
-        <w:rPr>
-          <w:noProof/>
-          <w:sz w:val="26"/>
-          <w:szCs w:val="26"/>
-        </w:rPr>
-      </w:pPr>
-      <w:r>
-        <w:rPr>
-          <w:noProof/>
-          <w:sz w:val="26"/>
-          <w:szCs w:val="26"/>
-        </w:rPr>
-        <w:t>Trong thời gian làm việc trên đơn vị,</w:t>
-      </w:r>
-      <w:r>
-        <w:rPr>
-          <w:noProof/>
-          <w:sz w:val="26"/>
-          <w:szCs w:val="26"/>
-        </w:rPr>
-        <w:t xml:space="preserve"> tôi còn học được cách quản lý dự án theo quy trình Scru</w:t>
-      </w:r>
-      <w:r>
-        <w:rPr>
-          <w:noProof/>
-          <w:sz w:val="26"/>
-          <w:szCs w:val="26"/>
-        </w:rPr>
-        <w:t xml:space="preserve">m. Ngoài những kiến thức cũ trong giai đoạn trước được củng cố lại thì tôi </w:t>
-      </w:r>
-      <w:r>
-        <w:rPr>
-          <w:noProof/>
-          <w:sz w:val="26"/>
-          <w:szCs w:val="26"/>
-        </w:rPr>
-        <w:t xml:space="preserve">học thêm được những công nghệ </w:t>
-      </w:r>
-      <w:r>
-        <w:rPr>
-          <w:noProof/>
-          <w:sz w:val="26"/>
-          <w:szCs w:val="26"/>
-        </w:rPr>
-        <w:t>mới như Git, Mockito,</w:t>
-      </w:r>
-      <w:r>
-        <w:rPr>
-          <w:noProof/>
-          <w:sz w:val="26"/>
-          <w:szCs w:val="26"/>
-        </w:rPr>
-        <w:t xml:space="preserve"> H2,…</w:t>
-      </w:r>
-      <w:r>
-        <w:rPr>
-          <w:noProof/>
-          <w:sz w:val="26"/>
-          <w:szCs w:val="26"/>
-        </w:rPr>
-        <w:t xml:space="preserve"> </w:t>
-      </w:r>
-    </w:p>
-    <w:p>
-      <w:pPr>
-        <w:widowControl/>
-        <w:autoSpaceDE/>
-        <w:autoSpaceDN/>
-        <w:spacing w:after="200" w:line="276" w:lineRule="auto"/>
-        <w:ind w:left="720" w:firstLine="540"/>
-        <w:contextualSpacing/>
-        <w:rPr>
-          <w:noProof/>
-          <w:sz w:val="26"/>
-          <w:szCs w:val="26"/>
-        </w:rPr>
-      </w:pPr>
-      <w:r>
-        <w:rPr>
-          <w:noProof/>
-          <w:sz w:val="26"/>
-          <w:szCs w:val="26"/>
-        </w:rPr>
-        <w:t xml:space="preserve">Đồng thời tôi cũng đã nâng cao được nhiều kỹ năng </w:t>
-      </w:r>
-      <w:r>
-        <w:rPr>
-          <w:noProof/>
-          <w:sz w:val="26"/>
-          <w:szCs w:val="26"/>
-        </w:rPr>
-        <w:t xml:space="preserve">thực hành </w:t>
-      </w:r>
-      <w:r>
-        <w:rPr>
-          <w:noProof/>
-          <w:sz w:val="26"/>
-          <w:szCs w:val="26"/>
-        </w:rPr>
-        <w:t xml:space="preserve">như </w:t>
-      </w:r>
-      <w:r>
-        <w:rPr>
-          <w:noProof/>
-          <w:sz w:val="26"/>
-          <w:szCs w:val="26"/>
-        </w:rPr>
-        <w:t>kỹ năng làm việc nhóm</w:t>
-      </w:r>
-      <w:r>
-        <w:rPr>
-          <w:noProof/>
-          <w:sz w:val="26"/>
-          <w:szCs w:val="26"/>
-        </w:rPr>
-        <w:t xml:space="preserve"> và trao đổi kiến thức</w:t>
-      </w:r>
-      <w:r>
-        <w:rPr>
-          <w:noProof/>
-          <w:sz w:val="26"/>
-          <w:szCs w:val="26"/>
-        </w:rPr>
-        <w:t>, nâng cao kỹ năng quản lí thời gian, phân chia công việc</w:t>
-      </w:r>
-      <w:r>
-        <w:rPr>
-          <w:noProof/>
-          <w:sz w:val="26"/>
-          <w:szCs w:val="26"/>
-        </w:rPr>
-        <w:t xml:space="preserve"> trong ngày. </w:t>
-      </w:r>
-      <w:r>
-        <w:rPr>
-          <w:noProof/>
-          <w:sz w:val="26"/>
-          <w:szCs w:val="26"/>
-        </w:rPr>
-        <w:t xml:space="preserve">Tôi cũng củng cố </w:t>
-      </w:r>
-      <w:r>
-        <w:rPr>
-          <w:noProof/>
-          <w:sz w:val="26"/>
-          <w:szCs w:val="26"/>
-          <w:lang w:val="vi-VN"/>
-        </w:rPr>
-        <w:t xml:space="preserve">khả năng tự </w:t>
-      </w:r>
-      <w:r>
-        <w:rPr>
-          <w:noProof/>
-          <w:sz w:val="26"/>
-          <w:szCs w:val="26"/>
-        </w:rPr>
-        <w:t xml:space="preserve">học </w:t>
-      </w:r>
-      <w:r>
-        <w:rPr>
-          <w:noProof/>
-          <w:sz w:val="26"/>
-          <w:szCs w:val="26"/>
-        </w:rPr>
-        <w:t xml:space="preserve">của mình </w:t>
-      </w:r>
-      <w:r>
-        <w:rPr>
-          <w:noProof/>
-          <w:sz w:val="26"/>
-          <w:szCs w:val="26"/>
-        </w:rPr>
-        <w:t>qua việc tìm hiểu</w:t>
-      </w:r>
-      <w:r>
-        <w:rPr>
-          <w:noProof/>
-          <w:sz w:val="26"/>
-          <w:szCs w:val="26"/>
-          <w:lang w:val="vi-VN"/>
-        </w:rPr>
-        <w:t xml:space="preserve"> k</w:t>
-      </w:r>
-      <w:r>
-        <w:rPr>
-          <w:noProof/>
-          <w:sz w:val="26"/>
-          <w:szCs w:val="26"/>
-          <w:lang w:val="vi-VN"/>
-        </w:rPr>
-        <w:t>iến thức mới trên mạng Internet</w:t>
-      </w:r>
-      <w:r>
-        <w:rPr>
-          <w:noProof/>
-          <w:sz w:val="26"/>
-          <w:szCs w:val="26"/>
-        </w:rPr>
-        <w:t>.</w:t>
-      </w:r>
-    </w:p>
-    <w:p>
-      <w:pPr>
-        <w:widowControl/>
-        <w:autoSpaceDE/>
-        <w:autoSpaceDN/>
-        <w:spacing w:after="200" w:line="276" w:lineRule="auto"/>
-        <w:ind w:left="720" w:firstLine="540"/>
-        <w:contextualSpacing/>
-        <w:rPr>
-          <w:noProof/>
-          <w:sz w:val="26"/>
-          <w:szCs w:val="26"/>
-        </w:rPr>
-        <w:sectPr>
-          <w:pgSz w:w="12240" w:h="15840"/>
-          <w:pgMar w:top="940" w:right="600" w:bottom="940" w:left="1080" w:header="727" w:footer="741" w:gutter="0"/>
-          <w:cols w:space="720"/>
-        </w:sectPr>
-      </w:pPr>
-      <w:r>
-        <w:rPr>
-          <w:noProof/>
-          <w:sz w:val="26"/>
-          <w:szCs w:val="26"/>
-        </w:rPr>
-        <w:lastRenderedPageBreak/>
-        <w:t xml:space="preserve">Ngoài những </w:t>
-      </w:r>
-      <w:bookmarkStart w:id="22" w:name="_GoBack"/>
-      <w:bookmarkEnd w:id="22"/>
-      <w:r>
-        <w:rPr>
-          <w:noProof/>
-          <w:sz w:val="26"/>
-          <w:szCs w:val="26"/>
-        </w:rPr>
-        <w:t xml:space="preserve">kiến thức về chuyên môn và </w:t>
-      </w:r>
-      <w:r>
-        <w:rPr>
-          <w:noProof/>
-          <w:sz w:val="26"/>
-          <w:szCs w:val="26"/>
-        </w:rPr>
-        <w:t>kỹ năng thực hành</w:t>
-      </w:r>
-      <w:r>
-        <w:rPr>
-          <w:noProof/>
-          <w:sz w:val="26"/>
-          <w:szCs w:val="26"/>
-        </w:rPr>
-        <w:t xml:space="preserve">, quan trọng không kém là </w:t>
-      </w:r>
-      <w:r>
-        <w:rPr>
-          <w:noProof/>
-          <w:sz w:val="26"/>
-          <w:szCs w:val="26"/>
-        </w:rPr>
-        <w:t xml:space="preserve">những kinh nghiệm tôi đã tích lũy được. </w:t>
-      </w:r>
-      <w:r>
-        <w:rPr>
-          <w:noProof/>
-          <w:sz w:val="26"/>
-          <w:szCs w:val="26"/>
-        </w:rPr>
-        <w:t xml:space="preserve">Những dự án tôi đã làm đều giúp tôi có thêm kinh nghiệm về lập trình trang web với mô hình MVC. </w:t>
-      </w:r>
-      <w:r>
-        <w:rPr>
-          <w:noProof/>
-          <w:sz w:val="26"/>
-          <w:szCs w:val="26"/>
-        </w:rPr>
-        <w:t>Tôi cũng tự tin hơn trong việc</w:t>
-      </w:r>
-      <w:r>
-        <w:rPr>
-          <w:sz w:val="26"/>
-          <w:szCs w:val="26"/>
-          <w:lang w:val="vi-VN"/>
-        </w:rPr>
-        <w:t xml:space="preserve"> </w:t>
-      </w:r>
-      <w:r>
-        <w:rPr>
-          <w:sz w:val="26"/>
-          <w:szCs w:val="26"/>
-          <w:lang w:val="vi-VN"/>
-        </w:rPr>
-        <w:t xml:space="preserve">viết </w:t>
-      </w:r>
-      <w:r>
-        <w:rPr>
-          <w:sz w:val="26"/>
-          <w:szCs w:val="26"/>
-        </w:rPr>
-        <w:t xml:space="preserve">các </w:t>
-      </w:r>
-      <w:r>
-        <w:rPr>
-          <w:sz w:val="26"/>
-          <w:szCs w:val="26"/>
-        </w:rPr>
-        <w:t xml:space="preserve">bản </w:t>
-      </w:r>
-      <w:r>
-        <w:rPr>
-          <w:sz w:val="26"/>
-          <w:szCs w:val="26"/>
-          <w:lang w:val="vi-VN"/>
-        </w:rPr>
-        <w:t>báo cáo</w:t>
-      </w:r>
-      <w:r>
-        <w:rPr>
-          <w:sz w:val="26"/>
-          <w:szCs w:val="26"/>
-        </w:rPr>
-        <w:t xml:space="preserve">, </w:t>
-      </w:r>
-      <w:r>
-        <w:rPr>
-          <w:noProof/>
-          <w:sz w:val="26"/>
-          <w:szCs w:val="26"/>
-        </w:rPr>
-        <w:t>phân tích yêu cầu của khách hàng</w:t>
-      </w:r>
-      <w:r>
-        <w:rPr>
-          <w:noProof/>
-          <w:sz w:val="26"/>
-          <w:szCs w:val="26"/>
-        </w:rPr>
-        <w:t xml:space="preserve">, đặc biệt là khả năng giao tiếp </w:t>
-      </w:r>
-      <w:r>
-        <w:rPr>
-          <w:noProof/>
-          <w:sz w:val="26"/>
-          <w:szCs w:val="26"/>
-        </w:rPr>
-        <w:t>cấp trên và thành viên trong nhóm</w:t>
-      </w:r>
-      <w:r>
-        <w:rPr>
-          <w:noProof/>
-          <w:sz w:val="26"/>
-          <w:szCs w:val="26"/>
-        </w:rPr>
-        <w:t>.</w:t>
-      </w:r>
+          <w:sz w:val="26"/>
+          <w:szCs w:val="26"/>
+          <w:lang w:val="vi-VN"/>
+        </w:rPr>
+      </w:pPr>
     </w:p>
     <w:p>
       <w:pPr>
         <w:pStyle w:val="BodyText"/>
         <w:rPr>
-          <w:sz w:val="20"/>
-          <w:lang w:val="vi-VN"/>
-        </w:rPr>
-      </w:pPr>
-    </w:p>
-    <w:p>
-      <w:pPr>
-        <w:pStyle w:val="BodyText"/>
-        <w:spacing w:before="8"/>
-        <w:rPr>
-          <w:sz w:val="11"/>
-          <w:lang w:val="vi-VN"/>
-        </w:rPr>
-      </w:pPr>
-    </w:p>
-    <w:p>
-      <w:pPr>
-        <w:pStyle w:val="BodyText"/>
-        <w:ind w:left="119"/>
-        <w:rPr>
-          <w:sz w:val="20"/>
-          <w:lang w:val="vi-VN"/>
-        </w:rPr>
-      </w:pPr>
-      <w:r>
-        <w:rPr>
-          <w:sz w:val="20"/>
-          <w:lang w:val="vi-VN"/>
-        </w:rPr>
-      </w:r>
-      <w:r>
-        <w:rPr>
-          <w:sz w:val="20"/>
-          <w:lang w:val="vi-VN"/>
-        </w:rPr>
-        <w:pict>
-          <v:shapetype id="_x0000_t202" coordsize="21600,21600" o:spt="202" path="m,l,21600r21600,l21600,xe">
-            <v:stroke joinstyle="miter"/>
-            <v:path gradientshapeok="t" o:connecttype="rect"/>
-          </v:shapetype>
-          <v:shape id="_x0000_s1048" type="#_x0000_t202" style="width:503.25pt;height:50.95pt;mso-left-percent:-10001;mso-top-percent:-10001;mso-position-horizontal:absolute;mso-position-horizontal-relative:char;mso-position-vertical:absolute;mso-position-vertical-relative:line;mso-left-percent:-10001;mso-top-percent:-10001" filled="f" strokeweight=".5pt">
-            <v:textbox style="mso-next-textbox:#_x0000_s1048" inset="0,0,0,0">
-              <w:txbxContent>
-                <w:p>
-                  <w:pPr>
-                    <w:spacing w:before="74"/>
-                    <w:ind w:left="1228"/>
-                    <w:rPr>
-                      <w:b/>
-                      <w:sz w:val="44"/>
-                    </w:rPr>
-                  </w:pPr>
-                  <w:r>
-                    <w:rPr>
-                      <w:b/>
-                      <w:shadow/>
-                      <w:sz w:val="44"/>
-                    </w:rPr>
-                    <w:t>NHẬN XÉT CỦA CƠ QUAN THỰC TẬP</w:t>
-                  </w:r>
-                </w:p>
-              </w:txbxContent>
-            </v:textbox>
-            <w10:wrap type="none"/>
-            <w10:anchorlock/>
-          </v:shape>
-        </w:pict>
-      </w:r>
-    </w:p>
-    <w:p>
-      <w:pPr>
-        <w:pStyle w:val="BodyText"/>
-        <w:rPr>
-          <w:sz w:val="20"/>
-          <w:lang w:val="vi-VN"/>
-        </w:rPr>
-      </w:pPr>
-    </w:p>
-    <w:p>
-      <w:pPr>
-        <w:pStyle w:val="BodyText"/>
-        <w:rPr>
-          <w:sz w:val="20"/>
+          <w:b/>
+          <w:sz w:val="26"/>
+          <w:szCs w:val="26"/>
           <w:lang w:val="vi-VN"/>
         </w:rPr>
       </w:pPr>
@@ -9747,16 +10646,6 @@
           <w:lang w:val="vi-VN"/>
         </w:rPr>
       </w:pPr>
-      <w:r>
-        <w:rPr>
-          <w:lang w:val="vi-VN"/>
-        </w:rPr>
-        <w:pict>
-          <v:rect id="_x0000_s1027" style="position:absolute;left:0;text-align:left;margin-left:65.2pt;margin-top:-3.75pt;width:503.25pt;height:580.1pt;z-index:-6064;mso-position-horizontal-relative:page" filled="f" strokeweight=".5pt">
-            <w10:wrap anchorx="page"/>
-          </v:rect>
-        </w:pict>
-      </w:r>
       <w:r>
         <w:rPr>
           <w:sz w:val="26"/>
@@ -10214,29 +11103,48 @@
     </w:p>
     <w:p>
       <w:pPr>
+        <w:pStyle w:val="Heading1"/>
+        <w:jc w:val="center"/>
+        <w:rPr>
+          <w:rFonts w:ascii="Times New Roman" w:hAnsi="Times New Roman" w:cs="Times New Roman"/>
+          <w:b w:val="0"/>
+          <w:color w:val="auto"/>
+          <w:sz w:val="44"/>
+          <w:lang w:val="vi-VN"/>
+        </w:rPr>
+      </w:pPr>
+      <w:bookmarkStart w:id="27" w:name="_Toc469922544"/>
+      <w:r>
+        <w:rPr>
+          <w:rFonts w:ascii="Times New Roman" w:hAnsi="Times New Roman" w:cs="Times New Roman"/>
+          <w:shadow/>
+          <w:color w:val="auto"/>
+          <w:sz w:val="44"/>
+          <w:lang w:val="vi-VN"/>
+        </w:rPr>
+        <w:lastRenderedPageBreak/>
+        <w:t>NHẬN XÉT CỦA FTICO</w:t>
+      </w:r>
+      <w:bookmarkEnd w:id="27"/>
+    </w:p>
+    <w:p>
+      <w:pPr>
         <w:pStyle w:val="BodyText"/>
         <w:rPr>
-          <w:sz w:val="20"/>
-          <w:lang w:val="vi-VN"/>
-        </w:rPr>
-      </w:pPr>
-      <w:r>
-        <w:rPr>
-          <w:lang w:val="vi-VN"/>
-        </w:rPr>
-        <w:lastRenderedPageBreak/>
-        <w:pict>
-          <v:rect id="_x0000_s1026" style="position:absolute;margin-left:65.65pt;margin-top:137.2pt;width:503.25pt;height:580.1pt;z-index:-6040;mso-position-horizontal-relative:page;mso-position-vertical-relative:page" filled="f" strokeweight=".5pt">
-            <w10:wrap anchorx="page" anchory="page"/>
-          </v:rect>
-        </w:pict>
-      </w:r>
+          <w:b/>
+          <w:sz w:val="26"/>
+          <w:szCs w:val="26"/>
+          <w:lang w:val="vi-VN"/>
+        </w:rPr>
+      </w:pPr>
     </w:p>
     <w:p>
       <w:pPr>
         <w:pStyle w:val="BodyText"/>
         <w:rPr>
-          <w:sz w:val="20"/>
+          <w:b/>
+          <w:sz w:val="26"/>
+          <w:szCs w:val="26"/>
           <w:lang w:val="vi-VN"/>
         </w:rPr>
       </w:pPr>
@@ -10245,7 +11153,9 @@
       <w:pPr>
         <w:pStyle w:val="BodyText"/>
         <w:rPr>
-          <w:sz w:val="20"/>
+          <w:b/>
+          <w:sz w:val="26"/>
+          <w:szCs w:val="26"/>
           <w:lang w:val="vi-VN"/>
         </w:rPr>
       </w:pPr>
@@ -10255,7 +11165,8 @@
         <w:pStyle w:val="BodyText"/>
         <w:spacing w:before="2"/>
         <w:rPr>
-          <w:sz w:val="18"/>
+          <w:sz w:val="26"/>
+          <w:szCs w:val="26"/>
           <w:lang w:val="vi-VN"/>
         </w:rPr>
       </w:pPr>
@@ -10645,9 +11556,9 @@
       </w:pPr>
     </w:p>
     <w:sectPr>
-      <w:headerReference w:type="default" r:id="rId14"/>
+      <w:headerReference w:type="default" r:id="rId15"/>
       <w:pgSz w:w="12240" w:h="15840"/>
-      <w:pgMar w:top="2300" w:right="600" w:bottom="940" w:left="1200" w:header="727" w:footer="741" w:gutter="0"/>
+      <w:pgMar w:top="905" w:right="600" w:bottom="940" w:left="1200" w:header="727" w:footer="741" w:gutter="0"/>
       <w:cols w:space="720"/>
     </w:sectPr>
   </w:body>
@@ -10655,7 +11566,7 @@
 </file>
 
 <file path=word/endnotes.xml><?xml version="1.0" encoding="utf-8"?>
-<w:endnotes xmlns:wpc="http://schemas.microsoft.com/office/word/2010/wordprocessingCanvas" xmlns:cx="http://schemas.microsoft.com/office/drawing/2014/chartex" xmlns:cx1="http://schemas.microsoft.com/office/drawing/2015/9/8/chartex" xmlns:mc="http://schemas.openxmlformats.org/markup-compatibility/2006" xmlns:o="urn:schemas-microsoft-com:office:office" xmlns:r="http://schemas.openxmlformats.org/officeDocument/2006/relationships" xmlns:m="http://schemas.openxmlformats.org/officeDocument/2006/math" xmlns:v="urn:schemas-microsoft-com:vml" xmlns:wp14="http://schemas.microsoft.com/office/word/2010/wordprocessingDrawing" xmlns:wp="http://schemas.openxmlformats.org/drawingml/2006/wordprocessingDrawing" xmlns:w10="urn:schemas-microsoft-com:office:word" xmlns:w="http://schemas.openxmlformats.org/wordprocessingml/2006/main" xmlns:w14="http://schemas.microsoft.com/office/word/2010/wordml" xmlns:w15="http://schemas.microsoft.com/office/word/2012/wordml" xmlns:w16se="http://schemas.microsoft.com/office/word/2015/wordml/symex" xmlns:wpg="http://schemas.microsoft.com/office/word/2010/wordprocessingGroup" xmlns:wpi="http://schemas.microsoft.com/office/word/2010/wordprocessingInk" xmlns:wne="http://schemas.microsoft.com/office/word/2006/wordml" xmlns:wps="http://schemas.microsoft.com/office/word/2010/wordprocessingShape" mc:Ignorable="w14 w15 w16se wp14">
+<w:endnotes xmlns:wpc="http://schemas.microsoft.com/office/word/2010/wordprocessingCanvas" xmlns:mc="http://schemas.openxmlformats.org/markup-compatibility/2006" xmlns:o="urn:schemas-microsoft-com:office:office" xmlns:r="http://schemas.openxmlformats.org/officeDocument/2006/relationships" xmlns:m="http://schemas.openxmlformats.org/officeDocument/2006/math" xmlns:v="urn:schemas-microsoft-com:vml" xmlns:wp14="http://schemas.microsoft.com/office/word/2010/wordprocessingDrawing" xmlns:wp="http://schemas.openxmlformats.org/drawingml/2006/wordprocessingDrawing" xmlns:w10="urn:schemas-microsoft-com:office:word" xmlns:w="http://schemas.openxmlformats.org/wordprocessingml/2006/main" xmlns:w14="http://schemas.microsoft.com/office/word/2010/wordml" xmlns:wpg="http://schemas.microsoft.com/office/word/2010/wordprocessingGroup" xmlns:wpi="http://schemas.microsoft.com/office/word/2010/wordprocessingInk" xmlns:wne="http://schemas.microsoft.com/office/word/2006/wordml" xmlns:wps="http://schemas.microsoft.com/office/word/2010/wordprocessingShape" mc:Ignorable="w14 wp14">
   <w:endnote w:type="separator" w:id="-1">
     <w:p>
       <w:r>
@@ -10674,7 +11585,7 @@
 </file>
 
 <file path=word/footer1.xml><?xml version="1.0" encoding="utf-8"?>
-<w:ftr xmlns:wpc="http://schemas.microsoft.com/office/word/2010/wordprocessingCanvas" xmlns:cx="http://schemas.microsoft.com/office/drawing/2014/chartex" xmlns:cx1="http://schemas.microsoft.com/office/drawing/2015/9/8/chartex" xmlns:mc="http://schemas.openxmlformats.org/markup-compatibility/2006" xmlns:o="urn:schemas-microsoft-com:office:office" xmlns:r="http://schemas.openxmlformats.org/officeDocument/2006/relationships" xmlns:m="http://schemas.openxmlformats.org/officeDocument/2006/math" xmlns:v="urn:schemas-microsoft-com:vml" xmlns:wp14="http://schemas.microsoft.com/office/word/2010/wordprocessingDrawing" xmlns:wp="http://schemas.openxmlformats.org/drawingml/2006/wordprocessingDrawing" xmlns:w10="urn:schemas-microsoft-com:office:word" xmlns:w="http://schemas.openxmlformats.org/wordprocessingml/2006/main" xmlns:w14="http://schemas.microsoft.com/office/word/2010/wordml" xmlns:w15="http://schemas.microsoft.com/office/word/2012/wordml" xmlns:w16se="http://schemas.microsoft.com/office/word/2015/wordml/symex" xmlns:wpg="http://schemas.microsoft.com/office/word/2010/wordprocessingGroup" xmlns:wpi="http://schemas.microsoft.com/office/word/2010/wordprocessingInk" xmlns:wne="http://schemas.microsoft.com/office/word/2006/wordml" xmlns:wps="http://schemas.microsoft.com/office/word/2010/wordprocessingShape" mc:Ignorable="w14 w15 w16se wp14">
+<w:ftr xmlns:wpc="http://schemas.microsoft.com/office/word/2010/wordprocessingCanvas" xmlns:mc="http://schemas.openxmlformats.org/markup-compatibility/2006" xmlns:o="urn:schemas-microsoft-com:office:office" xmlns:r="http://schemas.openxmlformats.org/officeDocument/2006/relationships" xmlns:m="http://schemas.openxmlformats.org/officeDocument/2006/math" xmlns:v="urn:schemas-microsoft-com:vml" xmlns:wp14="http://schemas.microsoft.com/office/word/2010/wordprocessingDrawing" xmlns:wp="http://schemas.openxmlformats.org/drawingml/2006/wordprocessingDrawing" xmlns:w10="urn:schemas-microsoft-com:office:word" xmlns:w="http://schemas.openxmlformats.org/wordprocessingml/2006/main" xmlns:w14="http://schemas.microsoft.com/office/word/2010/wordml" xmlns:wpg="http://schemas.microsoft.com/office/word/2010/wordprocessingGroup" xmlns:wpi="http://schemas.microsoft.com/office/word/2010/wordprocessingInk" xmlns:wne="http://schemas.microsoft.com/office/word/2006/wordml" xmlns:wps="http://schemas.microsoft.com/office/word/2010/wordprocessingShape" mc:Ignorable="w14 wp14">
   <w:p>
     <w:pPr>
       <w:pStyle w:val="BodyText"/>
@@ -10744,7 +11655,7 @@
 </file>
 
 <file path=word/footer2.xml><?xml version="1.0" encoding="utf-8"?>
-<w:ftr xmlns:wpc="http://schemas.microsoft.com/office/word/2010/wordprocessingCanvas" xmlns:cx="http://schemas.microsoft.com/office/drawing/2014/chartex" xmlns:cx1="http://schemas.microsoft.com/office/drawing/2015/9/8/chartex" xmlns:mc="http://schemas.openxmlformats.org/markup-compatibility/2006" xmlns:o="urn:schemas-microsoft-com:office:office" xmlns:r="http://schemas.openxmlformats.org/officeDocument/2006/relationships" xmlns:m="http://schemas.openxmlformats.org/officeDocument/2006/math" xmlns:v="urn:schemas-microsoft-com:vml" xmlns:wp14="http://schemas.microsoft.com/office/word/2010/wordprocessingDrawing" xmlns:wp="http://schemas.openxmlformats.org/drawingml/2006/wordprocessingDrawing" xmlns:w10="urn:schemas-microsoft-com:office:word" xmlns:w="http://schemas.openxmlformats.org/wordprocessingml/2006/main" xmlns:w14="http://schemas.microsoft.com/office/word/2010/wordml" xmlns:w15="http://schemas.microsoft.com/office/word/2012/wordml" xmlns:w16se="http://schemas.microsoft.com/office/word/2015/wordml/symex" xmlns:wpg="http://schemas.microsoft.com/office/word/2010/wordprocessingGroup" xmlns:wpi="http://schemas.microsoft.com/office/word/2010/wordprocessingInk" xmlns:wne="http://schemas.microsoft.com/office/word/2006/wordml" xmlns:wps="http://schemas.microsoft.com/office/word/2010/wordprocessingShape" mc:Ignorable="w14 w15 w16se wp14">
+<w:ftr xmlns:wpc="http://schemas.microsoft.com/office/word/2010/wordprocessingCanvas" xmlns:mc="http://schemas.openxmlformats.org/markup-compatibility/2006" xmlns:o="urn:schemas-microsoft-com:office:office" xmlns:r="http://schemas.openxmlformats.org/officeDocument/2006/relationships" xmlns:m="http://schemas.openxmlformats.org/officeDocument/2006/math" xmlns:v="urn:schemas-microsoft-com:vml" xmlns:wp14="http://schemas.microsoft.com/office/word/2010/wordprocessingDrawing" xmlns:wp="http://schemas.openxmlformats.org/drawingml/2006/wordprocessingDrawing" xmlns:w10="urn:schemas-microsoft-com:office:word" xmlns:w="http://schemas.openxmlformats.org/wordprocessingml/2006/main" xmlns:w14="http://schemas.microsoft.com/office/word/2010/wordml" xmlns:wpg="http://schemas.microsoft.com/office/word/2010/wordprocessingGroup" xmlns:wpi="http://schemas.microsoft.com/office/word/2010/wordprocessingInk" xmlns:wne="http://schemas.microsoft.com/office/word/2006/wordml" xmlns:wps="http://schemas.microsoft.com/office/word/2010/wordprocessingShape" mc:Ignorable="w14 wp14">
   <w:p>
     <w:pPr>
       <w:pStyle w:val="BodyText"/>
@@ -10800,7 +11711,7 @@
                     <w:noProof/>
                     <w:sz w:val="20"/>
                   </w:rPr>
-                  <w:t>10</w:t>
+                  <w:t>8</w:t>
                 </w:r>
                 <w:r>
                   <w:fldChar w:fldCharType="end"/>
@@ -10823,7 +11734,7 @@
 </file>
 
 <file path=word/footnotes.xml><?xml version="1.0" encoding="utf-8"?>
-<w:footnotes xmlns:wpc="http://schemas.microsoft.com/office/word/2010/wordprocessingCanvas" xmlns:cx="http://schemas.microsoft.com/office/drawing/2014/chartex" xmlns:cx1="http://schemas.microsoft.com/office/drawing/2015/9/8/chartex" xmlns:mc="http://schemas.openxmlformats.org/markup-compatibility/2006" xmlns:o="urn:schemas-microsoft-com:office:office" xmlns:r="http://schemas.openxmlformats.org/officeDocument/2006/relationships" xmlns:m="http://schemas.openxmlformats.org/officeDocument/2006/math" xmlns:v="urn:schemas-microsoft-com:vml" xmlns:wp14="http://schemas.microsoft.com/office/word/2010/wordprocessingDrawing" xmlns:wp="http://schemas.openxmlformats.org/drawingml/2006/wordprocessingDrawing" xmlns:w10="urn:schemas-microsoft-com:office:word" xmlns:w="http://schemas.openxmlformats.org/wordprocessingml/2006/main" xmlns:w14="http://schemas.microsoft.com/office/word/2010/wordml" xmlns:w15="http://schemas.microsoft.com/office/word/2012/wordml" xmlns:w16se="http://schemas.microsoft.com/office/word/2015/wordml/symex" xmlns:wpg="http://schemas.microsoft.com/office/word/2010/wordprocessingGroup" xmlns:wpi="http://schemas.microsoft.com/office/word/2010/wordprocessingInk" xmlns:wne="http://schemas.microsoft.com/office/word/2006/wordml" xmlns:wps="http://schemas.microsoft.com/office/word/2010/wordprocessingShape" mc:Ignorable="w14 w15 w16se wp14">
+<w:footnotes xmlns:wpc="http://schemas.microsoft.com/office/word/2010/wordprocessingCanvas" xmlns:mc="http://schemas.openxmlformats.org/markup-compatibility/2006" xmlns:o="urn:schemas-microsoft-com:office:office" xmlns:r="http://schemas.openxmlformats.org/officeDocument/2006/relationships" xmlns:m="http://schemas.openxmlformats.org/officeDocument/2006/math" xmlns:v="urn:schemas-microsoft-com:vml" xmlns:wp14="http://schemas.microsoft.com/office/word/2010/wordprocessingDrawing" xmlns:wp="http://schemas.openxmlformats.org/drawingml/2006/wordprocessingDrawing" xmlns:w10="urn:schemas-microsoft-com:office:word" xmlns:w="http://schemas.openxmlformats.org/wordprocessingml/2006/main" xmlns:w14="http://schemas.microsoft.com/office/word/2010/wordml" xmlns:wpg="http://schemas.microsoft.com/office/word/2010/wordprocessingGroup" xmlns:wpi="http://schemas.microsoft.com/office/word/2010/wordprocessingInk" xmlns:wne="http://schemas.microsoft.com/office/word/2006/wordml" xmlns:wps="http://schemas.microsoft.com/office/word/2010/wordprocessingShape" mc:Ignorable="w14 wp14">
   <w:footnote w:type="separator" w:id="-1">
     <w:p>
       <w:r>
@@ -10842,7 +11753,7 @@
 </file>
 
 <file path=word/header1.xml><?xml version="1.0" encoding="utf-8"?>
-<w:hdr xmlns:wpc="http://schemas.microsoft.com/office/word/2010/wordprocessingCanvas" xmlns:cx="http://schemas.microsoft.com/office/drawing/2014/chartex" xmlns:cx1="http://schemas.microsoft.com/office/drawing/2015/9/8/chartex" xmlns:mc="http://schemas.openxmlformats.org/markup-compatibility/2006" xmlns:o="urn:schemas-microsoft-com:office:office" xmlns:r="http://schemas.openxmlformats.org/officeDocument/2006/relationships" xmlns:m="http://schemas.openxmlformats.org/officeDocument/2006/math" xmlns:v="urn:schemas-microsoft-com:vml" xmlns:wp14="http://schemas.microsoft.com/office/word/2010/wordprocessingDrawing" xmlns:wp="http://schemas.openxmlformats.org/drawingml/2006/wordprocessingDrawing" xmlns:w10="urn:schemas-microsoft-com:office:word" xmlns:w="http://schemas.openxmlformats.org/wordprocessingml/2006/main" xmlns:w14="http://schemas.microsoft.com/office/word/2010/wordml" xmlns:w15="http://schemas.microsoft.com/office/word/2012/wordml" xmlns:w16se="http://schemas.microsoft.com/office/word/2015/wordml/symex" xmlns:wpg="http://schemas.microsoft.com/office/word/2010/wordprocessingGroup" xmlns:wpi="http://schemas.microsoft.com/office/word/2010/wordprocessingInk" xmlns:wne="http://schemas.microsoft.com/office/word/2006/wordml" xmlns:wps="http://schemas.microsoft.com/office/word/2010/wordprocessingShape" mc:Ignorable="w14 w15 w16se wp14">
+<w:hdr xmlns:wpc="http://schemas.microsoft.com/office/word/2010/wordprocessingCanvas" xmlns:mc="http://schemas.openxmlformats.org/markup-compatibility/2006" xmlns:o="urn:schemas-microsoft-com:office:office" xmlns:r="http://schemas.openxmlformats.org/officeDocument/2006/relationships" xmlns:m="http://schemas.openxmlformats.org/officeDocument/2006/math" xmlns:v="urn:schemas-microsoft-com:vml" xmlns:wp14="http://schemas.microsoft.com/office/word/2010/wordprocessingDrawing" xmlns:wp="http://schemas.openxmlformats.org/drawingml/2006/wordprocessingDrawing" xmlns:w10="urn:schemas-microsoft-com:office:word" xmlns:w="http://schemas.openxmlformats.org/wordprocessingml/2006/main" xmlns:w14="http://schemas.microsoft.com/office/word/2010/wordml" xmlns:wpg="http://schemas.microsoft.com/office/word/2010/wordprocessingGroup" xmlns:wpi="http://schemas.microsoft.com/office/word/2010/wordprocessingInk" xmlns:wne="http://schemas.microsoft.com/office/word/2006/wordml" xmlns:wps="http://schemas.microsoft.com/office/word/2010/wordprocessingShape" mc:Ignorable="w14 wp14">
   <w:p>
     <w:pPr>
       <w:pStyle w:val="BodyText"/>
@@ -10890,7 +11801,7 @@
 </file>
 
 <file path=word/header2.xml><?xml version="1.0" encoding="utf-8"?>
-<w:hdr xmlns:wpc="http://schemas.microsoft.com/office/word/2010/wordprocessingCanvas" xmlns:cx="http://schemas.microsoft.com/office/drawing/2014/chartex" xmlns:cx1="http://schemas.microsoft.com/office/drawing/2015/9/8/chartex" xmlns:mc="http://schemas.openxmlformats.org/markup-compatibility/2006" xmlns:o="urn:schemas-microsoft-com:office:office" xmlns:r="http://schemas.openxmlformats.org/officeDocument/2006/relationships" xmlns:m="http://schemas.openxmlformats.org/officeDocument/2006/math" xmlns:v="urn:schemas-microsoft-com:vml" xmlns:wp14="http://schemas.microsoft.com/office/word/2010/wordprocessingDrawing" xmlns:wp="http://schemas.openxmlformats.org/drawingml/2006/wordprocessingDrawing" xmlns:w10="urn:schemas-microsoft-com:office:word" xmlns:w="http://schemas.openxmlformats.org/wordprocessingml/2006/main" xmlns:w14="http://schemas.microsoft.com/office/word/2010/wordml" xmlns:w15="http://schemas.microsoft.com/office/word/2012/wordml" xmlns:w16se="http://schemas.microsoft.com/office/word/2015/wordml/symex" xmlns:wpg="http://schemas.microsoft.com/office/word/2010/wordprocessingGroup" xmlns:wpi="http://schemas.microsoft.com/office/word/2010/wordprocessingInk" xmlns:wne="http://schemas.microsoft.com/office/word/2006/wordml" xmlns:wps="http://schemas.microsoft.com/office/word/2010/wordprocessingShape" mc:Ignorable="w14 w15 w16se wp14">
+<w:hdr xmlns:wpc="http://schemas.microsoft.com/office/word/2010/wordprocessingCanvas" xmlns:mc="http://schemas.openxmlformats.org/markup-compatibility/2006" xmlns:o="urn:schemas-microsoft-com:office:office" xmlns:r="http://schemas.openxmlformats.org/officeDocument/2006/relationships" xmlns:m="http://schemas.openxmlformats.org/officeDocument/2006/math" xmlns:v="urn:schemas-microsoft-com:vml" xmlns:wp14="http://schemas.microsoft.com/office/word/2010/wordprocessingDrawing" xmlns:wp="http://schemas.openxmlformats.org/drawingml/2006/wordprocessingDrawing" xmlns:w10="urn:schemas-microsoft-com:office:word" xmlns:w="http://schemas.openxmlformats.org/wordprocessingml/2006/main" xmlns:w14="http://schemas.microsoft.com/office/word/2010/wordml" xmlns:wpg="http://schemas.microsoft.com/office/word/2010/wordprocessingGroup" xmlns:wpi="http://schemas.microsoft.com/office/word/2010/wordprocessingInk" xmlns:wne="http://schemas.microsoft.com/office/word/2006/wordml" xmlns:wps="http://schemas.microsoft.com/office/word/2010/wordprocessingShape" mc:Ignorable="w14 wp14">
   <w:p>
     <w:pPr>
       <w:pStyle w:val="BodyText"/>
@@ -10938,7 +11849,7 @@
 </file>
 
 <file path=word/header3.xml><?xml version="1.0" encoding="utf-8"?>
-<w:hdr xmlns:wpc="http://schemas.microsoft.com/office/word/2010/wordprocessingCanvas" xmlns:cx="http://schemas.microsoft.com/office/drawing/2014/chartex" xmlns:cx1="http://schemas.microsoft.com/office/drawing/2015/9/8/chartex" xmlns:mc="http://schemas.openxmlformats.org/markup-compatibility/2006" xmlns:o="urn:schemas-microsoft-com:office:office" xmlns:r="http://schemas.openxmlformats.org/officeDocument/2006/relationships" xmlns:m="http://schemas.openxmlformats.org/officeDocument/2006/math" xmlns:v="urn:schemas-microsoft-com:vml" xmlns:wp14="http://schemas.microsoft.com/office/word/2010/wordprocessingDrawing" xmlns:wp="http://schemas.openxmlformats.org/drawingml/2006/wordprocessingDrawing" xmlns:w10="urn:schemas-microsoft-com:office:word" xmlns:w="http://schemas.openxmlformats.org/wordprocessingml/2006/main" xmlns:w14="http://schemas.microsoft.com/office/word/2010/wordml" xmlns:w15="http://schemas.microsoft.com/office/word/2012/wordml" xmlns:w16se="http://schemas.microsoft.com/office/word/2015/wordml/symex" xmlns:wpg="http://schemas.microsoft.com/office/word/2010/wordprocessingGroup" xmlns:wpi="http://schemas.microsoft.com/office/word/2010/wordprocessingInk" xmlns:wne="http://schemas.microsoft.com/office/word/2006/wordml" xmlns:wps="http://schemas.microsoft.com/office/word/2010/wordprocessingShape" mc:Ignorable="w14 w15 w16se wp14">
+<w:hdr xmlns:wpc="http://schemas.microsoft.com/office/word/2010/wordprocessingCanvas" xmlns:mc="http://schemas.openxmlformats.org/markup-compatibility/2006" xmlns:o="urn:schemas-microsoft-com:office:office" xmlns:r="http://schemas.openxmlformats.org/officeDocument/2006/relationships" xmlns:m="http://schemas.openxmlformats.org/officeDocument/2006/math" xmlns:v="urn:schemas-microsoft-com:vml" xmlns:wp14="http://schemas.microsoft.com/office/word/2010/wordprocessingDrawing" xmlns:wp="http://schemas.openxmlformats.org/drawingml/2006/wordprocessingDrawing" xmlns:w10="urn:schemas-microsoft-com:office:word" xmlns:w="http://schemas.openxmlformats.org/wordprocessingml/2006/main" xmlns:w14="http://schemas.microsoft.com/office/word/2010/wordml" xmlns:wpg="http://schemas.microsoft.com/office/word/2010/wordprocessingGroup" xmlns:wpi="http://schemas.microsoft.com/office/word/2010/wordprocessingInk" xmlns:wne="http://schemas.microsoft.com/office/word/2006/wordml" xmlns:wps="http://schemas.microsoft.com/office/word/2010/wordprocessingShape" mc:Ignorable="w14 wp14">
   <w:p>
     <w:pPr>
       <w:pStyle w:val="BodyText"/>
@@ -10947,13 +11858,6 @@
         <w:sz w:val="20"/>
       </w:rPr>
     </w:pPr>
-    <w:r>
-      <w:pict>
-        <v:rect id="_x0000_s2051" style="position:absolute;margin-left:65.65pt;margin-top:64.55pt;width:503.25pt;height:50.95pt;z-index:-6256;mso-position-horizontal-relative:page;mso-position-vertical-relative:page" filled="f" strokeweight=".5pt">
-          <w10:wrap anchorx="page" anchory="page"/>
-        </v:rect>
-      </w:pict>
-    </w:r>
     <w:r>
       <w:pict>
         <v:shapetype id="_x0000_t202" coordsize="21600,21600" o:spt="202" path="m,l,21600r21600,l21600,xe">
@@ -10961,7 +11865,7 @@
           <v:path gradientshapeok="t" o:connecttype="rect"/>
         </v:shapetype>
         <v:shape id="_x0000_s2050" type="#_x0000_t202" style="position:absolute;margin-left:503.2pt;margin-top:35.35pt;width:73.8pt;height:13.05pt;z-index:-6232;mso-position-horizontal-relative:page;mso-position-vertical-relative:page" filled="f" stroked="f">
-          <v:textbox inset="0,0,0,0">
+          <v:textbox style="mso-next-textbox:#_x0000_s2050" inset="0,0,0,0">
             <w:txbxContent>
               <w:p>
                 <w:pPr>
@@ -10988,41 +11892,13 @@
         </v:shape>
       </w:pict>
     </w:r>
-    <w:r>
-      <w:pict>
-        <v:shape id="_x0000_s2049" type="#_x0000_t202" style="position:absolute;margin-left:194.3pt;margin-top:68.5pt;width:245.95pt;height:26.35pt;z-index:-6208;mso-position-horizontal-relative:page;mso-position-vertical-relative:page" filled="f" stroked="f">
-          <v:textbox inset="0,0,0,0">
-            <w:txbxContent>
-              <w:p>
-                <w:pPr>
-                  <w:ind w:left="20"/>
-                  <w:rPr>
-                    <w:b/>
-                    <w:sz w:val="44"/>
-                  </w:rPr>
-                </w:pPr>
-                <w:r>
-                  <w:rPr>
-                    <w:b/>
-                    <w:shadow/>
-                    <w:sz w:val="44"/>
-                  </w:rPr>
-                  <w:t>NHẬN XÉT CỦA FTICO</w:t>
-                </w:r>
-              </w:p>
-            </w:txbxContent>
-          </v:textbox>
-          <w10:wrap anchorx="page" anchory="page"/>
-        </v:shape>
-      </w:pict>
-    </w:r>
   </w:p>
 </w:hdr>
 </file>
 
 <file path=word/numbering.xml><?xml version="1.0" encoding="utf-8"?>
-<w:numbering xmlns:wpc="http://schemas.microsoft.com/office/word/2010/wordprocessingCanvas" xmlns:cx="http://schemas.microsoft.com/office/drawing/2014/chartex" xmlns:cx1="http://schemas.microsoft.com/office/drawing/2015/9/8/chartex" xmlns:mc="http://schemas.openxmlformats.org/markup-compatibility/2006" xmlns:o="urn:schemas-microsoft-com:office:office" xmlns:r="http://schemas.openxmlformats.org/officeDocument/2006/relationships" xmlns:m="http://schemas.openxmlformats.org/officeDocument/2006/math" xmlns:v="urn:schemas-microsoft-com:vml" xmlns:wp14="http://schemas.microsoft.com/office/word/2010/wordprocessingDrawing" xmlns:wp="http://schemas.openxmlformats.org/drawingml/2006/wordprocessingDrawing" xmlns:w10="urn:schemas-microsoft-com:office:word" xmlns:w="http://schemas.openxmlformats.org/wordprocessingml/2006/main" xmlns:w14="http://schemas.microsoft.com/office/word/2010/wordml" xmlns:w15="http://schemas.microsoft.com/office/word/2012/wordml" xmlns:w16se="http://schemas.microsoft.com/office/word/2015/wordml/symex" xmlns:wpg="http://schemas.microsoft.com/office/word/2010/wordprocessingGroup" xmlns:wpi="http://schemas.microsoft.com/office/word/2010/wordprocessingInk" xmlns:wne="http://schemas.microsoft.com/office/word/2006/wordml" xmlns:wps="http://schemas.microsoft.com/office/word/2010/wordprocessingShape" mc:Ignorable="w14 w15 w16se wp14">
-  <w:abstractNum w:abstractNumId="0" w15:restartNumberingAfterBreak="0">
+<w:numbering xmlns:wpc="http://schemas.microsoft.com/office/word/2010/wordprocessingCanvas" xmlns:mc="http://schemas.openxmlformats.org/markup-compatibility/2006" xmlns:o="urn:schemas-microsoft-com:office:office" xmlns:r="http://schemas.openxmlformats.org/officeDocument/2006/relationships" xmlns:m="http://schemas.openxmlformats.org/officeDocument/2006/math" xmlns:v="urn:schemas-microsoft-com:vml" xmlns:wp14="http://schemas.microsoft.com/office/word/2010/wordprocessingDrawing" xmlns:wp="http://schemas.openxmlformats.org/drawingml/2006/wordprocessingDrawing" xmlns:w10="urn:schemas-microsoft-com:office:word" xmlns:w="http://schemas.openxmlformats.org/wordprocessingml/2006/main" xmlns:w14="http://schemas.microsoft.com/office/word/2010/wordml" xmlns:wpg="http://schemas.microsoft.com/office/word/2010/wordprocessingGroup" xmlns:wpi="http://schemas.microsoft.com/office/word/2010/wordprocessingInk" xmlns:wne="http://schemas.microsoft.com/office/word/2006/wordml" xmlns:wps="http://schemas.microsoft.com/office/word/2010/wordprocessingShape" mc:Ignorable="w14 wp14">
+  <w:abstractNum w:abstractNumId="0">
     <w:nsid w:val="05500956"/>
     <w:multiLevelType w:val="hybridMultilevel"/>
     <w:tmpl w:val="B3DA3930"/>
@@ -11135,7 +12011,7 @@
       </w:rPr>
     </w:lvl>
   </w:abstractNum>
-  <w:abstractNum w:abstractNumId="1" w15:restartNumberingAfterBreak="0">
+  <w:abstractNum w:abstractNumId="1">
     <w:nsid w:val="076144D6"/>
     <w:multiLevelType w:val="hybridMultilevel"/>
     <w:tmpl w:val="0DF6F702"/>
@@ -11227,10 +12103,10 @@
       </w:pPr>
     </w:lvl>
   </w:abstractNum>
-  <w:abstractNum w:abstractNumId="2" w15:restartNumberingAfterBreak="0">
+  <w:abstractNum w:abstractNumId="2">
     <w:nsid w:val="16C830F7"/>
     <w:multiLevelType w:val="hybridMultilevel"/>
-    <w:tmpl w:val="4BE062A4"/>
+    <w:tmpl w:val="D098DE88"/>
     <w:lvl w:ilvl="0" w:tplc="DE2CFBF0">
       <w:start w:val="1"/>
       <w:numFmt w:val="bullet"/>
@@ -11243,104 +12119,104 @@
         <w:rFonts w:ascii="Times New Roman" w:eastAsia="Times New Roman" w:hAnsi="Times New Roman" w:cs="Times New Roman" w:hint="default"/>
       </w:rPr>
     </w:lvl>
-    <w:lvl w:ilvl="1" w:tplc="042A0003" w:tentative="1">
+    <w:lvl w:ilvl="1" w:tplc="04090001">
+      <w:start w:val="1"/>
+      <w:numFmt w:val="bullet"/>
+      <w:lvlText w:val=""/>
+      <w:lvlJc w:val="left"/>
+      <w:pPr>
+        <w:ind w:left="1800" w:hanging="360"/>
+      </w:pPr>
+      <w:rPr>
+        <w:rFonts w:ascii="Symbol" w:hAnsi="Symbol" w:hint="default"/>
+      </w:rPr>
+    </w:lvl>
+    <w:lvl w:ilvl="2" w:tplc="042A0005" w:tentative="1">
+      <w:start w:val="1"/>
+      <w:numFmt w:val="bullet"/>
+      <w:lvlText w:val=""/>
+      <w:lvlJc w:val="left"/>
+      <w:pPr>
+        <w:ind w:left="2520" w:hanging="360"/>
+      </w:pPr>
+      <w:rPr>
+        <w:rFonts w:ascii="Wingdings" w:hAnsi="Wingdings" w:hint="default"/>
+      </w:rPr>
+    </w:lvl>
+    <w:lvl w:ilvl="3" w:tplc="042A0001" w:tentative="1">
+      <w:start w:val="1"/>
+      <w:numFmt w:val="bullet"/>
+      <w:lvlText w:val=""/>
+      <w:lvlJc w:val="left"/>
+      <w:pPr>
+        <w:ind w:left="3240" w:hanging="360"/>
+      </w:pPr>
+      <w:rPr>
+        <w:rFonts w:ascii="Symbol" w:hAnsi="Symbol" w:hint="default"/>
+      </w:rPr>
+    </w:lvl>
+    <w:lvl w:ilvl="4" w:tplc="042A0003" w:tentative="1">
       <w:start w:val="1"/>
       <w:numFmt w:val="bullet"/>
       <w:lvlText w:val="o"/>
       <w:lvlJc w:val="left"/>
       <w:pPr>
-        <w:ind w:left="1800" w:hanging="360"/>
+        <w:ind w:left="3960" w:hanging="360"/>
       </w:pPr>
       <w:rPr>
         <w:rFonts w:ascii="Courier New" w:hAnsi="Courier New" w:cs="Courier New" w:hint="default"/>
       </w:rPr>
     </w:lvl>
-    <w:lvl w:ilvl="2" w:tplc="042A0005" w:tentative="1">
+    <w:lvl w:ilvl="5" w:tplc="042A0005" w:tentative="1">
       <w:start w:val="1"/>
       <w:numFmt w:val="bullet"/>
       <w:lvlText w:val=""/>
       <w:lvlJc w:val="left"/>
       <w:pPr>
-        <w:ind w:left="2520" w:hanging="360"/>
+        <w:ind w:left="4680" w:hanging="360"/>
       </w:pPr>
       <w:rPr>
         <w:rFonts w:ascii="Wingdings" w:hAnsi="Wingdings" w:hint="default"/>
       </w:rPr>
     </w:lvl>
-    <w:lvl w:ilvl="3" w:tplc="042A0001" w:tentative="1">
+    <w:lvl w:ilvl="6" w:tplc="042A0001" w:tentative="1">
       <w:start w:val="1"/>
       <w:numFmt w:val="bullet"/>
       <w:lvlText w:val=""/>
       <w:lvlJc w:val="left"/>
       <w:pPr>
-        <w:ind w:left="3240" w:hanging="360"/>
+        <w:ind w:left="5400" w:hanging="360"/>
       </w:pPr>
       <w:rPr>
         <w:rFonts w:ascii="Symbol" w:hAnsi="Symbol" w:hint="default"/>
       </w:rPr>
     </w:lvl>
-    <w:lvl w:ilvl="4" w:tplc="042A0003" w:tentative="1">
+    <w:lvl w:ilvl="7" w:tplc="042A0003" w:tentative="1">
       <w:start w:val="1"/>
       <w:numFmt w:val="bullet"/>
       <w:lvlText w:val="o"/>
       <w:lvlJc w:val="left"/>
       <w:pPr>
-        <w:ind w:left="3960" w:hanging="360"/>
+        <w:ind w:left="6120" w:hanging="360"/>
       </w:pPr>
       <w:rPr>
         <w:rFonts w:ascii="Courier New" w:hAnsi="Courier New" w:cs="Courier New" w:hint="default"/>
       </w:rPr>
     </w:lvl>
-    <w:lvl w:ilvl="5" w:tplc="042A0005" w:tentative="1">
+    <w:lvl w:ilvl="8" w:tplc="042A0005" w:tentative="1">
       <w:start w:val="1"/>
       <w:numFmt w:val="bullet"/>
       <w:lvlText w:val=""/>
       <w:lvlJc w:val="left"/>
       <w:pPr>
-        <w:ind w:left="4680" w:hanging="360"/>
+        <w:ind w:left="6840" w:hanging="360"/>
       </w:pPr>
       <w:rPr>
         <w:rFonts w:ascii="Wingdings" w:hAnsi="Wingdings" w:hint="default"/>
       </w:rPr>
     </w:lvl>
-    <w:lvl w:ilvl="6" w:tplc="042A0001" w:tentative="1">
-      <w:start w:val="1"/>
-      <w:numFmt w:val="bullet"/>
-      <w:lvlText w:val=""/>
-      <w:lvlJc w:val="left"/>
-      <w:pPr>
-        <w:ind w:left="5400" w:hanging="360"/>
-      </w:pPr>
-      <w:rPr>
-        <w:rFonts w:ascii="Symbol" w:hAnsi="Symbol" w:hint="default"/>
-      </w:rPr>
-    </w:lvl>
-    <w:lvl w:ilvl="7" w:tplc="042A0003" w:tentative="1">
-      <w:start w:val="1"/>
-      <w:numFmt w:val="bullet"/>
-      <w:lvlText w:val="o"/>
-      <w:lvlJc w:val="left"/>
-      <w:pPr>
-        <w:ind w:left="6120" w:hanging="360"/>
-      </w:pPr>
-      <w:rPr>
-        <w:rFonts w:ascii="Courier New" w:hAnsi="Courier New" w:cs="Courier New" w:hint="default"/>
-      </w:rPr>
-    </w:lvl>
-    <w:lvl w:ilvl="8" w:tplc="042A0005" w:tentative="1">
-      <w:start w:val="1"/>
-      <w:numFmt w:val="bullet"/>
-      <w:lvlText w:val=""/>
-      <w:lvlJc w:val="left"/>
-      <w:pPr>
-        <w:ind w:left="6840" w:hanging="360"/>
-      </w:pPr>
-      <w:rPr>
-        <w:rFonts w:ascii="Wingdings" w:hAnsi="Wingdings" w:hint="default"/>
-      </w:rPr>
-    </w:lvl>
   </w:abstractNum>
-  <w:abstractNum w:abstractNumId="3" w15:restartNumberingAfterBreak="0">
+  <w:abstractNum w:abstractNumId="3">
     <w:nsid w:val="188B542D"/>
     <w:multiLevelType w:val="hybridMultilevel"/>
     <w:tmpl w:val="0EC05346"/>
@@ -11453,7 +12329,7 @@
       </w:rPr>
     </w:lvl>
   </w:abstractNum>
-  <w:abstractNum w:abstractNumId="4" w15:restartNumberingAfterBreak="0">
+  <w:abstractNum w:abstractNumId="4">
     <w:nsid w:val="22F7038C"/>
     <w:multiLevelType w:val="hybridMultilevel"/>
     <w:tmpl w:val="88CC66E8"/>
@@ -11542,7 +12418,7 @@
       </w:pPr>
     </w:lvl>
   </w:abstractNum>
-  <w:abstractNum w:abstractNumId="5" w15:restartNumberingAfterBreak="0">
+  <w:abstractNum w:abstractNumId="5">
     <w:nsid w:val="26E27381"/>
     <w:multiLevelType w:val="hybridMultilevel"/>
     <w:tmpl w:val="B5AADDDE"/>
@@ -11631,7 +12507,7 @@
       </w:pPr>
     </w:lvl>
   </w:abstractNum>
-  <w:abstractNum w:abstractNumId="6" w15:restartNumberingAfterBreak="0">
+  <w:abstractNum w:abstractNumId="6">
     <w:nsid w:val="26EA20A6"/>
     <w:multiLevelType w:val="hybridMultilevel"/>
     <w:tmpl w:val="F10624EC"/>
@@ -11744,7 +12620,7 @@
       </w:rPr>
     </w:lvl>
   </w:abstractNum>
-  <w:abstractNum w:abstractNumId="7" w15:restartNumberingAfterBreak="0">
+  <w:abstractNum w:abstractNumId="7">
     <w:nsid w:val="2B0945EC"/>
     <w:multiLevelType w:val="hybridMultilevel"/>
     <w:tmpl w:val="B74216F6"/>
@@ -11857,7 +12733,7 @@
       </w:rPr>
     </w:lvl>
   </w:abstractNum>
-  <w:abstractNum w:abstractNumId="8" w15:restartNumberingAfterBreak="0">
+  <w:abstractNum w:abstractNumId="8">
     <w:nsid w:val="2C0158CC"/>
     <w:multiLevelType w:val="hybridMultilevel"/>
     <w:tmpl w:val="B0D66DE4"/>
@@ -11970,7 +12846,7 @@
       </w:rPr>
     </w:lvl>
   </w:abstractNum>
-  <w:abstractNum w:abstractNumId="9" w15:restartNumberingAfterBreak="0">
+  <w:abstractNum w:abstractNumId="9">
     <w:nsid w:val="310E2C9C"/>
     <w:multiLevelType w:val="hybridMultilevel"/>
     <w:tmpl w:val="49802B96"/>
@@ -12059,7 +12935,7 @@
       </w:pPr>
     </w:lvl>
   </w:abstractNum>
-  <w:abstractNum w:abstractNumId="10" w15:restartNumberingAfterBreak="0">
+  <w:abstractNum w:abstractNumId="10">
     <w:nsid w:val="32023216"/>
     <w:multiLevelType w:val="hybridMultilevel"/>
     <w:tmpl w:val="F898734E"/>
@@ -12152,7 +13028,7 @@
       </w:pPr>
     </w:lvl>
   </w:abstractNum>
-  <w:abstractNum w:abstractNumId="11" w15:restartNumberingAfterBreak="0">
+  <w:abstractNum w:abstractNumId="11">
     <w:nsid w:val="322C7A8D"/>
     <w:multiLevelType w:val="hybridMultilevel"/>
     <w:tmpl w:val="89AAA802"/>
@@ -12238,7 +13114,7 @@
       </w:pPr>
     </w:lvl>
   </w:abstractNum>
-  <w:abstractNum w:abstractNumId="12" w15:restartNumberingAfterBreak="0">
+  <w:abstractNum w:abstractNumId="12">
     <w:nsid w:val="34277668"/>
     <w:multiLevelType w:val="hybridMultilevel"/>
     <w:tmpl w:val="AF305046"/>
@@ -12351,7 +13227,7 @@
       </w:rPr>
     </w:lvl>
   </w:abstractNum>
-  <w:abstractNum w:abstractNumId="13" w15:restartNumberingAfterBreak="0">
+  <w:abstractNum w:abstractNumId="13">
     <w:nsid w:val="37C94A68"/>
     <w:multiLevelType w:val="hybridMultilevel"/>
     <w:tmpl w:val="7CF659F8"/>
@@ -12464,7 +13340,7 @@
       </w:rPr>
     </w:lvl>
   </w:abstractNum>
-  <w:abstractNum w:abstractNumId="14" w15:restartNumberingAfterBreak="0">
+  <w:abstractNum w:abstractNumId="14">
     <w:nsid w:val="3C5969AD"/>
     <w:multiLevelType w:val="hybridMultilevel"/>
     <w:tmpl w:val="A7F27EB0"/>
@@ -12577,7 +13453,7 @@
       </w:rPr>
     </w:lvl>
   </w:abstractNum>
-  <w:abstractNum w:abstractNumId="15" w15:restartNumberingAfterBreak="0">
+  <w:abstractNum w:abstractNumId="15">
     <w:nsid w:val="43362D3B"/>
     <w:multiLevelType w:val="hybridMultilevel"/>
     <w:tmpl w:val="EE18A9D0"/>
@@ -12587,7 +13463,7 @@
       <w:lvlText w:val=""/>
       <w:lvlJc w:val="left"/>
       <w:pPr>
-        <w:ind w:left="1800" w:hanging="360"/>
+        <w:ind w:left="1080" w:hanging="360"/>
       </w:pPr>
       <w:rPr>
         <w:rFonts w:ascii="Symbol" w:hAnsi="Symbol" w:hint="default"/>
@@ -12599,7 +13475,7 @@
       <w:lvlText w:val="o"/>
       <w:lvlJc w:val="left"/>
       <w:pPr>
-        <w:ind w:left="2520" w:hanging="360"/>
+        <w:ind w:left="1800" w:hanging="360"/>
       </w:pPr>
       <w:rPr>
         <w:rFonts w:ascii="Courier New" w:hAnsi="Courier New" w:cs="Courier New" w:hint="default"/>
@@ -12611,7 +13487,7 @@
       <w:lvlText w:val=""/>
       <w:lvlJc w:val="left"/>
       <w:pPr>
-        <w:ind w:left="3240" w:hanging="360"/>
+        <w:ind w:left="2520" w:hanging="360"/>
       </w:pPr>
       <w:rPr>
         <w:rFonts w:ascii="Wingdings" w:hAnsi="Wingdings" w:hint="default"/>
@@ -12623,7 +13499,7 @@
       <w:lvlText w:val=""/>
       <w:lvlJc w:val="left"/>
       <w:pPr>
-        <w:ind w:left="3960" w:hanging="360"/>
+        <w:ind w:left="3240" w:hanging="360"/>
       </w:pPr>
       <w:rPr>
         <w:rFonts w:ascii="Symbol" w:hAnsi="Symbol" w:hint="default"/>
@@ -12635,7 +13511,7 @@
       <w:lvlText w:val="o"/>
       <w:lvlJc w:val="left"/>
       <w:pPr>
-        <w:ind w:left="4680" w:hanging="360"/>
+        <w:ind w:left="3960" w:hanging="360"/>
       </w:pPr>
       <w:rPr>
         <w:rFonts w:ascii="Courier New" w:hAnsi="Courier New" w:cs="Courier New" w:hint="default"/>
@@ -12647,7 +13523,7 @@
       <w:lvlText w:val=""/>
       <w:lvlJc w:val="left"/>
       <w:pPr>
-        <w:ind w:left="5400" w:hanging="360"/>
+        <w:ind w:left="4680" w:hanging="360"/>
       </w:pPr>
       <w:rPr>
         <w:rFonts w:ascii="Wingdings" w:hAnsi="Wingdings" w:hint="default"/>
@@ -12659,7 +13535,7 @@
       <w:lvlText w:val=""/>
       <w:lvlJc w:val="left"/>
       <w:pPr>
-        <w:ind w:left="6120" w:hanging="360"/>
+        <w:ind w:left="5400" w:hanging="360"/>
       </w:pPr>
       <w:rPr>
         <w:rFonts w:ascii="Symbol" w:hAnsi="Symbol" w:hint="default"/>
@@ -12671,7 +13547,7 @@
       <w:lvlText w:val="o"/>
       <w:lvlJc w:val="left"/>
       <w:pPr>
-        <w:ind w:left="6840" w:hanging="360"/>
+        <w:ind w:left="6120" w:hanging="360"/>
       </w:pPr>
       <w:rPr>
         <w:rFonts w:ascii="Courier New" w:hAnsi="Courier New" w:cs="Courier New" w:hint="default"/>
@@ -12683,14 +13559,14 @@
       <w:lvlText w:val=""/>
       <w:lvlJc w:val="left"/>
       <w:pPr>
-        <w:ind w:left="7560" w:hanging="360"/>
+        <w:ind w:left="6840" w:hanging="360"/>
       </w:pPr>
       <w:rPr>
         <w:rFonts w:ascii="Wingdings" w:hAnsi="Wingdings" w:hint="default"/>
       </w:rPr>
     </w:lvl>
   </w:abstractNum>
-  <w:abstractNum w:abstractNumId="16" w15:restartNumberingAfterBreak="0">
+  <w:abstractNum w:abstractNumId="16">
     <w:nsid w:val="498002D6"/>
     <w:multiLevelType w:val="hybridMultilevel"/>
     <w:tmpl w:val="F1BC3A60"/>
@@ -12803,7 +13679,7 @@
       </w:rPr>
     </w:lvl>
   </w:abstractNum>
-  <w:abstractNum w:abstractNumId="17" w15:restartNumberingAfterBreak="0">
+  <w:abstractNum w:abstractNumId="17">
     <w:nsid w:val="4A2F3937"/>
     <w:multiLevelType w:val="hybridMultilevel"/>
     <w:tmpl w:val="0434785A"/>
@@ -12895,7 +13771,7 @@
       </w:pPr>
     </w:lvl>
   </w:abstractNum>
-  <w:abstractNum w:abstractNumId="18" w15:restartNumberingAfterBreak="0">
+  <w:abstractNum w:abstractNumId="18">
     <w:nsid w:val="574D7ECB"/>
     <w:multiLevelType w:val="hybridMultilevel"/>
     <w:tmpl w:val="ED1E2B38"/>
@@ -12984,7 +13860,7 @@
       </w:pPr>
     </w:lvl>
   </w:abstractNum>
-  <w:abstractNum w:abstractNumId="19" w15:restartNumberingAfterBreak="0">
+  <w:abstractNum w:abstractNumId="19">
     <w:nsid w:val="59C11C67"/>
     <w:multiLevelType w:val="hybridMultilevel"/>
     <w:tmpl w:val="9E2EB1B0"/>
@@ -13097,7 +13973,7 @@
       </w:rPr>
     </w:lvl>
   </w:abstractNum>
-  <w:abstractNum w:abstractNumId="20" w15:restartNumberingAfterBreak="0">
+  <w:abstractNum w:abstractNumId="20">
     <w:nsid w:val="5F2151CE"/>
     <w:multiLevelType w:val="hybridMultilevel"/>
     <w:tmpl w:val="180A9A9C"/>
@@ -13210,7 +14086,7 @@
       </w:rPr>
     </w:lvl>
   </w:abstractNum>
-  <w:abstractNum w:abstractNumId="21" w15:restartNumberingAfterBreak="0">
+  <w:abstractNum w:abstractNumId="21">
     <w:nsid w:val="60347DD3"/>
     <w:multiLevelType w:val="hybridMultilevel"/>
     <w:tmpl w:val="C67C02CC"/>
@@ -13299,7 +14175,7 @@
       </w:pPr>
     </w:lvl>
   </w:abstractNum>
-  <w:abstractNum w:abstractNumId="22" w15:restartNumberingAfterBreak="0">
+  <w:abstractNum w:abstractNumId="22">
     <w:nsid w:val="67AD1EDA"/>
     <w:multiLevelType w:val="hybridMultilevel"/>
     <w:tmpl w:val="CB9CCD28"/>
@@ -13412,7 +14288,7 @@
       </w:rPr>
     </w:lvl>
   </w:abstractNum>
-  <w:abstractNum w:abstractNumId="23" w15:restartNumberingAfterBreak="0">
+  <w:abstractNum w:abstractNumId="23">
     <w:nsid w:val="6C623D46"/>
     <w:multiLevelType w:val="hybridMultilevel"/>
     <w:tmpl w:val="57281D0A"/>
@@ -13505,7 +14381,7 @@
       </w:pPr>
     </w:lvl>
   </w:abstractNum>
-  <w:abstractNum w:abstractNumId="24" w15:restartNumberingAfterBreak="0">
+  <w:abstractNum w:abstractNumId="24">
     <w:nsid w:val="6DDE19E2"/>
     <w:multiLevelType w:val="hybridMultilevel"/>
     <w:tmpl w:val="74D6CEE8"/>
@@ -13618,7 +14494,7 @@
       </w:rPr>
     </w:lvl>
   </w:abstractNum>
-  <w:abstractNum w:abstractNumId="25" w15:restartNumberingAfterBreak="0">
+  <w:abstractNum w:abstractNumId="25">
     <w:nsid w:val="7A89238E"/>
     <w:multiLevelType w:val="hybridMultilevel"/>
     <w:tmpl w:val="7A7459C6"/>
@@ -13731,7 +14607,7 @@
       </w:rPr>
     </w:lvl>
   </w:abstractNum>
-  <w:abstractNum w:abstractNumId="26" w15:restartNumberingAfterBreak="0">
+  <w:abstractNum w:abstractNumId="26">
     <w:nsid w:val="7C0D5CB5"/>
     <w:multiLevelType w:val="hybridMultilevel"/>
     <w:tmpl w:val="BEA43A5E"/>
@@ -13820,7 +14696,7 @@
       </w:pPr>
     </w:lvl>
   </w:abstractNum>
-  <w:abstractNum w:abstractNumId="27" w15:restartNumberingAfterBreak="0">
+  <w:abstractNum w:abstractNumId="27">
     <w:nsid w:val="7E7827C7"/>
     <w:multiLevelType w:val="hybridMultilevel"/>
     <w:tmpl w:val="88CA4A12"/>
@@ -13998,7 +14874,7 @@
 </file>
 
 <file path=word/styles.xml><?xml version="1.0" encoding="utf-8"?>
-<w:styles xmlns:mc="http://schemas.openxmlformats.org/markup-compatibility/2006" xmlns:r="http://schemas.openxmlformats.org/officeDocument/2006/relationships" xmlns:w="http://schemas.openxmlformats.org/wordprocessingml/2006/main" xmlns:w14="http://schemas.microsoft.com/office/word/2010/wordml" xmlns:w15="http://schemas.microsoft.com/office/word/2012/wordml" xmlns:w16se="http://schemas.microsoft.com/office/word/2015/wordml/symex" mc:Ignorable="w14 w15 w16se">
+<w:styles xmlns:mc="http://schemas.openxmlformats.org/markup-compatibility/2006" xmlns:r="http://schemas.openxmlformats.org/officeDocument/2006/relationships" xmlns:w="http://schemas.openxmlformats.org/wordprocessingml/2006/main" xmlns:w14="http://schemas.microsoft.com/office/word/2010/wordml" mc:Ignorable="w14">
   <w:docDefaults>
     <w:rPrDefault>
       <w:rPr>
@@ -14016,378 +14892,144 @@
       </w:pPr>
     </w:pPrDefault>
   </w:docDefaults>
-  <w:latentStyles w:defLockedState="0" w:defUIPriority="99" w:defSemiHidden="0" w:defUnhideWhenUsed="0" w:defQFormat="0" w:count="371">
-    <w:lsdException w:name="Normal" w:uiPriority="0" w:qFormat="1"/>
-    <w:lsdException w:name="heading 1" w:uiPriority="9" w:qFormat="1"/>
-    <w:lsdException w:name="heading 2" w:semiHidden="1" w:uiPriority="9" w:unhideWhenUsed="1" w:qFormat="1"/>
-    <w:lsdException w:name="heading 3" w:semiHidden="1" w:uiPriority="9" w:unhideWhenUsed="1" w:qFormat="1"/>
-    <w:lsdException w:name="heading 4" w:semiHidden="1" w:uiPriority="9" w:unhideWhenUsed="1" w:qFormat="1"/>
-    <w:lsdException w:name="heading 5" w:semiHidden="1" w:uiPriority="9" w:unhideWhenUsed="1" w:qFormat="1"/>
-    <w:lsdException w:name="heading 6" w:semiHidden="1" w:uiPriority="9" w:unhideWhenUsed="1" w:qFormat="1"/>
-    <w:lsdException w:name="heading 7" w:semiHidden="1" w:uiPriority="9" w:unhideWhenUsed="1" w:qFormat="1"/>
-    <w:lsdException w:name="heading 8" w:semiHidden="1" w:uiPriority="9" w:unhideWhenUsed="1" w:qFormat="1"/>
-    <w:lsdException w:name="heading 9" w:semiHidden="1" w:uiPriority="9" w:unhideWhenUsed="1" w:qFormat="1"/>
-    <w:lsdException w:name="index 1" w:semiHidden="1" w:unhideWhenUsed="1"/>
-    <w:lsdException w:name="index 2" w:semiHidden="1" w:unhideWhenUsed="1"/>
-    <w:lsdException w:name="index 3" w:semiHidden="1" w:unhideWhenUsed="1"/>
-    <w:lsdException w:name="index 4" w:semiHidden="1" w:unhideWhenUsed="1"/>
-    <w:lsdException w:name="index 5" w:semiHidden="1" w:unhideWhenUsed="1"/>
-    <w:lsdException w:name="index 6" w:semiHidden="1" w:unhideWhenUsed="1"/>
-    <w:lsdException w:name="index 7" w:semiHidden="1" w:unhideWhenUsed="1"/>
-    <w:lsdException w:name="index 8" w:semiHidden="1" w:unhideWhenUsed="1"/>
-    <w:lsdException w:name="index 9" w:semiHidden="1" w:unhideWhenUsed="1"/>
-    <w:lsdException w:name="toc 1" w:semiHidden="1" w:uiPriority="39" w:unhideWhenUsed="1" w:qFormat="1"/>
-    <w:lsdException w:name="toc 2" w:semiHidden="1" w:uiPriority="39" w:unhideWhenUsed="1" w:qFormat="1"/>
-    <w:lsdException w:name="toc 3" w:semiHidden="1" w:uiPriority="39" w:unhideWhenUsed="1" w:qFormat="1"/>
-    <w:lsdException w:name="toc 4" w:semiHidden="1" w:uiPriority="39" w:unhideWhenUsed="1"/>
-    <w:lsdException w:name="toc 5" w:semiHidden="1" w:uiPriority="39" w:unhideWhenUsed="1"/>
-    <w:lsdException w:name="toc 6" w:semiHidden="1" w:uiPriority="39" w:unhideWhenUsed="1"/>
-    <w:lsdException w:name="toc 7" w:semiHidden="1" w:uiPriority="39" w:unhideWhenUsed="1"/>
-    <w:lsdException w:name="toc 8" w:semiHidden="1" w:uiPriority="39" w:unhideWhenUsed="1"/>
-    <w:lsdException w:name="toc 9" w:semiHidden="1" w:uiPriority="39" w:unhideWhenUsed="1"/>
-    <w:lsdException w:name="Normal Indent" w:semiHidden="1" w:unhideWhenUsed="1"/>
-    <w:lsdException w:name="footnote text" w:semiHidden="1" w:unhideWhenUsed="1"/>
-    <w:lsdException w:name="annotation text" w:semiHidden="1" w:unhideWhenUsed="1"/>
-    <w:lsdException w:name="header" w:semiHidden="1" w:unhideWhenUsed="1"/>
-    <w:lsdException w:name="footer" w:semiHidden="1" w:unhideWhenUsed="1"/>
-    <w:lsdException w:name="index heading" w:semiHidden="1" w:unhideWhenUsed="1"/>
-    <w:lsdException w:name="caption" w:semiHidden="1" w:uiPriority="35" w:unhideWhenUsed="1" w:qFormat="1"/>
-    <w:lsdException w:name="table of figures" w:semiHidden="1" w:unhideWhenUsed="1"/>
-    <w:lsdException w:name="envelope address" w:semiHidden="1" w:unhideWhenUsed="1"/>
-    <w:lsdException w:name="envelope return" w:semiHidden="1" w:unhideWhenUsed="1"/>
-    <w:lsdException w:name="footnote reference" w:semiHidden="1" w:unhideWhenUsed="1"/>
-    <w:lsdException w:name="annotation reference" w:semiHidden="1" w:unhideWhenUsed="1"/>
-    <w:lsdException w:name="line number" w:semiHidden="1" w:unhideWhenUsed="1"/>
-    <w:lsdException w:name="page number" w:semiHidden="1" w:unhideWhenUsed="1"/>
-    <w:lsdException w:name="endnote reference" w:semiHidden="1" w:unhideWhenUsed="1"/>
-    <w:lsdException w:name="endnote text" w:semiHidden="1" w:unhideWhenUsed="1"/>
-    <w:lsdException w:name="table of authorities" w:semiHidden="1" w:unhideWhenUsed="1"/>
-    <w:lsdException w:name="macro" w:semiHidden="1" w:unhideWhenUsed="1"/>
-    <w:lsdException w:name="toa heading" w:semiHidden="1" w:unhideWhenUsed="1"/>
-    <w:lsdException w:name="List" w:semiHidden="1" w:unhideWhenUsed="1"/>
-    <w:lsdException w:name="List Bullet" w:semiHidden="1" w:unhideWhenUsed="1"/>
-    <w:lsdException w:name="List Number" w:semiHidden="1" w:unhideWhenUsed="1"/>
-    <w:lsdException w:name="List 2" w:semiHidden="1" w:unhideWhenUsed="1"/>
-    <w:lsdException w:name="List 3" w:semiHidden="1" w:unhideWhenUsed="1"/>
-    <w:lsdException w:name="List 4" w:semiHidden="1" w:unhideWhenUsed="1"/>
-    <w:lsdException w:name="List 5" w:semiHidden="1" w:unhideWhenUsed="1"/>
-    <w:lsdException w:name="List Bullet 2" w:semiHidden="1" w:unhideWhenUsed="1"/>
-    <w:lsdException w:name="List Bullet 3" w:semiHidden="1" w:unhideWhenUsed="1"/>
-    <w:lsdException w:name="List Bullet 4" w:semiHidden="1" w:unhideWhenUsed="1"/>
-    <w:lsdException w:name="List Bullet 5" w:semiHidden="1" w:unhideWhenUsed="1"/>
-    <w:lsdException w:name="List Number 2" w:semiHidden="1" w:unhideWhenUsed="1"/>
-    <w:lsdException w:name="List Number 3" w:semiHidden="1" w:unhideWhenUsed="1"/>
-    <w:lsdException w:name="List Number 4" w:semiHidden="1" w:unhideWhenUsed="1"/>
-    <w:lsdException w:name="List Number 5" w:semiHidden="1" w:unhideWhenUsed="1"/>
-    <w:lsdException w:name="Title" w:uiPriority="10" w:qFormat="1"/>
-    <w:lsdException w:name="Closing" w:semiHidden="1" w:unhideWhenUsed="1"/>
-    <w:lsdException w:name="Signature" w:semiHidden="1" w:unhideWhenUsed="1"/>
-    <w:lsdException w:name="Default Paragraph Font" w:semiHidden="1" w:uiPriority="1" w:unhideWhenUsed="1"/>
-    <w:lsdException w:name="Body Text" w:semiHidden="1" w:unhideWhenUsed="1"/>
-    <w:lsdException w:name="Body Text Indent" w:semiHidden="1" w:unhideWhenUsed="1"/>
-    <w:lsdException w:name="List Continue" w:semiHidden="1" w:unhideWhenUsed="1"/>
-    <w:lsdException w:name="List Continue 2" w:semiHidden="1" w:unhideWhenUsed="1"/>
-    <w:lsdException w:name="List Continue 3" w:semiHidden="1" w:unhideWhenUsed="1"/>
-    <w:lsdException w:name="List Continue 4" w:semiHidden="1" w:unhideWhenUsed="1"/>
-    <w:lsdException w:name="List Continue 5" w:semiHidden="1" w:unhideWhenUsed="1"/>
-    <w:lsdException w:name="Message Header" w:semiHidden="1" w:unhideWhenUsed="1"/>
-    <w:lsdException w:name="Subtitle" w:uiPriority="11" w:qFormat="1"/>
-    <w:lsdException w:name="Salutation" w:semiHidden="1" w:unhideWhenUsed="1"/>
-    <w:lsdException w:name="Date" w:semiHidden="1" w:unhideWhenUsed="1"/>
-    <w:lsdException w:name="Body Text First Indent" w:semiHidden="1" w:unhideWhenUsed="1"/>
-    <w:lsdException w:name="Body Text First Indent 2" w:semiHidden="1" w:unhideWhenUsed="1"/>
-    <w:lsdException w:name="Note Heading" w:semiHidden="1" w:unhideWhenUsed="1"/>
-    <w:lsdException w:name="Body Text 2" w:semiHidden="1" w:unhideWhenUsed="1"/>
-    <w:lsdException w:name="Body Text 3" w:semiHidden="1" w:unhideWhenUsed="1"/>
-    <w:lsdException w:name="Body Text Indent 2" w:semiHidden="1" w:unhideWhenUsed="1"/>
-    <w:lsdException w:name="Body Text Indent 3" w:semiHidden="1" w:unhideWhenUsed="1"/>
-    <w:lsdException w:name="Block Text" w:semiHidden="1" w:unhideWhenUsed="1"/>
-    <w:lsdException w:name="Hyperlink" w:semiHidden="1" w:unhideWhenUsed="1"/>
-    <w:lsdException w:name="FollowedHyperlink" w:semiHidden="1" w:unhideWhenUsed="1"/>
-    <w:lsdException w:name="Strong" w:uiPriority="22" w:qFormat="1"/>
-    <w:lsdException w:name="Emphasis" w:uiPriority="20" w:qFormat="1"/>
-    <w:lsdException w:name="Document Map" w:semiHidden="1" w:unhideWhenUsed="1"/>
-    <w:lsdException w:name="Plain Text" w:semiHidden="1" w:unhideWhenUsed="1"/>
-    <w:lsdException w:name="E-mail Signature" w:semiHidden="1" w:unhideWhenUsed="1"/>
-    <w:lsdException w:name="HTML Top of Form" w:semiHidden="1" w:unhideWhenUsed="1"/>
-    <w:lsdException w:name="HTML Bottom of Form" w:semiHidden="1" w:unhideWhenUsed="1"/>
-    <w:lsdException w:name="Normal (Web)" w:semiHidden="1" w:unhideWhenUsed="1"/>
-    <w:lsdException w:name="HTML Acronym" w:semiHidden="1" w:unhideWhenUsed="1"/>
-    <w:lsdException w:name="HTML Address" w:semiHidden="1" w:unhideWhenUsed="1"/>
-    <w:lsdException w:name="HTML Cite" w:semiHidden="1" w:unhideWhenUsed="1"/>
-    <w:lsdException w:name="HTML Code" w:semiHidden="1" w:unhideWhenUsed="1"/>
-    <w:lsdException w:name="HTML Definition" w:semiHidden="1" w:unhideWhenUsed="1"/>
-    <w:lsdException w:name="HTML Keyboard" w:semiHidden="1" w:unhideWhenUsed="1"/>
-    <w:lsdException w:name="HTML Preformatted" w:semiHidden="1" w:unhideWhenUsed="1"/>
-    <w:lsdException w:name="HTML Sample" w:semiHidden="1" w:unhideWhenUsed="1"/>
-    <w:lsdException w:name="HTML Typewriter" w:semiHidden="1" w:unhideWhenUsed="1"/>
-    <w:lsdException w:name="HTML Variable" w:semiHidden="1" w:unhideWhenUsed="1"/>
-    <w:lsdException w:name="Normal Table" w:semiHidden="1" w:unhideWhenUsed="1"/>
-    <w:lsdException w:name="annotation subject" w:semiHidden="1" w:unhideWhenUsed="1"/>
-    <w:lsdException w:name="No List" w:semiHidden="1" w:unhideWhenUsed="1"/>
-    <w:lsdException w:name="Outline List 1" w:semiHidden="1" w:unhideWhenUsed="1"/>
-    <w:lsdException w:name="Outline List 2" w:semiHidden="1" w:unhideWhenUsed="1"/>
-    <w:lsdException w:name="Outline List 3" w:semiHidden="1" w:unhideWhenUsed="1"/>
-    <w:lsdException w:name="Table Simple 1" w:semiHidden="1" w:unhideWhenUsed="1"/>
-    <w:lsdException w:name="Table Simple 2" w:semiHidden="1" w:unhideWhenUsed="1"/>
-    <w:lsdException w:name="Table Simple 3" w:semiHidden="1" w:unhideWhenUsed="1"/>
-    <w:lsdException w:name="Table Classic 1" w:semiHidden="1" w:unhideWhenUsed="1"/>
-    <w:lsdException w:name="Table Classic 2" w:semiHidden="1" w:unhideWhenUsed="1"/>
-    <w:lsdException w:name="Table Classic 3" w:semiHidden="1" w:unhideWhenUsed="1"/>
-    <w:lsdException w:name="Table Classic 4" w:semiHidden="1" w:unhideWhenUsed="1"/>
-    <w:lsdException w:name="Table Colorful 1" w:semiHidden="1" w:unhideWhenUsed="1"/>
-    <w:lsdException w:name="Table Colorful 2" w:semiHidden="1" w:unhideWhenUsed="1"/>
-    <w:lsdException w:name="Table Colorful 3" w:semiHidden="1" w:unhideWhenUsed="1"/>
-    <w:lsdException w:name="Table Columns 1" w:semiHidden="1" w:unhideWhenUsed="1"/>
-    <w:lsdException w:name="Table Columns 2" w:semiHidden="1" w:unhideWhenUsed="1"/>
-    <w:lsdException w:name="Table Columns 3" w:semiHidden="1" w:unhideWhenUsed="1"/>
-    <w:lsdException w:name="Table Columns 4" w:semiHidden="1" w:unhideWhenUsed="1"/>
-    <w:lsdException w:name="Table Columns 5" w:semiHidden="1" w:unhideWhenUsed="1"/>
-    <w:lsdException w:name="Table Grid 1" w:semiHidden="1" w:unhideWhenUsed="1"/>
-    <w:lsdException w:name="Table Grid 2" w:semiHidden="1" w:unhideWhenUsed="1"/>
-    <w:lsdException w:name="Table Grid 3" w:semiHidden="1" w:unhideWhenUsed="1"/>
-    <w:lsdException w:name="Table Grid 4" w:semiHidden="1" w:unhideWhenUsed="1"/>
-    <w:lsdException w:name="Table Grid 5" w:semiHidden="1" w:unhideWhenUsed="1"/>
-    <w:lsdException w:name="Table Grid 6" w:semiHidden="1" w:unhideWhenUsed="1"/>
-    <w:lsdException w:name="Table Grid 7" w:semiHidden="1" w:unhideWhenUsed="1"/>
-    <w:lsdException w:name="Table Grid 8" w:semiHidden="1" w:unhideWhenUsed="1"/>
-    <w:lsdException w:name="Table List 1" w:semiHidden="1" w:unhideWhenUsed="1"/>
-    <w:lsdException w:name="Table List 2" w:semiHidden="1" w:unhideWhenUsed="1"/>
-    <w:lsdException w:name="Table List 3" w:semiHidden="1" w:unhideWhenUsed="1"/>
-    <w:lsdException w:name="Table List 4" w:semiHidden="1" w:unhideWhenUsed="1"/>
-    <w:lsdException w:name="Table List 5" w:semiHidden="1" w:unhideWhenUsed="1"/>
-    <w:lsdException w:name="Table List 6" w:semiHidden="1" w:unhideWhenUsed="1"/>
-    <w:lsdException w:name="Table List 7" w:semiHidden="1" w:unhideWhenUsed="1"/>
-    <w:lsdException w:name="Table List 8" w:semiHidden="1" w:unhideWhenUsed="1"/>
-    <w:lsdException w:name="Table 3D effects 1" w:semiHidden="1" w:unhideWhenUsed="1"/>
-    <w:lsdException w:name="Table 3D effects 2" w:semiHidden="1" w:unhideWhenUsed="1"/>
-    <w:lsdException w:name="Table 3D effects 3" w:semiHidden="1" w:unhideWhenUsed="1"/>
-    <w:lsdException w:name="Table Contemporary" w:semiHidden="1" w:unhideWhenUsed="1"/>
-    <w:lsdException w:name="Table Elegant" w:semiHidden="1" w:unhideWhenUsed="1"/>
-    <w:lsdException w:name="Table Professional" w:semiHidden="1" w:unhideWhenUsed="1"/>
-    <w:lsdException w:name="Table Subtle 1" w:semiHidden="1" w:unhideWhenUsed="1"/>
-    <w:lsdException w:name="Table Subtle 2" w:semiHidden="1" w:unhideWhenUsed="1"/>
-    <w:lsdException w:name="Table Web 1" w:semiHidden="1" w:unhideWhenUsed="1"/>
-    <w:lsdException w:name="Table Web 2" w:semiHidden="1" w:unhideWhenUsed="1"/>
-    <w:lsdException w:name="Table Web 3" w:semiHidden="1" w:unhideWhenUsed="1"/>
-    <w:lsdException w:name="Balloon Text" w:semiHidden="1" w:unhideWhenUsed="1"/>
-    <w:lsdException w:name="Table Grid" w:uiPriority="59"/>
-    <w:lsdException w:name="Table Theme" w:semiHidden="1" w:unhideWhenUsed="1"/>
-    <w:lsdException w:name="Placeholder Text" w:semiHidden="1"/>
-    <w:lsdException w:name="No Spacing" w:uiPriority="1" w:qFormat="1"/>
-    <w:lsdException w:name="Light Shading" w:uiPriority="60"/>
-    <w:lsdException w:name="Light List" w:uiPriority="61"/>
-    <w:lsdException w:name="Light Grid" w:uiPriority="62"/>
-    <w:lsdException w:name="Medium Shading 1" w:uiPriority="63"/>
-    <w:lsdException w:name="Medium Shading 2" w:uiPriority="64"/>
-    <w:lsdException w:name="Medium List 1" w:uiPriority="65"/>
-    <w:lsdException w:name="Medium List 2" w:uiPriority="66"/>
-    <w:lsdException w:name="Medium Grid 1" w:uiPriority="67"/>
-    <w:lsdException w:name="Medium Grid 2" w:uiPriority="68"/>
-    <w:lsdException w:name="Medium Grid 3" w:uiPriority="69"/>
-    <w:lsdException w:name="Dark List" w:uiPriority="70"/>
-    <w:lsdException w:name="Colorful Shading" w:uiPriority="71"/>
-    <w:lsdException w:name="Colorful List" w:uiPriority="72"/>
-    <w:lsdException w:name="Colorful Grid" w:uiPriority="73"/>
-    <w:lsdException w:name="Light Shading Accent 1" w:uiPriority="60"/>
-    <w:lsdException w:name="Light List Accent 1" w:uiPriority="61"/>
-    <w:lsdException w:name="Light Grid Accent 1" w:uiPriority="62"/>
-    <w:lsdException w:name="Medium Shading 1 Accent 1" w:uiPriority="63"/>
-    <w:lsdException w:name="Medium Shading 2 Accent 1" w:uiPriority="64"/>
-    <w:lsdException w:name="Medium List 1 Accent 1" w:uiPriority="65"/>
-    <w:lsdException w:name="Revision" w:semiHidden="1"/>
-    <w:lsdException w:name="List Paragraph" w:uiPriority="34" w:qFormat="1"/>
-    <w:lsdException w:name="Quote" w:uiPriority="29" w:qFormat="1"/>
-    <w:lsdException w:name="Intense Quote" w:uiPriority="30" w:qFormat="1"/>
-    <w:lsdException w:name="Medium List 2 Accent 1" w:uiPriority="66"/>
-    <w:lsdException w:name="Medium Grid 1 Accent 1" w:uiPriority="67"/>
-    <w:lsdException w:name="Medium Grid 2 Accent 1" w:uiPriority="68"/>
-    <w:lsdException w:name="Medium Grid 3 Accent 1" w:uiPriority="69"/>
-    <w:lsdException w:name="Dark List Accent 1" w:uiPriority="70"/>
-    <w:lsdException w:name="Colorful Shading Accent 1" w:uiPriority="71"/>
-    <w:lsdException w:name="Colorful List Accent 1" w:uiPriority="72"/>
-    <w:lsdException w:name="Colorful Grid Accent 1" w:uiPriority="73"/>
-    <w:lsdException w:name="Light Shading Accent 2" w:uiPriority="60"/>
-    <w:lsdException w:name="Light List Accent 2" w:uiPriority="61"/>
-    <w:lsdException w:name="Light Grid Accent 2" w:uiPriority="62"/>
-    <w:lsdException w:name="Medium Shading 1 Accent 2" w:uiPriority="63"/>
-    <w:lsdException w:name="Medium Shading 2 Accent 2" w:uiPriority="64"/>
-    <w:lsdException w:name="Medium List 1 Accent 2" w:uiPriority="65"/>
-    <w:lsdException w:name="Medium List 2 Accent 2" w:uiPriority="66"/>
-    <w:lsdException w:name="Medium Grid 1 Accent 2" w:uiPriority="67"/>
-    <w:lsdException w:name="Medium Grid 2 Accent 2" w:uiPriority="68"/>
-    <w:lsdException w:name="Medium Grid 3 Accent 2" w:uiPriority="69"/>
-    <w:lsdException w:name="Dark List Accent 2" w:uiPriority="70"/>
-    <w:lsdException w:name="Colorful Shading Accent 2" w:uiPriority="71"/>
-    <w:lsdException w:name="Colorful List Accent 2" w:uiPriority="72"/>
-    <w:lsdException w:name="Colorful Grid Accent 2" w:uiPriority="73"/>
-    <w:lsdException w:name="Light Shading Accent 3" w:uiPriority="60"/>
-    <w:lsdException w:name="Light List Accent 3" w:uiPriority="61"/>
-    <w:lsdException w:name="Light Grid Accent 3" w:uiPriority="62"/>
-    <w:lsdException w:name="Medium Shading 1 Accent 3" w:uiPriority="63"/>
-    <w:lsdException w:name="Medium Shading 2 Accent 3" w:uiPriority="64"/>
-    <w:lsdException w:name="Medium List 1 Accent 3" w:uiPriority="65"/>
-    <w:lsdException w:name="Medium List 2 Accent 3" w:uiPriority="66"/>
-    <w:lsdException w:name="Medium Grid 1 Accent 3" w:uiPriority="67"/>
-    <w:lsdException w:name="Medium Grid 2 Accent 3" w:uiPriority="68"/>
-    <w:lsdException w:name="Medium Grid 3 Accent 3" w:uiPriority="69"/>
-    <w:lsdException w:name="Dark List Accent 3" w:uiPriority="70"/>
-    <w:lsdException w:name="Colorful Shading Accent 3" w:uiPriority="71"/>
-    <w:lsdException w:name="Colorful List Accent 3" w:uiPriority="72"/>
-    <w:lsdException w:name="Colorful Grid Accent 3" w:uiPriority="73"/>
-    <w:lsdException w:name="Light Shading Accent 4" w:uiPriority="60"/>
-    <w:lsdException w:name="Light List Accent 4" w:uiPriority="61"/>
-    <w:lsdException w:name="Light Grid Accent 4" w:uiPriority="62"/>
-    <w:lsdException w:name="Medium Shading 1 Accent 4" w:uiPriority="63"/>
-    <w:lsdException w:name="Medium Shading 2 Accent 4" w:uiPriority="64"/>
-    <w:lsdException w:name="Medium List 1 Accent 4" w:uiPriority="65"/>
-    <w:lsdException w:name="Medium List 2 Accent 4" w:uiPriority="66"/>
-    <w:lsdException w:name="Medium Grid 1 Accent 4" w:uiPriority="67"/>
-    <w:lsdException w:name="Medium Grid 2 Accent 4" w:uiPriority="68"/>
-    <w:lsdException w:name="Medium Grid 3 Accent 4" w:uiPriority="69"/>
-    <w:lsdException w:name="Dark List Accent 4" w:uiPriority="70"/>
-    <w:lsdException w:name="Colorful Shading Accent 4" w:uiPriority="71"/>
-    <w:lsdException w:name="Colorful List Accent 4" w:uiPriority="72"/>
-    <w:lsdException w:name="Colorful Grid Accent 4" w:uiPriority="73"/>
-    <w:lsdException w:name="Light Shading Accent 5" w:uiPriority="60"/>
-    <w:lsdException w:name="Light List Accent 5" w:uiPriority="61"/>
-    <w:lsdException w:name="Light Grid Accent 5" w:uiPriority="62"/>
-    <w:lsdException w:name="Medium Shading 1 Accent 5" w:uiPriority="63"/>
-    <w:lsdException w:name="Medium Shading 2 Accent 5" w:uiPriority="64"/>
-    <w:lsdException w:name="Medium List 1 Accent 5" w:uiPriority="65"/>
-    <w:lsdException w:name="Medium List 2 Accent 5" w:uiPriority="66"/>
-    <w:lsdException w:name="Medium Grid 1 Accent 5" w:uiPriority="67"/>
-    <w:lsdException w:name="Medium Grid 2 Accent 5" w:uiPriority="68"/>
-    <w:lsdException w:name="Medium Grid 3 Accent 5" w:uiPriority="69"/>
-    <w:lsdException w:name="Dark List Accent 5" w:uiPriority="70"/>
-    <w:lsdException w:name="Colorful Shading Accent 5" w:uiPriority="71"/>
-    <w:lsdException w:name="Colorful List Accent 5" w:uiPriority="72"/>
-    <w:lsdException w:name="Colorful Grid Accent 5" w:uiPriority="73"/>
-    <w:lsdException w:name="Light Shading Accent 6" w:uiPriority="60"/>
-    <w:lsdException w:name="Light List Accent 6" w:uiPriority="61"/>
-    <w:lsdException w:name="Light Grid Accent 6" w:uiPriority="62"/>
-    <w:lsdException w:name="Medium Shading 1 Accent 6" w:uiPriority="63"/>
-    <w:lsdException w:name="Medium Shading 2 Accent 6" w:uiPriority="64"/>
-    <w:lsdException w:name="Medium List 1 Accent 6" w:uiPriority="65"/>
-    <w:lsdException w:name="Medium List 2 Accent 6" w:uiPriority="66"/>
-    <w:lsdException w:name="Medium Grid 1 Accent 6" w:uiPriority="67"/>
-    <w:lsdException w:name="Medium Grid 2 Accent 6" w:uiPriority="68"/>
-    <w:lsdException w:name="Medium Grid 3 Accent 6" w:uiPriority="69"/>
-    <w:lsdException w:name="Dark List Accent 6" w:uiPriority="70"/>
-    <w:lsdException w:name="Colorful Shading Accent 6" w:uiPriority="71"/>
-    <w:lsdException w:name="Colorful List Accent 6" w:uiPriority="72"/>
-    <w:lsdException w:name="Colorful Grid Accent 6" w:uiPriority="73"/>
-    <w:lsdException w:name="Subtle Emphasis" w:uiPriority="19" w:qFormat="1"/>
-    <w:lsdException w:name="Intense Emphasis" w:uiPriority="21" w:qFormat="1"/>
-    <w:lsdException w:name="Subtle Reference" w:uiPriority="31" w:qFormat="1"/>
-    <w:lsdException w:name="Intense Reference" w:uiPriority="32" w:qFormat="1"/>
-    <w:lsdException w:name="Book Title" w:uiPriority="33" w:qFormat="1"/>
-    <w:lsdException w:name="Bibliography" w:semiHidden="1" w:uiPriority="37" w:unhideWhenUsed="1"/>
-    <w:lsdException w:name="TOC Heading" w:semiHidden="1" w:uiPriority="39" w:unhideWhenUsed="1" w:qFormat="1"/>
-    <w:lsdException w:name="Plain Table 1" w:uiPriority="41"/>
-    <w:lsdException w:name="Plain Table 2" w:uiPriority="42"/>
-    <w:lsdException w:name="Plain Table 3" w:uiPriority="43"/>
-    <w:lsdException w:name="Plain Table 4" w:uiPriority="44"/>
-    <w:lsdException w:name="Plain Table 5" w:uiPriority="45"/>
-    <w:lsdException w:name="Grid Table Light" w:uiPriority="40"/>
-    <w:lsdException w:name="Grid Table 1 Light" w:uiPriority="46"/>
-    <w:lsdException w:name="Grid Table 2" w:uiPriority="47"/>
-    <w:lsdException w:name="Grid Table 3" w:uiPriority="48"/>
-    <w:lsdException w:name="Grid Table 4" w:uiPriority="49"/>
-    <w:lsdException w:name="Grid Table 5 Dark" w:uiPriority="50"/>
-    <w:lsdException w:name="Grid Table 6 Colorful" w:uiPriority="51"/>
-    <w:lsdException w:name="Grid Table 7 Colorful" w:uiPriority="52"/>
-    <w:lsdException w:name="Grid Table 1 Light Accent 1" w:uiPriority="46"/>
-    <w:lsdException w:name="Grid Table 2 Accent 1" w:uiPriority="47"/>
-    <w:lsdException w:name="Grid Table 3 Accent 1" w:uiPriority="48"/>
-    <w:lsdException w:name="Grid Table 4 Accent 1" w:uiPriority="49"/>
-    <w:lsdException w:name="Grid Table 5 Dark Accent 1" w:uiPriority="50"/>
-    <w:lsdException w:name="Grid Table 6 Colorful Accent 1" w:uiPriority="51"/>
-    <w:lsdException w:name="Grid Table 7 Colorful Accent 1" w:uiPriority="52"/>
-    <w:lsdException w:name="Grid Table 1 Light Accent 2" w:uiPriority="46"/>
-    <w:lsdException w:name="Grid Table 2 Accent 2" w:uiPriority="47"/>
-    <w:lsdException w:name="Grid Table 3 Accent 2" w:uiPriority="48"/>
-    <w:lsdException w:name="Grid Table 4 Accent 2" w:uiPriority="49"/>
-    <w:lsdException w:name="Grid Table 5 Dark Accent 2" w:uiPriority="50"/>
-    <w:lsdException w:name="Grid Table 6 Colorful Accent 2" w:uiPriority="51"/>
-    <w:lsdException w:name="Grid Table 7 Colorful Accent 2" w:uiPriority="52"/>
-    <w:lsdException w:name="Grid Table 1 Light Accent 3" w:uiPriority="46"/>
-    <w:lsdException w:name="Grid Table 2 Accent 3" w:uiPriority="47"/>
-    <w:lsdException w:name="Grid Table 3 Accent 3" w:uiPriority="48"/>
-    <w:lsdException w:name="Grid Table 4 Accent 3" w:uiPriority="49"/>
-    <w:lsdException w:name="Grid Table 5 Dark Accent 3" w:uiPriority="50"/>
-    <w:lsdException w:name="Grid Table 6 Colorful Accent 3" w:uiPriority="51"/>
-    <w:lsdException w:name="Grid Table 7 Colorful Accent 3" w:uiPriority="52"/>
-    <w:lsdException w:name="Grid Table 1 Light Accent 4" w:uiPriority="46"/>
-    <w:lsdException w:name="Grid Table 2 Accent 4" w:uiPriority="47"/>
-    <w:lsdException w:name="Grid Table 3 Accent 4" w:uiPriority="48"/>
-    <w:lsdException w:name="Grid Table 4 Accent 4" w:uiPriority="49"/>
-    <w:lsdException w:name="Grid Table 5 Dark Accent 4" w:uiPriority="50"/>
-    <w:lsdException w:name="Grid Table 6 Colorful Accent 4" w:uiPriority="51"/>
-    <w:lsdException w:name="Grid Table 7 Colorful Accent 4" w:uiPriority="52"/>
-    <w:lsdException w:name="Grid Table 1 Light Accent 5" w:uiPriority="46"/>
-    <w:lsdException w:name="Grid Table 2 Accent 5" w:uiPriority="47"/>
-    <w:lsdException w:name="Grid Table 3 Accent 5" w:uiPriority="48"/>
-    <w:lsdException w:name="Grid Table 4 Accent 5" w:uiPriority="49"/>
-    <w:lsdException w:name="Grid Table 5 Dark Accent 5" w:uiPriority="50"/>
-    <w:lsdException w:name="Grid Table 6 Colorful Accent 5" w:uiPriority="51"/>
-    <w:lsdException w:name="Grid Table 7 Colorful Accent 5" w:uiPriority="52"/>
-    <w:lsdException w:name="Grid Table 1 Light Accent 6" w:uiPriority="46"/>
-    <w:lsdException w:name="Grid Table 2 Accent 6" w:uiPriority="47"/>
-    <w:lsdException w:name="Grid Table 3 Accent 6" w:uiPriority="48"/>
-    <w:lsdException w:name="Grid Table 4 Accent 6" w:uiPriority="49"/>
-    <w:lsdException w:name="Grid Table 5 Dark Accent 6" w:uiPriority="50"/>
-    <w:lsdException w:name="Grid Table 6 Colorful Accent 6" w:uiPriority="51"/>
-    <w:lsdException w:name="Grid Table 7 Colorful Accent 6" w:uiPriority="52"/>
-    <w:lsdException w:name="List Table 1 Light" w:uiPriority="46"/>
-    <w:lsdException w:name="List Table 2" w:uiPriority="47"/>
-    <w:lsdException w:name="List Table 3" w:uiPriority="48"/>
-    <w:lsdException w:name="List Table 4" w:uiPriority="49"/>
-    <w:lsdException w:name="List Table 5 Dark" w:uiPriority="50"/>
-    <w:lsdException w:name="List Table 6 Colorful" w:uiPriority="51"/>
-    <w:lsdException w:name="List Table 7 Colorful" w:uiPriority="52"/>
-    <w:lsdException w:name="List Table 1 Light Accent 1" w:uiPriority="46"/>
-    <w:lsdException w:name="List Table 2 Accent 1" w:uiPriority="47"/>
-    <w:lsdException w:name="List Table 3 Accent 1" w:uiPriority="48"/>
-    <w:lsdException w:name="List Table 4 Accent 1" w:uiPriority="49"/>
-    <w:lsdException w:name="List Table 5 Dark Accent 1" w:uiPriority="50"/>
-    <w:lsdException w:name="List Table 6 Colorful Accent 1" w:uiPriority="51"/>
-    <w:lsdException w:name="List Table 7 Colorful Accent 1" w:uiPriority="52"/>
-    <w:lsdException w:name="List Table 1 Light Accent 2" w:uiPriority="46"/>
-    <w:lsdException w:name="List Table 2 Accent 2" w:uiPriority="47"/>
-    <w:lsdException w:name="List Table 3 Accent 2" w:uiPriority="48"/>
-    <w:lsdException w:name="List Table 4 Accent 2" w:uiPriority="49"/>
-    <w:lsdException w:name="List Table 5 Dark Accent 2" w:uiPriority="50"/>
-    <w:lsdException w:name="List Table 6 Colorful Accent 2" w:uiPriority="51"/>
-    <w:lsdException w:name="List Table 7 Colorful Accent 2" w:uiPriority="52"/>
-    <w:lsdException w:name="List Table 1 Light Accent 3" w:uiPriority="46"/>
-    <w:lsdException w:name="List Table 2 Accent 3" w:uiPriority="47"/>
-    <w:lsdException w:name="List Table 3 Accent 3" w:uiPriority="48"/>
-    <w:lsdException w:name="List Table 4 Accent 3" w:uiPriority="49"/>
-    <w:lsdException w:name="List Table 5 Dark Accent 3" w:uiPriority="50"/>
-    <w:lsdException w:name="List Table 6 Colorful Accent 3" w:uiPriority="51"/>
-    <w:lsdException w:name="List Table 7 Colorful Accent 3" w:uiPriority="52"/>
-    <w:lsdException w:name="List Table 1 Light Accent 4" w:uiPriority="46"/>
-    <w:lsdException w:name="List Table 2 Accent 4" w:uiPriority="47"/>
-    <w:lsdException w:name="List Table 3 Accent 4" w:uiPriority="48"/>
-    <w:lsdException w:name="List Table 4 Accent 4" w:uiPriority="49"/>
-    <w:lsdException w:name="List Table 5 Dark Accent 4" w:uiPriority="50"/>
-    <w:lsdException w:name="List Table 6 Colorful Accent 4" w:uiPriority="51"/>
-    <w:lsdException w:name="List Table 7 Colorful Accent 4" w:uiPriority="52"/>
-    <w:lsdException w:name="List Table 1 Light Accent 5" w:uiPriority="46"/>
-    <w:lsdException w:name="List Table 2 Accent 5" w:uiPriority="47"/>
-    <w:lsdException w:name="List Table 3 Accent 5" w:uiPriority="48"/>
-    <w:lsdException w:name="List Table 4 Accent 5" w:uiPriority="49"/>
-    <w:lsdException w:name="List Table 5 Dark Accent 5" w:uiPriority="50"/>
-    <w:lsdException w:name="List Table 6 Colorful Accent 5" w:uiPriority="51"/>
-    <w:lsdException w:name="List Table 7 Colorful Accent 5" w:uiPriority="52"/>
-    <w:lsdException w:name="List Table 1 Light Accent 6" w:uiPriority="46"/>
-    <w:lsdException w:name="List Table 2 Accent 6" w:uiPriority="47"/>
-    <w:lsdException w:name="List Table 3 Accent 6" w:uiPriority="48"/>
-    <w:lsdException w:name="List Table 4 Accent 6" w:uiPriority="49"/>
-    <w:lsdException w:name="List Table 5 Dark Accent 6" w:uiPriority="50"/>
-    <w:lsdException w:name="List Table 6 Colorful Accent 6" w:uiPriority="51"/>
-    <w:lsdException w:name="List Table 7 Colorful Accent 6" w:uiPriority="52"/>
+  <w:latentStyles w:defLockedState="0" w:defUIPriority="99" w:defSemiHidden="1" w:defUnhideWhenUsed="1" w:defQFormat="0" w:count="267">
+    <w:lsdException w:name="Normal" w:semiHidden="0" w:uiPriority="0" w:unhideWhenUsed="0" w:qFormat="1"/>
+    <w:lsdException w:name="heading 1" w:semiHidden="0" w:uiPriority="9" w:unhideWhenUsed="0" w:qFormat="1"/>
+    <w:lsdException w:name="heading 2" w:uiPriority="9" w:qFormat="1"/>
+    <w:lsdException w:name="heading 3" w:uiPriority="9" w:qFormat="1"/>
+    <w:lsdException w:name="heading 4" w:uiPriority="9" w:qFormat="1"/>
+    <w:lsdException w:name="heading 5" w:uiPriority="9" w:qFormat="1"/>
+    <w:lsdException w:name="heading 6" w:uiPriority="9" w:qFormat="1"/>
+    <w:lsdException w:name="heading 7" w:uiPriority="9" w:qFormat="1"/>
+    <w:lsdException w:name="heading 8" w:uiPriority="9" w:qFormat="1"/>
+    <w:lsdException w:name="heading 9" w:uiPriority="9" w:qFormat="1"/>
+    <w:lsdException w:name="toc 1" w:uiPriority="39" w:qFormat="1"/>
+    <w:lsdException w:name="toc 2" w:uiPriority="39" w:qFormat="1"/>
+    <w:lsdException w:name="toc 3" w:uiPriority="39" w:qFormat="1"/>
+    <w:lsdException w:name="toc 4" w:uiPriority="39"/>
+    <w:lsdException w:name="toc 5" w:uiPriority="39"/>
+    <w:lsdException w:name="toc 6" w:uiPriority="39"/>
+    <w:lsdException w:name="toc 7" w:uiPriority="39"/>
+    <w:lsdException w:name="toc 8" w:uiPriority="39"/>
+    <w:lsdException w:name="toc 9" w:uiPriority="39"/>
+    <w:lsdException w:name="caption" w:uiPriority="35" w:qFormat="1"/>
+    <w:lsdException w:name="Title" w:semiHidden="0" w:uiPriority="10" w:unhideWhenUsed="0" w:qFormat="1"/>
+    <w:lsdException w:name="Default Paragraph Font" w:uiPriority="1"/>
+    <w:lsdException w:name="Subtitle" w:semiHidden="0" w:uiPriority="11" w:unhideWhenUsed="0" w:qFormat="1"/>
+    <w:lsdException w:name="Strong" w:semiHidden="0" w:uiPriority="22" w:unhideWhenUsed="0" w:qFormat="1"/>
+    <w:lsdException w:name="Emphasis" w:semiHidden="0" w:uiPriority="20" w:unhideWhenUsed="0" w:qFormat="1"/>
+    <w:lsdException w:name="Table Grid" w:semiHidden="0" w:uiPriority="59" w:unhideWhenUsed="0"/>
+    <w:lsdException w:name="Placeholder Text" w:unhideWhenUsed="0"/>
+    <w:lsdException w:name="No Spacing" w:semiHidden="0" w:uiPriority="1" w:unhideWhenUsed="0" w:qFormat="1"/>
+    <w:lsdException w:name="Light Shading" w:semiHidden="0" w:uiPriority="60" w:unhideWhenUsed="0"/>
+    <w:lsdException w:name="Light List" w:semiHidden="0" w:uiPriority="61" w:unhideWhenUsed="0"/>
+    <w:lsdException w:name="Light Grid" w:semiHidden="0" w:uiPriority="62" w:unhideWhenUsed="0"/>
+    <w:lsdException w:name="Medium Shading 1" w:semiHidden="0" w:uiPriority="63" w:unhideWhenUsed="0"/>
+    <w:lsdException w:name="Medium Shading 2" w:semiHidden="0" w:uiPriority="64" w:unhideWhenUsed="0"/>
+    <w:lsdException w:name="Medium List 1" w:semiHidden="0" w:uiPriority="65" w:unhideWhenUsed="0"/>
+    <w:lsdException w:name="Medium List 2" w:semiHidden="0" w:uiPriority="66" w:unhideWhenUsed="0"/>
+    <w:lsdException w:name="Medium Grid 1" w:semiHidden="0" w:uiPriority="67" w:unhideWhenUsed="0"/>
+    <w:lsdException w:name="Medium Grid 2" w:semiHidden="0" w:uiPriority="68" w:unhideWhenUsed="0"/>
+    <w:lsdException w:name="Medium Grid 3" w:semiHidden="0" w:uiPriority="69" w:unhideWhenUsed="0"/>
+    <w:lsdException w:name="Dark List" w:semiHidden="0" w:uiPriority="70" w:unhideWhenUsed="0"/>
+    <w:lsdException w:name="Colorful Shading" w:semiHidden="0" w:uiPriority="71" w:unhideWhenUsed="0"/>
+    <w:lsdException w:name="Colorful List" w:semiHidden="0" w:uiPriority="72" w:unhideWhenUsed="0"/>
+    <w:lsdException w:name="Colorful Grid" w:semiHidden="0" w:uiPriority="73" w:unhideWhenUsed="0"/>
+    <w:lsdException w:name="Light Shading Accent 1" w:semiHidden="0" w:uiPriority="60" w:unhideWhenUsed="0"/>
+    <w:lsdException w:name="Light List Accent 1" w:semiHidden="0" w:uiPriority="61" w:unhideWhenUsed="0"/>
+    <w:lsdException w:name="Light Grid Accent 1" w:semiHidden="0" w:uiPriority="62" w:unhideWhenUsed="0"/>
+    <w:lsdException w:name="Medium Shading 1 Accent 1" w:semiHidden="0" w:uiPriority="63" w:unhideWhenUsed="0"/>
+    <w:lsdException w:name="Medium Shading 2 Accent 1" w:semiHidden="0" w:uiPriority="64" w:unhideWhenUsed="0"/>
+    <w:lsdException w:name="Medium List 1 Accent 1" w:semiHidden="0" w:uiPriority="65" w:unhideWhenUsed="0"/>
+    <w:lsdException w:name="Revision" w:unhideWhenUsed="0"/>
+    <w:lsdException w:name="List Paragraph" w:semiHidden="0" w:uiPriority="34" w:unhideWhenUsed="0" w:qFormat="1"/>
+    <w:lsdException w:name="Quote" w:semiHidden="0" w:uiPriority="29" w:unhideWhenUsed="0" w:qFormat="1"/>
+    <w:lsdException w:name="Intense Quote" w:semiHidden="0" w:uiPriority="30" w:unhideWhenUsed="0" w:qFormat="1"/>
+    <w:lsdException w:name="Medium List 2 Accent 1" w:semiHidden="0" w:uiPriority="66" w:unhideWhenUsed="0"/>
+    <w:lsdException w:name="Medium Grid 1 Accent 1" w:semiHidden="0" w:uiPriority="67" w:unhideWhenUsed="0"/>
+    <w:lsdException w:name="Medium Grid 2 Accent 1" w:semiHidden="0" w:uiPriority="68" w:unhideWhenUsed="0"/>
+    <w:lsdException w:name="Medium Grid 3 Accent 1" w:semiHidden="0" w:uiPriority="69" w:unhideWhenUsed="0"/>
+    <w:lsdException w:name="Dark List Accent 1" w:semiHidden="0" w:uiPriority="70" w:unhideWhenUsed="0"/>
+    <w:lsdException w:name="Colorful Shading Accent 1" w:semiHidden="0" w:uiPriority="71" w:unhideWhenUsed="0"/>
+    <w:lsdException w:name="Colorful List Accent 1" w:semiHidden="0" w:uiPriority="72" w:unhideWhenUsed="0"/>
+    <w:lsdException w:name="Colorful Grid Accent 1" w:semiHidden="0" w:uiPriority="73" w:unhideWhenUsed="0"/>
+    <w:lsdException w:name="Light Shading Accent 2" w:semiHidden="0" w:uiPriority="60" w:unhideWhenUsed="0"/>
+    <w:lsdException w:name="Light List Accent 2" w:semiHidden="0" w:uiPriority="61" w:unhideWhenUsed="0"/>
+    <w:lsdException w:name="Light Grid Accent 2" w:semiHidden="0" w:uiPriority="62" w:unhideWhenUsed="0"/>
+    <w:lsdException w:name="Medium Shading 1 Accent 2" w:semiHidden="0" w:uiPriority="63" w:unhideWhenUsed="0"/>
+    <w:lsdException w:name="Medium Shading 2 Accent 2" w:semiHidden="0" w:uiPriority="64" w:unhideWhenUsed="0"/>
+    <w:lsdException w:name="Medium List 1 Accent 2" w:semiHidden="0" w:uiPriority="65" w:unhideWhenUsed="0"/>
+    <w:lsdException w:name="Medium List 2 Accent 2" w:semiHidden="0" w:uiPriority="66" w:unhideWhenUsed="0"/>
+    <w:lsdException w:name="Medium Grid 1 Accent 2" w:semiHidden="0" w:uiPriority="67" w:unhideWhenUsed="0"/>
+    <w:lsdException w:name="Medium Grid 2 Accent 2" w:semiHidden="0" w:uiPriority="68" w:unhideWhenUsed="0"/>
+    <w:lsdException w:name="Medium Grid 3 Accent 2" w:semiHidden="0" w:uiPriority="69" w:unhideWhenUsed="0"/>
+    <w:lsdException w:name="Dark List Accent 2" w:semiHidden="0" w:uiPriority="70" w:unhideWhenUsed="0"/>
+    <w:lsdException w:name="Colorful Shading Accent 2" w:semiHidden="0" w:uiPriority="71" w:unhideWhenUsed="0"/>
+    <w:lsdException w:name="Colorful List Accent 2" w:semiHidden="0" w:uiPriority="72" w:unhideWhenUsed="0"/>
+    <w:lsdException w:name="Colorful Grid Accent 2" w:semiHidden="0" w:uiPriority="73" w:unhideWhenUsed="0"/>
+    <w:lsdException w:name="Light Shading Accent 3" w:semiHidden="0" w:uiPriority="60" w:unhideWhenUsed="0"/>
+    <w:lsdException w:name="Light List Accent 3" w:semiHidden="0" w:uiPriority="61" w:unhideWhenUsed="0"/>
+    <w:lsdException w:name="Light Grid Accent 3" w:semiHidden="0" w:uiPriority="62" w:unhideWhenUsed="0"/>
+    <w:lsdException w:name="Medium Shading 1 Accent 3" w:semiHidden="0" w:uiPriority="63" w:unhideWhenUsed="0"/>
+    <w:lsdException w:name="Medium Shading 2 Accent 3" w:semiHidden="0" w:uiPriority="64" w:unhideWhenUsed="0"/>
+    <w:lsdException w:name="Medium List 1 Accent 3" w:semiHidden="0" w:uiPriority="65" w:unhideWhenUsed="0"/>
+    <w:lsdException w:name="Medium List 2 Accent 3" w:semiHidden="0" w:uiPriority="66" w:unhideWhenUsed="0"/>
+    <w:lsdException w:name="Medium Grid 1 Accent 3" w:semiHidden="0" w:uiPriority="67" w:unhideWhenUsed="0"/>
+    <w:lsdException w:name="Medium Grid 2 Accent 3" w:semiHidden="0" w:uiPriority="68" w:unhideWhenUsed="0"/>
+    <w:lsdException w:name="Medium Grid 3 Accent 3" w:semiHidden="0" w:uiPriority="69" w:unhideWhenUsed="0"/>
+    <w:lsdException w:name="Dark List Accent 3" w:semiHidden="0" w:uiPriority="70" w:unhideWhenUsed="0"/>
+    <w:lsdException w:name="Colorful Shading Accent 3" w:semiHidden="0" w:uiPriority="71" w:unhideWhenUsed="0"/>
+    <w:lsdException w:name="Colorful List Accent 3" w:semiHidden="0" w:uiPriority="72" w:unhideWhenUsed="0"/>
+    <w:lsdException w:name="Colorful Grid Accent 3" w:semiHidden="0" w:uiPriority="73" w:unhideWhenUsed="0"/>
+    <w:lsdException w:name="Light Shading Accent 4" w:semiHidden="0" w:uiPriority="60" w:unhideWhenUsed="0"/>
+    <w:lsdException w:name="Light List Accent 4" w:semiHidden="0" w:uiPriority="61" w:unhideWhenUsed="0"/>
+    <w:lsdException w:name="Light Grid Accent 4" w:semiHidden="0" w:uiPriority="62" w:unhideWhenUsed="0"/>
+    <w:lsdException w:name="Medium Shading 1 Accent 4" w:semiHidden="0" w:uiPriority="63" w:unhideWhenUsed="0"/>
+    <w:lsdException w:name="Medium Shading 2 Accent 4" w:semiHidden="0" w:uiPriority="64" w:unhideWhenUsed="0"/>
+    <w:lsdException w:name="Medium List 1 Accent 4" w:semiHidden="0" w:uiPriority="65" w:unhideWhenUsed="0"/>
+    <w:lsdException w:name="Medium List 2 Accent 4" w:semiHidden="0" w:uiPriority="66" w:unhideWhenUsed="0"/>
+    <w:lsdException w:name="Medium Grid 1 Accent 4" w:semiHidden="0" w:uiPriority="67" w:unhideWhenUsed="0"/>
+    <w:lsdException w:name="Medium Grid 2 Accent 4" w:semiHidden="0" w:uiPriority="68" w:unhideWhenUsed="0"/>
+    <w:lsdException w:name="Medium Grid 3 Accent 4" w:semiHidden="0" w:uiPriority="69" w:unhideWhenUsed="0"/>
+    <w:lsdException w:name="Dark List Accent 4" w:semiHidden="0" w:uiPriority="70" w:unhideWhenUsed="0"/>
+    <w:lsdException w:name="Colorful Shading Accent 4" w:semiHidden="0" w:uiPriority="71" w:unhideWhenUsed="0"/>
+    <w:lsdException w:name="Colorful List Accent 4" w:semiHidden="0" w:uiPriority="72" w:unhideWhenUsed="0"/>
+    <w:lsdException w:name="Colorful Grid Accent 4" w:semiHidden="0" w:uiPriority="73" w:unhideWhenUsed="0"/>
+    <w:lsdException w:name="Light Shading Accent 5" w:semiHidden="0" w:uiPriority="60" w:unhideWhenUsed="0"/>
+    <w:lsdException w:name="Light List Accent 5" w:semiHidden="0" w:uiPriority="61" w:unhideWhenUsed="0"/>
+    <w:lsdException w:name="Light Grid Accent 5" w:semiHidden="0" w:uiPriority="62" w:unhideWhenUsed="0"/>
+    <w:lsdException w:name="Medium Shading 1 Accent 5" w:semiHidden="0" w:uiPriority="63" w:unhideWhenUsed="0"/>
+    <w:lsdException w:name="Medium Shading 2 Accent 5" w:semiHidden="0" w:uiPriority="64" w:unhideWhenUsed="0"/>
+    <w:lsdException w:name="Medium List 1 Accent 5" w:semiHidden="0" w:uiPriority="65" w:unhideWhenUsed="0"/>
+    <w:lsdException w:name="Medium List 2 Accent 5" w:semiHidden="0" w:uiPriority="66" w:unhideWhenUsed="0"/>
+    <w:lsdException w:name="Medium Grid 1 Accent 5" w:semiHidden="0" w:uiPriority="67" w:unhideWhenUsed="0"/>
+    <w:lsdException w:name="Medium Grid 2 Accent 5" w:semiHidden="0" w:uiPriority="68" w:unhideWhenUsed="0"/>
+    <w:lsdException w:name="Medium Grid 3 Accent 5" w:semiHidden="0" w:uiPriority="69" w:unhideWhenUsed="0"/>
+    <w:lsdException w:name="Dark List Accent 5" w:semiHidden="0" w:uiPriority="70" w:unhideWhenUsed="0"/>
+    <w:lsdException w:name="Colorful Shading Accent 5" w:semiHidden="0" w:uiPriority="71" w:unhideWhenUsed="0"/>
+    <w:lsdException w:name="Colorful List Accent 5" w:semiHidden="0" w:uiPriority="72" w:unhideWhenUsed="0"/>
+    <w:lsdException w:name="Colorful Grid Accent 5" w:semiHidden="0" w:uiPriority="73" w:unhideWhenUsed="0"/>
+    <w:lsdException w:name="Light Shading Accent 6" w:semiHidden="0" w:uiPriority="60" w:unhideWhenUsed="0"/>
+    <w:lsdException w:name="Light List Accent 6" w:semiHidden="0" w:uiPriority="61" w:unhideWhenUsed="0"/>
+    <w:lsdException w:name="Light Grid Accent 6" w:semiHidden="0" w:uiPriority="62" w:unhideWhenUsed="0"/>
+    <w:lsdException w:name="Medium Shading 1 Accent 6" w:semiHidden="0" w:uiPriority="63" w:unhideWhenUsed="0"/>
+    <w:lsdException w:name="Medium Shading 2 Accent 6" w:semiHidden="0" w:uiPriority="64" w:unhideWhenUsed="0"/>
+    <w:lsdException w:name="Medium List 1 Accent 6" w:semiHidden="0" w:uiPriority="65" w:unhideWhenUsed="0"/>
+    <w:lsdException w:name="Medium List 2 Accent 6" w:semiHidden="0" w:uiPriority="66" w:unhideWhenUsed="0"/>
+    <w:lsdException w:name="Medium Grid 1 Accent 6" w:semiHidden="0" w:uiPriority="67" w:unhideWhenUsed="0"/>
+    <w:lsdException w:name="Medium Grid 2 Accent 6" w:semiHidden="0" w:uiPriority="68" w:unhideWhenUsed="0"/>
+    <w:lsdException w:name="Medium Grid 3 Accent 6" w:semiHidden="0" w:uiPriority="69" w:unhideWhenUsed="0"/>
+    <w:lsdException w:name="Dark List Accent 6" w:semiHidden="0" w:uiPriority="70" w:unhideWhenUsed="0"/>
+    <w:lsdException w:name="Colorful Shading Accent 6" w:semiHidden="0" w:uiPriority="71" w:unhideWhenUsed="0"/>
+    <w:lsdException w:name="Colorful List Accent 6" w:semiHidden="0" w:uiPriority="72" w:unhideWhenUsed="0"/>
+    <w:lsdException w:name="Colorful Grid Accent 6" w:semiHidden="0" w:uiPriority="73" w:unhideWhenUsed="0"/>
+    <w:lsdException w:name="Subtle Emphasis" w:semiHidden="0" w:uiPriority="19" w:unhideWhenUsed="0" w:qFormat="1"/>
+    <w:lsdException w:name="Intense Emphasis" w:semiHidden="0" w:uiPriority="21" w:unhideWhenUsed="0" w:qFormat="1"/>
+    <w:lsdException w:name="Subtle Reference" w:semiHidden="0" w:uiPriority="31" w:unhideWhenUsed="0" w:qFormat="1"/>
+    <w:lsdException w:name="Intense Reference" w:semiHidden="0" w:uiPriority="32" w:unhideWhenUsed="0" w:qFormat="1"/>
+    <w:lsdException w:name="Book Title" w:semiHidden="0" w:uiPriority="33" w:unhideWhenUsed="0" w:qFormat="1"/>
+    <w:lsdException w:name="Bibliography" w:uiPriority="37"/>
+    <w:lsdException w:name="TOC Heading" w:uiPriority="39" w:qFormat="1"/>
   </w:latentStyles>
   <w:style w:type="paragraph" w:default="1" w:styleId="Normal">
     <w:name w:val="Normal"/>
@@ -14740,6 +15382,196 @@
 </w:styles>
 </file>
 
+<file path=word/stylesWithEffects.xml><?xml version="1.0" encoding="utf-8"?>
+<w:styles xmlns:wpc="http://schemas.microsoft.com/office/word/2010/wordprocessingCanvas" xmlns:mc="http://schemas.openxmlformats.org/markup-compatibility/2006" xmlns:o="urn:schemas-microsoft-com:office:office" xmlns:r="http://schemas.openxmlformats.org/officeDocument/2006/relationships" xmlns:m="http://schemas.openxmlformats.org/officeDocument/2006/math" xmlns:v="urn:schemas-microsoft-com:vml" xmlns:wp14="http://schemas.microsoft.com/office/word/2010/wordprocessingDrawing" xmlns:wp="http://schemas.openxmlformats.org/drawingml/2006/wordprocessingDrawing" xmlns:w10="urn:schemas-microsoft-com:office:word" xmlns:w="http://schemas.openxmlformats.org/wordprocessingml/2006/main" xmlns:w14="http://schemas.microsoft.com/office/word/2010/wordml" xmlns:wpg="http://schemas.microsoft.com/office/word/2010/wordprocessingGroup" xmlns:wpi="http://schemas.microsoft.com/office/word/2010/wordprocessingInk" xmlns:wne="http://schemas.microsoft.com/office/word/2006/wordml" xmlns:wps="http://schemas.microsoft.com/office/word/2010/wordprocessingShape" mc:Ignorable="w14 wp14">
+  <w:docDefaults>
+    <w:rPrDefault>
+      <w:rPr>
+        <w:rFonts w:asciiTheme="minorHAnsi" w:eastAsiaTheme="minorEastAsia" w:hAnsiTheme="minorHAnsi" w:cstheme="minorBidi"/>
+        <w:sz w:val="22"/>
+        <w:szCs w:val="22"/>
+        <w:lang w:val="vi-VN" w:eastAsia="vi-VN" w:bidi="ar-SA"/>
+      </w:rPr>
+    </w:rPrDefault>
+    <w:pPrDefault>
+      <w:pPr>
+        <w:spacing w:after="200" w:line="276" w:lineRule="auto"/>
+      </w:pPr>
+    </w:pPrDefault>
+  </w:docDefaults>
+  <w:latentStyles w:defLockedState="0" w:defUIPriority="99" w:defSemiHidden="1" w:defUnhideWhenUsed="1" w:defQFormat="0" w:count="267">
+    <w:lsdException w:name="Normal" w:semiHidden="0" w:uiPriority="0" w:unhideWhenUsed="0" w:qFormat="1"/>
+    <w:lsdException w:name="heading 1" w:semiHidden="0" w:uiPriority="9" w:unhideWhenUsed="0" w:qFormat="1"/>
+    <w:lsdException w:name="heading 2" w:uiPriority="9" w:qFormat="1"/>
+    <w:lsdException w:name="heading 3" w:uiPriority="9" w:qFormat="1"/>
+    <w:lsdException w:name="heading 4" w:uiPriority="9" w:qFormat="1"/>
+    <w:lsdException w:name="heading 5" w:uiPriority="9" w:qFormat="1"/>
+    <w:lsdException w:name="heading 6" w:uiPriority="9" w:qFormat="1"/>
+    <w:lsdException w:name="heading 7" w:uiPriority="9" w:qFormat="1"/>
+    <w:lsdException w:name="heading 8" w:uiPriority="9" w:qFormat="1"/>
+    <w:lsdException w:name="heading 9" w:uiPriority="9" w:qFormat="1"/>
+    <w:lsdException w:name="toc 1" w:uiPriority="39"/>
+    <w:lsdException w:name="toc 2" w:uiPriority="39"/>
+    <w:lsdException w:name="toc 3" w:uiPriority="39"/>
+    <w:lsdException w:name="toc 4" w:uiPriority="39"/>
+    <w:lsdException w:name="toc 5" w:uiPriority="39"/>
+    <w:lsdException w:name="toc 6" w:uiPriority="39"/>
+    <w:lsdException w:name="toc 7" w:uiPriority="39"/>
+    <w:lsdException w:name="toc 8" w:uiPriority="39"/>
+    <w:lsdException w:name="toc 9" w:uiPriority="39"/>
+    <w:lsdException w:name="caption" w:uiPriority="35" w:qFormat="1"/>
+    <w:lsdException w:name="Title" w:semiHidden="0" w:uiPriority="10" w:unhideWhenUsed="0" w:qFormat="1"/>
+    <w:lsdException w:name="Default Paragraph Font" w:uiPriority="1"/>
+    <w:lsdException w:name="Subtitle" w:semiHidden="0" w:uiPriority="11" w:unhideWhenUsed="0" w:qFormat="1"/>
+    <w:lsdException w:name="Strong" w:semiHidden="0" w:uiPriority="22" w:unhideWhenUsed="0" w:qFormat="1"/>
+    <w:lsdException w:name="Emphasis" w:semiHidden="0" w:uiPriority="20" w:unhideWhenUsed="0" w:qFormat="1"/>
+    <w:lsdException w:name="Table Grid" w:semiHidden="0" w:uiPriority="59" w:unhideWhenUsed="0"/>
+    <w:lsdException w:name="Placeholder Text" w:unhideWhenUsed="0"/>
+    <w:lsdException w:name="No Spacing" w:semiHidden="0" w:uiPriority="1" w:unhideWhenUsed="0" w:qFormat="1"/>
+    <w:lsdException w:name="Light Shading" w:semiHidden="0" w:uiPriority="60" w:unhideWhenUsed="0"/>
+    <w:lsdException w:name="Light List" w:semiHidden="0" w:uiPriority="61" w:unhideWhenUsed="0"/>
+    <w:lsdException w:name="Light Grid" w:semiHidden="0" w:uiPriority="62" w:unhideWhenUsed="0"/>
+    <w:lsdException w:name="Medium Shading 1" w:semiHidden="0" w:uiPriority="63" w:unhideWhenUsed="0"/>
+    <w:lsdException w:name="Medium Shading 2" w:semiHidden="0" w:uiPriority="64" w:unhideWhenUsed="0"/>
+    <w:lsdException w:name="Medium List 1" w:semiHidden="0" w:uiPriority="65" w:unhideWhenUsed="0"/>
+    <w:lsdException w:name="Medium List 2" w:semiHidden="0" w:uiPriority="66" w:unhideWhenUsed="0"/>
+    <w:lsdException w:name="Medium Grid 1" w:semiHidden="0" w:uiPriority="67" w:unhideWhenUsed="0"/>
+    <w:lsdException w:name="Medium Grid 2" w:semiHidden="0" w:uiPriority="68" w:unhideWhenUsed="0"/>
+    <w:lsdException w:name="Medium Grid 3" w:semiHidden="0" w:uiPriority="69" w:unhideWhenUsed="0"/>
+    <w:lsdException w:name="Dark List" w:semiHidden="0" w:uiPriority="70" w:unhideWhenUsed="0"/>
+    <w:lsdException w:name="Colorful Shading" w:semiHidden="0" w:uiPriority="71" w:unhideWhenUsed="0"/>
+    <w:lsdException w:name="Colorful List" w:semiHidden="0" w:uiPriority="72" w:unhideWhenUsed="0"/>
+    <w:lsdException w:name="Colorful Grid" w:semiHidden="0" w:uiPriority="73" w:unhideWhenUsed="0"/>
+    <w:lsdException w:name="Light Shading Accent 1" w:semiHidden="0" w:uiPriority="60" w:unhideWhenUsed="0"/>
+    <w:lsdException w:name="Light List Accent 1" w:semiHidden="0" w:uiPriority="61" w:unhideWhenUsed="0"/>
+    <w:lsdException w:name="Light Grid Accent 1" w:semiHidden="0" w:uiPriority="62" w:unhideWhenUsed="0"/>
+    <w:lsdException w:name="Medium Shading 1 Accent 1" w:semiHidden="0" w:uiPriority="63" w:unhideWhenUsed="0"/>
+    <w:lsdException w:name="Medium Shading 2 Accent 1" w:semiHidden="0" w:uiPriority="64" w:unhideWhenUsed="0"/>
+    <w:lsdException w:name="Medium List 1 Accent 1" w:semiHidden="0" w:uiPriority="65" w:unhideWhenUsed="0"/>
+    <w:lsdException w:name="Revision" w:unhideWhenUsed="0"/>
+    <w:lsdException w:name="List Paragraph" w:semiHidden="0" w:uiPriority="34" w:unhideWhenUsed="0" w:qFormat="1"/>
+    <w:lsdException w:name="Quote" w:semiHidden="0" w:uiPriority="29" w:unhideWhenUsed="0" w:qFormat="1"/>
+    <w:lsdException w:name="Intense Quote" w:semiHidden="0" w:uiPriority="30" w:unhideWhenUsed="0" w:qFormat="1"/>
+    <w:lsdException w:name="Medium List 2 Accent 1" w:semiHidden="0" w:uiPriority="66" w:unhideWhenUsed="0"/>
+    <w:lsdException w:name="Medium Grid 1 Accent 1" w:semiHidden="0" w:uiPriority="67" w:unhideWhenUsed="0"/>
+    <w:lsdException w:name="Medium Grid 2 Accent 1" w:semiHidden="0" w:uiPriority="68" w:unhideWhenUsed="0"/>
+    <w:lsdException w:name="Medium Grid 3 Accent 1" w:semiHidden="0" w:uiPriority="69" w:unhideWhenUsed="0"/>
+    <w:lsdException w:name="Dark List Accent 1" w:semiHidden="0" w:uiPriority="70" w:unhideWhenUsed="0"/>
+    <w:lsdException w:name="Colorful Shading Accent 1" w:semiHidden="0" w:uiPriority="71" w:unhideWhenUsed="0"/>
+    <w:lsdException w:name="Colorful List Accent 1" w:semiHidden="0" w:uiPriority="72" w:unhideWhenUsed="0"/>
+    <w:lsdException w:name="Colorful Grid Accent 1" w:semiHidden="0" w:uiPriority="73" w:unhideWhenUsed="0"/>
+    <w:lsdException w:name="Light Shading Accent 2" w:semiHidden="0" w:uiPriority="60" w:unhideWhenUsed="0"/>
+    <w:lsdException w:name="Light List Accent 2" w:semiHidden="0" w:uiPriority="61" w:unhideWhenUsed="0"/>
+    <w:lsdException w:name="Light Grid Accent 2" w:semiHidden="0" w:uiPriority="62" w:unhideWhenUsed="0"/>
+    <w:lsdException w:name="Medium Shading 1 Accent 2" w:semiHidden="0" w:uiPriority="63" w:unhideWhenUsed="0"/>
+    <w:lsdException w:name="Medium Shading 2 Accent 2" w:semiHidden="0" w:uiPriority="64" w:unhideWhenUsed="0"/>
+    <w:lsdException w:name="Medium List 1 Accent 2" w:semiHidden="0" w:uiPriority="65" w:unhideWhenUsed="0"/>
+    <w:lsdException w:name="Medium List 2 Accent 2" w:semiHidden="0" w:uiPriority="66" w:unhideWhenUsed="0"/>
+    <w:lsdException w:name="Medium Grid 1 Accent 2" w:semiHidden="0" w:uiPriority="67" w:unhideWhenUsed="0"/>
+    <w:lsdException w:name="Medium Grid 2 Accent 2" w:semiHidden="0" w:uiPriority="68" w:unhideWhenUsed="0"/>
+    <w:lsdException w:name="Medium Grid 3 Accent 2" w:semiHidden="0" w:uiPriority="69" w:unhideWhenUsed="0"/>
+    <w:lsdException w:name="Dark List Accent 2" w:semiHidden="0" w:uiPriority="70" w:unhideWhenUsed="0"/>
+    <w:lsdException w:name="Colorful Shading Accent 2" w:semiHidden="0" w:uiPriority="71" w:unhideWhenUsed="0"/>
+    <w:lsdException w:name="Colorful List Accent 2" w:semiHidden="0" w:uiPriority="72" w:unhideWhenUsed="0"/>
+    <w:lsdException w:name="Colorful Grid Accent 2" w:semiHidden="0" w:uiPriority="73" w:unhideWhenUsed="0"/>
+    <w:lsdException w:name="Light Shading Accent 3" w:semiHidden="0" w:uiPriority="60" w:unhideWhenUsed="0"/>
+    <w:lsdException w:name="Light List Accent 3" w:semiHidden="0" w:uiPriority="61" w:unhideWhenUsed="0"/>
+    <w:lsdException w:name="Light Grid Accent 3" w:semiHidden="0" w:uiPriority="62" w:unhideWhenUsed="0"/>
+    <w:lsdException w:name="Medium Shading 1 Accent 3" w:semiHidden="0" w:uiPriority="63" w:unhideWhenUsed="0"/>
+    <w:lsdException w:name="Medium Shading 2 Accent 3" w:semiHidden="0" w:uiPriority="64" w:unhideWhenUsed="0"/>
+    <w:lsdException w:name="Medium List 1 Accent 3" w:semiHidden="0" w:uiPriority="65" w:unhideWhenUsed="0"/>
+    <w:lsdException w:name="Medium List 2 Accent 3" w:semiHidden="0" w:uiPriority="66" w:unhideWhenUsed="0"/>
+    <w:lsdException w:name="Medium Grid 1 Accent 3" w:semiHidden="0" w:uiPriority="67" w:unhideWhenUsed="0"/>
+    <w:lsdException w:name="Medium Grid 2 Accent 3" w:semiHidden="0" w:uiPriority="68" w:unhideWhenUsed="0"/>
+    <w:lsdException w:name="Medium Grid 3 Accent 3" w:semiHidden="0" w:uiPriority="69" w:unhideWhenUsed="0"/>
+    <w:lsdException w:name="Dark List Accent 3" w:semiHidden="0" w:uiPriority="70" w:unhideWhenUsed="0"/>
+    <w:lsdException w:name="Colorful Shading Accent 3" w:semiHidden="0" w:uiPriority="71" w:unhideWhenUsed="0"/>
+    <w:lsdException w:name="Colorful List Accent 3" w:semiHidden="0" w:uiPriority="72" w:unhideWhenUsed="0"/>
+    <w:lsdException w:name="Colorful Grid Accent 3" w:semiHidden="0" w:uiPriority="73" w:unhideWhenUsed="0"/>
+    <w:lsdException w:name="Light Shading Accent 4" w:semiHidden="0" w:uiPriority="60" w:unhideWhenUsed="0"/>
+    <w:lsdException w:name="Light List Accent 4" w:semiHidden="0" w:uiPriority="61" w:unhideWhenUsed="0"/>
+    <w:lsdException w:name="Light Grid Accent 4" w:semiHidden="0" w:uiPriority="62" w:unhideWhenUsed="0"/>
+    <w:lsdException w:name="Medium Shading 1 Accent 4" w:semiHidden="0" w:uiPriority="63" w:unhideWhenUsed="0"/>
+    <w:lsdException w:name="Medium Shading 2 Accent 4" w:semiHidden="0" w:uiPriority="64" w:unhideWhenUsed="0"/>
+    <w:lsdException w:name="Medium List 1 Accent 4" w:semiHidden="0" w:uiPriority="65" w:unhideWhenUsed="0"/>
+    <w:lsdException w:name="Medium List 2 Accent 4" w:semiHidden="0" w:uiPriority="66" w:unhideWhenUsed="0"/>
+    <w:lsdException w:name="Medium Grid 1 Accent 4" w:semiHidden="0" w:uiPriority="67" w:unhideWhenUsed="0"/>
+    <w:lsdException w:name="Medium Grid 2 Accent 4" w:semiHidden="0" w:uiPriority="68" w:unhideWhenUsed="0"/>
+    <w:lsdException w:name="Medium Grid 3 Accent 4" w:semiHidden="0" w:uiPriority="69" w:unhideWhenUsed="0"/>
+    <w:lsdException w:name="Dark List Accent 4" w:semiHidden="0" w:uiPriority="70" w:unhideWhenUsed="0"/>
+    <w:lsdException w:name="Colorful Shading Accent 4" w:semiHidden="0" w:uiPriority="71" w:unhideWhenUsed="0"/>
+    <w:lsdException w:name="Colorful List Accent 4" w:semiHidden="0" w:uiPriority="72" w:unhideWhenUsed="0"/>
+    <w:lsdException w:name="Colorful Grid Accent 4" w:semiHidden="0" w:uiPriority="73" w:unhideWhenUsed="0"/>
+    <w:lsdException w:name="Light Shading Accent 5" w:semiHidden="0" w:uiPriority="60" w:unhideWhenUsed="0"/>
+    <w:lsdException w:name="Light List Accent 5" w:semiHidden="0" w:uiPriority="61" w:unhideWhenUsed="0"/>
+    <w:lsdException w:name="Light Grid Accent 5" w:semiHidden="0" w:uiPriority="62" w:unhideWhenUsed="0"/>
+    <w:lsdException w:name="Medium Shading 1 Accent 5" w:semiHidden="0" w:uiPriority="63" w:unhideWhenUsed="0"/>
+    <w:lsdException w:name="Medium Shading 2 Accent 5" w:semiHidden="0" w:uiPriority="64" w:unhideWhenUsed="0"/>
+    <w:lsdException w:name="Medium List 1 Accent 5" w:semiHidden="0" w:uiPriority="65" w:unhideWhenUsed="0"/>
+    <w:lsdException w:name="Medium List 2 Accent 5" w:semiHidden="0" w:uiPriority="66" w:unhideWhenUsed="0"/>
+    <w:lsdException w:name="Medium Grid 1 Accent 5" w:semiHidden="0" w:uiPriority="67" w:unhideWhenUsed="0"/>
+    <w:lsdException w:name="Medium Grid 2 Accent 5" w:semiHidden="0" w:uiPriority="68" w:unhideWhenUsed="0"/>
+    <w:lsdException w:name="Medium Grid 3 Accent 5" w:semiHidden="0" w:uiPriority="69" w:unhideWhenUsed="0"/>
+    <w:lsdException w:name="Dark List Accent 5" w:semiHidden="0" w:uiPriority="70" w:unhideWhenUsed="0"/>
+    <w:lsdException w:name="Colorful Shading Accent 5" w:semiHidden="0" w:uiPriority="71" w:unhideWhenUsed="0"/>
+    <w:lsdException w:name="Colorful List Accent 5" w:semiHidden="0" w:uiPriority="72" w:unhideWhenUsed="0"/>
+    <w:lsdException w:name="Colorful Grid Accent 5" w:semiHidden="0" w:uiPriority="73" w:unhideWhenUsed="0"/>
+    <w:lsdException w:name="Light Shading Accent 6" w:semiHidden="0" w:uiPriority="60" w:unhideWhenUsed="0"/>
+    <w:lsdException w:name="Light List Accent 6" w:semiHidden="0" w:uiPriority="61" w:unhideWhenUsed="0"/>
+    <w:lsdException w:name="Light Grid Accent 6" w:semiHidden="0" w:uiPriority="62" w:unhideWhenUsed="0"/>
+    <w:lsdException w:name="Medium Shading 1 Accent 6" w:semiHidden="0" w:uiPriority="63" w:unhideWhenUsed="0"/>
+    <w:lsdException w:name="Medium Shading 2 Accent 6" w:semiHidden="0" w:uiPriority="64" w:unhideWhenUsed="0"/>
+    <w:lsdException w:name="Medium List 1 Accent 6" w:semiHidden="0" w:uiPriority="65" w:unhideWhenUsed="0"/>
+    <w:lsdException w:name="Medium List 2 Accent 6" w:semiHidden="0" w:uiPriority="66" w:unhideWhenUsed="0"/>
+    <w:lsdException w:name="Medium Grid 1 Accent 6" w:semiHidden="0" w:uiPriority="67" w:unhideWhenUsed="0"/>
+    <w:lsdException w:name="Medium Grid 2 Accent 6" w:semiHidden="0" w:uiPriority="68" w:unhideWhenUsed="0"/>
+    <w:lsdException w:name="Medium Grid 3 Accent 6" w:semiHidden="0" w:uiPriority="69" w:unhideWhenUsed="0"/>
+    <w:lsdException w:name="Dark List Accent 6" w:semiHidden="0" w:uiPriority="70" w:unhideWhenUsed="0"/>
+    <w:lsdException w:name="Colorful Shading Accent 6" w:semiHidden="0" w:uiPriority="71" w:unhideWhenUsed="0"/>
+    <w:lsdException w:name="Colorful List Accent 6" w:semiHidden="0" w:uiPriority="72" w:unhideWhenUsed="0"/>
+    <w:lsdException w:name="Colorful Grid Accent 6" w:semiHidden="0" w:uiPriority="73" w:unhideWhenUsed="0"/>
+    <w:lsdException w:name="Subtle Emphasis" w:semiHidden="0" w:uiPriority="19" w:unhideWhenUsed="0" w:qFormat="1"/>
+    <w:lsdException w:name="Intense Emphasis" w:semiHidden="0" w:uiPriority="21" w:unhideWhenUsed="0" w:qFormat="1"/>
+    <w:lsdException w:name="Subtle Reference" w:semiHidden="0" w:uiPriority="31" w:unhideWhenUsed="0" w:qFormat="1"/>
+    <w:lsdException w:name="Intense Reference" w:semiHidden="0" w:uiPriority="32" w:unhideWhenUsed="0" w:qFormat="1"/>
+    <w:lsdException w:name="Book Title" w:semiHidden="0" w:uiPriority="33" w:unhideWhenUsed="0" w:qFormat="1"/>
+    <w:lsdException w:name="Bibliography" w:uiPriority="37"/>
+    <w:lsdException w:name="TOC Heading" w:uiPriority="39" w:qFormat="1"/>
+  </w:latentStyles>
+  <w:style w:type="paragraph" w:default="1" w:styleId="Normal">
+    <w:name w:val="Normal"/>
+    <w:qFormat/>
+  </w:style>
+  <w:style w:type="character" w:default="1" w:styleId="DefaultParagraphFont">
+    <w:name w:val="Default Paragraph Font"/>
+    <w:uiPriority w:val="1"/>
+    <w:semiHidden/>
+    <w:unhideWhenUsed/>
+  </w:style>
+  <w:style w:type="table" w:default="1" w:styleId="TableNormal">
+    <w:name w:val="Normal Table"/>
+    <w:uiPriority w:val="99"/>
+    <w:semiHidden/>
+    <w:unhideWhenUsed/>
+    <w:tblPr>
+      <w:tblInd w:w="0" w:type="dxa"/>
+      <w:tblCellMar>
+        <w:top w:w="0" w:type="dxa"/>
+        <w:left w:w="108" w:type="dxa"/>
+        <w:bottom w:w="0" w:type="dxa"/>
+        <w:right w:w="108" w:type="dxa"/>
+      </w:tblCellMar>
+    </w:tblPr>
+  </w:style>
+  <w:style w:type="numbering" w:default="1" w:styleId="NoList">
+    <w:name w:val="No List"/>
+    <w:uiPriority w:val="99"/>
+    <w:semiHidden/>
+    <w:unhideWhenUsed/>
+  </w:style>
+</w:styles>
+</file>
+
 <file path=word/theme/theme1.xml><?xml version="1.0" encoding="utf-8"?>
 <a:theme xmlns:a="http://schemas.openxmlformats.org/drawingml/2006/main" name="Office Theme">
   <a:themeElements>
@@ -15028,7 +15860,7 @@
 </file>
 
 <file path=customXml/itemProps1.xml><?xml version="1.0" encoding="utf-8"?>
-<ds:datastoreItem xmlns:ds="http://schemas.openxmlformats.org/officeDocument/2006/customXml" ds:itemID="{2DF9376F-9325-44BF-8A26-DAB25DC7F1C6}">
+<ds:datastoreItem xmlns:ds="http://schemas.openxmlformats.org/officeDocument/2006/customXml" ds:itemID="{310F5479-424F-44D1-9D8D-5F63755DB3EB}">
   <ds:schemaRefs>
     <ds:schemaRef ds:uri="http://schemas.openxmlformats.org/officeDocument/2006/bibliography"/>
   </ds:schemaRefs>
